--- a/Response_Reviewers/JCED_Response_Reviewers.docx
+++ b/Response_Reviewers/JCED_Response_Reviewers.docx
@@ -535,7 +535,7 @@
           <w:sz w:val="24"/>
           <w:szCs w:val="24"/>
         </w:rPr>
-        <w:t>pp. 37-38, 40, 42, Figures 8-9 and Figure S2</w:t>
+        <w:t>pp. 38, 40, 42, Figures 8-9 and Figure S2</w:t>
       </w:r>
     </w:p>
     <w:p>
@@ -692,7 +692,7 @@
           <w:sz w:val="24"/>
           <w:szCs w:val="24"/>
         </w:rPr>
-        <w:t>No changes</w:t>
+        <w:t>pg. S37 (Figure S11)</w:t>
       </w:r>
     </w:p>
     <w:p>
@@ -868,31 +868,11 @@
         <w:rPr>
           <w:rFonts w:ascii="Arial" w:hAnsi="Arial" w:cs="Arial"/>
           <w:color w:val="000000" w:themeColor="text1"/>
-          <w:highlight w:val="red"/>
-          <w:shd w:val="clear" w:color="auto" w:fill="FFFFFF"/>
-        </w:rPr>
-        <w:t>All additions to the manuscript have been highlighted in red</w:t>
-      </w:r>
-    </w:p>
-    <w:p>
-      <w:pPr>
-        <w:spacing w:after="0"/>
-        <w:rPr>
-          <w:rFonts w:ascii="Arial" w:hAnsi="Arial" w:cs="Arial"/>
-          <w:color w:val="222222"/>
-          <w:shd w:val="clear" w:color="auto" w:fill="FFFFFF"/>
-        </w:rPr>
-      </w:pPr>
-    </w:p>
-    <w:p>
-      <w:pPr>
-        <w:spacing w:after="0"/>
-        <w:rPr>
-          <w:rFonts w:ascii="Arial" w:hAnsi="Arial" w:cs="Arial"/>
-          <w:color w:val="000000" w:themeColor="text1"/>
-          <w:shd w:val="clear" w:color="auto" w:fill="FFFFFF"/>
-        </w:rPr>
-      </w:pPr>
+          <w:highlight w:val="green"/>
+          <w:shd w:val="clear" w:color="auto" w:fill="FFFFFF"/>
+        </w:rPr>
+        <w:t xml:space="preserve">All additions to the manuscript have been highlighted in </w:t>
+      </w:r>
       <w:r>
         <w:rPr>
           <w:rFonts w:ascii="Arial" w:hAnsi="Arial" w:cs="Arial"/>
@@ -900,73 +880,18 @@
           <w:highlight w:val="green"/>
           <w:shd w:val="clear" w:color="auto" w:fill="FFFFFF"/>
         </w:rPr>
-        <w:t xml:space="preserve">Michael: </w:t>
-      </w:r>
-      <w:r>
-        <w:rPr>
-          <w:rFonts w:ascii="Arial" w:hAnsi="Arial" w:cs="Arial"/>
-          <w:color w:val="000000" w:themeColor="text1"/>
-          <w:highlight w:val="green"/>
-          <w:shd w:val="clear" w:color="auto" w:fill="FFFFFF"/>
-        </w:rPr>
-        <w:t xml:space="preserve">Although you are welcome to provide feedback on any comment, </w:t>
-      </w:r>
-      <w:r>
-        <w:rPr>
-          <w:rFonts w:ascii="Arial" w:hAnsi="Arial" w:cs="Arial"/>
-          <w:color w:val="000000" w:themeColor="text1"/>
-          <w:highlight w:val="green"/>
-          <w:shd w:val="clear" w:color="auto" w:fill="FFFFFF"/>
-        </w:rPr>
-        <w:t>I would</w:t>
-      </w:r>
-      <w:r>
-        <w:rPr>
-          <w:rFonts w:ascii="Arial" w:hAnsi="Arial" w:cs="Arial"/>
-          <w:color w:val="000000" w:themeColor="text1"/>
-          <w:highlight w:val="green"/>
-          <w:shd w:val="clear" w:color="auto" w:fill="FFFFFF"/>
-        </w:rPr>
-        <w:t xml:space="preserve"> really</w:t>
-      </w:r>
-      <w:r>
-        <w:rPr>
-          <w:rFonts w:ascii="Arial" w:hAnsi="Arial" w:cs="Arial"/>
-          <w:color w:val="000000" w:themeColor="text1"/>
-          <w:highlight w:val="green"/>
-          <w:shd w:val="clear" w:color="auto" w:fill="FFFFFF"/>
-        </w:rPr>
-        <w:t xml:space="preserve"> appreciate your feedback</w:t>
-      </w:r>
-      <w:r>
-        <w:rPr>
-          <w:rFonts w:ascii="Arial" w:hAnsi="Arial" w:cs="Arial"/>
-          <w:color w:val="000000" w:themeColor="text1"/>
-          <w:highlight w:val="green"/>
-          <w:shd w:val="clear" w:color="auto" w:fill="FFFFFF"/>
-        </w:rPr>
-        <w:t xml:space="preserve"> for the comments marked </w:t>
-      </w:r>
-      <w:r>
-        <w:rPr>
-          <w:rFonts w:ascii="Arial" w:hAnsi="Arial" w:cs="Arial"/>
-          <w:color w:val="000000" w:themeColor="text1"/>
-          <w:highlight w:val="green"/>
-          <w:shd w:val="clear" w:color="auto" w:fill="FFFFFF"/>
-        </w:rPr>
-        <w:t>in gre</w:t>
-      </w:r>
-      <w:bookmarkStart w:id="0" w:name="_GoBack"/>
-      <w:bookmarkEnd w:id="0"/>
-      <w:r>
-        <w:rPr>
-          <w:rFonts w:ascii="Arial" w:hAnsi="Arial" w:cs="Arial"/>
-          <w:color w:val="000000" w:themeColor="text1"/>
-          <w:highlight w:val="green"/>
-          <w:shd w:val="clear" w:color="auto" w:fill="FFFFFF"/>
-        </w:rPr>
-        <w:t>en</w:t>
-      </w:r>
+        <w:t>green</w:t>
+      </w:r>
+    </w:p>
+    <w:p>
+      <w:pPr>
+        <w:spacing w:after="0"/>
+        <w:rPr>
+          <w:rFonts w:ascii="Arial" w:hAnsi="Arial" w:cs="Arial"/>
+          <w:color w:val="222222"/>
+          <w:shd w:val="clear" w:color="auto" w:fill="FFFFFF"/>
+        </w:rPr>
+      </w:pPr>
     </w:p>
     <w:p>
       <w:pPr>
@@ -1139,17 +1064,7 @@
           <w:szCs w:val="19"/>
           <w:shd w:val="clear" w:color="auto" w:fill="FFFFFF"/>
         </w:rPr>
-        <w:t xml:space="preserve"> </w:t>
-      </w:r>
-      <w:r>
-        <w:rPr>
-          <w:rFonts w:ascii="Arial" w:hAnsi="Arial" w:cs="Arial"/>
-          <w:color w:val="00B0F0"/>
-          <w:sz w:val="19"/>
-          <w:szCs w:val="19"/>
-          <w:shd w:val="clear" w:color="auto" w:fill="FFFFFF"/>
-        </w:rPr>
-        <w:t>is still not available</w:t>
+        <w:t xml:space="preserve"> is still not available</w:t>
       </w:r>
       <w:r>
         <w:rPr>
@@ -1266,6 +1181,7 @@
           <w:rFonts w:ascii="Cambria" w:hAnsi="Cambria"/>
           <w:b/>
           <w:i/>
+          <w:color w:val="00B0F0"/>
           <w:sz w:val="24"/>
         </w:rPr>
       </w:pPr>
@@ -1275,15 +1191,7 @@
           <w:i/>
           <w:color w:val="00B0F0"/>
         </w:rPr>
-        <w:t>Response</w:t>
-      </w:r>
-      <w:r>
-        <w:rPr>
-          <w:b/>
-          <w:i/>
-          <w:color w:val="00B0F0"/>
-        </w:rPr>
-        <w:t xml:space="preserve"> #1</w:t>
+        <w:t>Response #1</w:t>
       </w:r>
     </w:p>
     <w:p>
@@ -1307,7 +1215,7 @@
       <w:r>
         <w:rPr>
           <w:rFonts w:ascii="Arial" w:hAnsi="Arial" w:cs="Arial"/>
-          <w:color w:val="222222"/>
+          <w:color w:val="00B0F0"/>
         </w:rPr>
         <w:t xml:space="preserve"> </w:t>
       </w:r>
@@ -1699,7 +1607,7 @@
           <w:szCs w:val="19"/>
           <w:shd w:val="clear" w:color="auto" w:fill="FFFFFF"/>
         </w:rPr>
-        <w:t>As shown below, w</w:t>
+        <w:t>W</w:t>
       </w:r>
       <w:r>
         <w:rPr>
@@ -1739,15 +1647,319 @@
           <w:szCs w:val="19"/>
           <w:shd w:val="clear" w:color="auto" w:fill="FFFFFF"/>
         </w:rPr>
-        <w:t>n.</w:t>
-      </w:r>
-    </w:p>
-    <w:p>
-      <w:pPr>
-        <w:jc w:val="center"/>
-        <w:rPr>
-          <w:rFonts w:ascii="Arial" w:hAnsi="Arial" w:cs="Arial"/>
-          <w:color w:val="222222"/>
+        <w:t>n</w:t>
+      </w:r>
+      <w:r>
+        <w:rPr>
+          <w:rFonts w:ascii="Arial" w:hAnsi="Arial" w:cs="Arial"/>
+          <w:color w:val="00B0F0"/>
+          <w:sz w:val="19"/>
+          <w:szCs w:val="19"/>
+          <w:shd w:val="clear" w:color="auto" w:fill="FFFFFF"/>
+        </w:rPr>
+        <w:t>.</w:t>
+      </w:r>
+    </w:p>
+    <w:p>
+      <w:pPr>
+        <w:rPr>
+          <w:rFonts w:ascii="Cambria" w:hAnsi="Cambria"/>
+          <w:b/>
+          <w:u w:val="single"/>
+        </w:rPr>
+      </w:pPr>
+      <w:r>
+        <w:rPr>
+          <w:rFonts w:ascii="Cambria" w:hAnsi="Cambria"/>
+          <w:b/>
+          <w:u w:val="single"/>
+        </w:rPr>
+        <w:t>Comment #</w:t>
+      </w:r>
+      <w:r>
+        <w:rPr>
+          <w:rFonts w:ascii="Cambria" w:hAnsi="Cambria"/>
+          <w:b/>
+          <w:u w:val="single"/>
+        </w:rPr>
+        <w:t>2</w:t>
+      </w:r>
+      <w:r>
+        <w:rPr>
+          <w:rFonts w:ascii="Cambria" w:hAnsi="Cambria"/>
+          <w:b/>
+        </w:rPr>
+        <w:tab/>
+      </w:r>
+      <w:r>
+        <w:rPr>
+          <w:rFonts w:ascii="Cambria" w:hAnsi="Cambria"/>
+          <w:b/>
+        </w:rPr>
+        <w:tab/>
+      </w:r>
+      <w:r>
+        <w:rPr>
+          <w:rFonts w:ascii="Cambria" w:hAnsi="Cambria"/>
+          <w:b/>
+        </w:rPr>
+        <w:tab/>
+      </w:r>
+    </w:p>
+    <w:p>
+      <w:r>
+        <w:t>On page 4 in the first paragraph the authors write “The proposed GCMC-MBAR method is identical to the traditional GCMC-HR approach except that MBAR reweights configurations rather than histograms</w:t>
+      </w:r>
+      <w:r>
+        <w:t>.</w:t>
+      </w:r>
+      <w:r>
+        <w:t xml:space="preserve">” It is very natural for the readers to concern about the memory burden and computational cost of this approach since a big amount of additional data needs to be saved from the simulation. The authors address this issue by adopting the basis function in the latter part of the manuscript, but it is better to mention it somewhere early in the paper. </w:t>
+      </w:r>
+      <w:r>
+        <w:rPr>
+          <w:rFonts w:ascii="Arial" w:hAnsi="Arial" w:cs="Arial"/>
+          <w:color w:val="222222"/>
+          <w:sz w:val="19"/>
+          <w:szCs w:val="19"/>
+          <w:shd w:val="clear" w:color="auto" w:fill="FFFFFF"/>
+        </w:rPr>
+        <w:t xml:space="preserve"> </w:t>
+      </w:r>
+    </w:p>
+    <w:p>
+      <w:pPr>
+        <w:rPr>
+          <w:rFonts w:ascii="Cambria" w:hAnsi="Cambria"/>
+          <w:b/>
+          <w:i/>
+          <w:sz w:val="24"/>
+        </w:rPr>
+      </w:pPr>
+      <w:r>
+        <w:rPr>
+          <w:b/>
+          <w:i/>
+          <w:color w:val="00B0F0"/>
+        </w:rPr>
+        <w:t>Response</w:t>
+      </w:r>
+      <w:r>
+        <w:rPr>
+          <w:b/>
+          <w:i/>
+          <w:color w:val="00B0F0"/>
+        </w:rPr>
+        <w:t xml:space="preserve"> #2</w:t>
+      </w:r>
+    </w:p>
+    <w:p>
+      <w:pPr>
+        <w:rPr>
+          <w:rFonts w:ascii="Arial" w:hAnsi="Arial" w:cs="Arial"/>
+          <w:color w:val="00B0F0"/>
+          <w:sz w:val="19"/>
+          <w:szCs w:val="19"/>
+          <w:shd w:val="clear" w:color="auto" w:fill="FFFFFF"/>
+        </w:rPr>
+      </w:pPr>
+      <w:r>
+        <w:rPr>
+          <w:rFonts w:ascii="Arial" w:hAnsi="Arial" w:cs="Arial"/>
+          <w:color w:val="00B0F0"/>
+          <w:sz w:val="19"/>
+          <w:szCs w:val="19"/>
+          <w:shd w:val="clear" w:color="auto" w:fill="FFFFFF"/>
+        </w:rPr>
+        <w:t>We agree with the reviewer that some readers might be concerned about the additional memory burden</w:t>
+      </w:r>
+      <w:r>
+        <w:rPr>
+          <w:rFonts w:ascii="Arial" w:hAnsi="Arial" w:cs="Arial"/>
+          <w:color w:val="00B0F0"/>
+          <w:sz w:val="19"/>
+          <w:szCs w:val="19"/>
+          <w:shd w:val="clear" w:color="auto" w:fill="FFFFFF"/>
+        </w:rPr>
+        <w:t xml:space="preserve"> of storing configuration files</w:t>
+      </w:r>
+      <w:r>
+        <w:rPr>
+          <w:rFonts w:ascii="Arial" w:hAnsi="Arial" w:cs="Arial"/>
+          <w:color w:val="00B0F0"/>
+          <w:sz w:val="19"/>
+          <w:szCs w:val="19"/>
+          <w:shd w:val="clear" w:color="auto" w:fill="FFFFFF"/>
+        </w:rPr>
+        <w:t xml:space="preserve">. </w:t>
+      </w:r>
+      <w:r>
+        <w:rPr>
+          <w:rFonts w:ascii="Arial" w:hAnsi="Arial" w:cs="Arial"/>
+          <w:color w:val="00B0F0"/>
+          <w:sz w:val="19"/>
+          <w:szCs w:val="19"/>
+          <w:shd w:val="clear" w:color="auto" w:fill="FFFFFF"/>
+        </w:rPr>
+        <w:t>Although we discuss</w:t>
+      </w:r>
+      <w:r>
+        <w:rPr>
+          <w:rFonts w:ascii="Arial" w:hAnsi="Arial" w:cs="Arial"/>
+          <w:color w:val="00B0F0"/>
+          <w:sz w:val="19"/>
+          <w:szCs w:val="19"/>
+          <w:shd w:val="clear" w:color="auto" w:fill="FFFFFF"/>
+        </w:rPr>
+        <w:t xml:space="preserve"> later in the manuscript</w:t>
+      </w:r>
+      <w:r>
+        <w:rPr>
+          <w:rFonts w:ascii="Arial" w:hAnsi="Arial" w:cs="Arial"/>
+          <w:color w:val="00B0F0"/>
+          <w:sz w:val="19"/>
+          <w:szCs w:val="19"/>
+          <w:shd w:val="clear" w:color="auto" w:fill="FFFFFF"/>
+        </w:rPr>
+        <w:t xml:space="preserve"> </w:t>
+      </w:r>
+      <w:r>
+        <w:rPr>
+          <w:rFonts w:ascii="Arial" w:hAnsi="Arial" w:cs="Arial"/>
+          <w:color w:val="00B0F0"/>
+          <w:sz w:val="19"/>
+          <w:szCs w:val="19"/>
+          <w:shd w:val="clear" w:color="auto" w:fill="FFFFFF"/>
+        </w:rPr>
+        <w:t xml:space="preserve">how </w:t>
+      </w:r>
+      <w:r>
+        <w:rPr>
+          <w:rFonts w:ascii="Arial" w:hAnsi="Arial" w:cs="Arial"/>
+          <w:color w:val="00B0F0"/>
+          <w:sz w:val="19"/>
+          <w:szCs w:val="19"/>
+          <w:shd w:val="clear" w:color="auto" w:fill="FFFFFF"/>
+        </w:rPr>
+        <w:t>basis functions</w:t>
+      </w:r>
+      <w:r>
+        <w:rPr>
+          <w:rFonts w:ascii="Arial" w:hAnsi="Arial" w:cs="Arial"/>
+          <w:color w:val="00B0F0"/>
+          <w:sz w:val="19"/>
+          <w:szCs w:val="19"/>
+          <w:shd w:val="clear" w:color="auto" w:fill="FFFFFF"/>
+        </w:rPr>
+        <w:t xml:space="preserve"> can ease this concern</w:t>
+      </w:r>
+      <w:r>
+        <w:rPr>
+          <w:rFonts w:ascii="Arial" w:hAnsi="Arial" w:cs="Arial"/>
+          <w:color w:val="00B0F0"/>
+          <w:sz w:val="19"/>
+          <w:szCs w:val="19"/>
+          <w:shd w:val="clear" w:color="auto" w:fill="FFFFFF"/>
+        </w:rPr>
+        <w:t xml:space="preserve">, </w:t>
+      </w:r>
+      <w:r>
+        <w:rPr>
+          <w:rFonts w:ascii="Arial" w:hAnsi="Arial" w:cs="Arial"/>
+          <w:color w:val="00B0F0"/>
+          <w:sz w:val="19"/>
+          <w:szCs w:val="19"/>
+          <w:shd w:val="clear" w:color="auto" w:fill="FFFFFF"/>
+        </w:rPr>
+        <w:t>w</w:t>
+      </w:r>
+      <w:r>
+        <w:rPr>
+          <w:rFonts w:ascii="Arial" w:hAnsi="Arial" w:cs="Arial"/>
+          <w:color w:val="00B0F0"/>
+          <w:sz w:val="19"/>
+          <w:szCs w:val="19"/>
+          <w:shd w:val="clear" w:color="auto" w:fill="FFFFFF"/>
+        </w:rPr>
+        <w:t>e have modified th</w:t>
+      </w:r>
+      <w:r>
+        <w:rPr>
+          <w:rFonts w:ascii="Arial" w:hAnsi="Arial" w:cs="Arial"/>
+          <w:color w:val="00B0F0"/>
+          <w:sz w:val="19"/>
+          <w:szCs w:val="19"/>
+          <w:shd w:val="clear" w:color="auto" w:fill="FFFFFF"/>
+        </w:rPr>
+        <w:t>e</w:t>
+      </w:r>
+      <w:r>
+        <w:rPr>
+          <w:rFonts w:ascii="Arial" w:hAnsi="Arial" w:cs="Arial"/>
+          <w:color w:val="00B0F0"/>
+          <w:sz w:val="19"/>
+          <w:szCs w:val="19"/>
+          <w:shd w:val="clear" w:color="auto" w:fill="FFFFFF"/>
+        </w:rPr>
+        <w:t xml:space="preserve"> sentence</w:t>
+      </w:r>
+      <w:r>
+        <w:rPr>
+          <w:rFonts w:ascii="Arial" w:hAnsi="Arial" w:cs="Arial"/>
+          <w:color w:val="00B0F0"/>
+          <w:sz w:val="19"/>
+          <w:szCs w:val="19"/>
+          <w:shd w:val="clear" w:color="auto" w:fill="FFFFFF"/>
+        </w:rPr>
+        <w:t xml:space="preserve"> on page</w:t>
+      </w:r>
+      <w:r>
+        <w:rPr>
+          <w:rFonts w:ascii="Arial" w:hAnsi="Arial" w:cs="Arial"/>
+          <w:color w:val="00B0F0"/>
+          <w:sz w:val="19"/>
+          <w:szCs w:val="19"/>
+          <w:shd w:val="clear" w:color="auto" w:fill="FFFFFF"/>
+        </w:rPr>
+        <w:t>s 3-</w:t>
+      </w:r>
+      <w:r>
+        <w:rPr>
+          <w:rFonts w:ascii="Arial" w:hAnsi="Arial" w:cs="Arial"/>
+          <w:color w:val="00B0F0"/>
+          <w:sz w:val="19"/>
+          <w:szCs w:val="19"/>
+          <w:shd w:val="clear" w:color="auto" w:fill="FFFFFF"/>
+        </w:rPr>
+        <w:t xml:space="preserve">4 to </w:t>
+      </w:r>
+      <w:r>
+        <w:rPr>
+          <w:rFonts w:ascii="Arial" w:hAnsi="Arial" w:cs="Arial"/>
+          <w:color w:val="00B0F0"/>
+          <w:sz w:val="19"/>
+          <w:szCs w:val="19"/>
+          <w:shd w:val="clear" w:color="auto" w:fill="FFFFFF"/>
+        </w:rPr>
+        <w:t>help clarify this issue from the outset</w:t>
+      </w:r>
+      <w:r>
+        <w:rPr>
+          <w:rFonts w:ascii="Arial" w:hAnsi="Arial" w:cs="Arial"/>
+          <w:color w:val="00B0F0"/>
+          <w:sz w:val="19"/>
+          <w:szCs w:val="19"/>
+          <w:shd w:val="clear" w:color="auto" w:fill="FFFFFF"/>
+        </w:rPr>
+        <w:t xml:space="preserve">: </w:t>
+      </w:r>
+    </w:p>
+    <w:p>
+      <w:pPr>
+        <w:rPr>
+          <w:rFonts w:ascii="Arial" w:hAnsi="Arial" w:cs="Arial"/>
+          <w:color w:val="222222"/>
+          <w:shd w:val="clear" w:color="auto" w:fill="FFFFFF"/>
         </w:rPr>
       </w:pPr>
       <w:r>
@@ -1755,13 +1967,13 @@
           <w:rFonts w:ascii="Arial" w:hAnsi="Arial" w:cs="Arial"/>
           <w:noProof/>
           <w:color w:val="222222"/>
-        </w:rPr>
-        <w:lastRenderedPageBreak/>
+          <w:shd w:val="clear" w:color="auto" w:fill="FFFFFF"/>
+        </w:rPr>
         <w:drawing>
-          <wp:inline distT="0" distB="0" distL="0" distR="0" wp14:anchorId="10B14663" wp14:editId="1B1AAFEA">
-            <wp:extent cx="5943600" cy="6323330"/>
-            <wp:effectExtent l="0" t="0" r="0" b="1270"/>
-            <wp:docPr id="57" name="Picture 57"/>
+          <wp:inline distT="0" distB="0" distL="0" distR="0" wp14:anchorId="1B85ADC4" wp14:editId="1AD4568F">
+            <wp:extent cx="5943600" cy="631190"/>
+            <wp:effectExtent l="0" t="0" r="0" b="0"/>
+            <wp:docPr id="12" name="Picture 12"/>
             <wp:cNvGraphicFramePr>
               <a:graphicFrameLocks xmlns:a="http://schemas.openxmlformats.org/drawingml/2006/main" noChangeAspect="1"/>
             </wp:cNvGraphicFramePr>
@@ -1769,7 +1981,7 @@
               <a:graphicData uri="http://schemas.openxmlformats.org/drawingml/2006/picture">
                 <pic:pic xmlns:pic="http://schemas.openxmlformats.org/drawingml/2006/picture">
                   <pic:nvPicPr>
-                    <pic:cNvPr id="0" name="Picture 36"/>
+                    <pic:cNvPr id="0" name="Picture 5"/>
                     <pic:cNvPicPr>
                       <a:picLocks noChangeAspect="1" noChangeArrowheads="1"/>
                     </pic:cNvPicPr>
@@ -1790,7 +2002,7 @@
                   <pic:spPr bwMode="auto">
                     <a:xfrm>
                       <a:off x="0" y="0"/>
-                      <a:ext cx="5943600" cy="6323330"/>
+                      <a:ext cx="5943600" cy="631190"/>
                     </a:xfrm>
                     <a:prstGeom prst="rect">
                       <a:avLst/>
@@ -1810,309 +2022,6 @@
     <w:p>
       <w:pPr>
         <w:rPr>
-          <w:rFonts w:ascii="Cambria" w:hAnsi="Cambria"/>
-          <w:b/>
-          <w:u w:val="single"/>
-        </w:rPr>
-      </w:pPr>
-      <w:r>
-        <w:rPr>
-          <w:rFonts w:ascii="Cambria" w:hAnsi="Cambria"/>
-          <w:b/>
-          <w:u w:val="single"/>
-        </w:rPr>
-        <w:t>Comment #</w:t>
-      </w:r>
-      <w:r>
-        <w:rPr>
-          <w:rFonts w:ascii="Cambria" w:hAnsi="Cambria"/>
-          <w:b/>
-          <w:u w:val="single"/>
-        </w:rPr>
-        <w:t>2</w:t>
-      </w:r>
-      <w:r>
-        <w:rPr>
-          <w:rFonts w:ascii="Cambria" w:hAnsi="Cambria"/>
-          <w:b/>
-        </w:rPr>
-        <w:tab/>
-      </w:r>
-      <w:r>
-        <w:rPr>
-          <w:rFonts w:ascii="Cambria" w:hAnsi="Cambria"/>
-          <w:b/>
-        </w:rPr>
-        <w:tab/>
-      </w:r>
-      <w:r>
-        <w:rPr>
-          <w:rFonts w:ascii="Cambria" w:hAnsi="Cambria"/>
-          <w:b/>
-        </w:rPr>
-        <w:tab/>
-      </w:r>
-      <w:r>
-        <w:rPr>
-          <w:rFonts w:ascii="Cambria" w:hAnsi="Cambria"/>
-          <w:b/>
-          <w:highlight w:val="green"/>
-        </w:rPr>
-        <w:t>To be reviewed by Michael</w:t>
-      </w:r>
-    </w:p>
-    <w:p>
-      <w:r>
-        <w:t>On page 4 in the first paragraph the authors write “The proposed GCMC-MBAR method is identical to the traditional GCMC-HR approach except that MBAR reweights configurations rather than histograms</w:t>
-      </w:r>
-      <w:r>
-        <w:t>.</w:t>
-      </w:r>
-      <w:r>
-        <w:t xml:space="preserve">” It is very natural for the readers to concern about the memory burden and computational cost of this approach since a big amount of additional data needs to be saved from the simulation. The authors address this issue by adopting the basis function in the latter part of the manuscript, but it is better to mention it somewhere early in the paper. </w:t>
-      </w:r>
-      <w:r>
-        <w:rPr>
-          <w:rFonts w:ascii="Arial" w:hAnsi="Arial" w:cs="Arial"/>
-          <w:color w:val="222222"/>
-          <w:sz w:val="19"/>
-          <w:szCs w:val="19"/>
-          <w:shd w:val="clear" w:color="auto" w:fill="FFFFFF"/>
-        </w:rPr>
-        <w:t xml:space="preserve"> </w:t>
-      </w:r>
-    </w:p>
-    <w:p>
-      <w:pPr>
-        <w:rPr>
-          <w:rFonts w:ascii="Cambria" w:hAnsi="Cambria"/>
-          <w:b/>
-          <w:i/>
-          <w:sz w:val="24"/>
-        </w:rPr>
-      </w:pPr>
-      <w:r>
-        <w:rPr>
-          <w:b/>
-          <w:i/>
-          <w:color w:val="00B0F0"/>
-        </w:rPr>
-        <w:t>Response</w:t>
-      </w:r>
-      <w:r>
-        <w:rPr>
-          <w:b/>
-          <w:i/>
-          <w:color w:val="00B0F0"/>
-        </w:rPr>
-        <w:t xml:space="preserve"> #2</w:t>
-      </w:r>
-    </w:p>
-    <w:p>
-      <w:pPr>
-        <w:rPr>
-          <w:rFonts w:ascii="Arial" w:hAnsi="Arial" w:cs="Arial"/>
-          <w:color w:val="00B0F0"/>
-          <w:sz w:val="19"/>
-          <w:szCs w:val="19"/>
-          <w:shd w:val="clear" w:color="auto" w:fill="FFFFFF"/>
-        </w:rPr>
-      </w:pPr>
-      <w:r>
-        <w:rPr>
-          <w:rFonts w:ascii="Arial" w:hAnsi="Arial" w:cs="Arial"/>
-          <w:color w:val="00B0F0"/>
-          <w:sz w:val="19"/>
-          <w:szCs w:val="19"/>
-          <w:shd w:val="clear" w:color="auto" w:fill="FFFFFF"/>
-        </w:rPr>
-        <w:lastRenderedPageBreak/>
-        <w:t>We agree with the reviewer that some readers might be concerned about the additional memory burden</w:t>
-      </w:r>
-      <w:r>
-        <w:rPr>
-          <w:rFonts w:ascii="Arial" w:hAnsi="Arial" w:cs="Arial"/>
-          <w:color w:val="00B0F0"/>
-          <w:sz w:val="19"/>
-          <w:szCs w:val="19"/>
-          <w:shd w:val="clear" w:color="auto" w:fill="FFFFFF"/>
-        </w:rPr>
-        <w:t xml:space="preserve"> of storing configuration files</w:t>
-      </w:r>
-      <w:r>
-        <w:rPr>
-          <w:rFonts w:ascii="Arial" w:hAnsi="Arial" w:cs="Arial"/>
-          <w:color w:val="00B0F0"/>
-          <w:sz w:val="19"/>
-          <w:szCs w:val="19"/>
-          <w:shd w:val="clear" w:color="auto" w:fill="FFFFFF"/>
-        </w:rPr>
-        <w:t xml:space="preserve">. </w:t>
-      </w:r>
-      <w:r>
-        <w:rPr>
-          <w:rFonts w:ascii="Arial" w:hAnsi="Arial" w:cs="Arial"/>
-          <w:color w:val="00B0F0"/>
-          <w:sz w:val="19"/>
-          <w:szCs w:val="19"/>
-          <w:shd w:val="clear" w:color="auto" w:fill="FFFFFF"/>
-        </w:rPr>
-        <w:t>Although we discuss</w:t>
-      </w:r>
-      <w:r>
-        <w:rPr>
-          <w:rFonts w:ascii="Arial" w:hAnsi="Arial" w:cs="Arial"/>
-          <w:color w:val="00B0F0"/>
-          <w:sz w:val="19"/>
-          <w:szCs w:val="19"/>
-          <w:shd w:val="clear" w:color="auto" w:fill="FFFFFF"/>
-        </w:rPr>
-        <w:t xml:space="preserve"> later in the manuscript</w:t>
-      </w:r>
-      <w:r>
-        <w:rPr>
-          <w:rFonts w:ascii="Arial" w:hAnsi="Arial" w:cs="Arial"/>
-          <w:color w:val="00B0F0"/>
-          <w:sz w:val="19"/>
-          <w:szCs w:val="19"/>
-          <w:shd w:val="clear" w:color="auto" w:fill="FFFFFF"/>
-        </w:rPr>
-        <w:t xml:space="preserve"> </w:t>
-      </w:r>
-      <w:r>
-        <w:rPr>
-          <w:rFonts w:ascii="Arial" w:hAnsi="Arial" w:cs="Arial"/>
-          <w:color w:val="00B0F0"/>
-          <w:sz w:val="19"/>
-          <w:szCs w:val="19"/>
-          <w:shd w:val="clear" w:color="auto" w:fill="FFFFFF"/>
-        </w:rPr>
-        <w:t xml:space="preserve">how </w:t>
-      </w:r>
-      <w:r>
-        <w:rPr>
-          <w:rFonts w:ascii="Arial" w:hAnsi="Arial" w:cs="Arial"/>
-          <w:color w:val="00B0F0"/>
-          <w:sz w:val="19"/>
-          <w:szCs w:val="19"/>
-          <w:shd w:val="clear" w:color="auto" w:fill="FFFFFF"/>
-        </w:rPr>
-        <w:t>basis functions</w:t>
-      </w:r>
-      <w:r>
-        <w:rPr>
-          <w:rFonts w:ascii="Arial" w:hAnsi="Arial" w:cs="Arial"/>
-          <w:color w:val="00B0F0"/>
-          <w:sz w:val="19"/>
-          <w:szCs w:val="19"/>
-          <w:shd w:val="clear" w:color="auto" w:fill="FFFFFF"/>
-        </w:rPr>
-        <w:t xml:space="preserve"> can ease this concern</w:t>
-      </w:r>
-      <w:r>
-        <w:rPr>
-          <w:rFonts w:ascii="Arial" w:hAnsi="Arial" w:cs="Arial"/>
-          <w:color w:val="00B0F0"/>
-          <w:sz w:val="19"/>
-          <w:szCs w:val="19"/>
-          <w:shd w:val="clear" w:color="auto" w:fill="FFFFFF"/>
-        </w:rPr>
-        <w:t xml:space="preserve">, </w:t>
-      </w:r>
-      <w:r>
-        <w:rPr>
-          <w:rFonts w:ascii="Arial" w:hAnsi="Arial" w:cs="Arial"/>
-          <w:color w:val="00B0F0"/>
-          <w:sz w:val="19"/>
-          <w:szCs w:val="19"/>
-          <w:shd w:val="clear" w:color="auto" w:fill="FFFFFF"/>
-        </w:rPr>
-        <w:t>w</w:t>
-      </w:r>
-      <w:r>
-        <w:rPr>
-          <w:rFonts w:ascii="Arial" w:hAnsi="Arial" w:cs="Arial"/>
-          <w:color w:val="00B0F0"/>
-          <w:sz w:val="19"/>
-          <w:szCs w:val="19"/>
-          <w:shd w:val="clear" w:color="auto" w:fill="FFFFFF"/>
-        </w:rPr>
-        <w:t>e have modified th</w:t>
-      </w:r>
-      <w:r>
-        <w:rPr>
-          <w:rFonts w:ascii="Arial" w:hAnsi="Arial" w:cs="Arial"/>
-          <w:color w:val="00B0F0"/>
-          <w:sz w:val="19"/>
-          <w:szCs w:val="19"/>
-          <w:shd w:val="clear" w:color="auto" w:fill="FFFFFF"/>
-        </w:rPr>
-        <w:t>e</w:t>
-      </w:r>
-      <w:r>
-        <w:rPr>
-          <w:rFonts w:ascii="Arial" w:hAnsi="Arial" w:cs="Arial"/>
-          <w:color w:val="00B0F0"/>
-          <w:sz w:val="19"/>
-          <w:szCs w:val="19"/>
-          <w:shd w:val="clear" w:color="auto" w:fill="FFFFFF"/>
-        </w:rPr>
-        <w:t xml:space="preserve"> sentence</w:t>
-      </w:r>
-      <w:r>
-        <w:rPr>
-          <w:rFonts w:ascii="Arial" w:hAnsi="Arial" w:cs="Arial"/>
-          <w:color w:val="00B0F0"/>
-          <w:sz w:val="19"/>
-          <w:szCs w:val="19"/>
-          <w:shd w:val="clear" w:color="auto" w:fill="FFFFFF"/>
-        </w:rPr>
-        <w:t xml:space="preserve"> on page</w:t>
-      </w:r>
-      <w:r>
-        <w:rPr>
-          <w:rFonts w:ascii="Arial" w:hAnsi="Arial" w:cs="Arial"/>
-          <w:color w:val="00B0F0"/>
-          <w:sz w:val="19"/>
-          <w:szCs w:val="19"/>
-          <w:shd w:val="clear" w:color="auto" w:fill="FFFFFF"/>
-        </w:rPr>
-        <w:t>s 3-</w:t>
-      </w:r>
-      <w:r>
-        <w:rPr>
-          <w:rFonts w:ascii="Arial" w:hAnsi="Arial" w:cs="Arial"/>
-          <w:color w:val="00B0F0"/>
-          <w:sz w:val="19"/>
-          <w:szCs w:val="19"/>
-          <w:shd w:val="clear" w:color="auto" w:fill="FFFFFF"/>
-        </w:rPr>
-        <w:t xml:space="preserve">4 to </w:t>
-      </w:r>
-      <w:r>
-        <w:rPr>
-          <w:rFonts w:ascii="Arial" w:hAnsi="Arial" w:cs="Arial"/>
-          <w:color w:val="00B0F0"/>
-          <w:sz w:val="19"/>
-          <w:szCs w:val="19"/>
-          <w:shd w:val="clear" w:color="auto" w:fill="FFFFFF"/>
-        </w:rPr>
-        <w:t>help clarify this issue from the outset</w:t>
-      </w:r>
-      <w:r>
-        <w:rPr>
-          <w:rFonts w:ascii="Arial" w:hAnsi="Arial" w:cs="Arial"/>
-          <w:color w:val="00B0F0"/>
-          <w:sz w:val="19"/>
-          <w:szCs w:val="19"/>
-          <w:shd w:val="clear" w:color="auto" w:fill="FFFFFF"/>
-        </w:rPr>
-        <w:t>:</w:t>
-      </w:r>
-    </w:p>
-    <w:p>
-      <w:pPr>
-        <w:rPr>
           <w:rFonts w:ascii="Arial" w:hAnsi="Arial" w:cs="Arial"/>
           <w:color w:val="222222"/>
           <w:shd w:val="clear" w:color="auto" w:fill="FFFFFF"/>
@@ -2126,10 +2035,10 @@
           <w:shd w:val="clear" w:color="auto" w:fill="FFFFFF"/>
         </w:rPr>
         <w:drawing>
-          <wp:inline distT="0" distB="0" distL="0" distR="0" wp14:anchorId="71DB3506" wp14:editId="49B98FEC">
-            <wp:extent cx="5943600" cy="2723515"/>
-            <wp:effectExtent l="0" t="0" r="0" b="635"/>
-            <wp:docPr id="55" name="Picture 55"/>
+          <wp:inline distT="0" distB="0" distL="0" distR="0" wp14:anchorId="19014A84" wp14:editId="663672EB">
+            <wp:extent cx="5943600" cy="713740"/>
+            <wp:effectExtent l="0" t="0" r="0" b="0"/>
+            <wp:docPr id="13" name="Picture 13"/>
             <wp:cNvGraphicFramePr>
               <a:graphicFrameLocks xmlns:a="http://schemas.openxmlformats.org/drawingml/2006/main" noChangeAspect="1"/>
             </wp:cNvGraphicFramePr>
@@ -2137,7 +2046,7 @@
               <a:graphicData uri="http://schemas.openxmlformats.org/drawingml/2006/picture">
                 <pic:pic xmlns:pic="http://schemas.openxmlformats.org/drawingml/2006/picture">
                   <pic:nvPicPr>
-                    <pic:cNvPr id="0" name="Picture 34"/>
+                    <pic:cNvPr id="0" name="Picture 6"/>
                     <pic:cNvPicPr>
                       <a:picLocks noChangeAspect="1" noChangeArrowheads="1"/>
                     </pic:cNvPicPr>
@@ -2158,7 +2067,7 @@
                   <pic:spPr bwMode="auto">
                     <a:xfrm>
                       <a:off x="0" y="0"/>
-                      <a:ext cx="5943600" cy="2723515"/>
+                      <a:ext cx="5943600" cy="713740"/>
                     </a:xfrm>
                     <a:prstGeom prst="rect">
                       <a:avLst/>
@@ -2178,8 +2087,446 @@
     <w:p>
       <w:pPr>
         <w:rPr>
-          <w:rFonts w:ascii="Arial" w:hAnsi="Arial" w:cs="Arial"/>
-          <w:color w:val="222222"/>
+          <w:rFonts w:ascii="Cambria" w:hAnsi="Cambria"/>
+          <w:b/>
+          <w:u w:val="single"/>
+        </w:rPr>
+      </w:pPr>
+      <w:r>
+        <w:rPr>
+          <w:rFonts w:ascii="Arial" w:hAnsi="Arial" w:cs="Arial"/>
+          <w:color w:val="00B0F0"/>
+          <w:sz w:val="19"/>
+          <w:szCs w:val="19"/>
+          <w:shd w:val="clear" w:color="auto" w:fill="FFFFFF"/>
+        </w:rPr>
+        <w:lastRenderedPageBreak/>
+        <w:t>However, w</w:t>
+      </w:r>
+      <w:r>
+        <w:rPr>
+          <w:rFonts w:ascii="Arial" w:hAnsi="Arial" w:cs="Arial"/>
+          <w:color w:val="00B0F0"/>
+          <w:sz w:val="19"/>
+          <w:szCs w:val="19"/>
+          <w:shd w:val="clear" w:color="auto" w:fill="FFFFFF"/>
+        </w:rPr>
+        <w:t xml:space="preserve">e would like to emphasize that GCMC-MBAR dramatically </w:t>
+      </w:r>
+      <w:r>
+        <w:rPr>
+          <w:rFonts w:ascii="Arial" w:hAnsi="Arial" w:cs="Arial"/>
+          <w:color w:val="00B0F0"/>
+          <w:sz w:val="19"/>
+          <w:szCs w:val="19"/>
+          <w:u w:val="single"/>
+          <w:shd w:val="clear" w:color="auto" w:fill="FFFFFF"/>
+        </w:rPr>
+        <w:t>reduces</w:t>
+      </w:r>
+      <w:r>
+        <w:rPr>
+          <w:rFonts w:ascii="Arial" w:hAnsi="Arial" w:cs="Arial"/>
+          <w:color w:val="00B0F0"/>
+          <w:sz w:val="19"/>
+          <w:szCs w:val="19"/>
+          <w:shd w:val="clear" w:color="auto" w:fill="FFFFFF"/>
+        </w:rPr>
+        <w:t xml:space="preserve"> the computational cost compared to performing GCMC-HR for numerous </w:t>
+      </w:r>
+      <w:proofErr w:type="gramStart"/>
+      <w:r>
+        <w:rPr>
+          <w:rFonts w:ascii="Arial" w:hAnsi="Arial" w:cs="Arial"/>
+          <w:color w:val="00B0F0"/>
+          <w:sz w:val="19"/>
+          <w:szCs w:val="19"/>
+          <w:shd w:val="clear" w:color="auto" w:fill="FFFFFF"/>
+        </w:rPr>
+        <w:t>parameter</w:t>
+      </w:r>
+      <w:proofErr w:type="gramEnd"/>
+      <w:r>
+        <w:rPr>
+          <w:rFonts w:ascii="Arial" w:hAnsi="Arial" w:cs="Arial"/>
+          <w:color w:val="00B0F0"/>
+          <w:sz w:val="19"/>
+          <w:szCs w:val="19"/>
+          <w:shd w:val="clear" w:color="auto" w:fill="FFFFFF"/>
+        </w:rPr>
+        <w:t xml:space="preserve"> sets. For the simple case of computing phase equilibria for a single parameter set, GCMC-MBAR and GCMC-HR have the same computational cost.</w:t>
+      </w:r>
+    </w:p>
+    <w:p>
+      <w:pPr>
+        <w:rPr>
+          <w:rFonts w:ascii="Cambria" w:hAnsi="Cambria"/>
+          <w:b/>
+          <w:u w:val="single"/>
+        </w:rPr>
+      </w:pPr>
+      <w:r>
+        <w:rPr>
+          <w:rFonts w:ascii="Cambria" w:hAnsi="Cambria"/>
+          <w:b/>
+          <w:u w:val="single"/>
+        </w:rPr>
+        <w:t>Comment #</w:t>
+      </w:r>
+      <w:r>
+        <w:rPr>
+          <w:rFonts w:ascii="Cambria" w:hAnsi="Cambria"/>
+          <w:b/>
+          <w:u w:val="single"/>
+        </w:rPr>
+        <w:t>3</w:t>
+      </w:r>
+    </w:p>
+    <w:p>
+      <w:pPr>
+        <w:rPr>
+          <w:rFonts w:ascii="Arial" w:hAnsi="Arial" w:cs="Arial"/>
+          <w:color w:val="222222"/>
+          <w:sz w:val="19"/>
+          <w:szCs w:val="19"/>
+          <w:shd w:val="clear" w:color="auto" w:fill="FFFFFF"/>
+        </w:rPr>
+      </w:pPr>
+      <w:r>
+        <w:rPr>
+          <w:rFonts w:ascii="Arial" w:hAnsi="Arial" w:cs="Arial"/>
+          <w:color w:val="222222"/>
+          <w:sz w:val="19"/>
+          <w:szCs w:val="19"/>
+          <w:shd w:val="clear" w:color="auto" w:fill="FFFFFF"/>
+        </w:rPr>
+        <w:t xml:space="preserve">On page 4 in the third paragraph the authors talk about the bad performance of MBAR-ITIC when the changes of </w:t>
+      </w:r>
+      <w:r>
+        <w:rPr>
+          <w:rFonts w:ascii="Cambria Math" w:hAnsi="Cambria Math" w:cs="Cambria Math"/>
+          <w:color w:val="222222"/>
+          <w:sz w:val="19"/>
+          <w:szCs w:val="19"/>
+          <w:shd w:val="clear" w:color="auto" w:fill="FFFFFF"/>
+        </w:rPr>
+        <w:t>𝜎</w:t>
+      </w:r>
+      <w:r>
+        <w:rPr>
+          <w:rFonts w:ascii="Cambria Math" w:hAnsi="Cambria Math" w:cs="Cambria Math"/>
+          <w:color w:val="222222"/>
+          <w:sz w:val="19"/>
+          <w:szCs w:val="19"/>
+          <w:shd w:val="clear" w:color="auto" w:fill="FFFFFF"/>
+        </w:rPr>
+        <w:t xml:space="preserve"> </w:t>
+      </w:r>
+      <w:r>
+        <w:rPr>
+          <w:rFonts w:ascii="Arial" w:hAnsi="Arial" w:cs="Arial"/>
+          <w:color w:val="222222"/>
+          <w:sz w:val="19"/>
+          <w:szCs w:val="19"/>
+          <w:shd w:val="clear" w:color="auto" w:fill="FFFFFF"/>
+        </w:rPr>
+        <w:t xml:space="preserve">and </w:t>
+      </w:r>
+      <w:r>
+        <w:rPr>
+          <w:rFonts w:ascii="Cambria Math" w:hAnsi="Cambria Math" w:cs="Cambria Math"/>
+          <w:color w:val="222222"/>
+          <w:sz w:val="19"/>
+          <w:szCs w:val="19"/>
+          <w:shd w:val="clear" w:color="auto" w:fill="FFFFFF"/>
+        </w:rPr>
+        <w:t>𝜆</w:t>
+      </w:r>
+      <w:r>
+        <w:rPr>
+          <w:rFonts w:ascii="Arial" w:hAnsi="Arial" w:cs="Arial"/>
+          <w:color w:val="222222"/>
+          <w:sz w:val="19"/>
+          <w:szCs w:val="19"/>
+          <w:shd w:val="clear" w:color="auto" w:fill="FFFFFF"/>
+        </w:rPr>
+        <w:t xml:space="preserve"> </w:t>
+      </w:r>
+      <w:r>
+        <w:rPr>
+          <w:rFonts w:ascii="Arial" w:hAnsi="Arial" w:cs="Arial"/>
+          <w:color w:val="222222"/>
+          <w:sz w:val="19"/>
+          <w:szCs w:val="19"/>
+          <w:shd w:val="clear" w:color="auto" w:fill="FFFFFF"/>
+        </w:rPr>
+        <w:t xml:space="preserve">are large. Can you add </w:t>
+      </w:r>
+      <w:r>
+        <w:rPr>
+          <w:rFonts w:ascii="Arial" w:hAnsi="Arial" w:cs="Arial"/>
+          <w:color w:val="222222"/>
+          <w:sz w:val="19"/>
+          <w:szCs w:val="19"/>
+          <w:shd w:val="clear" w:color="auto" w:fill="FFFFFF"/>
+        </w:rPr>
+        <w:t xml:space="preserve">a </w:t>
+      </w:r>
+      <w:r>
+        <w:rPr>
+          <w:rFonts w:ascii="Arial" w:hAnsi="Arial" w:cs="Arial"/>
+          <w:color w:val="222222"/>
+          <w:sz w:val="19"/>
+          <w:szCs w:val="19"/>
+          <w:shd w:val="clear" w:color="auto" w:fill="FFFFFF"/>
+        </w:rPr>
+        <w:t xml:space="preserve">short explanation from the cited paper here? </w:t>
+      </w:r>
+    </w:p>
+    <w:p>
+      <w:pPr>
+        <w:rPr>
+          <w:rFonts w:ascii="Cambria" w:hAnsi="Cambria"/>
+          <w:b/>
+          <w:i/>
+          <w:sz w:val="24"/>
+        </w:rPr>
+      </w:pPr>
+      <w:r>
+        <w:rPr>
+          <w:b/>
+          <w:i/>
+          <w:color w:val="00B0F0"/>
+        </w:rPr>
+        <w:t>Response</w:t>
+      </w:r>
+      <w:r>
+        <w:rPr>
+          <w:b/>
+          <w:i/>
+          <w:color w:val="00B0F0"/>
+        </w:rPr>
+        <w:t xml:space="preserve"> #3</w:t>
+      </w:r>
+    </w:p>
+    <w:p>
+      <w:pPr>
+        <w:rPr>
+          <w:rFonts w:ascii="Arial" w:hAnsi="Arial" w:cs="Arial"/>
+          <w:color w:val="00B0F0"/>
+          <w:sz w:val="19"/>
+          <w:szCs w:val="19"/>
+          <w:shd w:val="clear" w:color="auto" w:fill="FFFFFF"/>
+        </w:rPr>
+      </w:pPr>
+      <w:r>
+        <w:rPr>
+          <w:rFonts w:ascii="Arial" w:hAnsi="Arial" w:cs="Arial"/>
+          <w:color w:val="00B0F0"/>
+          <w:sz w:val="19"/>
+          <w:szCs w:val="19"/>
+          <w:shd w:val="clear" w:color="auto" w:fill="FFFFFF"/>
+        </w:rPr>
+        <w:t>Molecular</w:t>
+      </w:r>
+      <w:r>
+        <w:rPr>
+          <w:rFonts w:ascii="Arial" w:hAnsi="Arial" w:cs="Arial"/>
+          <w:color w:val="00B0F0"/>
+          <w:sz w:val="19"/>
+          <w:szCs w:val="19"/>
+          <w:shd w:val="clear" w:color="auto" w:fill="FFFFFF"/>
+        </w:rPr>
+        <w:t xml:space="preserve"> </w:t>
+      </w:r>
+      <w:r>
+        <w:rPr>
+          <w:rFonts w:ascii="Arial" w:hAnsi="Arial" w:cs="Arial"/>
+          <w:color w:val="00B0F0"/>
+          <w:sz w:val="19"/>
+          <w:szCs w:val="19"/>
+          <w:shd w:val="clear" w:color="auto" w:fill="FFFFFF"/>
+        </w:rPr>
+        <w:t xml:space="preserve">configurations </w:t>
+      </w:r>
+      <w:r>
+        <w:rPr>
+          <w:rFonts w:ascii="Arial" w:hAnsi="Arial" w:cs="Arial"/>
+          <w:color w:val="00B0F0"/>
+          <w:sz w:val="19"/>
+          <w:szCs w:val="19"/>
+          <w:shd w:val="clear" w:color="auto" w:fill="FFFFFF"/>
+        </w:rPr>
+        <w:t xml:space="preserve">in the liquid phase </w:t>
+      </w:r>
+      <w:r>
+        <w:rPr>
+          <w:rFonts w:ascii="Arial" w:hAnsi="Arial" w:cs="Arial"/>
+          <w:color w:val="00B0F0"/>
+          <w:sz w:val="19"/>
+          <w:szCs w:val="19"/>
+          <w:shd w:val="clear" w:color="auto" w:fill="FFFFFF"/>
+        </w:rPr>
+        <w:t>depend primarily on close-range repulsi</w:t>
+      </w:r>
+      <w:r>
+        <w:rPr>
+          <w:rFonts w:ascii="Arial" w:hAnsi="Arial" w:cs="Arial"/>
+          <w:color w:val="00B0F0"/>
+          <w:sz w:val="19"/>
+          <w:szCs w:val="19"/>
+          <w:shd w:val="clear" w:color="auto" w:fill="FFFFFF"/>
+        </w:rPr>
+        <w:t>ve interactions</w:t>
+      </w:r>
+      <w:r>
+        <w:rPr>
+          <w:rFonts w:ascii="Arial" w:hAnsi="Arial" w:cs="Arial"/>
+          <w:color w:val="00B0F0"/>
+          <w:sz w:val="19"/>
+          <w:szCs w:val="19"/>
+          <w:shd w:val="clear" w:color="auto" w:fill="FFFFFF"/>
+        </w:rPr>
+        <w:t xml:space="preserve"> (i.e., the size and repulsive exponent parameters). Therefore, two vastly different values of </w:t>
+      </w:r>
+      <w:r>
+        <w:rPr>
+          <w:rFonts w:ascii="Cambria Math" w:hAnsi="Cambria Math" w:cs="Cambria Math"/>
+          <w:color w:val="00B0F0"/>
+          <w:sz w:val="19"/>
+          <w:szCs w:val="19"/>
+          <w:shd w:val="clear" w:color="auto" w:fill="FFFFFF"/>
+        </w:rPr>
+        <w:t>𝜎</w:t>
+      </w:r>
+      <w:r>
+        <w:rPr>
+          <w:rFonts w:ascii="Arial" w:hAnsi="Arial" w:cs="Arial"/>
+          <w:color w:val="00B0F0"/>
+          <w:sz w:val="19"/>
+          <w:szCs w:val="19"/>
+          <w:shd w:val="clear" w:color="auto" w:fill="FFFFFF"/>
+        </w:rPr>
+        <w:t xml:space="preserve"> </w:t>
+      </w:r>
+      <w:r>
+        <w:rPr>
+          <w:rFonts w:ascii="Arial" w:hAnsi="Arial" w:cs="Arial"/>
+          <w:color w:val="00B0F0"/>
+          <w:sz w:val="19"/>
+          <w:szCs w:val="19"/>
+          <w:shd w:val="clear" w:color="auto" w:fill="FFFFFF"/>
+        </w:rPr>
+        <w:t>or</w:t>
+      </w:r>
+      <w:r>
+        <w:rPr>
+          <w:rFonts w:ascii="Arial" w:hAnsi="Arial" w:cs="Arial"/>
+          <w:color w:val="00B0F0"/>
+          <w:sz w:val="19"/>
+          <w:szCs w:val="19"/>
+          <w:shd w:val="clear" w:color="auto" w:fill="FFFFFF"/>
+        </w:rPr>
+        <w:t xml:space="preserve"> </w:t>
+      </w:r>
+      <w:r>
+        <w:rPr>
+          <w:rFonts w:ascii="Cambria Math" w:hAnsi="Cambria Math" w:cs="Cambria Math"/>
+          <w:color w:val="00B0F0"/>
+          <w:sz w:val="19"/>
+          <w:szCs w:val="19"/>
+          <w:shd w:val="clear" w:color="auto" w:fill="FFFFFF"/>
+        </w:rPr>
+        <w:t>𝜆</w:t>
+      </w:r>
+      <w:r>
+        <w:rPr>
+          <w:rFonts w:ascii="Arial" w:hAnsi="Arial" w:cs="Arial"/>
+          <w:color w:val="00B0F0"/>
+          <w:sz w:val="19"/>
+          <w:szCs w:val="19"/>
+          <w:shd w:val="clear" w:color="auto" w:fill="FFFFFF"/>
+        </w:rPr>
+        <w:t xml:space="preserve"> </w:t>
+      </w:r>
+      <w:r>
+        <w:rPr>
+          <w:rFonts w:ascii="Arial" w:hAnsi="Arial" w:cs="Arial"/>
+          <w:color w:val="00B0F0"/>
+          <w:sz w:val="19"/>
+          <w:szCs w:val="19"/>
+          <w:shd w:val="clear" w:color="auto" w:fill="FFFFFF"/>
+        </w:rPr>
+        <w:t xml:space="preserve">will sample from very different </w:t>
+      </w:r>
+      <w:r>
+        <w:rPr>
+          <w:rFonts w:ascii="Arial" w:hAnsi="Arial" w:cs="Arial"/>
+          <w:color w:val="00B0F0"/>
+          <w:sz w:val="19"/>
+          <w:szCs w:val="19"/>
+          <w:shd w:val="clear" w:color="auto" w:fill="FFFFFF"/>
+        </w:rPr>
+        <w:t xml:space="preserve">regions of </w:t>
+      </w:r>
+      <w:r>
+        <w:rPr>
+          <w:rFonts w:ascii="Arial" w:hAnsi="Arial" w:cs="Arial"/>
+          <w:color w:val="00B0F0"/>
+          <w:sz w:val="19"/>
+          <w:szCs w:val="19"/>
+          <w:shd w:val="clear" w:color="auto" w:fill="FFFFFF"/>
+        </w:rPr>
+        <w:t>configurational space</w:t>
+      </w:r>
+      <w:r>
+        <w:rPr>
+          <w:rFonts w:ascii="Arial" w:hAnsi="Arial" w:cs="Arial"/>
+          <w:color w:val="00B0F0"/>
+          <w:sz w:val="19"/>
+          <w:szCs w:val="19"/>
+          <w:shd w:val="clear" w:color="auto" w:fill="FFFFFF"/>
+        </w:rPr>
+        <w:t>, which leads to poor overlap</w:t>
+      </w:r>
+      <w:r>
+        <w:rPr>
+          <w:rFonts w:ascii="Arial" w:hAnsi="Arial" w:cs="Arial"/>
+          <w:color w:val="00B0F0"/>
+          <w:sz w:val="19"/>
+          <w:szCs w:val="19"/>
+          <w:shd w:val="clear" w:color="auto" w:fill="FFFFFF"/>
+        </w:rPr>
+        <w:t xml:space="preserve">. We have provided the following explanation on page </w:t>
+      </w:r>
+      <w:r>
+        <w:rPr>
+          <w:rFonts w:ascii="Arial" w:hAnsi="Arial" w:cs="Arial"/>
+          <w:color w:val="00B0F0"/>
+          <w:sz w:val="19"/>
+          <w:szCs w:val="19"/>
+          <w:shd w:val="clear" w:color="auto" w:fill="FFFFFF"/>
+        </w:rPr>
+        <w:t>4</w:t>
+      </w:r>
+      <w:r>
+        <w:rPr>
+          <w:rFonts w:ascii="Arial" w:hAnsi="Arial" w:cs="Arial"/>
+          <w:color w:val="00B0F0"/>
+          <w:sz w:val="19"/>
+          <w:szCs w:val="19"/>
+          <w:shd w:val="clear" w:color="auto" w:fill="FFFFFF"/>
+        </w:rPr>
+        <w:t>:</w:t>
+      </w:r>
+    </w:p>
+    <w:p>
+      <w:pPr>
+        <w:rPr>
+          <w:rFonts w:ascii="Arial" w:hAnsi="Arial" w:cs="Arial"/>
+          <w:color w:val="00B0F0"/>
+          <w:sz w:val="19"/>
+          <w:szCs w:val="19"/>
           <w:shd w:val="clear" w:color="auto" w:fill="FFFFFF"/>
         </w:rPr>
       </w:pPr>
@@ -2187,14 +2534,16 @@
         <w:rPr>
           <w:rFonts w:ascii="Arial" w:hAnsi="Arial" w:cs="Arial"/>
           <w:noProof/>
-          <w:color w:val="222222"/>
+          <w:color w:val="00B0F0"/>
+          <w:sz w:val="19"/>
+          <w:szCs w:val="19"/>
           <w:shd w:val="clear" w:color="auto" w:fill="FFFFFF"/>
         </w:rPr>
         <w:drawing>
-          <wp:inline distT="0" distB="0" distL="0" distR="0" wp14:anchorId="12013A98" wp14:editId="609E5E13">
-            <wp:extent cx="5943600" cy="318770"/>
-            <wp:effectExtent l="0" t="0" r="0" b="5080"/>
-            <wp:docPr id="56" name="Picture 56"/>
+          <wp:inline distT="0" distB="0" distL="0" distR="0" wp14:anchorId="687F176A" wp14:editId="6C3BA11B">
+            <wp:extent cx="5943600" cy="877570"/>
+            <wp:effectExtent l="0" t="0" r="0" b="0"/>
+            <wp:docPr id="14" name="Picture 14"/>
             <wp:cNvGraphicFramePr>
               <a:graphicFrameLocks xmlns:a="http://schemas.openxmlformats.org/drawingml/2006/main" noChangeAspect="1"/>
             </wp:cNvGraphicFramePr>
@@ -2202,7 +2551,7 @@
               <a:graphicData uri="http://schemas.openxmlformats.org/drawingml/2006/picture">
                 <pic:pic xmlns:pic="http://schemas.openxmlformats.org/drawingml/2006/picture">
                   <pic:nvPicPr>
-                    <pic:cNvPr id="0" name="Picture 35"/>
+                    <pic:cNvPr id="0" name="Picture 7"/>
                     <pic:cNvPicPr>
                       <a:picLocks noChangeAspect="1" noChangeArrowheads="1"/>
                     </pic:cNvPicPr>
@@ -2223,7 +2572,7 @@
                   <pic:spPr bwMode="auto">
                     <a:xfrm>
                       <a:off x="0" y="0"/>
-                      <a:ext cx="5943600" cy="318770"/>
+                      <a:ext cx="5943600" cy="877570"/>
                     </a:xfrm>
                     <a:prstGeom prst="rect">
                       <a:avLst/>
@@ -2245,45 +2594,72 @@
         <w:rPr>
           <w:rFonts w:ascii="Cambria" w:hAnsi="Cambria"/>
           <w:b/>
+        </w:rPr>
+      </w:pPr>
+      <w:r>
+        <w:rPr>
+          <w:rFonts w:ascii="Cambria" w:hAnsi="Cambria"/>
+          <w:b/>
           <w:u w:val="single"/>
         </w:rPr>
-      </w:pPr>
+        <w:t>Comment #</w:t>
+      </w:r>
       <w:r>
         <w:rPr>
           <w:rFonts w:ascii="Cambria" w:hAnsi="Cambria"/>
           <w:b/>
           <w:u w:val="single"/>
         </w:rPr>
-        <w:t>Comment #</w:t>
+        <w:t>4</w:t>
       </w:r>
       <w:r>
         <w:rPr>
           <w:rFonts w:ascii="Cambria" w:hAnsi="Cambria"/>
           <w:b/>
-          <w:u w:val="single"/>
-        </w:rPr>
-        <w:t>3</w:t>
-      </w:r>
-    </w:p>
-    <w:p>
-      <w:pPr>
-        <w:rPr>
-          <w:rFonts w:ascii="Arial" w:hAnsi="Arial" w:cs="Arial"/>
-          <w:color w:val="222222"/>
-          <w:sz w:val="19"/>
-          <w:szCs w:val="19"/>
-          <w:shd w:val="clear" w:color="auto" w:fill="FFFFFF"/>
-        </w:rPr>
-      </w:pPr>
-      <w:r>
-        <w:rPr>
-          <w:rFonts w:ascii="Arial" w:hAnsi="Arial" w:cs="Arial"/>
-          <w:color w:val="222222"/>
-          <w:sz w:val="19"/>
-          <w:szCs w:val="19"/>
-          <w:shd w:val="clear" w:color="auto" w:fill="FFFFFF"/>
-        </w:rPr>
-        <w:t xml:space="preserve">On page 4 in the third paragraph the authors talk about the bad performance of MBAR-ITIC when the changes of </w:t>
+        </w:rPr>
+        <w:tab/>
+      </w:r>
+      <w:r>
+        <w:rPr>
+          <w:rFonts w:ascii="Cambria" w:hAnsi="Cambria"/>
+          <w:b/>
+        </w:rPr>
+        <w:tab/>
+      </w:r>
+      <w:r>
+        <w:rPr>
+          <w:rFonts w:ascii="Cambria" w:hAnsi="Cambria"/>
+          <w:b/>
+        </w:rPr>
+        <w:tab/>
+      </w:r>
+      <w:r>
+        <w:rPr>
+          <w:rFonts w:ascii="Cambria" w:hAnsi="Cambria"/>
+          <w:b/>
+        </w:rPr>
+        <w:tab/>
+      </w:r>
+    </w:p>
+    <w:p>
+      <w:pPr>
+        <w:rPr>
+          <w:rFonts w:ascii="Arial" w:hAnsi="Arial" w:cs="Arial"/>
+          <w:color w:val="222222"/>
+          <w:sz w:val="19"/>
+          <w:szCs w:val="19"/>
+          <w:shd w:val="clear" w:color="auto" w:fill="FFFFFF"/>
+        </w:rPr>
+      </w:pPr>
+      <w:r>
+        <w:rPr>
+          <w:rFonts w:ascii="Arial" w:hAnsi="Arial" w:cs="Arial"/>
+          <w:color w:val="222222"/>
+          <w:sz w:val="19"/>
+          <w:szCs w:val="19"/>
+          <w:shd w:val="clear" w:color="auto" w:fill="FFFFFF"/>
+        </w:rPr>
+        <w:t xml:space="preserve">On page 5 in the third paragraph the authors admit that GCMC-MBAR is very similar to HS-GCMC in nature. They are both powerful tools to optimize force field parameters and the authors list several advantages of GCMC-MBAR over HS-GCMC in their opinion. I think this is a very important comparison that the authors need to address more. Does HS-GCMC possess the same capability as GCMC-MBAR and does it suffer from the same problem that GCMC-MBAR has when predicting the liquid phase saturation properties at </w:t>
       </w:r>
       <w:r>
         <w:rPr>
@@ -2293,7 +2669,7 @@
           <w:szCs w:val="19"/>
           <w:shd w:val="clear" w:color="auto" w:fill="FFFFFF"/>
         </w:rPr>
-        <w:t>𝜎</w:t>
+        <w:t>𝜃</w:t>
       </w:r>
       <w:r>
         <w:rPr>
@@ -2302,28 +2678,29 @@
           <w:sz w:val="19"/>
           <w:szCs w:val="19"/>
           <w:shd w:val="clear" w:color="auto" w:fill="FFFFFF"/>
+          <w:vertAlign w:val="subscript"/>
+        </w:rPr>
+        <w:t>𝑟𝑟</w:t>
+      </w:r>
+      <w:r>
+        <w:rPr>
+          <w:rFonts w:ascii="Arial" w:hAnsi="Arial" w:cs="Arial"/>
+          <w:color w:val="222222"/>
+          <w:sz w:val="19"/>
+          <w:szCs w:val="19"/>
+          <w:shd w:val="clear" w:color="auto" w:fill="FFFFFF"/>
         </w:rPr>
         <w:t xml:space="preserve"> </w:t>
       </w:r>
       <w:r>
         <w:rPr>
-          <w:rFonts w:ascii="Arial" w:hAnsi="Arial" w:cs="Arial"/>
-          <w:color w:val="222222"/>
-          <w:sz w:val="19"/>
-          <w:szCs w:val="19"/>
-          <w:shd w:val="clear" w:color="auto" w:fill="FFFFFF"/>
-        </w:rPr>
-        <w:t xml:space="preserve">and </w:t>
-      </w:r>
-      <w:r>
-        <w:rPr>
           <w:rFonts w:ascii="Cambria Math" w:hAnsi="Cambria Math" w:cs="Cambria Math"/>
           <w:color w:val="222222"/>
           <w:sz w:val="19"/>
           <w:szCs w:val="19"/>
           <w:shd w:val="clear" w:color="auto" w:fill="FFFFFF"/>
         </w:rPr>
-        <w:t>𝜆</w:t>
+        <w:t>≉</w:t>
       </w:r>
       <w:r>
         <w:rPr>
@@ -2337,33 +2714,34 @@
       </w:r>
       <w:r>
         <w:rPr>
-          <w:rFonts w:ascii="Arial" w:hAnsi="Arial" w:cs="Arial"/>
-          <w:color w:val="222222"/>
-          <w:sz w:val="19"/>
-          <w:szCs w:val="19"/>
-          <w:shd w:val="clear" w:color="auto" w:fill="FFFFFF"/>
-        </w:rPr>
-        <w:t xml:space="preserve">are large. Can you add </w:t>
-      </w:r>
-      <w:r>
-        <w:rPr>
-          <w:rFonts w:ascii="Arial" w:hAnsi="Arial" w:cs="Arial"/>
-          <w:color w:val="222222"/>
-          <w:sz w:val="19"/>
-          <w:szCs w:val="19"/>
-          <w:shd w:val="clear" w:color="auto" w:fill="FFFFFF"/>
-        </w:rPr>
-        <w:t xml:space="preserve">a </w:t>
-      </w:r>
-      <w:r>
-        <w:rPr>
-          <w:rFonts w:ascii="Arial" w:hAnsi="Arial" w:cs="Arial"/>
-          <w:color w:val="222222"/>
-          <w:sz w:val="19"/>
-          <w:szCs w:val="19"/>
-          <w:shd w:val="clear" w:color="auto" w:fill="FFFFFF"/>
-        </w:rPr>
-        <w:t xml:space="preserve">short explanation from the cited paper here? </w:t>
+          <w:rFonts w:ascii="Cambria Math" w:hAnsi="Cambria Math" w:cs="Cambria Math"/>
+          <w:color w:val="222222"/>
+          <w:sz w:val="19"/>
+          <w:szCs w:val="19"/>
+          <w:shd w:val="clear" w:color="auto" w:fill="FFFFFF"/>
+        </w:rPr>
+        <w:t>𝜃</w:t>
+      </w:r>
+      <w:r>
+        <w:rPr>
+          <w:rFonts w:ascii="Cambria Math" w:hAnsi="Cambria Math" w:cs="Cambria Math"/>
+          <w:color w:val="222222"/>
+          <w:sz w:val="19"/>
+          <w:szCs w:val="19"/>
+          <w:shd w:val="clear" w:color="auto" w:fill="FFFFFF"/>
+          <w:vertAlign w:val="subscript"/>
+        </w:rPr>
+        <w:t>𝑟𝑒𝑓</w:t>
+      </w:r>
+      <w:r>
+        <w:rPr>
+          <w:rFonts w:ascii="Arial" w:hAnsi="Arial" w:cs="Arial"/>
+          <w:color w:val="222222"/>
+          <w:sz w:val="19"/>
+          <w:szCs w:val="19"/>
+          <w:shd w:val="clear" w:color="auto" w:fill="FFFFFF"/>
+        </w:rPr>
+        <w:t>? It will be very helpful to see some simulation result comparison in the paper between these two methods.</w:t>
       </w:r>
     </w:p>
     <w:p>
@@ -2389,218 +2767,90 @@
           <w:i/>
           <w:color w:val="00B0F0"/>
         </w:rPr>
-        <w:t xml:space="preserve"> #3</w:t>
-      </w:r>
-    </w:p>
-    <w:p>
-      <w:pPr>
-        <w:rPr>
-          <w:rFonts w:ascii="Arial" w:hAnsi="Arial" w:cs="Arial"/>
-          <w:color w:val="00B0F0"/>
-          <w:sz w:val="19"/>
-          <w:szCs w:val="19"/>
-          <w:shd w:val="clear" w:color="auto" w:fill="FFFFFF"/>
-        </w:rPr>
-      </w:pPr>
-      <w:r>
-        <w:rPr>
-          <w:rFonts w:ascii="Arial" w:hAnsi="Arial" w:cs="Arial"/>
-          <w:color w:val="00B0F0"/>
-          <w:sz w:val="19"/>
-          <w:szCs w:val="19"/>
-          <w:shd w:val="clear" w:color="auto" w:fill="FFFFFF"/>
-        </w:rPr>
-        <w:t>Molecular</w:t>
-      </w:r>
-      <w:r>
-        <w:rPr>
-          <w:rFonts w:ascii="Arial" w:hAnsi="Arial" w:cs="Arial"/>
-          <w:color w:val="00B0F0"/>
-          <w:sz w:val="19"/>
-          <w:szCs w:val="19"/>
-          <w:shd w:val="clear" w:color="auto" w:fill="FFFFFF"/>
-        </w:rPr>
-        <w:t xml:space="preserve"> </w:t>
-      </w:r>
-      <w:r>
-        <w:rPr>
-          <w:rFonts w:ascii="Arial" w:hAnsi="Arial" w:cs="Arial"/>
-          <w:color w:val="00B0F0"/>
-          <w:sz w:val="19"/>
-          <w:szCs w:val="19"/>
-          <w:shd w:val="clear" w:color="auto" w:fill="FFFFFF"/>
-        </w:rPr>
-        <w:t xml:space="preserve">configurations </w:t>
-      </w:r>
-      <w:r>
-        <w:rPr>
-          <w:rFonts w:ascii="Arial" w:hAnsi="Arial" w:cs="Arial"/>
-          <w:color w:val="00B0F0"/>
-          <w:sz w:val="19"/>
-          <w:szCs w:val="19"/>
-          <w:shd w:val="clear" w:color="auto" w:fill="FFFFFF"/>
-        </w:rPr>
-        <w:t xml:space="preserve">in the liquid phase </w:t>
-      </w:r>
-      <w:r>
-        <w:rPr>
-          <w:rFonts w:ascii="Arial" w:hAnsi="Arial" w:cs="Arial"/>
-          <w:color w:val="00B0F0"/>
-          <w:sz w:val="19"/>
-          <w:szCs w:val="19"/>
-          <w:shd w:val="clear" w:color="auto" w:fill="FFFFFF"/>
-        </w:rPr>
-        <w:t>depend primarily on close-range repulsi</w:t>
-      </w:r>
-      <w:r>
-        <w:rPr>
-          <w:rFonts w:ascii="Arial" w:hAnsi="Arial" w:cs="Arial"/>
-          <w:color w:val="00B0F0"/>
-          <w:sz w:val="19"/>
-          <w:szCs w:val="19"/>
-          <w:shd w:val="clear" w:color="auto" w:fill="FFFFFF"/>
-        </w:rPr>
-        <w:t>ve interactions</w:t>
-      </w:r>
-      <w:r>
-        <w:rPr>
-          <w:rFonts w:ascii="Arial" w:hAnsi="Arial" w:cs="Arial"/>
-          <w:color w:val="00B0F0"/>
-          <w:sz w:val="19"/>
-          <w:szCs w:val="19"/>
-          <w:shd w:val="clear" w:color="auto" w:fill="FFFFFF"/>
-        </w:rPr>
-        <w:t xml:space="preserve"> (i.e., the size and repulsive exponent parameters). Therefore, two vastly different values of </w:t>
-      </w:r>
-      <w:r>
-        <w:rPr>
-          <w:rFonts w:ascii="Cambria Math" w:hAnsi="Cambria Math" w:cs="Cambria Math"/>
-          <w:color w:val="00B0F0"/>
-          <w:sz w:val="19"/>
-          <w:szCs w:val="19"/>
-          <w:shd w:val="clear" w:color="auto" w:fill="FFFFFF"/>
-        </w:rPr>
-        <w:t>𝜎</w:t>
-      </w:r>
-      <w:r>
-        <w:rPr>
-          <w:rFonts w:ascii="Arial" w:hAnsi="Arial" w:cs="Arial"/>
-          <w:color w:val="00B0F0"/>
-          <w:sz w:val="19"/>
-          <w:szCs w:val="19"/>
-          <w:shd w:val="clear" w:color="auto" w:fill="FFFFFF"/>
-        </w:rPr>
-        <w:t xml:space="preserve"> </w:t>
-      </w:r>
-      <w:r>
-        <w:rPr>
-          <w:rFonts w:ascii="Arial" w:hAnsi="Arial" w:cs="Arial"/>
-          <w:color w:val="00B0F0"/>
-          <w:sz w:val="19"/>
-          <w:szCs w:val="19"/>
-          <w:shd w:val="clear" w:color="auto" w:fill="FFFFFF"/>
-        </w:rPr>
-        <w:t>or</w:t>
-      </w:r>
-      <w:r>
-        <w:rPr>
-          <w:rFonts w:ascii="Arial" w:hAnsi="Arial" w:cs="Arial"/>
-          <w:color w:val="00B0F0"/>
-          <w:sz w:val="19"/>
-          <w:szCs w:val="19"/>
-          <w:shd w:val="clear" w:color="auto" w:fill="FFFFFF"/>
-        </w:rPr>
-        <w:t xml:space="preserve"> </w:t>
-      </w:r>
-      <w:r>
-        <w:rPr>
-          <w:rFonts w:ascii="Cambria Math" w:hAnsi="Cambria Math" w:cs="Cambria Math"/>
-          <w:color w:val="00B0F0"/>
-          <w:sz w:val="19"/>
-          <w:szCs w:val="19"/>
-          <w:shd w:val="clear" w:color="auto" w:fill="FFFFFF"/>
-        </w:rPr>
-        <w:t>𝜆</w:t>
-      </w:r>
-      <w:r>
-        <w:rPr>
-          <w:rFonts w:ascii="Arial" w:hAnsi="Arial" w:cs="Arial"/>
-          <w:color w:val="00B0F0"/>
-          <w:sz w:val="19"/>
-          <w:szCs w:val="19"/>
-          <w:shd w:val="clear" w:color="auto" w:fill="FFFFFF"/>
-        </w:rPr>
-        <w:t xml:space="preserve"> </w:t>
-      </w:r>
-      <w:r>
-        <w:rPr>
-          <w:rFonts w:ascii="Arial" w:hAnsi="Arial" w:cs="Arial"/>
-          <w:color w:val="00B0F0"/>
-          <w:sz w:val="19"/>
-          <w:szCs w:val="19"/>
-          <w:shd w:val="clear" w:color="auto" w:fill="FFFFFF"/>
-        </w:rPr>
-        <w:t xml:space="preserve">will sample from very different </w:t>
-      </w:r>
-      <w:r>
-        <w:rPr>
-          <w:rFonts w:ascii="Arial" w:hAnsi="Arial" w:cs="Arial"/>
-          <w:color w:val="00B0F0"/>
-          <w:sz w:val="19"/>
-          <w:szCs w:val="19"/>
-          <w:shd w:val="clear" w:color="auto" w:fill="FFFFFF"/>
-        </w:rPr>
-        <w:t xml:space="preserve">regions of </w:t>
-      </w:r>
-      <w:r>
-        <w:rPr>
-          <w:rFonts w:ascii="Arial" w:hAnsi="Arial" w:cs="Arial"/>
-          <w:color w:val="00B0F0"/>
-          <w:sz w:val="19"/>
-          <w:szCs w:val="19"/>
-          <w:shd w:val="clear" w:color="auto" w:fill="FFFFFF"/>
-        </w:rPr>
-        <w:t>configurational space</w:t>
-      </w:r>
-      <w:r>
-        <w:rPr>
-          <w:rFonts w:ascii="Arial" w:hAnsi="Arial" w:cs="Arial"/>
-          <w:color w:val="00B0F0"/>
-          <w:sz w:val="19"/>
-          <w:szCs w:val="19"/>
-          <w:shd w:val="clear" w:color="auto" w:fill="FFFFFF"/>
-        </w:rPr>
-        <w:t>, which leads to poor overlap</w:t>
-      </w:r>
-      <w:r>
-        <w:rPr>
-          <w:rFonts w:ascii="Arial" w:hAnsi="Arial" w:cs="Arial"/>
-          <w:color w:val="00B0F0"/>
-          <w:sz w:val="19"/>
-          <w:szCs w:val="19"/>
-          <w:shd w:val="clear" w:color="auto" w:fill="FFFFFF"/>
-        </w:rPr>
-        <w:t xml:space="preserve">. We have provided the following explanation on page </w:t>
-      </w:r>
-      <w:r>
-        <w:rPr>
-          <w:rFonts w:ascii="Arial" w:hAnsi="Arial" w:cs="Arial"/>
-          <w:color w:val="00B0F0"/>
-          <w:sz w:val="19"/>
-          <w:szCs w:val="19"/>
-          <w:shd w:val="clear" w:color="auto" w:fill="FFFFFF"/>
-        </w:rPr>
-        <w:t>4</w:t>
-      </w:r>
-      <w:r>
-        <w:rPr>
-          <w:rFonts w:ascii="Arial" w:hAnsi="Arial" w:cs="Arial"/>
-          <w:color w:val="00B0F0"/>
-          <w:sz w:val="19"/>
-          <w:szCs w:val="19"/>
-          <w:shd w:val="clear" w:color="auto" w:fill="FFFFFF"/>
-        </w:rPr>
-        <w:t>:</w:t>
+        <w:t xml:space="preserve"> #4</w:t>
+      </w:r>
+    </w:p>
+    <w:p>
+      <w:pPr>
+        <w:rPr>
+          <w:rFonts w:ascii="Arial" w:hAnsi="Arial" w:cs="Arial"/>
+          <w:color w:val="00B0F0"/>
+          <w:sz w:val="19"/>
+          <w:szCs w:val="19"/>
+          <w:shd w:val="clear" w:color="auto" w:fill="FFFFFF"/>
+        </w:rPr>
+      </w:pPr>
+      <w:r>
+        <w:rPr>
+          <w:rFonts w:ascii="Arial" w:hAnsi="Arial" w:cs="Arial"/>
+          <w:color w:val="00B0F0"/>
+          <w:sz w:val="19"/>
+          <w:szCs w:val="19"/>
+          <w:shd w:val="clear" w:color="auto" w:fill="FFFFFF"/>
+        </w:rPr>
+        <w:t xml:space="preserve">Although the objectives of HS-GCMC and GCMC-MBAR are similar, the methods for achieving this objective are </w:t>
+      </w:r>
+      <w:proofErr w:type="gramStart"/>
+      <w:r>
+        <w:rPr>
+          <w:rFonts w:ascii="Arial" w:hAnsi="Arial" w:cs="Arial"/>
+          <w:color w:val="00B0F0"/>
+          <w:sz w:val="19"/>
+          <w:szCs w:val="19"/>
+          <w:shd w:val="clear" w:color="auto" w:fill="FFFFFF"/>
+        </w:rPr>
+        <w:t>actually quite</w:t>
+      </w:r>
+      <w:proofErr w:type="gramEnd"/>
+      <w:r>
+        <w:rPr>
+          <w:rFonts w:ascii="Arial" w:hAnsi="Arial" w:cs="Arial"/>
+          <w:color w:val="00B0F0"/>
+          <w:sz w:val="19"/>
+          <w:szCs w:val="19"/>
+          <w:shd w:val="clear" w:color="auto" w:fill="FFFFFF"/>
+        </w:rPr>
+        <w:t xml:space="preserve"> different. HS-GCMC modifies the sampling while GCMC-MBAR modifies the data analysis. Therefore, it is conceivable to combine the two methods</w:t>
+      </w:r>
+      <w:r>
+        <w:rPr>
+          <w:rFonts w:ascii="Arial" w:hAnsi="Arial" w:cs="Arial"/>
+          <w:color w:val="00B0F0"/>
+          <w:sz w:val="19"/>
+          <w:szCs w:val="19"/>
+          <w:shd w:val="clear" w:color="auto" w:fill="FFFFFF"/>
+        </w:rPr>
+        <w:t xml:space="preserve"> by using</w:t>
+      </w:r>
+      <w:r>
+        <w:rPr>
+          <w:rFonts w:ascii="Arial" w:hAnsi="Arial" w:cs="Arial"/>
+          <w:color w:val="00B0F0"/>
+          <w:sz w:val="19"/>
+          <w:szCs w:val="19"/>
+          <w:shd w:val="clear" w:color="auto" w:fill="FFFFFF"/>
+        </w:rPr>
+        <w:t xml:space="preserve"> HS for sampling and MBAR for post-processing. We have </w:t>
+      </w:r>
+      <w:r>
+        <w:rPr>
+          <w:rFonts w:ascii="Arial" w:hAnsi="Arial" w:cs="Arial"/>
+          <w:color w:val="00B0F0"/>
+          <w:sz w:val="19"/>
+          <w:szCs w:val="19"/>
+          <w:shd w:val="clear" w:color="auto" w:fill="FFFFFF"/>
+        </w:rPr>
+        <w:t>clarified this point</w:t>
+      </w:r>
+      <w:r>
+        <w:rPr>
+          <w:rFonts w:ascii="Arial" w:hAnsi="Arial" w:cs="Arial"/>
+          <w:color w:val="00B0F0"/>
+          <w:sz w:val="19"/>
+          <w:szCs w:val="19"/>
+          <w:shd w:val="clear" w:color="auto" w:fill="FFFFFF"/>
+        </w:rPr>
+        <w:t xml:space="preserve"> on pages 43-44:</w:t>
       </w:r>
     </w:p>
     <w:p>
@@ -2622,12 +2872,11 @@
           <w:szCs w:val="19"/>
           <w:shd w:val="clear" w:color="auto" w:fill="FFFFFF"/>
         </w:rPr>
-        <w:lastRenderedPageBreak/>
         <w:drawing>
-          <wp:inline distT="0" distB="0" distL="0" distR="0" wp14:anchorId="48368DC3" wp14:editId="6D1778E6">
-            <wp:extent cx="5943600" cy="3183890"/>
+          <wp:inline distT="0" distB="0" distL="0" distR="0" wp14:anchorId="237B3BFB" wp14:editId="4B842258">
+            <wp:extent cx="5943600" cy="654685"/>
             <wp:effectExtent l="0" t="0" r="0" b="0"/>
-            <wp:docPr id="54" name="Picture 54"/>
+            <wp:docPr id="15" name="Picture 15"/>
             <wp:cNvGraphicFramePr>
               <a:graphicFrameLocks xmlns:a="http://schemas.openxmlformats.org/drawingml/2006/main" noChangeAspect="1"/>
             </wp:cNvGraphicFramePr>
@@ -2635,7 +2884,7 @@
               <a:graphicData uri="http://schemas.openxmlformats.org/drawingml/2006/picture">
                 <pic:pic xmlns:pic="http://schemas.openxmlformats.org/drawingml/2006/picture">
                   <pic:nvPicPr>
-                    <pic:cNvPr id="0" name="Picture 33"/>
+                    <pic:cNvPr id="0" name="Picture 8"/>
                     <pic:cNvPicPr>
                       <a:picLocks noChangeAspect="1" noChangeArrowheads="1"/>
                     </pic:cNvPicPr>
@@ -2656,7 +2905,7 @@
                   <pic:spPr bwMode="auto">
                     <a:xfrm>
                       <a:off x="0" y="0"/>
-                      <a:ext cx="5943600" cy="3183890"/>
+                      <a:ext cx="5943600" cy="654685"/>
                     </a:xfrm>
                     <a:prstGeom prst="rect">
                       <a:avLst/>
@@ -2676,190 +2925,71 @@
     <w:p>
       <w:pPr>
         <w:rPr>
-          <w:rFonts w:ascii="Cambria" w:hAnsi="Cambria"/>
-          <w:b/>
-        </w:rPr>
-      </w:pPr>
-      <w:r>
-        <w:rPr>
-          <w:rFonts w:ascii="Cambria" w:hAnsi="Cambria"/>
-          <w:b/>
-          <w:u w:val="single"/>
-        </w:rPr>
-        <w:t>Comment #</w:t>
-      </w:r>
-      <w:r>
-        <w:rPr>
-          <w:rFonts w:ascii="Cambria" w:hAnsi="Cambria"/>
-          <w:b/>
-          <w:u w:val="single"/>
-        </w:rPr>
-        <w:t>4</w:t>
-      </w:r>
-      <w:r>
-        <w:rPr>
-          <w:rFonts w:ascii="Cambria" w:hAnsi="Cambria"/>
-          <w:b/>
-        </w:rPr>
-        <w:tab/>
-      </w:r>
-      <w:r>
-        <w:rPr>
-          <w:rFonts w:ascii="Cambria" w:hAnsi="Cambria"/>
-          <w:b/>
-        </w:rPr>
-        <w:tab/>
-      </w:r>
-      <w:r>
-        <w:rPr>
-          <w:rFonts w:ascii="Cambria" w:hAnsi="Cambria"/>
-          <w:b/>
-        </w:rPr>
-        <w:tab/>
-      </w:r>
-      <w:r>
-        <w:rPr>
-          <w:rFonts w:ascii="Cambria" w:hAnsi="Cambria"/>
-          <w:b/>
-        </w:rPr>
-        <w:tab/>
-      </w:r>
-      <w:r>
-        <w:rPr>
-          <w:rFonts w:ascii="Cambria" w:hAnsi="Cambria"/>
-          <w:b/>
-          <w:highlight w:val="green"/>
-        </w:rPr>
-        <w:t>To be reviewed by Michael</w:t>
-      </w:r>
-    </w:p>
-    <w:p>
-      <w:pPr>
-        <w:rPr>
-          <w:rFonts w:ascii="Arial" w:hAnsi="Arial" w:cs="Arial"/>
-          <w:color w:val="222222"/>
-          <w:sz w:val="19"/>
-          <w:szCs w:val="19"/>
-          <w:shd w:val="clear" w:color="auto" w:fill="FFFFFF"/>
-        </w:rPr>
-      </w:pPr>
-      <w:r>
-        <w:rPr>
-          <w:rFonts w:ascii="Arial" w:hAnsi="Arial" w:cs="Arial"/>
-          <w:color w:val="222222"/>
-          <w:sz w:val="19"/>
-          <w:szCs w:val="19"/>
-          <w:shd w:val="clear" w:color="auto" w:fill="FFFFFF"/>
-        </w:rPr>
-        <w:t xml:space="preserve">On page 5 in the third paragraph the authors admit that GCMC-MBAR is very similar to HS-GCMC in nature. They are both powerful tools to optimize force field parameters and the authors list several advantages of GCMC-MBAR over HS-GCMC in their opinion. I think this is a very important comparison that the authors need to address more. Does HS-GCMC possess the same capability as GCMC-MBAR and does it suffer from the same problem that GCMC-MBAR has when predicting the liquid phase saturation properties at </w:t>
-      </w:r>
-      <w:r>
-        <w:rPr>
-          <w:rFonts w:ascii="Cambria Math" w:hAnsi="Cambria Math" w:cs="Cambria Math"/>
-          <w:color w:val="222222"/>
-          <w:sz w:val="19"/>
-          <w:szCs w:val="19"/>
-          <w:shd w:val="clear" w:color="auto" w:fill="FFFFFF"/>
-        </w:rPr>
-        <w:t>𝜃</w:t>
-      </w:r>
-      <w:r>
-        <w:rPr>
-          <w:rFonts w:ascii="Cambria Math" w:hAnsi="Cambria Math" w:cs="Cambria Math"/>
-          <w:color w:val="222222"/>
-          <w:sz w:val="19"/>
-          <w:szCs w:val="19"/>
-          <w:shd w:val="clear" w:color="auto" w:fill="FFFFFF"/>
-          <w:vertAlign w:val="subscript"/>
-        </w:rPr>
-        <w:t>𝑟𝑟</w:t>
-      </w:r>
-      <w:r>
-        <w:rPr>
-          <w:rFonts w:ascii="Arial" w:hAnsi="Arial" w:cs="Arial"/>
-          <w:color w:val="222222"/>
-          <w:sz w:val="19"/>
-          <w:szCs w:val="19"/>
-          <w:shd w:val="clear" w:color="auto" w:fill="FFFFFF"/>
-        </w:rPr>
-        <w:t xml:space="preserve"> </w:t>
-      </w:r>
-      <w:r>
-        <w:rPr>
-          <w:rFonts w:ascii="Cambria Math" w:hAnsi="Cambria Math" w:cs="Cambria Math"/>
-          <w:color w:val="222222"/>
-          <w:sz w:val="19"/>
-          <w:szCs w:val="19"/>
-          <w:shd w:val="clear" w:color="auto" w:fill="FFFFFF"/>
-        </w:rPr>
-        <w:t>≉</w:t>
-      </w:r>
-      <w:r>
-        <w:rPr>
-          <w:rFonts w:ascii="Arial" w:hAnsi="Arial" w:cs="Arial"/>
-          <w:color w:val="222222"/>
-          <w:sz w:val="19"/>
-          <w:szCs w:val="19"/>
-          <w:shd w:val="clear" w:color="auto" w:fill="FFFFFF"/>
-        </w:rPr>
-        <w:t xml:space="preserve"> </w:t>
-      </w:r>
-      <w:r>
-        <w:rPr>
-          <w:rFonts w:ascii="Cambria Math" w:hAnsi="Cambria Math" w:cs="Cambria Math"/>
-          <w:color w:val="222222"/>
-          <w:sz w:val="19"/>
-          <w:szCs w:val="19"/>
-          <w:shd w:val="clear" w:color="auto" w:fill="FFFFFF"/>
-        </w:rPr>
-        <w:t>𝜃</w:t>
-      </w:r>
-      <w:r>
-        <w:rPr>
-          <w:rFonts w:ascii="Cambria Math" w:hAnsi="Cambria Math" w:cs="Cambria Math"/>
-          <w:color w:val="222222"/>
-          <w:sz w:val="19"/>
-          <w:szCs w:val="19"/>
-          <w:shd w:val="clear" w:color="auto" w:fill="FFFFFF"/>
-          <w:vertAlign w:val="subscript"/>
-        </w:rPr>
-        <w:t>𝑟𝑒𝑓</w:t>
-      </w:r>
-      <w:r>
-        <w:rPr>
-          <w:rFonts w:ascii="Arial" w:hAnsi="Arial" w:cs="Arial"/>
-          <w:color w:val="222222"/>
-          <w:sz w:val="19"/>
-          <w:szCs w:val="19"/>
-          <w:shd w:val="clear" w:color="auto" w:fill="FFFFFF"/>
-        </w:rPr>
-        <w:t>? It will be very helpful to see some simulation result comparison in the paper between these two methods.</w:t>
-      </w:r>
-    </w:p>
-    <w:p>
-      <w:pPr>
-        <w:rPr>
-          <w:rFonts w:ascii="Cambria" w:hAnsi="Cambria"/>
-          <w:b/>
-          <w:i/>
-          <w:sz w:val="24"/>
-        </w:rPr>
-      </w:pPr>
-      <w:r>
-        <w:rPr>
-          <w:b/>
-          <w:i/>
-          <w:color w:val="00B0F0"/>
-        </w:rPr>
-        <w:t>Response</w:t>
-      </w:r>
-      <w:r>
-        <w:rPr>
-          <w:b/>
-          <w:i/>
-          <w:color w:val="00B0F0"/>
-        </w:rPr>
-        <w:t xml:space="preserve"> #4</w:t>
+          <w:rFonts w:ascii="Arial" w:hAnsi="Arial" w:cs="Arial"/>
+          <w:color w:val="00B0F0"/>
+          <w:sz w:val="19"/>
+          <w:szCs w:val="19"/>
+          <w:shd w:val="clear" w:color="auto" w:fill="FFFFFF"/>
+        </w:rPr>
+      </w:pPr>
+      <w:r>
+        <w:rPr>
+          <w:rFonts w:ascii="Arial" w:hAnsi="Arial" w:cs="Arial"/>
+          <w:noProof/>
+          <w:color w:val="00B0F0"/>
+          <w:sz w:val="19"/>
+          <w:szCs w:val="19"/>
+          <w:shd w:val="clear" w:color="auto" w:fill="FFFFFF"/>
+        </w:rPr>
+        <w:lastRenderedPageBreak/>
+        <w:drawing>
+          <wp:inline distT="0" distB="0" distL="0" distR="0" wp14:anchorId="2793C7CF" wp14:editId="013F00D6">
+            <wp:extent cx="5943600" cy="3289935"/>
+            <wp:effectExtent l="0" t="0" r="0" b="5715"/>
+            <wp:docPr id="16" name="Picture 16"/>
+            <wp:cNvGraphicFramePr>
+              <a:graphicFrameLocks xmlns:a="http://schemas.openxmlformats.org/drawingml/2006/main" noChangeAspect="1"/>
+            </wp:cNvGraphicFramePr>
+            <a:graphic xmlns:a="http://schemas.openxmlformats.org/drawingml/2006/main">
+              <a:graphicData uri="http://schemas.openxmlformats.org/drawingml/2006/picture">
+                <pic:pic xmlns:pic="http://schemas.openxmlformats.org/drawingml/2006/picture">
+                  <pic:nvPicPr>
+                    <pic:cNvPr id="0" name="Picture 9"/>
+                    <pic:cNvPicPr>
+                      <a:picLocks noChangeAspect="1" noChangeArrowheads="1"/>
+                    </pic:cNvPicPr>
+                  </pic:nvPicPr>
+                  <pic:blipFill>
+                    <a:blip r:embed="rId9">
+                      <a:extLst>
+                        <a:ext uri="{28A0092B-C50C-407E-A947-70E740481C1C}">
+                          <a14:useLocalDpi xmlns:a14="http://schemas.microsoft.com/office/drawing/2010/main" val="0"/>
+                        </a:ext>
+                      </a:extLst>
+                    </a:blip>
+                    <a:srcRect/>
+                    <a:stretch>
+                      <a:fillRect/>
+                    </a:stretch>
+                  </pic:blipFill>
+                  <pic:spPr bwMode="auto">
+                    <a:xfrm>
+                      <a:off x="0" y="0"/>
+                      <a:ext cx="5943600" cy="3289935"/>
+                    </a:xfrm>
+                    <a:prstGeom prst="rect">
+                      <a:avLst/>
+                    </a:prstGeom>
+                    <a:noFill/>
+                    <a:ln>
+                      <a:noFill/>
+                    </a:ln>
+                  </pic:spPr>
+                </pic:pic>
+              </a:graphicData>
+            </a:graphic>
+          </wp:inline>
+        </w:drawing>
       </w:r>
     </w:p>
     <w:p>
@@ -2900,7 +3030,27 @@
           <w:szCs w:val="19"/>
           <w:shd w:val="clear" w:color="auto" w:fill="FFFFFF"/>
         </w:rPr>
-        <w:t xml:space="preserve"> Although GCMC-MBAR and HS-GCMC have some clear similarities, GCMC-MBAR possesses some significant capabilities that HS-GCMC does not. Most importantly, GCMC-MBAR can predict phase equilibria properties for any force field parameter set (</w:t>
+        <w:t xml:space="preserve"> GCMC-MBAR possesses some significant capabilities that HS-GCMC does not. Most importantly, GCMC-MBAR can predict phase equilibria properties for a</w:t>
+      </w:r>
+      <w:r>
+        <w:rPr>
+          <w:rFonts w:ascii="Arial" w:hAnsi="Arial" w:cs="Arial"/>
+          <w:color w:val="00B0F0"/>
+          <w:sz w:val="19"/>
+          <w:szCs w:val="19"/>
+          <w:shd w:val="clear" w:color="auto" w:fill="FFFFFF"/>
+        </w:rPr>
+        <w:t>rbitrary</w:t>
+      </w:r>
+      <w:r>
+        <w:rPr>
+          <w:rFonts w:ascii="Arial" w:hAnsi="Arial" w:cs="Arial"/>
+          <w:color w:val="00B0F0"/>
+          <w:sz w:val="19"/>
+          <w:szCs w:val="19"/>
+          <w:shd w:val="clear" w:color="auto" w:fill="FFFFFF"/>
+        </w:rPr>
+        <w:t xml:space="preserve"> force field parameter set (</w:t>
       </w:r>
       <m:oMath>
         <m:r>
@@ -3162,6 +3312,69 @@
           <w:szCs w:val="19"/>
           <w:shd w:val="clear" w:color="auto" w:fill="FFFFFF"/>
         </w:rPr>
+        <w:t xml:space="preserve"> (where </w:t>
+      </w:r>
+      <m:oMath>
+        <m:sSub>
+          <m:sSubPr>
+            <m:ctrlPr>
+              <w:rPr>
+                <w:rFonts w:ascii="Cambria Math" w:hAnsi="Cambria Math" w:cs="Arial"/>
+                <w:i/>
+                <w:color w:val="00B0F0"/>
+                <w:sz w:val="19"/>
+                <w:szCs w:val="19"/>
+                <w:shd w:val="clear" w:color="auto" w:fill="FFFFFF"/>
+              </w:rPr>
+            </m:ctrlPr>
+          </m:sSubPr>
+          <m:e>
+            <m:r>
+              <w:rPr>
+                <w:rFonts w:ascii="Cambria Math" w:hAnsi="Cambria Math" w:cs="Arial"/>
+                <w:color w:val="00B0F0"/>
+                <w:sz w:val="19"/>
+                <w:szCs w:val="19"/>
+                <w:shd w:val="clear" w:color="auto" w:fill="FFFFFF"/>
+              </w:rPr>
+              <m:t>θ</m:t>
+            </m:r>
+          </m:e>
+          <m:sub>
+            <m:r>
+              <m:rPr>
+                <m:sty m:val="p"/>
+              </m:rPr>
+              <w:rPr>
+                <w:rFonts w:ascii="Cambria Math" w:hAnsi="Cambria Math" w:cs="Arial"/>
+                <w:color w:val="00B0F0"/>
+                <w:sz w:val="19"/>
+                <w:szCs w:val="19"/>
+                <w:shd w:val="clear" w:color="auto" w:fill="FFFFFF"/>
+              </w:rPr>
+              <m:t>ref</m:t>
+            </m:r>
+          </m:sub>
+        </m:sSub>
+      </m:oMath>
+      <w:r>
+        <w:rPr>
+          <w:rFonts w:ascii="Arial" w:eastAsiaTheme="minorEastAsia" w:hAnsi="Arial" w:cs="Arial"/>
+          <w:color w:val="00B0F0"/>
+          <w:sz w:val="19"/>
+          <w:szCs w:val="19"/>
+          <w:shd w:val="clear" w:color="auto" w:fill="FFFFFF"/>
+        </w:rPr>
+        <w:t xml:space="preserve"> are multiple parameter sets)</w:t>
+      </w:r>
+      <w:r>
+        <w:rPr>
+          <w:rFonts w:ascii="Arial" w:eastAsiaTheme="minorEastAsia" w:hAnsi="Arial" w:cs="Arial"/>
+          <w:color w:val="00B0F0"/>
+          <w:sz w:val="19"/>
+          <w:szCs w:val="19"/>
+          <w:shd w:val="clear" w:color="auto" w:fill="FFFFFF"/>
+        </w:rPr>
         <w:t>.</w:t>
       </w:r>
       <w:r>
@@ -3204,12 +3417,11 @@
           <w:szCs w:val="19"/>
           <w:shd w:val="clear" w:color="auto" w:fill="FFFFFF"/>
         </w:rPr>
-        <w:lastRenderedPageBreak/>
         <w:drawing>
-          <wp:inline distT="0" distB="0" distL="0" distR="0" wp14:anchorId="24D37B84" wp14:editId="46AB6278">
-            <wp:extent cx="5943600" cy="3333750"/>
+          <wp:inline distT="0" distB="0" distL="0" distR="0" wp14:anchorId="542974E4" wp14:editId="68D76B90">
+            <wp:extent cx="5943600" cy="971550"/>
             <wp:effectExtent l="0" t="0" r="0" b="0"/>
-            <wp:docPr id="58" name="Picture 58"/>
+            <wp:docPr id="17" name="Picture 17"/>
             <wp:cNvGraphicFramePr>
               <a:graphicFrameLocks xmlns:a="http://schemas.openxmlformats.org/drawingml/2006/main" noChangeAspect="1"/>
             </wp:cNvGraphicFramePr>
@@ -3217,161 +3429,7 @@
               <a:graphicData uri="http://schemas.openxmlformats.org/drawingml/2006/picture">
                 <pic:pic xmlns:pic="http://schemas.openxmlformats.org/drawingml/2006/picture">
                   <pic:nvPicPr>
-                    <pic:cNvPr id="0" name="Picture 37"/>
-                    <pic:cNvPicPr>
-                      <a:picLocks noChangeAspect="1" noChangeArrowheads="1"/>
-                    </pic:cNvPicPr>
-                  </pic:nvPicPr>
-                  <pic:blipFill>
-                    <a:blip r:embed="rId9">
-                      <a:extLst>
-                        <a:ext uri="{28A0092B-C50C-407E-A947-70E740481C1C}">
-                          <a14:useLocalDpi xmlns:a14="http://schemas.microsoft.com/office/drawing/2010/main" val="0"/>
-                        </a:ext>
-                      </a:extLst>
-                    </a:blip>
-                    <a:srcRect/>
-                    <a:stretch>
-                      <a:fillRect/>
-                    </a:stretch>
-                  </pic:blipFill>
-                  <pic:spPr bwMode="auto">
-                    <a:xfrm>
-                      <a:off x="0" y="0"/>
-                      <a:ext cx="5943600" cy="3333750"/>
-                    </a:xfrm>
-                    <a:prstGeom prst="rect">
-                      <a:avLst/>
-                    </a:prstGeom>
-                    <a:noFill/>
-                    <a:ln>
-                      <a:noFill/>
-                    </a:ln>
-                  </pic:spPr>
-                </pic:pic>
-              </a:graphicData>
-            </a:graphic>
-          </wp:inline>
-        </w:drawing>
-      </w:r>
-    </w:p>
-    <w:p>
-      <w:pPr>
-        <w:rPr>
-          <w:rFonts w:ascii="Arial" w:hAnsi="Arial" w:cs="Arial"/>
-          <w:color w:val="00B0F0"/>
-          <w:sz w:val="19"/>
-          <w:szCs w:val="19"/>
-          <w:shd w:val="clear" w:color="auto" w:fill="FFFFFF"/>
-        </w:rPr>
-      </w:pPr>
-      <w:r>
-        <w:rPr>
-          <w:rFonts w:ascii="Arial" w:hAnsi="Arial" w:cs="Arial"/>
-          <w:color w:val="00B0F0"/>
-          <w:sz w:val="19"/>
-          <w:szCs w:val="19"/>
-          <w:shd w:val="clear" w:color="auto" w:fill="FFFFFF"/>
-        </w:rPr>
-        <w:t xml:space="preserve">Although the objectives of HS-GCMC and GCMC-MBAR are similar, the methods for achieving this objective are </w:t>
-      </w:r>
-      <w:proofErr w:type="gramStart"/>
-      <w:r>
-        <w:rPr>
-          <w:rFonts w:ascii="Arial" w:hAnsi="Arial" w:cs="Arial"/>
-          <w:color w:val="00B0F0"/>
-          <w:sz w:val="19"/>
-          <w:szCs w:val="19"/>
-          <w:shd w:val="clear" w:color="auto" w:fill="FFFFFF"/>
-        </w:rPr>
-        <w:t>actually quite</w:t>
-      </w:r>
-      <w:proofErr w:type="gramEnd"/>
-      <w:r>
-        <w:rPr>
-          <w:rFonts w:ascii="Arial" w:hAnsi="Arial" w:cs="Arial"/>
-          <w:color w:val="00B0F0"/>
-          <w:sz w:val="19"/>
-          <w:szCs w:val="19"/>
-          <w:shd w:val="clear" w:color="auto" w:fill="FFFFFF"/>
-        </w:rPr>
-        <w:t xml:space="preserve"> different. HS-GCMC modifies the sampling while GCMC-MBAR modifies the data analysis. Therefore, HS-GCMC and GCMC-MBAR are </w:t>
-      </w:r>
-      <w:proofErr w:type="gramStart"/>
-      <w:r>
-        <w:rPr>
-          <w:rFonts w:ascii="Arial" w:hAnsi="Arial" w:cs="Arial"/>
-          <w:color w:val="00B0F0"/>
-          <w:sz w:val="19"/>
-          <w:szCs w:val="19"/>
-          <w:shd w:val="clear" w:color="auto" w:fill="FFFFFF"/>
-        </w:rPr>
-        <w:t>actually not</w:t>
-      </w:r>
-      <w:proofErr w:type="gramEnd"/>
-      <w:r>
-        <w:rPr>
-          <w:rFonts w:ascii="Arial" w:hAnsi="Arial" w:cs="Arial"/>
-          <w:color w:val="00B0F0"/>
-          <w:sz w:val="19"/>
-          <w:szCs w:val="19"/>
-          <w:shd w:val="clear" w:color="auto" w:fill="FFFFFF"/>
-        </w:rPr>
-        <w:t xml:space="preserve"> competing methods. In fact, it is conceivable to combine the two methods into a hybrid HS-GCMC-MBAR approach, where HS is used for sampling and MBAR for post-processing. To clarify this point, we have elaborated the discussion regarding HS-GCMC on page</w:t>
-      </w:r>
-      <w:r>
-        <w:rPr>
-          <w:rFonts w:ascii="Arial" w:hAnsi="Arial" w:cs="Arial"/>
-          <w:color w:val="00B0F0"/>
-          <w:sz w:val="19"/>
-          <w:szCs w:val="19"/>
-          <w:shd w:val="clear" w:color="auto" w:fill="FFFFFF"/>
-        </w:rPr>
-        <w:t>s 43-44</w:t>
-      </w:r>
-      <w:r>
-        <w:rPr>
-          <w:rFonts w:ascii="Arial" w:hAnsi="Arial" w:cs="Arial"/>
-          <w:color w:val="00B0F0"/>
-          <w:sz w:val="19"/>
-          <w:szCs w:val="19"/>
-          <w:shd w:val="clear" w:color="auto" w:fill="FFFFFF"/>
-        </w:rPr>
-        <w:t>:</w:t>
-      </w:r>
-    </w:p>
-    <w:p>
-      <w:pPr>
-        <w:rPr>
-          <w:rFonts w:ascii="Arial" w:hAnsi="Arial" w:cs="Arial"/>
-          <w:color w:val="00B0F0"/>
-          <w:sz w:val="19"/>
-          <w:szCs w:val="19"/>
-          <w:shd w:val="clear" w:color="auto" w:fill="FFFFFF"/>
-        </w:rPr>
-      </w:pPr>
-      <w:r>
-        <w:rPr>
-          <w:rFonts w:ascii="Arial" w:hAnsi="Arial" w:cs="Arial"/>
-          <w:noProof/>
-          <w:color w:val="00B0F0"/>
-          <w:sz w:val="19"/>
-          <w:szCs w:val="19"/>
-          <w:shd w:val="clear" w:color="auto" w:fill="FFFFFF"/>
-        </w:rPr>
-        <w:drawing>
-          <wp:inline distT="0" distB="0" distL="0" distR="0" wp14:anchorId="4F8109FE" wp14:editId="43324B5F">
-            <wp:extent cx="5943600" cy="1845310"/>
-            <wp:effectExtent l="0" t="0" r="0" b="2540"/>
-            <wp:docPr id="59" name="Picture 59"/>
-            <wp:cNvGraphicFramePr>
-              <a:graphicFrameLocks xmlns:a="http://schemas.openxmlformats.org/drawingml/2006/main" noChangeAspect="1"/>
-            </wp:cNvGraphicFramePr>
-            <a:graphic xmlns:a="http://schemas.openxmlformats.org/drawingml/2006/main">
-              <a:graphicData uri="http://schemas.openxmlformats.org/drawingml/2006/picture">
-                <pic:pic xmlns:pic="http://schemas.openxmlformats.org/drawingml/2006/picture">
-                  <pic:nvPicPr>
-                    <pic:cNvPr id="0" name="Picture 38"/>
+                    <pic:cNvPr id="0" name="Picture 10"/>
                     <pic:cNvPicPr>
                       <a:picLocks noChangeAspect="1" noChangeArrowheads="1"/>
                     </pic:cNvPicPr>
@@ -3392,7 +3450,7 @@
                   <pic:spPr bwMode="auto">
                     <a:xfrm>
                       <a:off x="0" y="0"/>
-                      <a:ext cx="5943600" cy="1845310"/>
+                      <a:ext cx="5943600" cy="971550"/>
                     </a:xfrm>
                     <a:prstGeom prst="rect">
                       <a:avLst/>
@@ -3412,7 +3470,7 @@
     <w:p>
       <w:pPr>
         <w:rPr>
-          <w:rFonts w:ascii="Arial" w:eastAsiaTheme="minorEastAsia" w:hAnsi="Arial" w:cs="Arial"/>
+          <w:rFonts w:ascii="Arial" w:hAnsi="Arial" w:cs="Arial"/>
           <w:color w:val="00B0F0"/>
           <w:sz w:val="19"/>
           <w:szCs w:val="19"/>
@@ -3428,12 +3486,11 @@
           <w:szCs w:val="19"/>
           <w:shd w:val="clear" w:color="auto" w:fill="FFFFFF"/>
         </w:rPr>
-        <w:lastRenderedPageBreak/>
         <w:drawing>
-          <wp:inline distT="0" distB="0" distL="0" distR="0" wp14:anchorId="0DADACBB" wp14:editId="436CB4E9">
-            <wp:extent cx="5943600" cy="2112010"/>
-            <wp:effectExtent l="0" t="0" r="0" b="2540"/>
-            <wp:docPr id="60" name="Picture 60"/>
+          <wp:inline distT="0" distB="0" distL="0" distR="0" wp14:anchorId="75453766" wp14:editId="36D9AC06">
+            <wp:extent cx="5943600" cy="295910"/>
+            <wp:effectExtent l="0" t="0" r="0" b="8890"/>
+            <wp:docPr id="19" name="Picture 19"/>
             <wp:cNvGraphicFramePr>
               <a:graphicFrameLocks xmlns:a="http://schemas.openxmlformats.org/drawingml/2006/main" noChangeAspect="1"/>
             </wp:cNvGraphicFramePr>
@@ -3441,7 +3498,7 @@
               <a:graphicData uri="http://schemas.openxmlformats.org/drawingml/2006/picture">
                 <pic:pic xmlns:pic="http://schemas.openxmlformats.org/drawingml/2006/picture">
                   <pic:nvPicPr>
-                    <pic:cNvPr id="0" name="Picture 39"/>
+                    <pic:cNvPr id="0" name="Picture 11"/>
                     <pic:cNvPicPr>
                       <a:picLocks noChangeAspect="1" noChangeArrowheads="1"/>
                     </pic:cNvPicPr>
@@ -3462,7 +3519,7 @@
                   <pic:spPr bwMode="auto">
                     <a:xfrm>
                       <a:off x="0" y="0"/>
-                      <a:ext cx="5943600" cy="2112010"/>
+                      <a:ext cx="5943600" cy="295910"/>
                     </a:xfrm>
                     <a:prstGeom prst="rect">
                       <a:avLst/>
@@ -3543,8 +3600,27 @@
           <w:szCs w:val="19"/>
           <w:shd w:val="clear" w:color="auto" w:fill="FFFFFF"/>
         </w:rPr>
-        <w:t>On page 6 in the force fields section, authors mention that the bond stretching potential is neglected for all the force fields. They compared their result with those from Mick et al. but Mick also used fixed bond models. This is not valid justification. Have the authors conducted any tests showing that the bond stretching has no influence on the simulation result or is this reported from literatures in the similar systems? The same question comes to electrostatic interactions. Please show evidence that it is valid to ignore these interactions.</w:t>
-      </w:r>
+        <w:t xml:space="preserve">a) </w:t>
+      </w:r>
+      <w:r>
+        <w:rPr>
+          <w:rFonts w:ascii="Arial" w:hAnsi="Arial" w:cs="Arial"/>
+          <w:color w:val="222222"/>
+          <w:sz w:val="19"/>
+          <w:szCs w:val="19"/>
+          <w:shd w:val="clear" w:color="auto" w:fill="FFFFFF"/>
+        </w:rPr>
+        <w:t xml:space="preserve">On page 6 in the force fields section, authors mention that the bond stretching potential is neglected for all the force fields. They compared their result with those from Mick et al. but Mick also used fixed bond models. This is not valid justification. Have the authors conducted any tests showing that the bond stretching has no influence on the simulation result or is this reported from literatures in the similar systems? </w:t>
+      </w:r>
+    </w:p>
+    <w:p>
+      <w:pPr>
+        <w:rPr>
+          <w:b/>
+          <w:i/>
+          <w:color w:val="00B0F0"/>
+        </w:rPr>
+      </w:pPr>
     </w:p>
     <w:p>
       <w:pPr>
@@ -3561,6 +3637,7 @@
           <w:i/>
           <w:color w:val="00B0F0"/>
         </w:rPr>
+        <w:lastRenderedPageBreak/>
         <w:t>Response</w:t>
       </w:r>
       <w:r>
@@ -3753,10 +3830,10 @@
           <w:shd w:val="clear" w:color="auto" w:fill="FFFFFF"/>
         </w:rPr>
         <w:drawing>
-          <wp:inline distT="0" distB="0" distL="0" distR="0" wp14:anchorId="74D3618A" wp14:editId="25284335">
-            <wp:extent cx="5943600" cy="2146935"/>
-            <wp:effectExtent l="0" t="0" r="0" b="5715"/>
-            <wp:docPr id="61" name="Picture 61"/>
+          <wp:inline distT="0" distB="0" distL="0" distR="0" wp14:anchorId="7B6A1CFD" wp14:editId="623C883C">
+            <wp:extent cx="5943600" cy="1768475"/>
+            <wp:effectExtent l="0" t="0" r="0" b="3175"/>
+            <wp:docPr id="20" name="Picture 20"/>
             <wp:cNvGraphicFramePr>
               <a:graphicFrameLocks xmlns:a="http://schemas.openxmlformats.org/drawingml/2006/main" noChangeAspect="1"/>
             </wp:cNvGraphicFramePr>
@@ -3764,7 +3841,7 @@
               <a:graphicData uri="http://schemas.openxmlformats.org/drawingml/2006/picture">
                 <pic:pic xmlns:pic="http://schemas.openxmlformats.org/drawingml/2006/picture">
                   <pic:nvPicPr>
-                    <pic:cNvPr id="0" name="Picture 40"/>
+                    <pic:cNvPr id="0" name="Picture 12"/>
                     <pic:cNvPicPr>
                       <a:picLocks noChangeAspect="1" noChangeArrowheads="1"/>
                     </pic:cNvPicPr>
@@ -3785,7 +3862,7 @@
                   <pic:spPr bwMode="auto">
                     <a:xfrm>
                       <a:off x="0" y="0"/>
-                      <a:ext cx="5943600" cy="2146935"/>
+                      <a:ext cx="5943600" cy="1768475"/>
                     </a:xfrm>
                     <a:prstGeom prst="rect">
                       <a:avLst/>
@@ -3801,6 +3878,17 @@
           </wp:inline>
         </w:drawing>
       </w:r>
+    </w:p>
+    <w:p>
+      <w:pPr>
+        <w:rPr>
+          <w:rFonts w:ascii="Arial" w:hAnsi="Arial" w:cs="Arial"/>
+          <w:color w:val="00B0F0"/>
+          <w:sz w:val="19"/>
+          <w:szCs w:val="19"/>
+          <w:shd w:val="clear" w:color="auto" w:fill="FFFFFF"/>
+        </w:rPr>
+      </w:pPr>
       <w:r>
         <w:rPr>
           <w:rFonts w:ascii="Arial" w:hAnsi="Arial" w:cs="Arial"/>
@@ -3811,10 +3899,10 @@
           <w:shd w:val="clear" w:color="auto" w:fill="FFFFFF"/>
         </w:rPr>
         <w:drawing>
-          <wp:inline distT="0" distB="0" distL="0" distR="0" wp14:anchorId="7C6FF76E" wp14:editId="24CDEC29">
-            <wp:extent cx="5943600" cy="922020"/>
-            <wp:effectExtent l="0" t="0" r="0" b="0"/>
-            <wp:docPr id="62" name="Picture 62"/>
+          <wp:inline distT="0" distB="0" distL="0" distR="0" wp14:anchorId="7D4CE499" wp14:editId="0FF2017B">
+            <wp:extent cx="5943600" cy="1197610"/>
+            <wp:effectExtent l="0" t="0" r="0" b="2540"/>
+            <wp:docPr id="21" name="Picture 21"/>
             <wp:cNvGraphicFramePr>
               <a:graphicFrameLocks xmlns:a="http://schemas.openxmlformats.org/drawingml/2006/main" noChangeAspect="1"/>
             </wp:cNvGraphicFramePr>
@@ -3822,7 +3910,7 @@
               <a:graphicData uri="http://schemas.openxmlformats.org/drawingml/2006/picture">
                 <pic:pic xmlns:pic="http://schemas.openxmlformats.org/drawingml/2006/picture">
                   <pic:nvPicPr>
-                    <pic:cNvPr id="0" name="Picture 41"/>
+                    <pic:cNvPr id="0" name="Picture 13"/>
                     <pic:cNvPicPr>
                       <a:picLocks noChangeAspect="1" noChangeArrowheads="1"/>
                     </pic:cNvPicPr>
@@ -3843,7 +3931,7 @@
                   <pic:spPr bwMode="auto">
                     <a:xfrm>
                       <a:off x="0" y="0"/>
-                      <a:ext cx="5943600" cy="922020"/>
+                      <a:ext cx="5943600" cy="1197610"/>
                     </a:xfrm>
                     <a:prstGeom prst="rect">
                       <a:avLst/>
@@ -3878,179 +3966,179 @@
           <w:szCs w:val="19"/>
           <w:shd w:val="clear" w:color="auto" w:fill="FFFFFF"/>
         </w:rPr>
+        <w:t xml:space="preserve">In addition, </w:t>
+      </w:r>
+      <w:r>
+        <w:rPr>
+          <w:rFonts w:ascii="Arial" w:hAnsi="Arial" w:cs="Arial"/>
+          <w:color w:val="00B0F0"/>
+          <w:sz w:val="19"/>
+          <w:szCs w:val="19"/>
+          <w:shd w:val="clear" w:color="auto" w:fill="FFFFFF"/>
+        </w:rPr>
+        <w:t xml:space="preserve">we have compared the </w:t>
+      </w:r>
+      <w:r>
+        <w:rPr>
+          <w:rFonts w:ascii="Arial" w:hAnsi="Arial" w:cs="Arial"/>
+          <w:color w:val="00B0F0"/>
+          <w:sz w:val="19"/>
+          <w:szCs w:val="19"/>
+          <w:shd w:val="clear" w:color="auto" w:fill="FFFFFF"/>
+        </w:rPr>
+        <w:t xml:space="preserve">NERD results reported by </w:t>
+      </w:r>
+      <w:r>
+        <w:rPr>
+          <w:rFonts w:ascii="Arial" w:hAnsi="Arial" w:cs="Arial"/>
+          <w:color w:val="00B0F0"/>
+          <w:sz w:val="19"/>
+          <w:szCs w:val="19"/>
+          <w:shd w:val="clear" w:color="auto" w:fill="FFFFFF"/>
+        </w:rPr>
+        <w:t>Mick et al.</w:t>
+      </w:r>
+      <w:r>
+        <w:rPr>
+          <w:rFonts w:ascii="Arial" w:hAnsi="Arial" w:cs="Arial"/>
+          <w:color w:val="00B0F0"/>
+          <w:sz w:val="19"/>
+          <w:szCs w:val="19"/>
+          <w:shd w:val="clear" w:color="auto" w:fill="FFFFFF"/>
+        </w:rPr>
+        <w:t xml:space="preserve"> (fixed bonds)</w:t>
+      </w:r>
+      <w:r>
+        <w:rPr>
+          <w:rFonts w:ascii="Arial" w:hAnsi="Arial" w:cs="Arial"/>
+          <w:color w:val="00B0F0"/>
+          <w:sz w:val="19"/>
+          <w:szCs w:val="19"/>
+          <w:shd w:val="clear" w:color="auto" w:fill="FFFFFF"/>
+        </w:rPr>
+        <w:t xml:space="preserve"> and Nath et al.</w:t>
+      </w:r>
+      <w:r>
+        <w:rPr>
+          <w:rFonts w:ascii="Arial" w:hAnsi="Arial" w:cs="Arial"/>
+          <w:color w:val="00B0F0"/>
+          <w:sz w:val="19"/>
+          <w:szCs w:val="19"/>
+          <w:shd w:val="clear" w:color="auto" w:fill="FFFFFF"/>
+        </w:rPr>
+        <w:t xml:space="preserve"> (flexible bonds). Note that Nath et al. only reported saturated liquid and vapor densities, so we do not compare vapor pressures or enthalpy of vaporization. </w:t>
+      </w:r>
+      <w:r>
+        <w:rPr>
+          <w:rFonts w:ascii="Arial" w:hAnsi="Arial" w:cs="Arial"/>
+          <w:color w:val="00B0F0"/>
+          <w:sz w:val="19"/>
+          <w:szCs w:val="19"/>
+          <w:shd w:val="clear" w:color="auto" w:fill="FFFFFF"/>
+        </w:rPr>
+        <w:t>In all cases, t</w:t>
+      </w:r>
+      <w:r>
+        <w:rPr>
+          <w:rFonts w:ascii="Arial" w:hAnsi="Arial" w:cs="Arial"/>
+          <w:color w:val="00B0F0"/>
+          <w:sz w:val="19"/>
+          <w:szCs w:val="19"/>
+          <w:shd w:val="clear" w:color="auto" w:fill="FFFFFF"/>
+        </w:rPr>
+        <w:t>he</w:t>
+      </w:r>
+      <w:r>
+        <w:rPr>
+          <w:rFonts w:ascii="Arial" w:hAnsi="Arial" w:cs="Arial"/>
+          <w:color w:val="00B0F0"/>
+          <w:sz w:val="19"/>
+          <w:szCs w:val="19"/>
+          <w:shd w:val="clear" w:color="auto" w:fill="FFFFFF"/>
+        </w:rPr>
+        <w:t xml:space="preserve"> fixed and flexible results</w:t>
+      </w:r>
+      <w:r>
+        <w:rPr>
+          <w:rFonts w:ascii="Arial" w:hAnsi="Arial" w:cs="Arial"/>
+          <w:color w:val="00B0F0"/>
+          <w:sz w:val="19"/>
+          <w:szCs w:val="19"/>
+          <w:shd w:val="clear" w:color="auto" w:fill="FFFFFF"/>
+        </w:rPr>
+        <w:t xml:space="preserve"> </w:t>
+      </w:r>
+      <w:r>
+        <w:rPr>
+          <w:rFonts w:ascii="Arial" w:hAnsi="Arial" w:cs="Arial"/>
+          <w:color w:val="00B0F0"/>
+          <w:sz w:val="19"/>
+          <w:szCs w:val="19"/>
+          <w:shd w:val="clear" w:color="auto" w:fill="FFFFFF"/>
+        </w:rPr>
+        <w:t>agree to within the combined uncertainties for liquid density. The agreement for vapor density is not as good, but most compounds agree to within the combined uncertainty. Note that Mick et al. utilized GCMC-HR while Nath et al. used GEMC. Therefore, it is also possible that the different methods, simulation codes, and data analysis are the cause of these subtle deviations in vapor phase properties.</w:t>
+      </w:r>
+      <w:r>
+        <w:rPr>
+          <w:rFonts w:ascii="Arial" w:hAnsi="Arial" w:cs="Arial"/>
+          <w:color w:val="00B0F0"/>
+          <w:sz w:val="19"/>
+          <w:szCs w:val="19"/>
+          <w:shd w:val="clear" w:color="auto" w:fill="FFFFFF"/>
+        </w:rPr>
+        <w:t xml:space="preserve"> This figure has been included </w:t>
+      </w:r>
+      <w:r>
+        <w:rPr>
+          <w:rFonts w:ascii="Arial" w:hAnsi="Arial" w:cs="Arial"/>
+          <w:color w:val="00B0F0"/>
+          <w:sz w:val="19"/>
+          <w:szCs w:val="19"/>
+          <w:shd w:val="clear" w:color="auto" w:fill="FFFFFF"/>
+        </w:rPr>
+        <w:t xml:space="preserve">on page S3 </w:t>
+      </w:r>
+      <w:r>
+        <w:rPr>
+          <w:rFonts w:ascii="Arial" w:hAnsi="Arial" w:cs="Arial"/>
+          <w:color w:val="00B0F0"/>
+          <w:sz w:val="19"/>
+          <w:szCs w:val="19"/>
+          <w:shd w:val="clear" w:color="auto" w:fill="FFFFFF"/>
+        </w:rPr>
+        <w:t>in Supporting Information</w:t>
+      </w:r>
+      <w:r>
+        <w:rPr>
+          <w:rFonts w:ascii="Arial" w:hAnsi="Arial" w:cs="Arial"/>
+          <w:color w:val="00B0F0"/>
+          <w:sz w:val="19"/>
+          <w:szCs w:val="19"/>
+          <w:shd w:val="clear" w:color="auto" w:fill="FFFFFF"/>
+        </w:rPr>
+        <w:t>:</w:t>
+      </w:r>
+    </w:p>
+    <w:p>
+      <w:pPr>
+        <w:rPr>
+          <w:rFonts w:ascii="Arial" w:hAnsi="Arial" w:cs="Arial"/>
+          <w:color w:val="00B0F0"/>
+          <w:sz w:val="19"/>
+          <w:szCs w:val="19"/>
+          <w:shd w:val="clear" w:color="auto" w:fill="FFFFFF"/>
+        </w:rPr>
+      </w:pPr>
+      <w:r>
+        <w:rPr>
+          <w:rFonts w:ascii="Arial" w:hAnsi="Arial" w:cs="Arial"/>
+          <w:noProof/>
+          <w:color w:val="00B0F0"/>
+          <w:sz w:val="19"/>
+          <w:szCs w:val="19"/>
+          <w:shd w:val="clear" w:color="auto" w:fill="FFFFFF"/>
+        </w:rPr>
         <w:lastRenderedPageBreak/>
-        <w:t xml:space="preserve">In addition, </w:t>
-      </w:r>
-      <w:r>
-        <w:rPr>
-          <w:rFonts w:ascii="Arial" w:hAnsi="Arial" w:cs="Arial"/>
-          <w:color w:val="00B0F0"/>
-          <w:sz w:val="19"/>
-          <w:szCs w:val="19"/>
-          <w:shd w:val="clear" w:color="auto" w:fill="FFFFFF"/>
-        </w:rPr>
-        <w:t xml:space="preserve">we have compared the </w:t>
-      </w:r>
-      <w:r>
-        <w:rPr>
-          <w:rFonts w:ascii="Arial" w:hAnsi="Arial" w:cs="Arial"/>
-          <w:color w:val="00B0F0"/>
-          <w:sz w:val="19"/>
-          <w:szCs w:val="19"/>
-          <w:shd w:val="clear" w:color="auto" w:fill="FFFFFF"/>
-        </w:rPr>
-        <w:t xml:space="preserve">NERD results reported by </w:t>
-      </w:r>
-      <w:r>
-        <w:rPr>
-          <w:rFonts w:ascii="Arial" w:hAnsi="Arial" w:cs="Arial"/>
-          <w:color w:val="00B0F0"/>
-          <w:sz w:val="19"/>
-          <w:szCs w:val="19"/>
-          <w:shd w:val="clear" w:color="auto" w:fill="FFFFFF"/>
-        </w:rPr>
-        <w:t>Mick et al.</w:t>
-      </w:r>
-      <w:r>
-        <w:rPr>
-          <w:rFonts w:ascii="Arial" w:hAnsi="Arial" w:cs="Arial"/>
-          <w:color w:val="00B0F0"/>
-          <w:sz w:val="19"/>
-          <w:szCs w:val="19"/>
-          <w:shd w:val="clear" w:color="auto" w:fill="FFFFFF"/>
-        </w:rPr>
-        <w:t xml:space="preserve"> (fixed bonds)</w:t>
-      </w:r>
-      <w:r>
-        <w:rPr>
-          <w:rFonts w:ascii="Arial" w:hAnsi="Arial" w:cs="Arial"/>
-          <w:color w:val="00B0F0"/>
-          <w:sz w:val="19"/>
-          <w:szCs w:val="19"/>
-          <w:shd w:val="clear" w:color="auto" w:fill="FFFFFF"/>
-        </w:rPr>
-        <w:t xml:space="preserve"> and Nath et al.</w:t>
-      </w:r>
-      <w:r>
-        <w:rPr>
-          <w:rFonts w:ascii="Arial" w:hAnsi="Arial" w:cs="Arial"/>
-          <w:color w:val="00B0F0"/>
-          <w:sz w:val="19"/>
-          <w:szCs w:val="19"/>
-          <w:shd w:val="clear" w:color="auto" w:fill="FFFFFF"/>
-        </w:rPr>
-        <w:t xml:space="preserve"> (flexible bonds). Note that Nath et al. only reported saturated liquid and vapor densities, so we do not compare vapor pressures or enthalpy of vaporization. </w:t>
-      </w:r>
-      <w:r>
-        <w:rPr>
-          <w:rFonts w:ascii="Arial" w:hAnsi="Arial" w:cs="Arial"/>
-          <w:color w:val="00B0F0"/>
-          <w:sz w:val="19"/>
-          <w:szCs w:val="19"/>
-          <w:shd w:val="clear" w:color="auto" w:fill="FFFFFF"/>
-        </w:rPr>
-        <w:t>In all cases, t</w:t>
-      </w:r>
-      <w:r>
-        <w:rPr>
-          <w:rFonts w:ascii="Arial" w:hAnsi="Arial" w:cs="Arial"/>
-          <w:color w:val="00B0F0"/>
-          <w:sz w:val="19"/>
-          <w:szCs w:val="19"/>
-          <w:shd w:val="clear" w:color="auto" w:fill="FFFFFF"/>
-        </w:rPr>
-        <w:t>he</w:t>
-      </w:r>
-      <w:r>
-        <w:rPr>
-          <w:rFonts w:ascii="Arial" w:hAnsi="Arial" w:cs="Arial"/>
-          <w:color w:val="00B0F0"/>
-          <w:sz w:val="19"/>
-          <w:szCs w:val="19"/>
-          <w:shd w:val="clear" w:color="auto" w:fill="FFFFFF"/>
-        </w:rPr>
-        <w:t xml:space="preserve"> fixed and flexible results</w:t>
-      </w:r>
-      <w:r>
-        <w:rPr>
-          <w:rFonts w:ascii="Arial" w:hAnsi="Arial" w:cs="Arial"/>
-          <w:color w:val="00B0F0"/>
-          <w:sz w:val="19"/>
-          <w:szCs w:val="19"/>
-          <w:shd w:val="clear" w:color="auto" w:fill="FFFFFF"/>
-        </w:rPr>
-        <w:t xml:space="preserve"> </w:t>
-      </w:r>
-      <w:r>
-        <w:rPr>
-          <w:rFonts w:ascii="Arial" w:hAnsi="Arial" w:cs="Arial"/>
-          <w:color w:val="00B0F0"/>
-          <w:sz w:val="19"/>
-          <w:szCs w:val="19"/>
-          <w:shd w:val="clear" w:color="auto" w:fill="FFFFFF"/>
-        </w:rPr>
-        <w:t>agree to within the combined uncertainties for liquid density. The agreement for vapor density is not as good, but most compounds agree to within the combined uncertainty. Note that Mick et al. utilized GCMC-HR while Nath et al. used GEMC. Therefore, it is also possible that the different methods, simulation codes, and data analysis are the cause of these subtle deviations in vapor phase properties.</w:t>
-      </w:r>
-      <w:r>
-        <w:rPr>
-          <w:rFonts w:ascii="Arial" w:hAnsi="Arial" w:cs="Arial"/>
-          <w:color w:val="00B0F0"/>
-          <w:sz w:val="19"/>
-          <w:szCs w:val="19"/>
-          <w:shd w:val="clear" w:color="auto" w:fill="FFFFFF"/>
-        </w:rPr>
-        <w:t xml:space="preserve"> This figure has been included </w:t>
-      </w:r>
-      <w:r>
-        <w:rPr>
-          <w:rFonts w:ascii="Arial" w:hAnsi="Arial" w:cs="Arial"/>
-          <w:color w:val="00B0F0"/>
-          <w:sz w:val="19"/>
-          <w:szCs w:val="19"/>
-          <w:shd w:val="clear" w:color="auto" w:fill="FFFFFF"/>
-        </w:rPr>
-        <w:t xml:space="preserve">on page S3 </w:t>
-      </w:r>
-      <w:r>
-        <w:rPr>
-          <w:rFonts w:ascii="Arial" w:hAnsi="Arial" w:cs="Arial"/>
-          <w:color w:val="00B0F0"/>
-          <w:sz w:val="19"/>
-          <w:szCs w:val="19"/>
-          <w:shd w:val="clear" w:color="auto" w:fill="FFFFFF"/>
-        </w:rPr>
-        <w:t>in Supporting Information</w:t>
-      </w:r>
-      <w:r>
-        <w:rPr>
-          <w:rFonts w:ascii="Arial" w:hAnsi="Arial" w:cs="Arial"/>
-          <w:color w:val="00B0F0"/>
-          <w:sz w:val="19"/>
-          <w:szCs w:val="19"/>
-          <w:shd w:val="clear" w:color="auto" w:fill="FFFFFF"/>
-        </w:rPr>
-        <w:t>:</w:t>
-      </w:r>
-    </w:p>
-    <w:p>
-      <w:pPr>
-        <w:rPr>
-          <w:rFonts w:ascii="Arial" w:hAnsi="Arial" w:cs="Arial"/>
-          <w:color w:val="00B0F0"/>
-          <w:sz w:val="19"/>
-          <w:szCs w:val="19"/>
-          <w:shd w:val="clear" w:color="auto" w:fill="FFFFFF"/>
-        </w:rPr>
-      </w:pPr>
-      <w:r>
-        <w:rPr>
-          <w:rFonts w:ascii="Arial" w:hAnsi="Arial" w:cs="Arial"/>
-          <w:noProof/>
-          <w:color w:val="00B0F0"/>
-          <w:sz w:val="19"/>
-          <w:szCs w:val="19"/>
-          <w:shd w:val="clear" w:color="auto" w:fill="FFFFFF"/>
-        </w:rPr>
         <w:drawing>
           <wp:inline distT="0" distB="0" distL="0" distR="0" wp14:anchorId="21B5426C" wp14:editId="19E579A2">
             <wp:extent cx="5943600" cy="4552950"/>
@@ -4114,6 +4202,37 @@
       <w:r>
         <w:rPr>
           <w:rFonts w:ascii="Arial" w:hAnsi="Arial" w:cs="Arial"/>
+          <w:color w:val="222222"/>
+          <w:sz w:val="19"/>
+          <w:szCs w:val="19"/>
+          <w:shd w:val="clear" w:color="auto" w:fill="FFFFFF"/>
+        </w:rPr>
+        <w:t xml:space="preserve">b) </w:t>
+      </w:r>
+      <w:r>
+        <w:rPr>
+          <w:rFonts w:ascii="Arial" w:hAnsi="Arial" w:cs="Arial"/>
+          <w:color w:val="222222"/>
+          <w:sz w:val="19"/>
+          <w:szCs w:val="19"/>
+          <w:shd w:val="clear" w:color="auto" w:fill="FFFFFF"/>
+        </w:rPr>
+        <w:t>The same question comes to electrostatic interactions. Please show evidence that it is valid to ignore these interactions.</w:t>
+      </w:r>
+    </w:p>
+    <w:p>
+      <w:pPr>
+        <w:rPr>
+          <w:rFonts w:ascii="Arial" w:hAnsi="Arial" w:cs="Arial"/>
+          <w:color w:val="00B0F0"/>
+          <w:sz w:val="19"/>
+          <w:szCs w:val="19"/>
+          <w:shd w:val="clear" w:color="auto" w:fill="FFFFFF"/>
+        </w:rPr>
+      </w:pPr>
+      <w:r>
+        <w:rPr>
+          <w:rFonts w:ascii="Arial" w:hAnsi="Arial" w:cs="Arial"/>
           <w:color w:val="00B0F0"/>
           <w:sz w:val="19"/>
           <w:szCs w:val="19"/>
@@ -4203,27 +4322,27 @@
           <w:szCs w:val="19"/>
           <w:shd w:val="clear" w:color="auto" w:fill="FFFFFF"/>
         </w:rPr>
-        <w:t xml:space="preserve"> force fields for the hydrocarbons examined in this study. </w:t>
-      </w:r>
-      <w:r>
-        <w:rPr>
-          <w:rFonts w:ascii="Arial" w:hAnsi="Arial" w:cs="Arial"/>
-          <w:color w:val="00B0F0"/>
-          <w:sz w:val="19"/>
-          <w:szCs w:val="19"/>
-          <w:shd w:val="clear" w:color="auto" w:fill="FFFFFF"/>
-        </w:rPr>
-        <w:t>Even though</w:t>
-      </w:r>
-      <w:r>
-        <w:rPr>
-          <w:rFonts w:ascii="Arial" w:hAnsi="Arial" w:cs="Arial"/>
-          <w:color w:val="00B0F0"/>
-          <w:sz w:val="19"/>
-          <w:szCs w:val="19"/>
-          <w:shd w:val="clear" w:color="auto" w:fill="FFFFFF"/>
-        </w:rPr>
-        <w:t xml:space="preserve"> a force field for these compounds could be developed which includes electrostatics, such a modification would require a reparameterization of the </w:t>
+        <w:t xml:space="preserve"> force fields for the hydrocarbons examined in this study.</w:t>
+      </w:r>
+      <w:r>
+        <w:rPr>
+          <w:rFonts w:ascii="Arial" w:hAnsi="Arial" w:cs="Arial"/>
+          <w:color w:val="00B0F0"/>
+          <w:sz w:val="19"/>
+          <w:szCs w:val="19"/>
+          <w:shd w:val="clear" w:color="auto" w:fill="FFFFFF"/>
+        </w:rPr>
+        <w:t xml:space="preserve"> </w:t>
+      </w:r>
+      <w:r>
+        <w:rPr>
+          <w:rFonts w:ascii="Arial" w:hAnsi="Arial" w:cs="Arial"/>
+          <w:color w:val="00B0F0"/>
+          <w:sz w:val="19"/>
+          <w:szCs w:val="19"/>
+          <w:shd w:val="clear" w:color="auto" w:fill="FFFFFF"/>
+        </w:rPr>
+        <w:t xml:space="preserve">Again, a valid comparison of our GCMC-MBAR results with the GCMC-HR results of Mick et al. and Soroush </w:t>
       </w:r>
       <w:proofErr w:type="spellStart"/>
       <w:r>
@@ -4234,7 +4353,7 @@
           <w:szCs w:val="19"/>
           <w:shd w:val="clear" w:color="auto" w:fill="FFFFFF"/>
         </w:rPr>
-        <w:t>MiPPE</w:t>
+        <w:t>Barhaghi</w:t>
       </w:r>
       <w:proofErr w:type="spellEnd"/>
       <w:r>
@@ -4245,50 +4364,6 @@
           <w:szCs w:val="19"/>
           <w:shd w:val="clear" w:color="auto" w:fill="FFFFFF"/>
         </w:rPr>
-        <w:t xml:space="preserve">, </w:t>
-      </w:r>
-      <w:proofErr w:type="spellStart"/>
-      <w:r>
-        <w:rPr>
-          <w:rFonts w:ascii="Arial" w:hAnsi="Arial" w:cs="Arial"/>
-          <w:color w:val="00B0F0"/>
-          <w:sz w:val="19"/>
-          <w:szCs w:val="19"/>
-          <w:shd w:val="clear" w:color="auto" w:fill="FFFFFF"/>
-        </w:rPr>
-        <w:t>TraPPE</w:t>
-      </w:r>
-      <w:proofErr w:type="spellEnd"/>
-      <w:r>
-        <w:rPr>
-          <w:rFonts w:ascii="Arial" w:hAnsi="Arial" w:cs="Arial"/>
-          <w:color w:val="00B0F0"/>
-          <w:sz w:val="19"/>
-          <w:szCs w:val="19"/>
-          <w:shd w:val="clear" w:color="auto" w:fill="FFFFFF"/>
-        </w:rPr>
-        <w:t xml:space="preserve">, and NERD Lennard-Jones (Mie) potential. Again, a valid comparison of our GCMC-MBAR results with the GCMC-HR results of Mick et al. and Soroush </w:t>
-      </w:r>
-      <w:proofErr w:type="spellStart"/>
-      <w:r>
-        <w:rPr>
-          <w:rFonts w:ascii="Arial" w:hAnsi="Arial" w:cs="Arial"/>
-          <w:color w:val="00B0F0"/>
-          <w:sz w:val="19"/>
-          <w:szCs w:val="19"/>
-          <w:shd w:val="clear" w:color="auto" w:fill="FFFFFF"/>
-        </w:rPr>
-        <w:t>Barhaghi</w:t>
-      </w:r>
-      <w:proofErr w:type="spellEnd"/>
-      <w:r>
-        <w:rPr>
-          <w:rFonts w:ascii="Arial" w:hAnsi="Arial" w:cs="Arial"/>
-          <w:color w:val="00B0F0"/>
-          <w:sz w:val="19"/>
-          <w:szCs w:val="19"/>
-          <w:shd w:val="clear" w:color="auto" w:fill="FFFFFF"/>
-        </w:rPr>
         <w:t xml:space="preserve"> et al. necessitates that we not modify the underlying force field. </w:t>
       </w:r>
       <w:r>
@@ -4299,153 +4374,7 @@
           <w:szCs w:val="19"/>
           <w:shd w:val="clear" w:color="auto" w:fill="FFFFFF"/>
         </w:rPr>
-        <w:t xml:space="preserve">Furthermore, Soroush </w:t>
-      </w:r>
-      <w:proofErr w:type="spellStart"/>
-      <w:r>
-        <w:rPr>
-          <w:rFonts w:ascii="Arial" w:hAnsi="Arial" w:cs="Arial"/>
-          <w:color w:val="00B0F0"/>
-          <w:sz w:val="19"/>
-          <w:szCs w:val="19"/>
-          <w:shd w:val="clear" w:color="auto" w:fill="FFFFFF"/>
-        </w:rPr>
-        <w:t>Barhaghi</w:t>
-      </w:r>
-      <w:proofErr w:type="spellEnd"/>
-      <w:r>
-        <w:rPr>
-          <w:rFonts w:ascii="Arial" w:hAnsi="Arial" w:cs="Arial"/>
-          <w:color w:val="00B0F0"/>
-          <w:sz w:val="19"/>
-          <w:szCs w:val="19"/>
-          <w:shd w:val="clear" w:color="auto" w:fill="FFFFFF"/>
-        </w:rPr>
-        <w:t xml:space="preserve"> et al. demonstrated that the inclusion of electrostatics</w:t>
-      </w:r>
-      <w:r>
-        <w:rPr>
-          <w:rFonts w:ascii="Arial" w:hAnsi="Arial" w:cs="Arial"/>
-          <w:color w:val="00B0F0"/>
-          <w:sz w:val="19"/>
-          <w:szCs w:val="19"/>
-          <w:shd w:val="clear" w:color="auto" w:fill="FFFFFF"/>
-        </w:rPr>
-        <w:t xml:space="preserve"> in the optimization of the </w:t>
-      </w:r>
-      <w:proofErr w:type="spellStart"/>
-      <w:r>
-        <w:rPr>
-          <w:rFonts w:ascii="Arial" w:hAnsi="Arial" w:cs="Arial"/>
-          <w:color w:val="00B0F0"/>
-          <w:sz w:val="19"/>
-          <w:szCs w:val="19"/>
-          <w:shd w:val="clear" w:color="auto" w:fill="FFFFFF"/>
-        </w:rPr>
-        <w:t>MiPPE</w:t>
-      </w:r>
-      <w:proofErr w:type="spellEnd"/>
-      <w:r>
-        <w:rPr>
-          <w:rFonts w:ascii="Arial" w:hAnsi="Arial" w:cs="Arial"/>
-          <w:color w:val="00B0F0"/>
-          <w:sz w:val="19"/>
-          <w:szCs w:val="19"/>
-          <w:shd w:val="clear" w:color="auto" w:fill="FFFFFF"/>
-        </w:rPr>
-        <w:t xml:space="preserve"> parameters for</w:t>
-      </w:r>
-      <w:r>
-        <w:rPr>
-          <w:rFonts w:ascii="Arial" w:hAnsi="Arial" w:cs="Arial"/>
-          <w:color w:val="00B0F0"/>
-          <w:sz w:val="19"/>
-          <w:szCs w:val="19"/>
-          <w:shd w:val="clear" w:color="auto" w:fill="FFFFFF"/>
-        </w:rPr>
-        <w:t xml:space="preserve"> alkynes did not improve the agreement with experimental phase properties.</w:t>
-      </w:r>
-      <w:r>
-        <w:rPr>
-          <w:rFonts w:ascii="Arial" w:hAnsi="Arial" w:cs="Arial"/>
-          <w:color w:val="00B0F0"/>
-          <w:sz w:val="19"/>
-          <w:szCs w:val="19"/>
-          <w:shd w:val="clear" w:color="auto" w:fill="FFFFFF"/>
-        </w:rPr>
-        <w:t xml:space="preserve"> Therefore, it is unlikely that much improvement would be achieved by including electrostatics for the </w:t>
-      </w:r>
-      <w:proofErr w:type="spellStart"/>
-      <w:r>
-        <w:rPr>
-          <w:rFonts w:ascii="Arial" w:hAnsi="Arial" w:cs="Arial"/>
-          <w:color w:val="00B0F0"/>
-          <w:sz w:val="19"/>
-          <w:szCs w:val="19"/>
-          <w:shd w:val="clear" w:color="auto" w:fill="FFFFFF"/>
-        </w:rPr>
-        <w:t>MiPPE</w:t>
-      </w:r>
-      <w:proofErr w:type="spellEnd"/>
-      <w:r>
-        <w:rPr>
-          <w:rFonts w:ascii="Arial" w:hAnsi="Arial" w:cs="Arial"/>
-          <w:color w:val="00B0F0"/>
-          <w:sz w:val="19"/>
-          <w:szCs w:val="19"/>
-          <w:shd w:val="clear" w:color="auto" w:fill="FFFFFF"/>
-        </w:rPr>
-        <w:t xml:space="preserve"> cyclohexane parameterization. </w:t>
-      </w:r>
-      <w:r>
-        <w:rPr>
-          <w:rFonts w:ascii="Arial" w:hAnsi="Arial" w:cs="Arial"/>
-          <w:color w:val="00B0F0"/>
-          <w:sz w:val="19"/>
-          <w:szCs w:val="19"/>
-          <w:shd w:val="clear" w:color="auto" w:fill="FFFFFF"/>
-        </w:rPr>
-        <w:t>The following sentence was added</w:t>
-      </w:r>
-      <w:r>
-        <w:rPr>
-          <w:rFonts w:ascii="Arial" w:hAnsi="Arial" w:cs="Arial"/>
-          <w:color w:val="00B0F0"/>
-          <w:sz w:val="19"/>
-          <w:szCs w:val="19"/>
-          <w:shd w:val="clear" w:color="auto" w:fill="FFFFFF"/>
-        </w:rPr>
-        <w:t xml:space="preserve"> on page </w:t>
-      </w:r>
-      <w:r>
-        <w:rPr>
-          <w:rFonts w:ascii="Arial" w:hAnsi="Arial" w:cs="Arial"/>
-          <w:color w:val="00B0F0"/>
-          <w:sz w:val="19"/>
-          <w:szCs w:val="19"/>
-          <w:shd w:val="clear" w:color="auto" w:fill="FFFFFF"/>
-        </w:rPr>
-        <w:t>8</w:t>
-      </w:r>
-      <w:r>
-        <w:rPr>
-          <w:rFonts w:ascii="Arial" w:hAnsi="Arial" w:cs="Arial"/>
-          <w:color w:val="00B0F0"/>
-          <w:sz w:val="19"/>
-          <w:szCs w:val="19"/>
-          <w:shd w:val="clear" w:color="auto" w:fill="FFFFFF"/>
-        </w:rPr>
-        <w:t xml:space="preserve"> to clarify this point</w:t>
-      </w:r>
-      <w:r>
-        <w:rPr>
-          <w:rFonts w:ascii="Arial" w:hAnsi="Arial" w:cs="Arial"/>
-          <w:color w:val="00B0F0"/>
-          <w:sz w:val="19"/>
-          <w:szCs w:val="19"/>
-          <w:shd w:val="clear" w:color="auto" w:fill="FFFFFF"/>
-        </w:rPr>
-        <w:t>:</w:t>
+        <w:t>The following sentence was added on page 8 to clarify this point:</w:t>
       </w:r>
     </w:p>
     <w:p>
@@ -4467,12 +4396,11 @@
           <w:szCs w:val="19"/>
           <w:shd w:val="clear" w:color="auto" w:fill="FFFFFF"/>
         </w:rPr>
-        <w:lastRenderedPageBreak/>
         <w:drawing>
-          <wp:inline distT="0" distB="0" distL="0" distR="0" wp14:anchorId="5744EBEA" wp14:editId="18CB2B8F">
-            <wp:extent cx="5943600" cy="2366010"/>
-            <wp:effectExtent l="0" t="0" r="0" b="0"/>
-            <wp:docPr id="63" name="Picture 63"/>
+          <wp:inline distT="0" distB="0" distL="0" distR="0" wp14:anchorId="2BE63CF4" wp14:editId="633B3856">
+            <wp:extent cx="5943600" cy="910590"/>
+            <wp:effectExtent l="0" t="0" r="0" b="3810"/>
+            <wp:docPr id="22" name="Picture 22"/>
             <wp:cNvGraphicFramePr>
               <a:graphicFrameLocks xmlns:a="http://schemas.openxmlformats.org/drawingml/2006/main" noChangeAspect="1"/>
             </wp:cNvGraphicFramePr>
@@ -4480,7 +4408,7 @@
               <a:graphicData uri="http://schemas.openxmlformats.org/drawingml/2006/picture">
                 <pic:pic xmlns:pic="http://schemas.openxmlformats.org/drawingml/2006/picture">
                   <pic:nvPicPr>
-                    <pic:cNvPr id="0" name="Picture 42"/>
+                    <pic:cNvPr id="0" name="Picture 14"/>
                     <pic:cNvPicPr>
                       <a:picLocks noChangeAspect="1" noChangeArrowheads="1"/>
                     </pic:cNvPicPr>
@@ -4501,7 +4429,7 @@
                   <pic:spPr bwMode="auto">
                     <a:xfrm>
                       <a:off x="0" y="0"/>
-                      <a:ext cx="5943600" cy="2366010"/>
+                      <a:ext cx="5943600" cy="910590"/>
                     </a:xfrm>
                     <a:prstGeom prst="rect">
                       <a:avLst/>
@@ -4521,6 +4449,163 @@
     <w:p>
       <w:pPr>
         <w:rPr>
+          <w:rFonts w:ascii="Arial" w:hAnsi="Arial" w:cs="Arial"/>
+          <w:color w:val="00B0F0"/>
+          <w:sz w:val="19"/>
+          <w:szCs w:val="19"/>
+          <w:shd w:val="clear" w:color="auto" w:fill="FFFFFF"/>
+        </w:rPr>
+      </w:pPr>
+      <w:r>
+        <w:rPr>
+          <w:rFonts w:ascii="Arial" w:hAnsi="Arial" w:cs="Arial"/>
+          <w:color w:val="00B0F0"/>
+          <w:sz w:val="19"/>
+          <w:szCs w:val="19"/>
+          <w:shd w:val="clear" w:color="auto" w:fill="FFFFFF"/>
+        </w:rPr>
+        <w:t xml:space="preserve">Furthermore, Soroush </w:t>
+      </w:r>
+      <w:proofErr w:type="spellStart"/>
+      <w:r>
+        <w:rPr>
+          <w:rFonts w:ascii="Arial" w:hAnsi="Arial" w:cs="Arial"/>
+          <w:color w:val="00B0F0"/>
+          <w:sz w:val="19"/>
+          <w:szCs w:val="19"/>
+          <w:shd w:val="clear" w:color="auto" w:fill="FFFFFF"/>
+        </w:rPr>
+        <w:t>Barhaghi</w:t>
+      </w:r>
+      <w:proofErr w:type="spellEnd"/>
+      <w:r>
+        <w:rPr>
+          <w:rFonts w:ascii="Arial" w:hAnsi="Arial" w:cs="Arial"/>
+          <w:color w:val="00B0F0"/>
+          <w:sz w:val="19"/>
+          <w:szCs w:val="19"/>
+          <w:shd w:val="clear" w:color="auto" w:fill="FFFFFF"/>
+        </w:rPr>
+        <w:t xml:space="preserve"> et al. demonstrated that the inclusion of electrostatics</w:t>
+      </w:r>
+      <w:r>
+        <w:rPr>
+          <w:rFonts w:ascii="Arial" w:hAnsi="Arial" w:cs="Arial"/>
+          <w:color w:val="00B0F0"/>
+          <w:sz w:val="19"/>
+          <w:szCs w:val="19"/>
+          <w:shd w:val="clear" w:color="auto" w:fill="FFFFFF"/>
+        </w:rPr>
+        <w:t xml:space="preserve"> in the optimization of the </w:t>
+      </w:r>
+      <w:proofErr w:type="spellStart"/>
+      <w:r>
+        <w:rPr>
+          <w:rFonts w:ascii="Arial" w:hAnsi="Arial" w:cs="Arial"/>
+          <w:color w:val="00B0F0"/>
+          <w:sz w:val="19"/>
+          <w:szCs w:val="19"/>
+          <w:shd w:val="clear" w:color="auto" w:fill="FFFFFF"/>
+        </w:rPr>
+        <w:t>MiPPE</w:t>
+      </w:r>
+      <w:proofErr w:type="spellEnd"/>
+      <w:r>
+        <w:rPr>
+          <w:rFonts w:ascii="Arial" w:hAnsi="Arial" w:cs="Arial"/>
+          <w:color w:val="00B0F0"/>
+          <w:sz w:val="19"/>
+          <w:szCs w:val="19"/>
+          <w:shd w:val="clear" w:color="auto" w:fill="FFFFFF"/>
+        </w:rPr>
+        <w:t xml:space="preserve"> parameters for</w:t>
+      </w:r>
+      <w:r>
+        <w:rPr>
+          <w:rFonts w:ascii="Arial" w:hAnsi="Arial" w:cs="Arial"/>
+          <w:color w:val="00B0F0"/>
+          <w:sz w:val="19"/>
+          <w:szCs w:val="19"/>
+          <w:shd w:val="clear" w:color="auto" w:fill="FFFFFF"/>
+        </w:rPr>
+        <w:t xml:space="preserve"> alkynes did not improve the agreement with experimental phase properties.</w:t>
+      </w:r>
+      <w:r>
+        <w:rPr>
+          <w:rFonts w:ascii="Arial" w:hAnsi="Arial" w:cs="Arial"/>
+          <w:color w:val="00B0F0"/>
+          <w:sz w:val="19"/>
+          <w:szCs w:val="19"/>
+          <w:shd w:val="clear" w:color="auto" w:fill="FFFFFF"/>
+        </w:rPr>
+        <w:t xml:space="preserve"> Therefore, it is unlikely that much improvement would be achieved by including electrostatics</w:t>
+      </w:r>
+      <w:r>
+        <w:rPr>
+          <w:rFonts w:ascii="Arial" w:hAnsi="Arial" w:cs="Arial"/>
+          <w:color w:val="00B0F0"/>
+          <w:sz w:val="19"/>
+          <w:szCs w:val="19"/>
+          <w:shd w:val="clear" w:color="auto" w:fill="FFFFFF"/>
+        </w:rPr>
+        <w:t xml:space="preserve"> in our optimization of the new</w:t>
+      </w:r>
+      <w:r>
+        <w:rPr>
+          <w:rFonts w:ascii="Arial" w:hAnsi="Arial" w:cs="Arial"/>
+          <w:color w:val="00B0F0"/>
+          <w:sz w:val="19"/>
+          <w:szCs w:val="19"/>
+          <w:shd w:val="clear" w:color="auto" w:fill="FFFFFF"/>
+        </w:rPr>
+        <w:t xml:space="preserve"> </w:t>
+      </w:r>
+      <w:proofErr w:type="spellStart"/>
+      <w:r>
+        <w:rPr>
+          <w:rFonts w:ascii="Arial" w:hAnsi="Arial" w:cs="Arial"/>
+          <w:color w:val="00B0F0"/>
+          <w:sz w:val="19"/>
+          <w:szCs w:val="19"/>
+          <w:shd w:val="clear" w:color="auto" w:fill="FFFFFF"/>
+        </w:rPr>
+        <w:t>MiPPE</w:t>
+      </w:r>
+      <w:proofErr w:type="spellEnd"/>
+      <w:r>
+        <w:rPr>
+          <w:rFonts w:ascii="Arial" w:hAnsi="Arial" w:cs="Arial"/>
+          <w:color w:val="00B0F0"/>
+          <w:sz w:val="19"/>
+          <w:szCs w:val="19"/>
+          <w:shd w:val="clear" w:color="auto" w:fill="FFFFFF"/>
+        </w:rPr>
+        <w:t xml:space="preserve"> cyclohexane parameter</w:t>
+      </w:r>
+      <w:r>
+        <w:rPr>
+          <w:rFonts w:ascii="Arial" w:hAnsi="Arial" w:cs="Arial"/>
+          <w:color w:val="00B0F0"/>
+          <w:sz w:val="19"/>
+          <w:szCs w:val="19"/>
+          <w:shd w:val="clear" w:color="auto" w:fill="FFFFFF"/>
+        </w:rPr>
+        <w:t>s</w:t>
+      </w:r>
+      <w:r>
+        <w:rPr>
+          <w:rFonts w:ascii="Arial" w:hAnsi="Arial" w:cs="Arial"/>
+          <w:color w:val="00B0F0"/>
+          <w:sz w:val="19"/>
+          <w:szCs w:val="19"/>
+          <w:shd w:val="clear" w:color="auto" w:fill="FFFFFF"/>
+        </w:rPr>
+        <w:t xml:space="preserve">. </w:t>
+      </w:r>
+    </w:p>
+    <w:p>
+      <w:pPr>
+        <w:rPr>
           <w:rFonts w:ascii="Cambria" w:hAnsi="Cambria"/>
           <w:b/>
           <w:u w:val="single"/>
@@ -4592,6 +4677,7 @@
           <w:i/>
           <w:color w:val="00B0F0"/>
         </w:rPr>
+        <w:lastRenderedPageBreak/>
         <w:t>Response</w:t>
       </w:r>
       <w:r>
@@ -4771,19 +4857,16 @@
       </w:pPr>
       <w:r>
         <w:rPr>
-          <w:rFonts w:ascii="Arial" w:hAnsi="Arial" w:cs="Arial"/>
+          <w:rFonts w:ascii="Cambria" w:hAnsi="Cambria"/>
+          <w:b/>
           <w:noProof/>
-          <w:color w:val="00B0F0"/>
-          <w:sz w:val="19"/>
-          <w:szCs w:val="19"/>
-          <w:shd w:val="clear" w:color="auto" w:fill="FFFFFF"/>
-        </w:rPr>
-        <w:lastRenderedPageBreak/>
+          <w:u w:val="single"/>
+        </w:rPr>
         <w:drawing>
-          <wp:inline distT="0" distB="0" distL="0" distR="0" wp14:anchorId="34CA7937" wp14:editId="46E6E80D">
-            <wp:extent cx="5943600" cy="1753235"/>
-            <wp:effectExtent l="0" t="0" r="0" b="0"/>
-            <wp:docPr id="64" name="Picture 64"/>
+          <wp:inline distT="0" distB="0" distL="0" distR="0" wp14:anchorId="140EEB2B" wp14:editId="0F9136CB">
+            <wp:extent cx="5943600" cy="626745"/>
+            <wp:effectExtent l="0" t="0" r="0" b="1905"/>
+            <wp:docPr id="24" name="Picture 24"/>
             <wp:cNvGraphicFramePr>
               <a:graphicFrameLocks xmlns:a="http://schemas.openxmlformats.org/drawingml/2006/main" noChangeAspect="1"/>
             </wp:cNvGraphicFramePr>
@@ -4791,7 +4874,7 @@
               <a:graphicData uri="http://schemas.openxmlformats.org/drawingml/2006/picture">
                 <pic:pic xmlns:pic="http://schemas.openxmlformats.org/drawingml/2006/picture">
                   <pic:nvPicPr>
-                    <pic:cNvPr id="0" name="Picture 43"/>
+                    <pic:cNvPr id="0" name="Picture 16"/>
                     <pic:cNvPicPr>
                       <a:picLocks noChangeAspect="1" noChangeArrowheads="1"/>
                     </pic:cNvPicPr>
@@ -4812,7 +4895,7 @@
                   <pic:spPr bwMode="auto">
                     <a:xfrm>
                       <a:off x="0" y="0"/>
-                      <a:ext cx="5943600" cy="1753235"/>
+                      <a:ext cx="5943600" cy="626745"/>
                     </a:xfrm>
                     <a:prstGeom prst="rect">
                       <a:avLst/>
@@ -4879,14 +4962,6 @@
           <w:b/>
         </w:rPr>
         <w:tab/>
-      </w:r>
-      <w:r>
-        <w:rPr>
-          <w:rFonts w:ascii="Cambria" w:hAnsi="Cambria"/>
-          <w:b/>
-          <w:highlight w:val="green"/>
-        </w:rPr>
-        <w:t>To be reviewed by Michael</w:t>
       </w:r>
     </w:p>
     <w:p>
@@ -5985,7 +6060,18 @@
           <w:szCs w:val="19"/>
           <w:shd w:val="clear" w:color="auto" w:fill="FFFFFF"/>
         </w:rPr>
-        <w:t xml:space="preserve"> at this near-saturated liquid state point. In other words, only a single configuration contributes to the MBAR estimate because there is essentially no overlap between the two</w:t>
+        <w:t xml:space="preserve"> at this near-saturated liquid state point. In other words, only a single configuration </w:t>
+      </w:r>
+      <w:r>
+        <w:rPr>
+          <w:rFonts w:ascii="Arial" w:hAnsi="Arial" w:cs="Arial"/>
+          <w:color w:val="00B0F0"/>
+          <w:sz w:val="19"/>
+          <w:szCs w:val="19"/>
+          <w:shd w:val="clear" w:color="auto" w:fill="FFFFFF"/>
+        </w:rPr>
+        <w:lastRenderedPageBreak/>
+        <w:t>contributes to the MBAR estimate because there is essentially no overlap between the two</w:t>
       </w:r>
       <w:r>
         <w:rPr>
@@ -6606,70 +6692,14 @@
           <w:shd w:val="clear" w:color="auto" w:fill="FFFFFF"/>
         </w:rPr>
       </w:pPr>
-    </w:p>
-    <w:p>
-      <w:pPr>
-        <w:rPr>
-          <w:rFonts w:ascii="Arial" w:hAnsi="Arial" w:cs="Arial"/>
-          <w:color w:val="00B0F0"/>
-          <w:sz w:val="19"/>
-          <w:szCs w:val="19"/>
-          <w:shd w:val="clear" w:color="auto" w:fill="FFFFFF"/>
-        </w:rPr>
-      </w:pPr>
-    </w:p>
-    <w:p>
-      <w:pPr>
-        <w:rPr>
-          <w:rFonts w:ascii="Arial" w:hAnsi="Arial" w:cs="Arial"/>
-          <w:color w:val="00B0F0"/>
-          <w:sz w:val="19"/>
-          <w:szCs w:val="19"/>
-          <w:shd w:val="clear" w:color="auto" w:fill="FFFFFF"/>
-        </w:rPr>
-      </w:pPr>
-    </w:p>
-    <w:p>
-      <w:pPr>
-        <w:rPr>
-          <w:rFonts w:ascii="Arial" w:hAnsi="Arial" w:cs="Arial"/>
-          <w:color w:val="00B0F0"/>
-          <w:sz w:val="19"/>
-          <w:szCs w:val="19"/>
-          <w:shd w:val="clear" w:color="auto" w:fill="FFFFFF"/>
-        </w:rPr>
-      </w:pPr>
-    </w:p>
-    <w:p>
-      <w:pPr>
-        <w:rPr>
-          <w:rFonts w:ascii="Arial" w:hAnsi="Arial" w:cs="Arial"/>
-          <w:color w:val="00B0F0"/>
-          <w:sz w:val="19"/>
-          <w:szCs w:val="19"/>
-          <w:shd w:val="clear" w:color="auto" w:fill="FFFFFF"/>
-        </w:rPr>
-      </w:pPr>
-    </w:p>
-    <w:p>
-      <w:pPr>
-        <w:rPr>
-          <w:rFonts w:ascii="Arial" w:hAnsi="Arial" w:cs="Arial"/>
-          <w:color w:val="00B0F0"/>
-          <w:sz w:val="19"/>
-          <w:szCs w:val="19"/>
-          <w:shd w:val="clear" w:color="auto" w:fill="FFFFFF"/>
-        </w:rPr>
-      </w:pPr>
-      <w:r>
-        <w:rPr>
-          <w:rFonts w:ascii="Arial" w:hAnsi="Arial" w:cs="Arial"/>
-          <w:color w:val="00B0F0"/>
-          <w:sz w:val="19"/>
-          <w:szCs w:val="19"/>
-          <w:shd w:val="clear" w:color="auto" w:fill="FFFFFF"/>
-        </w:rPr>
-        <w:lastRenderedPageBreak/>
+      <w:r>
+        <w:rPr>
+          <w:rFonts w:ascii="Arial" w:hAnsi="Arial" w:cs="Arial"/>
+          <w:color w:val="00B0F0"/>
+          <w:sz w:val="19"/>
+          <w:szCs w:val="19"/>
+          <w:shd w:val="clear" w:color="auto" w:fill="FFFFFF"/>
+        </w:rPr>
         <w:t>Page 31:</w:t>
       </w:r>
     </w:p>
@@ -6693,10 +6723,10 @@
           <w:shd w:val="clear" w:color="auto" w:fill="FFFFFF"/>
         </w:rPr>
         <w:drawing>
-          <wp:inline distT="0" distB="0" distL="0" distR="0" wp14:anchorId="202514AD" wp14:editId="2D8C23EF">
-            <wp:extent cx="4974590" cy="1781175"/>
-            <wp:effectExtent l="0" t="0" r="0" b="9525"/>
-            <wp:docPr id="48" name="Picture 48"/>
+          <wp:inline distT="0" distB="0" distL="0" distR="0" wp14:anchorId="11D90246" wp14:editId="238C1DF6">
+            <wp:extent cx="5943600" cy="648335"/>
+            <wp:effectExtent l="0" t="0" r="0" b="0"/>
+            <wp:docPr id="25" name="Picture 25"/>
             <wp:cNvGraphicFramePr>
               <a:graphicFrameLocks xmlns:a="http://schemas.openxmlformats.org/drawingml/2006/main" noChangeAspect="1"/>
             </wp:cNvGraphicFramePr>
@@ -6704,7 +6734,7 @@
               <a:graphicData uri="http://schemas.openxmlformats.org/drawingml/2006/picture">
                 <pic:pic xmlns:pic="http://schemas.openxmlformats.org/drawingml/2006/picture">
                   <pic:nvPicPr>
-                    <pic:cNvPr id="0" name="Picture 27"/>
+                    <pic:cNvPr id="0" name="Picture 17"/>
                     <pic:cNvPicPr>
                       <a:picLocks noChangeAspect="1" noChangeArrowheads="1"/>
                     </pic:cNvPicPr>
@@ -6725,7 +6755,7 @@
                   <pic:spPr bwMode="auto">
                     <a:xfrm>
                       <a:off x="0" y="0"/>
-                      <a:ext cx="4974590" cy="1781175"/>
+                      <a:ext cx="5943600" cy="648335"/>
                     </a:xfrm>
                     <a:prstGeom prst="rect">
                       <a:avLst/>
@@ -6783,10 +6813,10 @@
           <w:shd w:val="clear" w:color="auto" w:fill="FFFFFF"/>
         </w:rPr>
         <w:drawing>
-          <wp:inline distT="0" distB="0" distL="0" distR="0" wp14:anchorId="5FC4DD67" wp14:editId="3228CFA2">
-            <wp:extent cx="5022215" cy="2040255"/>
-            <wp:effectExtent l="0" t="0" r="6985" b="0"/>
-            <wp:docPr id="49" name="Picture 49"/>
+          <wp:inline distT="0" distB="0" distL="0" distR="0" wp14:anchorId="206C8E98" wp14:editId="47B21AF8">
+            <wp:extent cx="5943600" cy="2315210"/>
+            <wp:effectExtent l="0" t="0" r="0" b="8890"/>
+            <wp:docPr id="26" name="Picture 26"/>
             <wp:cNvGraphicFramePr>
               <a:graphicFrameLocks xmlns:a="http://schemas.openxmlformats.org/drawingml/2006/main" noChangeAspect="1"/>
             </wp:cNvGraphicFramePr>
@@ -6794,7 +6824,7 @@
               <a:graphicData uri="http://schemas.openxmlformats.org/drawingml/2006/picture">
                 <pic:pic xmlns:pic="http://schemas.openxmlformats.org/drawingml/2006/picture">
                   <pic:nvPicPr>
-                    <pic:cNvPr id="0" name="Picture 28"/>
+                    <pic:cNvPr id="0" name="Picture 18"/>
                     <pic:cNvPicPr>
                       <a:picLocks noChangeAspect="1" noChangeArrowheads="1"/>
                     </pic:cNvPicPr>
@@ -6815,7 +6845,7 @@
                   <pic:spPr bwMode="auto">
                     <a:xfrm>
                       <a:off x="0" y="0"/>
-                      <a:ext cx="5022215" cy="2040255"/>
+                      <a:ext cx="5943600" cy="2315210"/>
                     </a:xfrm>
                     <a:prstGeom prst="rect">
                       <a:avLst/>
@@ -6873,10 +6903,10 @@
           <w:shd w:val="clear" w:color="auto" w:fill="FFFFFF"/>
         </w:rPr>
         <w:drawing>
-          <wp:inline distT="0" distB="0" distL="0" distR="0" wp14:anchorId="5702612D" wp14:editId="51E8DB3F">
-            <wp:extent cx="5076825" cy="1965325"/>
-            <wp:effectExtent l="0" t="0" r="9525" b="0"/>
-            <wp:docPr id="50" name="Picture 50"/>
+          <wp:inline distT="0" distB="0" distL="0" distR="0" wp14:anchorId="1EAA42AE" wp14:editId="7D7D1843">
+            <wp:extent cx="5943600" cy="895985"/>
+            <wp:effectExtent l="0" t="0" r="0" b="0"/>
+            <wp:docPr id="27" name="Picture 27"/>
             <wp:cNvGraphicFramePr>
               <a:graphicFrameLocks xmlns:a="http://schemas.openxmlformats.org/drawingml/2006/main" noChangeAspect="1"/>
             </wp:cNvGraphicFramePr>
@@ -6884,7 +6914,7 @@
               <a:graphicData uri="http://schemas.openxmlformats.org/drawingml/2006/picture">
                 <pic:pic xmlns:pic="http://schemas.openxmlformats.org/drawingml/2006/picture">
                   <pic:nvPicPr>
-                    <pic:cNvPr id="0" name="Picture 29"/>
+                    <pic:cNvPr id="0" name="Picture 19"/>
                     <pic:cNvPicPr>
                       <a:picLocks noChangeAspect="1" noChangeArrowheads="1"/>
                     </pic:cNvPicPr>
@@ -6905,7 +6935,7 @@
                   <pic:spPr bwMode="auto">
                     <a:xfrm>
                       <a:off x="0" y="0"/>
-                      <a:ext cx="5076825" cy="1965325"/>
+                      <a:ext cx="5943600" cy="895985"/>
                     </a:xfrm>
                     <a:prstGeom prst="rect">
                       <a:avLst/>
@@ -6949,17 +6979,33 @@
     <w:p>
       <w:pPr>
         <w:rPr>
-          <w:rFonts w:ascii="Arial" w:hAnsi="Arial" w:cs="Arial"/>
-          <w:color w:val="222222"/>
-          <w:sz w:val="19"/>
-          <w:szCs w:val="19"/>
-        </w:rPr>
-      </w:pPr>
-      <w:r>
-        <w:rPr>
           <w:rFonts w:ascii="Cambria" w:hAnsi="Cambria"/>
           <w:sz w:val="32"/>
         </w:rPr>
+      </w:pPr>
+    </w:p>
+    <w:p>
+      <w:pPr>
+        <w:rPr>
+          <w:rFonts w:ascii="Cambria" w:hAnsi="Cambria"/>
+          <w:sz w:val="32"/>
+        </w:rPr>
+      </w:pPr>
+    </w:p>
+    <w:p>
+      <w:pPr>
+        <w:rPr>
+          <w:rFonts w:ascii="Arial" w:hAnsi="Arial" w:cs="Arial"/>
+          <w:color w:val="222222"/>
+          <w:sz w:val="19"/>
+          <w:szCs w:val="19"/>
+        </w:rPr>
+      </w:pPr>
+      <w:r>
+        <w:rPr>
+          <w:rFonts w:ascii="Cambria" w:hAnsi="Cambria"/>
+          <w:sz w:val="32"/>
+        </w:rPr>
         <w:lastRenderedPageBreak/>
         <w:t>Reviewer #2</w:t>
       </w:r>
@@ -7302,7 +7348,27 @@
           <w:szCs w:val="19"/>
           <w:shd w:val="clear" w:color="auto" w:fill="FFFFFF"/>
         </w:rPr>
-        <w:t xml:space="preserve"> failed to consider the</w:t>
+        <w:t xml:space="preserve"> failed to </w:t>
+      </w:r>
+      <w:r>
+        <w:rPr>
+          <w:rFonts w:ascii="Arial" w:hAnsi="Arial" w:cs="Arial"/>
+          <w:color w:val="00B0F0"/>
+          <w:sz w:val="19"/>
+          <w:szCs w:val="19"/>
+          <w:shd w:val="clear" w:color="auto" w:fill="FFFFFF"/>
+        </w:rPr>
+        <w:t>include</w:t>
+      </w:r>
+      <w:r>
+        <w:rPr>
+          <w:rFonts w:ascii="Arial" w:hAnsi="Arial" w:cs="Arial"/>
+          <w:color w:val="00B0F0"/>
+          <w:sz w:val="19"/>
+          <w:szCs w:val="19"/>
+          <w:shd w:val="clear" w:color="auto" w:fill="FFFFFF"/>
+        </w:rPr>
+        <w:t xml:space="preserve"> the</w:t>
       </w:r>
       <w:r>
         <w:rPr>
@@ -7399,7 +7465,27 @@
           <w:szCs w:val="19"/>
           <w:shd w:val="clear" w:color="auto" w:fill="FFFFFF"/>
         </w:rPr>
-        <w:t xml:space="preserve"> parameters. As the </w:t>
+        <w:t xml:space="preserve"> parameters. </w:t>
+      </w:r>
+      <w:r>
+        <w:rPr>
+          <w:rFonts w:ascii="Arial" w:hAnsi="Arial" w:cs="Arial"/>
+          <w:color w:val="00B0F0"/>
+          <w:sz w:val="19"/>
+          <w:szCs w:val="19"/>
+          <w:shd w:val="clear" w:color="auto" w:fill="FFFFFF"/>
+        </w:rPr>
+        <w:t xml:space="preserve">Because </w:t>
+      </w:r>
+      <w:r>
+        <w:rPr>
+          <w:rFonts w:ascii="Arial" w:hAnsi="Arial" w:cs="Arial"/>
+          <w:color w:val="00B0F0"/>
+          <w:sz w:val="19"/>
+          <w:szCs w:val="19"/>
+          <w:shd w:val="clear" w:color="auto" w:fill="FFFFFF"/>
+        </w:rPr>
+        <w:t xml:space="preserve">the </w:t>
       </w:r>
       <w:proofErr w:type="spellStart"/>
       <w:r>
@@ -7485,17 +7571,108 @@
           <w:szCs w:val="19"/>
           <w:shd w:val="clear" w:color="auto" w:fill="FFFFFF"/>
         </w:rPr>
-        <w:t xml:space="preserve"> provides supporting evidence that our GCMC-MBAR optimization scheme is both</w:t>
-      </w:r>
-      <w:r>
-        <w:rPr>
-          <w:rFonts w:ascii="Arial" w:hAnsi="Arial" w:cs="Arial"/>
-          <w:color w:val="00B0F0"/>
-          <w:sz w:val="19"/>
-          <w:szCs w:val="19"/>
-          <w:shd w:val="clear" w:color="auto" w:fill="FFFFFF"/>
-        </w:rPr>
-        <w:t xml:space="preserve"> reliable and efficient, i.e., we convert from the </w:t>
+        <w:t xml:space="preserve"> </w:t>
+      </w:r>
+      <w:r>
+        <w:rPr>
+          <w:rFonts w:ascii="Arial" w:hAnsi="Arial" w:cs="Arial"/>
+          <w:color w:val="00B0F0"/>
+          <w:sz w:val="19"/>
+          <w:szCs w:val="19"/>
+          <w:shd w:val="clear" w:color="auto" w:fill="FFFFFF"/>
+        </w:rPr>
+        <w:t xml:space="preserve">(inadvertently) </w:t>
+      </w:r>
+      <w:r>
+        <w:rPr>
+          <w:rFonts w:ascii="Arial" w:hAnsi="Arial" w:cs="Arial"/>
+          <w:color w:val="00B0F0"/>
+          <w:sz w:val="19"/>
+          <w:szCs w:val="19"/>
+          <w:shd w:val="clear" w:color="auto" w:fill="FFFFFF"/>
+        </w:rPr>
+        <w:t>provides</w:t>
+      </w:r>
+      <w:r>
+        <w:rPr>
+          <w:rFonts w:ascii="Arial" w:hAnsi="Arial" w:cs="Arial"/>
+          <w:color w:val="00B0F0"/>
+          <w:sz w:val="19"/>
+          <w:szCs w:val="19"/>
+          <w:shd w:val="clear" w:color="auto" w:fill="FFFFFF"/>
+        </w:rPr>
+        <w:t xml:space="preserve"> </w:t>
+      </w:r>
+      <w:r>
+        <w:rPr>
+          <w:rFonts w:ascii="Arial" w:hAnsi="Arial" w:cs="Arial"/>
+          <w:color w:val="00B0F0"/>
+          <w:sz w:val="19"/>
+          <w:szCs w:val="19"/>
+          <w:shd w:val="clear" w:color="auto" w:fill="FFFFFF"/>
+        </w:rPr>
+        <w:t>supporting evidence th</w:t>
+      </w:r>
+      <w:r>
+        <w:rPr>
+          <w:rFonts w:ascii="Arial" w:hAnsi="Arial" w:cs="Arial"/>
+          <w:color w:val="00B0F0"/>
+          <w:sz w:val="19"/>
+          <w:szCs w:val="19"/>
+          <w:shd w:val="clear" w:color="auto" w:fill="FFFFFF"/>
+        </w:rPr>
+        <w:t>at</w:t>
+      </w:r>
+      <w:r>
+        <w:rPr>
+          <w:rFonts w:ascii="Arial" w:hAnsi="Arial" w:cs="Arial"/>
+          <w:color w:val="00B0F0"/>
+          <w:sz w:val="19"/>
+          <w:szCs w:val="19"/>
+          <w:shd w:val="clear" w:color="auto" w:fill="FFFFFF"/>
+        </w:rPr>
+        <w:t xml:space="preserve"> our GCMC-MBAR </w:t>
+      </w:r>
+      <w:r>
+        <w:rPr>
+          <w:rFonts w:ascii="Arial" w:hAnsi="Arial" w:cs="Arial"/>
+          <w:color w:val="00B0F0"/>
+          <w:sz w:val="19"/>
+          <w:szCs w:val="19"/>
+          <w:shd w:val="clear" w:color="auto" w:fill="FFFFFF"/>
+        </w:rPr>
+        <w:t>results are reliable.</w:t>
+      </w:r>
+    </w:p>
+    <w:p>
+      <w:pPr>
+        <w:rPr>
+          <w:rFonts w:ascii="Arial" w:hAnsi="Arial" w:cs="Arial"/>
+          <w:color w:val="00B0F0"/>
+          <w:sz w:val="19"/>
+          <w:szCs w:val="19"/>
+          <w:shd w:val="clear" w:color="auto" w:fill="FFFFFF"/>
+        </w:rPr>
+      </w:pPr>
+      <w:r>
+        <w:rPr>
+          <w:rFonts w:ascii="Arial" w:hAnsi="Arial" w:cs="Arial"/>
+          <w:color w:val="00B0F0"/>
+          <w:sz w:val="19"/>
+          <w:szCs w:val="19"/>
+          <w:shd w:val="clear" w:color="auto" w:fill="FFFFFF"/>
+        </w:rPr>
+        <w:t>T</w:t>
+      </w:r>
+      <w:r>
+        <w:rPr>
+          <w:rFonts w:ascii="Arial" w:hAnsi="Arial" w:cs="Arial"/>
+          <w:color w:val="00B0F0"/>
+          <w:sz w:val="19"/>
+          <w:szCs w:val="19"/>
+          <w:shd w:val="clear" w:color="auto" w:fill="FFFFFF"/>
+        </w:rPr>
+        <w:t xml:space="preserve">o better represent the literature, we now depict the </w:t>
       </w:r>
       <w:proofErr w:type="spellStart"/>
       <w:r>
@@ -7506,7 +7683,7 @@
           <w:szCs w:val="19"/>
           <w:shd w:val="clear" w:color="auto" w:fill="FFFFFF"/>
         </w:rPr>
-        <w:t>TraPPE</w:t>
+        <w:t>TAMie</w:t>
       </w:r>
       <w:proofErr w:type="spellEnd"/>
       <w:r>
@@ -7517,30 +7694,18 @@
           <w:szCs w:val="19"/>
           <w:shd w:val="clear" w:color="auto" w:fill="FFFFFF"/>
         </w:rPr>
-        <w:t xml:space="preserve"> to </w:t>
-      </w:r>
-      <w:r>
-        <w:rPr>
-          <w:rFonts w:ascii="Arial" w:hAnsi="Arial" w:cs="Arial"/>
-          <w:color w:val="00B0F0"/>
-          <w:sz w:val="19"/>
-          <w:szCs w:val="19"/>
-          <w:shd w:val="clear" w:color="auto" w:fill="FFFFFF"/>
-        </w:rPr>
-        <w:t>near-</w:t>
-      </w:r>
-      <w:proofErr w:type="spellStart"/>
-      <w:r>
-        <w:rPr>
-          <w:rFonts w:ascii="Arial" w:hAnsi="Arial" w:cs="Arial"/>
-          <w:color w:val="00B0F0"/>
-          <w:sz w:val="19"/>
-          <w:szCs w:val="19"/>
-          <w:shd w:val="clear" w:color="auto" w:fill="FFFFFF"/>
-        </w:rPr>
-        <w:t>TAMie</w:t>
-      </w:r>
-      <w:proofErr w:type="spellEnd"/>
+        <w:t xml:space="preserve"> parameters in </w:t>
+      </w:r>
+      <w:r>
+        <w:rPr>
+          <w:rFonts w:ascii="Arial" w:hAnsi="Arial" w:cs="Arial"/>
+          <w:color w:val="00B0F0"/>
+          <w:sz w:val="19"/>
+          <w:szCs w:val="19"/>
+          <w:shd w:val="clear" w:color="auto" w:fill="FFFFFF"/>
+        </w:rPr>
+        <w:t>Figure</w:t>
+      </w:r>
       <w:r>
         <w:rPr>
           <w:rFonts w:ascii="Arial" w:hAnsi="Arial" w:cs="Arial"/>
@@ -7559,251 +7724,26 @@
           <w:szCs w:val="19"/>
           <w:shd w:val="clear" w:color="auto" w:fill="FFFFFF"/>
         </w:rPr>
-        <w:t>parameters</w:t>
-      </w:r>
-      <w:r>
-        <w:rPr>
-          <w:rFonts w:ascii="Arial" w:hAnsi="Arial" w:cs="Arial"/>
-          <w:color w:val="00B0F0"/>
-          <w:sz w:val="19"/>
-          <w:szCs w:val="19"/>
-          <w:shd w:val="clear" w:color="auto" w:fill="FFFFFF"/>
-        </w:rPr>
-        <w:t xml:space="preserve"> </w:t>
-      </w:r>
-      <w:r>
-        <w:rPr>
-          <w:rFonts w:ascii="Arial" w:hAnsi="Arial" w:cs="Arial"/>
-          <w:color w:val="00B0F0"/>
-          <w:sz w:val="19"/>
-          <w:szCs w:val="19"/>
-          <w:shd w:val="clear" w:color="auto" w:fill="FFFFFF"/>
-        </w:rPr>
-        <w:t>in one to two iterations.</w:t>
-      </w:r>
-    </w:p>
-    <w:p>
-      <w:pPr>
-        <w:rPr>
-          <w:rFonts w:ascii="Arial" w:hAnsi="Arial" w:cs="Arial"/>
-          <w:color w:val="00B0F0"/>
-          <w:sz w:val="19"/>
-          <w:szCs w:val="19"/>
-          <w:shd w:val="clear" w:color="auto" w:fill="FFFFFF"/>
-        </w:rPr>
-      </w:pPr>
-    </w:p>
-    <w:p>
-      <w:pPr>
-        <w:rPr>
-          <w:rFonts w:ascii="Arial" w:hAnsi="Arial" w:cs="Arial"/>
-          <w:color w:val="00B0F0"/>
-          <w:sz w:val="19"/>
-          <w:szCs w:val="19"/>
-          <w:shd w:val="clear" w:color="auto" w:fill="FFFFFF"/>
-        </w:rPr>
-      </w:pPr>
-    </w:p>
-    <w:p>
-      <w:pPr>
-        <w:rPr>
-          <w:rFonts w:ascii="Arial" w:hAnsi="Arial" w:cs="Arial"/>
-          <w:color w:val="00B0F0"/>
-          <w:sz w:val="19"/>
-          <w:szCs w:val="19"/>
-          <w:shd w:val="clear" w:color="auto" w:fill="FFFFFF"/>
-        </w:rPr>
-      </w:pPr>
-    </w:p>
-    <w:p>
-      <w:pPr>
-        <w:rPr>
-          <w:rFonts w:ascii="Arial" w:hAnsi="Arial" w:cs="Arial"/>
-          <w:color w:val="00B0F0"/>
-          <w:sz w:val="19"/>
-          <w:szCs w:val="19"/>
-          <w:shd w:val="clear" w:color="auto" w:fill="FFFFFF"/>
-        </w:rPr>
-      </w:pPr>
-    </w:p>
-    <w:p>
-      <w:pPr>
-        <w:rPr>
-          <w:rFonts w:ascii="Arial" w:hAnsi="Arial" w:cs="Arial"/>
-          <w:color w:val="00B0F0"/>
-          <w:sz w:val="19"/>
-          <w:szCs w:val="19"/>
-          <w:shd w:val="clear" w:color="auto" w:fill="FFFFFF"/>
-        </w:rPr>
-      </w:pPr>
-    </w:p>
-    <w:p>
-      <w:pPr>
-        <w:rPr>
-          <w:rFonts w:ascii="Arial" w:hAnsi="Arial" w:cs="Arial"/>
-          <w:color w:val="00B0F0"/>
-          <w:sz w:val="19"/>
-          <w:szCs w:val="19"/>
-          <w:shd w:val="clear" w:color="auto" w:fill="FFFFFF"/>
-        </w:rPr>
-      </w:pPr>
-    </w:p>
-    <w:p>
-      <w:pPr>
-        <w:rPr>
-          <w:rFonts w:ascii="Arial" w:hAnsi="Arial" w:cs="Arial"/>
-          <w:color w:val="00B0F0"/>
-          <w:sz w:val="19"/>
-          <w:szCs w:val="19"/>
-          <w:shd w:val="clear" w:color="auto" w:fill="FFFFFF"/>
-        </w:rPr>
-      </w:pPr>
-    </w:p>
-    <w:p>
-      <w:pPr>
-        <w:rPr>
-          <w:rFonts w:ascii="Arial" w:hAnsi="Arial" w:cs="Arial"/>
-          <w:color w:val="00B0F0"/>
-          <w:sz w:val="19"/>
-          <w:szCs w:val="19"/>
-          <w:shd w:val="clear" w:color="auto" w:fill="FFFFFF"/>
-        </w:rPr>
-      </w:pPr>
-    </w:p>
-    <w:p>
-      <w:pPr>
-        <w:rPr>
-          <w:rFonts w:ascii="Arial" w:hAnsi="Arial" w:cs="Arial"/>
-          <w:color w:val="00B0F0"/>
-          <w:sz w:val="19"/>
-          <w:szCs w:val="19"/>
-          <w:shd w:val="clear" w:color="auto" w:fill="FFFFFF"/>
-        </w:rPr>
-      </w:pPr>
-    </w:p>
-    <w:p>
-      <w:pPr>
-        <w:rPr>
-          <w:rFonts w:ascii="Arial" w:hAnsi="Arial" w:cs="Arial"/>
-          <w:color w:val="00B0F0"/>
-          <w:sz w:val="19"/>
-          <w:szCs w:val="19"/>
-          <w:shd w:val="clear" w:color="auto" w:fill="FFFFFF"/>
-        </w:rPr>
-      </w:pPr>
-    </w:p>
-    <w:p>
-      <w:pPr>
-        <w:rPr>
-          <w:rFonts w:ascii="Arial" w:hAnsi="Arial" w:cs="Arial"/>
-          <w:color w:val="00B0F0"/>
-          <w:sz w:val="19"/>
-          <w:szCs w:val="19"/>
-          <w:shd w:val="clear" w:color="auto" w:fill="FFFFFF"/>
-        </w:rPr>
-      </w:pPr>
-    </w:p>
-    <w:p>
-      <w:pPr>
-        <w:rPr>
-          <w:rFonts w:ascii="Arial" w:hAnsi="Arial" w:cs="Arial"/>
-          <w:color w:val="00B0F0"/>
-          <w:sz w:val="19"/>
-          <w:szCs w:val="19"/>
-          <w:shd w:val="clear" w:color="auto" w:fill="FFFFFF"/>
-        </w:rPr>
-      </w:pPr>
-    </w:p>
-    <w:p>
-      <w:pPr>
-        <w:rPr>
-          <w:rFonts w:ascii="Arial" w:hAnsi="Arial" w:cs="Arial"/>
-          <w:color w:val="00B0F0"/>
-          <w:sz w:val="19"/>
-          <w:szCs w:val="19"/>
-          <w:shd w:val="clear" w:color="auto" w:fill="FFFFFF"/>
-        </w:rPr>
-      </w:pPr>
-      <w:r>
-        <w:rPr>
-          <w:rFonts w:ascii="Arial" w:hAnsi="Arial" w:cs="Arial"/>
-          <w:color w:val="00B0F0"/>
-          <w:sz w:val="19"/>
-          <w:szCs w:val="19"/>
-          <w:shd w:val="clear" w:color="auto" w:fill="FFFFFF"/>
+        <w:t xml:space="preserve">8: </w:t>
+      </w:r>
+    </w:p>
+    <w:p>
+      <w:pPr>
+        <w:rPr>
+          <w:rFonts w:ascii="Arial" w:hAnsi="Arial" w:cs="Arial"/>
+          <w:color w:val="00B0F0"/>
+          <w:sz w:val="19"/>
+          <w:szCs w:val="19"/>
+          <w:shd w:val="clear" w:color="auto" w:fill="FFFFFF"/>
+        </w:rPr>
+      </w:pPr>
+      <w:r>
+        <w:rPr>
+          <w:noProof/>
         </w:rPr>
         <w:lastRenderedPageBreak/>
-        <w:t xml:space="preserve">To better represent the literature, we now depict the </w:t>
-      </w:r>
-      <w:proofErr w:type="spellStart"/>
-      <w:r>
-        <w:rPr>
-          <w:rFonts w:ascii="Arial" w:hAnsi="Arial" w:cs="Arial"/>
-          <w:color w:val="00B0F0"/>
-          <w:sz w:val="19"/>
-          <w:szCs w:val="19"/>
-          <w:shd w:val="clear" w:color="auto" w:fill="FFFFFF"/>
-        </w:rPr>
-        <w:t>TAMie</w:t>
-      </w:r>
-      <w:proofErr w:type="spellEnd"/>
-      <w:r>
-        <w:rPr>
-          <w:rFonts w:ascii="Arial" w:hAnsi="Arial" w:cs="Arial"/>
-          <w:color w:val="00B0F0"/>
-          <w:sz w:val="19"/>
-          <w:szCs w:val="19"/>
-          <w:shd w:val="clear" w:color="auto" w:fill="FFFFFF"/>
-        </w:rPr>
-        <w:t xml:space="preserve"> parameters in </w:t>
-      </w:r>
-      <w:r>
-        <w:rPr>
-          <w:rFonts w:ascii="Arial" w:hAnsi="Arial" w:cs="Arial"/>
-          <w:color w:val="00B0F0"/>
-          <w:sz w:val="19"/>
-          <w:szCs w:val="19"/>
-          <w:shd w:val="clear" w:color="auto" w:fill="FFFFFF"/>
-        </w:rPr>
-        <w:t>Figure</w:t>
-      </w:r>
-      <w:r>
-        <w:rPr>
-          <w:rFonts w:ascii="Arial" w:hAnsi="Arial" w:cs="Arial"/>
-          <w:color w:val="00B0F0"/>
-          <w:sz w:val="19"/>
-          <w:szCs w:val="19"/>
-          <w:shd w:val="clear" w:color="auto" w:fill="FFFFFF"/>
-        </w:rPr>
-        <w:t xml:space="preserve"> </w:t>
-      </w:r>
-      <w:r>
-        <w:rPr>
-          <w:rFonts w:ascii="Arial" w:hAnsi="Arial" w:cs="Arial"/>
-          <w:color w:val="00B0F0"/>
-          <w:sz w:val="19"/>
-          <w:szCs w:val="19"/>
-          <w:shd w:val="clear" w:color="auto" w:fill="FFFFFF"/>
-        </w:rPr>
-        <w:t xml:space="preserve">8: </w:t>
-      </w:r>
-    </w:p>
-    <w:p>
-      <w:pPr>
-        <w:rPr>
-          <w:rFonts w:ascii="Arial" w:hAnsi="Arial" w:cs="Arial"/>
-          <w:color w:val="00B0F0"/>
-          <w:sz w:val="19"/>
-          <w:szCs w:val="19"/>
-          <w:shd w:val="clear" w:color="auto" w:fill="FFFFFF"/>
-        </w:rPr>
-      </w:pPr>
-      <w:r>
-        <w:rPr>
-          <w:noProof/>
-        </w:rPr>
         <w:drawing>
-          <wp:inline distT="0" distB="0" distL="0" distR="0" wp14:anchorId="1EC10AC8" wp14:editId="07EE589A">
+          <wp:inline distT="0" distB="0" distL="0" distR="0" wp14:anchorId="1EC10AC8" wp14:editId="76C68C51">
             <wp:extent cx="5943600" cy="5523230"/>
             <wp:effectExtent l="0" t="0" r="0" b="1270"/>
             <wp:docPr id="18" name="Picture 18"/>
@@ -7877,7 +7817,27 @@
           <w:szCs w:val="19"/>
           <w:shd w:val="clear" w:color="auto" w:fill="FFFFFF"/>
         </w:rPr>
-        <w:t xml:space="preserve"> on page 37:</w:t>
+        <w:t xml:space="preserve"> on page 3</w:t>
+      </w:r>
+      <w:r>
+        <w:rPr>
+          <w:rFonts w:ascii="Arial" w:hAnsi="Arial" w:cs="Arial"/>
+          <w:color w:val="00B0F0"/>
+          <w:sz w:val="19"/>
+          <w:szCs w:val="19"/>
+          <w:shd w:val="clear" w:color="auto" w:fill="FFFFFF"/>
+        </w:rPr>
+        <w:t>8</w:t>
+      </w:r>
+      <w:r>
+        <w:rPr>
+          <w:rFonts w:ascii="Arial" w:hAnsi="Arial" w:cs="Arial"/>
+          <w:color w:val="00B0F0"/>
+          <w:sz w:val="19"/>
+          <w:szCs w:val="19"/>
+          <w:shd w:val="clear" w:color="auto" w:fill="FFFFFF"/>
+        </w:rPr>
+        <w:t>:</w:t>
       </w:r>
     </w:p>
     <w:p>
@@ -7900,10 +7860,10 @@
           <w:shd w:val="clear" w:color="auto" w:fill="FFFFFF"/>
         </w:rPr>
         <w:drawing>
-          <wp:inline distT="0" distB="0" distL="0" distR="0" wp14:anchorId="47080147" wp14:editId="16D4E67A">
-            <wp:extent cx="5943600" cy="925195"/>
-            <wp:effectExtent l="0" t="0" r="0" b="8255"/>
-            <wp:docPr id="67" name="Picture 67"/>
+          <wp:inline distT="0" distB="0" distL="0" distR="0" wp14:anchorId="69731EC9" wp14:editId="39D7D91F">
+            <wp:extent cx="5943600" cy="678815"/>
+            <wp:effectExtent l="0" t="0" r="0" b="6985"/>
+            <wp:docPr id="28" name="Picture 28"/>
             <wp:cNvGraphicFramePr>
               <a:graphicFrameLocks xmlns:a="http://schemas.openxmlformats.org/drawingml/2006/main" noChangeAspect="1"/>
             </wp:cNvGraphicFramePr>
@@ -7911,7 +7871,7 @@
               <a:graphicData uri="http://schemas.openxmlformats.org/drawingml/2006/picture">
                 <pic:pic xmlns:pic="http://schemas.openxmlformats.org/drawingml/2006/picture">
                   <pic:nvPicPr>
-                    <pic:cNvPr id="0" name="Picture 46"/>
+                    <pic:cNvPr id="0" name="Picture 20"/>
                     <pic:cNvPicPr>
                       <a:picLocks noChangeAspect="1" noChangeArrowheads="1"/>
                     </pic:cNvPicPr>
@@ -7932,7 +7892,7 @@
                   <pic:spPr bwMode="auto">
                     <a:xfrm>
                       <a:off x="0" y="0"/>
-                      <a:ext cx="5943600" cy="925195"/>
+                      <a:ext cx="5943600" cy="678815"/>
                     </a:xfrm>
                     <a:prstGeom prst="rect">
                       <a:avLst/>
@@ -8054,50 +8014,6 @@
           <w:shd w:val="clear" w:color="auto" w:fill="FFFFFF"/>
         </w:rPr>
       </w:pPr>
-    </w:p>
-    <w:p>
-      <w:pPr>
-        <w:rPr>
-          <w:rFonts w:ascii="Arial" w:hAnsi="Arial" w:cs="Arial"/>
-          <w:color w:val="00B0F0"/>
-          <w:sz w:val="19"/>
-          <w:szCs w:val="19"/>
-          <w:shd w:val="clear" w:color="auto" w:fill="FFFFFF"/>
-        </w:rPr>
-      </w:pPr>
-    </w:p>
-    <w:p>
-      <w:pPr>
-        <w:rPr>
-          <w:rFonts w:ascii="Arial" w:hAnsi="Arial" w:cs="Arial"/>
-          <w:color w:val="00B0F0"/>
-          <w:sz w:val="19"/>
-          <w:szCs w:val="19"/>
-          <w:shd w:val="clear" w:color="auto" w:fill="FFFFFF"/>
-        </w:rPr>
-      </w:pPr>
-    </w:p>
-    <w:p>
-      <w:pPr>
-        <w:rPr>
-          <w:rFonts w:ascii="Arial" w:hAnsi="Arial" w:cs="Arial"/>
-          <w:color w:val="00B0F0"/>
-          <w:sz w:val="19"/>
-          <w:szCs w:val="19"/>
-          <w:shd w:val="clear" w:color="auto" w:fill="FFFFFF"/>
-        </w:rPr>
-      </w:pPr>
-    </w:p>
-    <w:p>
-      <w:pPr>
-        <w:rPr>
-          <w:rFonts w:ascii="Arial" w:hAnsi="Arial" w:cs="Arial"/>
-          <w:color w:val="00B0F0"/>
-          <w:sz w:val="19"/>
-          <w:szCs w:val="19"/>
-          <w:shd w:val="clear" w:color="auto" w:fill="FFFFFF"/>
-        </w:rPr>
-      </w:pPr>
       <w:r>
         <w:rPr>
           <w:rFonts w:ascii="Arial" w:hAnsi="Arial" w:cs="Arial"/>
@@ -8129,11 +8045,12 @@
           <w:szCs w:val="19"/>
           <w:shd w:val="clear" w:color="auto" w:fill="FFFFFF"/>
         </w:rPr>
+        <w:lastRenderedPageBreak/>
         <w:drawing>
-          <wp:inline distT="0" distB="0" distL="0" distR="0" wp14:anchorId="1EE94F48" wp14:editId="1414FD59">
-            <wp:extent cx="5861685" cy="2879725"/>
-            <wp:effectExtent l="0" t="0" r="5715" b="0"/>
-            <wp:docPr id="65" name="Picture 65"/>
+          <wp:inline distT="0" distB="0" distL="0" distR="0" wp14:anchorId="37A2D81C" wp14:editId="3DF11B9D">
+            <wp:extent cx="5943600" cy="2087245"/>
+            <wp:effectExtent l="0" t="0" r="0" b="8255"/>
+            <wp:docPr id="29" name="Picture 29"/>
             <wp:cNvGraphicFramePr>
               <a:graphicFrameLocks xmlns:a="http://schemas.openxmlformats.org/drawingml/2006/main" noChangeAspect="1"/>
             </wp:cNvGraphicFramePr>
@@ -8141,7 +8058,7 @@
               <a:graphicData uri="http://schemas.openxmlformats.org/drawingml/2006/picture">
                 <pic:pic xmlns:pic="http://schemas.openxmlformats.org/drawingml/2006/picture">
                   <pic:nvPicPr>
-                    <pic:cNvPr id="0" name="Picture 44"/>
+                    <pic:cNvPr id="0" name="Picture 21"/>
                     <pic:cNvPicPr>
                       <a:picLocks noChangeAspect="1" noChangeArrowheads="1"/>
                     </pic:cNvPicPr>
@@ -8162,7 +8079,7 @@
                   <pic:spPr bwMode="auto">
                     <a:xfrm>
                       <a:off x="0" y="0"/>
-                      <a:ext cx="5861685" cy="2879725"/>
+                      <a:ext cx="5943600" cy="2087245"/>
                     </a:xfrm>
                     <a:prstGeom prst="rect">
                       <a:avLst/>
@@ -8221,10 +8138,10 @@
           <w:shd w:val="clear" w:color="auto" w:fill="FFFFFF"/>
         </w:rPr>
         <w:drawing>
-          <wp:inline distT="0" distB="0" distL="0" distR="0" wp14:anchorId="2A3795CF" wp14:editId="0819DDF4">
-            <wp:extent cx="5943600" cy="2376170"/>
-            <wp:effectExtent l="0" t="0" r="0" b="5080"/>
-            <wp:docPr id="66" name="Picture 66"/>
+          <wp:inline distT="0" distB="0" distL="0" distR="0" wp14:anchorId="699FD557" wp14:editId="1AF387B0">
+            <wp:extent cx="5943600" cy="1151890"/>
+            <wp:effectExtent l="0" t="0" r="0" b="0"/>
+            <wp:docPr id="30" name="Picture 30"/>
             <wp:cNvGraphicFramePr>
               <a:graphicFrameLocks xmlns:a="http://schemas.openxmlformats.org/drawingml/2006/main" noChangeAspect="1"/>
             </wp:cNvGraphicFramePr>
@@ -8232,7 +8149,7 @@
               <a:graphicData uri="http://schemas.openxmlformats.org/drawingml/2006/picture">
                 <pic:pic xmlns:pic="http://schemas.openxmlformats.org/drawingml/2006/picture">
                   <pic:nvPicPr>
-                    <pic:cNvPr id="0" name="Picture 45"/>
+                    <pic:cNvPr id="0" name="Picture 22"/>
                     <pic:cNvPicPr>
                       <a:picLocks noChangeAspect="1" noChangeArrowheads="1"/>
                     </pic:cNvPicPr>
@@ -8253,7 +8170,7 @@
                   <pic:spPr bwMode="auto">
                     <a:xfrm>
                       <a:off x="0" y="0"/>
-                      <a:ext cx="5943600" cy="2376170"/>
+                      <a:ext cx="5943600" cy="1151890"/>
                     </a:xfrm>
                     <a:prstGeom prst="rect">
                       <a:avLst/>
@@ -8280,164 +8197,25 @@
           <w:shd w:val="clear" w:color="auto" w:fill="FFFFFF"/>
         </w:rPr>
       </w:pPr>
-    </w:p>
-    <w:p>
-      <w:pPr>
-        <w:rPr>
-          <w:rFonts w:ascii="Arial" w:hAnsi="Arial" w:cs="Arial"/>
-          <w:color w:val="00B0F0"/>
-          <w:sz w:val="19"/>
-          <w:szCs w:val="19"/>
-          <w:shd w:val="clear" w:color="auto" w:fill="FFFFFF"/>
-        </w:rPr>
-      </w:pPr>
-    </w:p>
-    <w:p>
-      <w:pPr>
-        <w:rPr>
-          <w:rFonts w:ascii="Arial" w:hAnsi="Arial" w:cs="Arial"/>
-          <w:color w:val="00B0F0"/>
-          <w:sz w:val="19"/>
-          <w:szCs w:val="19"/>
-          <w:shd w:val="clear" w:color="auto" w:fill="FFFFFF"/>
-        </w:rPr>
-      </w:pPr>
-    </w:p>
-    <w:p>
-      <w:pPr>
-        <w:rPr>
-          <w:rFonts w:ascii="Arial" w:hAnsi="Arial" w:cs="Arial"/>
-          <w:color w:val="00B0F0"/>
-          <w:sz w:val="19"/>
-          <w:szCs w:val="19"/>
-          <w:shd w:val="clear" w:color="auto" w:fill="FFFFFF"/>
-        </w:rPr>
-      </w:pPr>
-    </w:p>
-    <w:p>
-      <w:pPr>
-        <w:rPr>
-          <w:rFonts w:ascii="Arial" w:hAnsi="Arial" w:cs="Arial"/>
-          <w:color w:val="00B0F0"/>
-          <w:sz w:val="19"/>
-          <w:szCs w:val="19"/>
-          <w:shd w:val="clear" w:color="auto" w:fill="FFFFFF"/>
-        </w:rPr>
-      </w:pPr>
-    </w:p>
-    <w:p>
-      <w:pPr>
-        <w:rPr>
-          <w:rFonts w:ascii="Arial" w:hAnsi="Arial" w:cs="Arial"/>
-          <w:color w:val="00B0F0"/>
-          <w:sz w:val="19"/>
-          <w:szCs w:val="19"/>
-          <w:shd w:val="clear" w:color="auto" w:fill="FFFFFF"/>
-        </w:rPr>
-      </w:pPr>
-    </w:p>
-    <w:p>
-      <w:pPr>
-        <w:rPr>
-          <w:rFonts w:ascii="Arial" w:hAnsi="Arial" w:cs="Arial"/>
-          <w:color w:val="00B0F0"/>
-          <w:sz w:val="19"/>
-          <w:szCs w:val="19"/>
-          <w:shd w:val="clear" w:color="auto" w:fill="FFFFFF"/>
-        </w:rPr>
-      </w:pPr>
-    </w:p>
-    <w:p>
-      <w:pPr>
-        <w:rPr>
-          <w:rFonts w:ascii="Arial" w:hAnsi="Arial" w:cs="Arial"/>
-          <w:color w:val="00B0F0"/>
-          <w:sz w:val="19"/>
-          <w:szCs w:val="19"/>
-          <w:shd w:val="clear" w:color="auto" w:fill="FFFFFF"/>
-        </w:rPr>
-      </w:pPr>
-    </w:p>
-    <w:p>
-      <w:pPr>
-        <w:rPr>
-          <w:rFonts w:ascii="Arial" w:hAnsi="Arial" w:cs="Arial"/>
-          <w:color w:val="00B0F0"/>
-          <w:sz w:val="19"/>
-          <w:szCs w:val="19"/>
-          <w:shd w:val="clear" w:color="auto" w:fill="FFFFFF"/>
-        </w:rPr>
-      </w:pPr>
-    </w:p>
-    <w:p>
-      <w:pPr>
-        <w:rPr>
-          <w:rFonts w:ascii="Arial" w:hAnsi="Arial" w:cs="Arial"/>
-          <w:color w:val="00B0F0"/>
-          <w:sz w:val="19"/>
-          <w:szCs w:val="19"/>
-          <w:shd w:val="clear" w:color="auto" w:fill="FFFFFF"/>
-        </w:rPr>
-      </w:pPr>
-      <w:r>
-        <w:rPr>
-          <w:rFonts w:ascii="Arial" w:hAnsi="Arial" w:cs="Arial"/>
-          <w:color w:val="00B0F0"/>
-          <w:sz w:val="19"/>
-          <w:szCs w:val="19"/>
-          <w:shd w:val="clear" w:color="auto" w:fill="FFFFFF"/>
-        </w:rPr>
-        <w:t>W</w:t>
-      </w:r>
-      <w:r>
-        <w:rPr>
-          <w:rFonts w:ascii="Arial" w:hAnsi="Arial" w:cs="Arial"/>
-          <w:color w:val="00B0F0"/>
-          <w:sz w:val="19"/>
-          <w:szCs w:val="19"/>
-          <w:shd w:val="clear" w:color="auto" w:fill="FFFFFF"/>
-        </w:rPr>
-        <w:t xml:space="preserve">e </w:t>
-      </w:r>
-      <w:r>
-        <w:rPr>
-          <w:rFonts w:ascii="Arial" w:hAnsi="Arial" w:cs="Arial"/>
-          <w:color w:val="00B0F0"/>
-          <w:sz w:val="19"/>
-          <w:szCs w:val="19"/>
-          <w:shd w:val="clear" w:color="auto" w:fill="FFFFFF"/>
-        </w:rPr>
-        <w:t>now</w:t>
-      </w:r>
-      <w:r>
-        <w:rPr>
-          <w:rFonts w:ascii="Arial" w:hAnsi="Arial" w:cs="Arial"/>
-          <w:color w:val="00B0F0"/>
-          <w:sz w:val="19"/>
-          <w:szCs w:val="19"/>
-          <w:shd w:val="clear" w:color="auto" w:fill="FFFFFF"/>
-        </w:rPr>
-        <w:t xml:space="preserve"> include the </w:t>
-      </w:r>
-      <w:r>
-        <w:rPr>
-          <w:rFonts w:ascii="Arial" w:hAnsi="Arial" w:cs="Arial"/>
-          <w:color w:val="00B0F0"/>
-          <w:sz w:val="19"/>
-          <w:szCs w:val="19"/>
-          <w:shd w:val="clear" w:color="auto" w:fill="FFFFFF"/>
-        </w:rPr>
-        <w:t>reported</w:t>
-      </w:r>
-      <w:r>
-        <w:rPr>
-          <w:rFonts w:ascii="Arial" w:hAnsi="Arial" w:cs="Arial"/>
-          <w:color w:val="00B0F0"/>
-          <w:sz w:val="19"/>
-          <w:szCs w:val="19"/>
-          <w:shd w:val="clear" w:color="auto" w:fill="FFFFFF"/>
-        </w:rPr>
-        <w:t xml:space="preserve"> </w:t>
+      <w:r>
+        <w:rPr>
+          <w:rFonts w:ascii="Arial" w:hAnsi="Arial" w:cs="Arial"/>
+          <w:color w:val="00B0F0"/>
+          <w:sz w:val="19"/>
+          <w:szCs w:val="19"/>
+          <w:shd w:val="clear" w:color="auto" w:fill="FFFFFF"/>
+        </w:rPr>
+        <w:t>We also</w:t>
+      </w:r>
+      <w:r>
+        <w:rPr>
+          <w:rFonts w:ascii="Arial" w:hAnsi="Arial" w:cs="Arial"/>
+          <w:color w:val="00B0F0"/>
+          <w:sz w:val="19"/>
+          <w:szCs w:val="19"/>
+          <w:shd w:val="clear" w:color="auto" w:fill="FFFFFF"/>
+        </w:rPr>
+        <w:t xml:space="preserve"> refer the reader to the supporting information for a detailed comparison of </w:t>
       </w:r>
       <w:proofErr w:type="spellStart"/>
       <w:r>
@@ -8448,6 +8226,28 @@
           <w:szCs w:val="19"/>
           <w:shd w:val="clear" w:color="auto" w:fill="FFFFFF"/>
         </w:rPr>
+        <w:t>MiPPE</w:t>
+      </w:r>
+      <w:proofErr w:type="spellEnd"/>
+      <w:r>
+        <w:rPr>
+          <w:rFonts w:ascii="Arial" w:hAnsi="Arial" w:cs="Arial"/>
+          <w:color w:val="00B0F0"/>
+          <w:sz w:val="19"/>
+          <w:szCs w:val="19"/>
+          <w:shd w:val="clear" w:color="auto" w:fill="FFFFFF"/>
+        </w:rPr>
+        <w:t xml:space="preserve"> and </w:t>
+      </w:r>
+      <w:proofErr w:type="spellStart"/>
+      <w:r>
+        <w:rPr>
+          <w:rFonts w:ascii="Arial" w:hAnsi="Arial" w:cs="Arial"/>
+          <w:color w:val="00B0F0"/>
+          <w:sz w:val="19"/>
+          <w:szCs w:val="19"/>
+          <w:shd w:val="clear" w:color="auto" w:fill="FFFFFF"/>
+        </w:rPr>
         <w:t>TAMie</w:t>
       </w:r>
       <w:proofErr w:type="spellEnd"/>
@@ -8459,119 +8259,43 @@
           <w:szCs w:val="19"/>
           <w:shd w:val="clear" w:color="auto" w:fill="FFFFFF"/>
         </w:rPr>
-        <w:t xml:space="preserve"> </w:t>
-      </w:r>
-      <w:r>
-        <w:rPr>
-          <w:rFonts w:ascii="Arial" w:hAnsi="Arial" w:cs="Arial"/>
-          <w:color w:val="00B0F0"/>
-          <w:sz w:val="19"/>
-          <w:szCs w:val="19"/>
-          <w:shd w:val="clear" w:color="auto" w:fill="FFFFFF"/>
-        </w:rPr>
-        <w:t>values</w:t>
-      </w:r>
-      <w:r>
-        <w:rPr>
-          <w:rFonts w:ascii="Arial" w:hAnsi="Arial" w:cs="Arial"/>
-          <w:color w:val="00B0F0"/>
-          <w:sz w:val="19"/>
-          <w:szCs w:val="19"/>
-          <w:shd w:val="clear" w:color="auto" w:fill="FFFFFF"/>
-        </w:rPr>
-        <w:t xml:space="preserve"> </w:t>
-      </w:r>
-      <w:r>
-        <w:rPr>
-          <w:rFonts w:ascii="Arial" w:hAnsi="Arial" w:cs="Arial"/>
-          <w:color w:val="00B0F0"/>
-          <w:sz w:val="19"/>
-          <w:szCs w:val="19"/>
-          <w:shd w:val="clear" w:color="auto" w:fill="FFFFFF"/>
-        </w:rPr>
-        <w:t>(Weidler et al.</w:t>
-      </w:r>
-      <w:r>
-        <w:rPr>
-          <w:rFonts w:ascii="Arial" w:hAnsi="Arial" w:cs="Arial"/>
-          <w:color w:val="00B0F0"/>
-          <w:sz w:val="19"/>
-          <w:szCs w:val="19"/>
-          <w:shd w:val="clear" w:color="auto" w:fill="FFFFFF"/>
-        </w:rPr>
-        <w:t>, grey circles</w:t>
-      </w:r>
-      <w:r>
-        <w:rPr>
-          <w:rFonts w:ascii="Arial" w:hAnsi="Arial" w:cs="Arial"/>
-          <w:color w:val="00B0F0"/>
-          <w:sz w:val="19"/>
-          <w:szCs w:val="19"/>
-          <w:shd w:val="clear" w:color="auto" w:fill="FFFFFF"/>
-        </w:rPr>
-        <w:t xml:space="preserve">) </w:t>
-      </w:r>
-      <w:r>
-        <w:rPr>
-          <w:rFonts w:ascii="Arial" w:hAnsi="Arial" w:cs="Arial"/>
-          <w:color w:val="00B0F0"/>
-          <w:sz w:val="19"/>
-          <w:szCs w:val="19"/>
-          <w:shd w:val="clear" w:color="auto" w:fill="FFFFFF"/>
-        </w:rPr>
-        <w:t xml:space="preserve">in Figure </w:t>
-      </w:r>
-      <w:r>
-        <w:rPr>
-          <w:rFonts w:ascii="Arial" w:hAnsi="Arial" w:cs="Arial"/>
-          <w:color w:val="00B0F0"/>
-          <w:sz w:val="19"/>
-          <w:szCs w:val="19"/>
-          <w:shd w:val="clear" w:color="auto" w:fill="FFFFFF"/>
-        </w:rPr>
-        <w:t>9</w:t>
-      </w:r>
-      <w:r>
-        <w:rPr>
-          <w:rFonts w:ascii="Arial" w:hAnsi="Arial" w:cs="Arial"/>
-          <w:color w:val="00B0F0"/>
-          <w:sz w:val="19"/>
-          <w:szCs w:val="19"/>
-          <w:shd w:val="clear" w:color="auto" w:fill="FFFFFF"/>
-        </w:rPr>
-        <w:t>:</w:t>
-      </w:r>
-      <w:r>
-        <w:rPr>
-          <w:rFonts w:ascii="Arial" w:hAnsi="Arial" w:cs="Arial"/>
-          <w:color w:val="00B0F0"/>
-          <w:sz w:val="19"/>
-          <w:szCs w:val="19"/>
-          <w:shd w:val="clear" w:color="auto" w:fill="FFFFFF"/>
-        </w:rPr>
-        <w:t xml:space="preserve"> </w:t>
-      </w:r>
-    </w:p>
-    <w:p>
-      <w:pPr>
-        <w:jc w:val="center"/>
-        <w:rPr>
-          <w:rFonts w:ascii="Arial" w:hAnsi="Arial" w:cs="Arial"/>
-          <w:color w:val="00B0F0"/>
-          <w:sz w:val="19"/>
-          <w:szCs w:val="19"/>
-          <w:shd w:val="clear" w:color="auto" w:fill="FFFFFF"/>
-        </w:rPr>
-      </w:pPr>
-      <w:r>
-        <w:rPr>
+        <w:t xml:space="preserve"> (see comment #4)</w:t>
+      </w:r>
+      <w:r>
+        <w:rPr>
+          <w:rFonts w:ascii="Arial" w:hAnsi="Arial" w:cs="Arial"/>
+          <w:color w:val="00B0F0"/>
+          <w:sz w:val="19"/>
+          <w:szCs w:val="19"/>
+          <w:shd w:val="clear" w:color="auto" w:fill="FFFFFF"/>
+        </w:rPr>
+        <w:t xml:space="preserve"> on page 40:</w:t>
+      </w:r>
+    </w:p>
+    <w:p>
+      <w:pPr>
+        <w:rPr>
+          <w:rFonts w:ascii="Arial" w:hAnsi="Arial" w:cs="Arial"/>
+          <w:color w:val="00B0F0"/>
+          <w:sz w:val="19"/>
+          <w:szCs w:val="19"/>
+          <w:shd w:val="clear" w:color="auto" w:fill="FFFFFF"/>
+        </w:rPr>
+      </w:pPr>
+      <w:r>
+        <w:rPr>
+          <w:rFonts w:ascii="Arial" w:hAnsi="Arial" w:cs="Arial"/>
           <w:noProof/>
+          <w:color w:val="00B0F0"/>
+          <w:sz w:val="19"/>
+          <w:szCs w:val="19"/>
+          <w:shd w:val="clear" w:color="auto" w:fill="FFFFFF"/>
         </w:rPr>
         <w:drawing>
-          <wp:inline distT="0" distB="0" distL="0" distR="0" wp14:anchorId="17541099" wp14:editId="2C89B2AA">
-            <wp:extent cx="5943600" cy="6629400"/>
+          <wp:inline distT="0" distB="0" distL="0" distR="0" wp14:anchorId="76D78478" wp14:editId="4501E18F">
+            <wp:extent cx="5943600" cy="288290"/>
             <wp:effectExtent l="0" t="0" r="0" b="0"/>
-            <wp:docPr id="1" name="Picture 1"/>
+            <wp:docPr id="31" name="Picture 31"/>
             <wp:cNvGraphicFramePr>
               <a:graphicFrameLocks xmlns:a="http://schemas.openxmlformats.org/drawingml/2006/main" noChangeAspect="1"/>
             </wp:cNvGraphicFramePr>
@@ -8579,23 +8303,36 @@
               <a:graphicData uri="http://schemas.openxmlformats.org/drawingml/2006/picture">
                 <pic:pic xmlns:pic="http://schemas.openxmlformats.org/drawingml/2006/picture">
                   <pic:nvPicPr>
-                    <pic:cNvPr id="1" name=""/>
-                    <pic:cNvPicPr/>
+                    <pic:cNvPr id="0" name="Picture 23"/>
+                    <pic:cNvPicPr>
+                      <a:picLocks noChangeAspect="1" noChangeArrowheads="1"/>
+                    </pic:cNvPicPr>
                   </pic:nvPicPr>
                   <pic:blipFill>
-                    <a:blip r:embed="rId25"/>
+                    <a:blip r:embed="rId25">
+                      <a:extLst>
+                        <a:ext uri="{28A0092B-C50C-407E-A947-70E740481C1C}">
+                          <a14:useLocalDpi xmlns:a14="http://schemas.microsoft.com/office/drawing/2010/main" val="0"/>
+                        </a:ext>
+                      </a:extLst>
+                    </a:blip>
+                    <a:srcRect/>
                     <a:stretch>
                       <a:fillRect/>
                     </a:stretch>
                   </pic:blipFill>
-                  <pic:spPr>
+                  <pic:spPr bwMode="auto">
                     <a:xfrm>
                       <a:off x="0" y="0"/>
-                      <a:ext cx="5943600" cy="6629400"/>
+                      <a:ext cx="5943600" cy="288290"/>
                     </a:xfrm>
                     <a:prstGeom prst="rect">
                       <a:avLst/>
                     </a:prstGeom>
+                    <a:noFill/>
+                    <a:ln>
+                      <a:noFill/>
+                    </a:ln>
                   </pic:spPr>
                 </pic:pic>
               </a:graphicData>
@@ -8603,6 +8340,233 @@
           </wp:inline>
         </w:drawing>
       </w:r>
+    </w:p>
+    <w:p>
+      <w:pPr>
+        <w:rPr>
+          <w:rFonts w:ascii="Arial" w:hAnsi="Arial" w:cs="Arial"/>
+          <w:color w:val="00B0F0"/>
+          <w:sz w:val="19"/>
+          <w:szCs w:val="19"/>
+          <w:shd w:val="clear" w:color="auto" w:fill="FFFFFF"/>
+        </w:rPr>
+      </w:pPr>
+    </w:p>
+    <w:p>
+      <w:pPr>
+        <w:rPr>
+          <w:rFonts w:ascii="Arial" w:hAnsi="Arial" w:cs="Arial"/>
+          <w:color w:val="00B0F0"/>
+          <w:sz w:val="19"/>
+          <w:szCs w:val="19"/>
+          <w:shd w:val="clear" w:color="auto" w:fill="FFFFFF"/>
+        </w:rPr>
+      </w:pPr>
+    </w:p>
+    <w:p>
+      <w:pPr>
+        <w:rPr>
+          <w:rFonts w:ascii="Arial" w:hAnsi="Arial" w:cs="Arial"/>
+          <w:color w:val="00B0F0"/>
+          <w:sz w:val="19"/>
+          <w:szCs w:val="19"/>
+          <w:shd w:val="clear" w:color="auto" w:fill="FFFFFF"/>
+        </w:rPr>
+      </w:pPr>
+    </w:p>
+    <w:p>
+      <w:pPr>
+        <w:rPr>
+          <w:rFonts w:ascii="Arial" w:hAnsi="Arial" w:cs="Arial"/>
+          <w:color w:val="00B0F0"/>
+          <w:sz w:val="19"/>
+          <w:szCs w:val="19"/>
+          <w:shd w:val="clear" w:color="auto" w:fill="FFFFFF"/>
+        </w:rPr>
+      </w:pPr>
+    </w:p>
+    <w:p>
+      <w:pPr>
+        <w:rPr>
+          <w:rFonts w:ascii="Arial" w:hAnsi="Arial" w:cs="Arial"/>
+          <w:color w:val="00B0F0"/>
+          <w:sz w:val="19"/>
+          <w:szCs w:val="19"/>
+          <w:shd w:val="clear" w:color="auto" w:fill="FFFFFF"/>
+        </w:rPr>
+      </w:pPr>
+    </w:p>
+    <w:p>
+      <w:pPr>
+        <w:rPr>
+          <w:rFonts w:ascii="Arial" w:hAnsi="Arial" w:cs="Arial"/>
+          <w:color w:val="00B0F0"/>
+          <w:sz w:val="19"/>
+          <w:szCs w:val="19"/>
+          <w:shd w:val="clear" w:color="auto" w:fill="FFFFFF"/>
+        </w:rPr>
+      </w:pPr>
+    </w:p>
+    <w:p>
+      <w:pPr>
+        <w:rPr>
+          <w:rFonts w:ascii="Arial" w:hAnsi="Arial" w:cs="Arial"/>
+          <w:color w:val="00B0F0"/>
+          <w:sz w:val="19"/>
+          <w:szCs w:val="19"/>
+          <w:shd w:val="clear" w:color="auto" w:fill="FFFFFF"/>
+        </w:rPr>
+      </w:pPr>
+    </w:p>
+    <w:p>
+      <w:pPr>
+        <w:rPr>
+          <w:rFonts w:ascii="Arial" w:hAnsi="Arial" w:cs="Arial"/>
+          <w:color w:val="00B0F0"/>
+          <w:sz w:val="19"/>
+          <w:szCs w:val="19"/>
+          <w:shd w:val="clear" w:color="auto" w:fill="FFFFFF"/>
+        </w:rPr>
+      </w:pPr>
+    </w:p>
+    <w:p>
+      <w:pPr>
+        <w:rPr>
+          <w:rFonts w:ascii="Arial" w:hAnsi="Arial" w:cs="Arial"/>
+          <w:color w:val="00B0F0"/>
+          <w:sz w:val="19"/>
+          <w:szCs w:val="19"/>
+          <w:shd w:val="clear" w:color="auto" w:fill="FFFFFF"/>
+        </w:rPr>
+      </w:pPr>
+    </w:p>
+    <w:p>
+      <w:pPr>
+        <w:rPr>
+          <w:rFonts w:ascii="Arial" w:hAnsi="Arial" w:cs="Arial"/>
+          <w:color w:val="00B0F0"/>
+          <w:sz w:val="19"/>
+          <w:szCs w:val="19"/>
+          <w:shd w:val="clear" w:color="auto" w:fill="FFFFFF"/>
+        </w:rPr>
+      </w:pPr>
+    </w:p>
+    <w:p>
+      <w:pPr>
+        <w:rPr>
+          <w:rFonts w:ascii="Arial" w:hAnsi="Arial" w:cs="Arial"/>
+          <w:color w:val="00B0F0"/>
+          <w:sz w:val="19"/>
+          <w:szCs w:val="19"/>
+          <w:shd w:val="clear" w:color="auto" w:fill="FFFFFF"/>
+        </w:rPr>
+      </w:pPr>
+    </w:p>
+    <w:p>
+      <w:pPr>
+        <w:rPr>
+          <w:rFonts w:ascii="Arial" w:hAnsi="Arial" w:cs="Arial"/>
+          <w:color w:val="00B0F0"/>
+          <w:sz w:val="19"/>
+          <w:szCs w:val="19"/>
+          <w:shd w:val="clear" w:color="auto" w:fill="FFFFFF"/>
+        </w:rPr>
+      </w:pPr>
+    </w:p>
+    <w:p>
+      <w:pPr>
+        <w:rPr>
+          <w:rFonts w:ascii="Arial" w:hAnsi="Arial" w:cs="Arial"/>
+          <w:color w:val="00B0F0"/>
+          <w:sz w:val="19"/>
+          <w:szCs w:val="19"/>
+          <w:shd w:val="clear" w:color="auto" w:fill="FFFFFF"/>
+        </w:rPr>
+      </w:pPr>
+    </w:p>
+    <w:p>
+      <w:pPr>
+        <w:rPr>
+          <w:rFonts w:ascii="Arial" w:hAnsi="Arial" w:cs="Arial"/>
+          <w:color w:val="00B0F0"/>
+          <w:sz w:val="19"/>
+          <w:szCs w:val="19"/>
+          <w:shd w:val="clear" w:color="auto" w:fill="FFFFFF"/>
+        </w:rPr>
+      </w:pPr>
+    </w:p>
+    <w:p>
+      <w:pPr>
+        <w:rPr>
+          <w:rFonts w:ascii="Arial" w:hAnsi="Arial" w:cs="Arial"/>
+          <w:color w:val="00B0F0"/>
+          <w:sz w:val="19"/>
+          <w:szCs w:val="19"/>
+          <w:shd w:val="clear" w:color="auto" w:fill="FFFFFF"/>
+        </w:rPr>
+      </w:pPr>
+    </w:p>
+    <w:p>
+      <w:pPr>
+        <w:rPr>
+          <w:rFonts w:ascii="Arial" w:hAnsi="Arial" w:cs="Arial"/>
+          <w:color w:val="00B0F0"/>
+          <w:sz w:val="19"/>
+          <w:szCs w:val="19"/>
+          <w:shd w:val="clear" w:color="auto" w:fill="FFFFFF"/>
+        </w:rPr>
+      </w:pPr>
+      <w:r>
+        <w:rPr>
+          <w:rFonts w:ascii="Arial" w:hAnsi="Arial" w:cs="Arial"/>
+          <w:color w:val="00B0F0"/>
+          <w:sz w:val="19"/>
+          <w:szCs w:val="19"/>
+          <w:shd w:val="clear" w:color="auto" w:fill="FFFFFF"/>
+        </w:rPr>
+        <w:lastRenderedPageBreak/>
+        <w:t>W</w:t>
+      </w:r>
+      <w:r>
+        <w:rPr>
+          <w:rFonts w:ascii="Arial" w:hAnsi="Arial" w:cs="Arial"/>
+          <w:color w:val="00B0F0"/>
+          <w:sz w:val="19"/>
+          <w:szCs w:val="19"/>
+          <w:shd w:val="clear" w:color="auto" w:fill="FFFFFF"/>
+        </w:rPr>
+        <w:t xml:space="preserve">e </w:t>
+      </w:r>
+      <w:r>
+        <w:rPr>
+          <w:rFonts w:ascii="Arial" w:hAnsi="Arial" w:cs="Arial"/>
+          <w:color w:val="00B0F0"/>
+          <w:sz w:val="19"/>
+          <w:szCs w:val="19"/>
+          <w:shd w:val="clear" w:color="auto" w:fill="FFFFFF"/>
+        </w:rPr>
+        <w:t>now</w:t>
+      </w:r>
+      <w:r>
+        <w:rPr>
+          <w:rFonts w:ascii="Arial" w:hAnsi="Arial" w:cs="Arial"/>
+          <w:color w:val="00B0F0"/>
+          <w:sz w:val="19"/>
+          <w:szCs w:val="19"/>
+          <w:shd w:val="clear" w:color="auto" w:fill="FFFFFF"/>
+        </w:rPr>
+        <w:t xml:space="preserve"> include the </w:t>
+      </w:r>
+      <w:r>
+        <w:rPr>
+          <w:rFonts w:ascii="Arial" w:hAnsi="Arial" w:cs="Arial"/>
+          <w:color w:val="00B0F0"/>
+          <w:sz w:val="19"/>
+          <w:szCs w:val="19"/>
+          <w:shd w:val="clear" w:color="auto" w:fill="FFFFFF"/>
+        </w:rPr>
+        <w:t>reported</w:t>
+      </w:r>
       <w:r>
         <w:rPr>
           <w:rFonts w:ascii="Arial" w:hAnsi="Arial" w:cs="Arial"/>
@@ -8613,81 +8577,117 @@
         </w:rPr>
         <w:t xml:space="preserve"> </w:t>
       </w:r>
-    </w:p>
-    <w:p>
-      <w:pPr>
-        <w:rPr>
-          <w:rFonts w:ascii="Arial" w:hAnsi="Arial" w:cs="Arial"/>
-          <w:color w:val="00B0F0"/>
-          <w:sz w:val="19"/>
-          <w:szCs w:val="19"/>
-          <w:shd w:val="clear" w:color="auto" w:fill="FFFFFF"/>
-        </w:rPr>
-      </w:pPr>
-    </w:p>
-    <w:p>
-      <w:pPr>
-        <w:rPr>
-          <w:rFonts w:ascii="Arial" w:hAnsi="Arial" w:cs="Arial"/>
-          <w:color w:val="00B0F0"/>
-          <w:sz w:val="19"/>
-          <w:szCs w:val="19"/>
-          <w:shd w:val="clear" w:color="auto" w:fill="FFFFFF"/>
-        </w:rPr>
-      </w:pPr>
-    </w:p>
-    <w:p>
-      <w:pPr>
-        <w:rPr>
-          <w:rFonts w:ascii="Arial" w:hAnsi="Arial" w:cs="Arial"/>
-          <w:color w:val="00B0F0"/>
-          <w:sz w:val="19"/>
-          <w:szCs w:val="19"/>
-          <w:shd w:val="clear" w:color="auto" w:fill="FFFFFF"/>
-        </w:rPr>
-      </w:pPr>
-    </w:p>
-    <w:p>
-      <w:pPr>
-        <w:rPr>
-          <w:rFonts w:ascii="Arial" w:hAnsi="Arial" w:cs="Arial"/>
-          <w:color w:val="00B0F0"/>
-          <w:sz w:val="19"/>
-          <w:szCs w:val="19"/>
-          <w:shd w:val="clear" w:color="auto" w:fill="FFFFFF"/>
-        </w:rPr>
-      </w:pPr>
-    </w:p>
-    <w:p>
-      <w:pPr>
-        <w:rPr>
-          <w:rFonts w:ascii="Arial" w:hAnsi="Arial" w:cs="Arial"/>
-          <w:color w:val="00B0F0"/>
-          <w:sz w:val="19"/>
-          <w:szCs w:val="19"/>
-          <w:shd w:val="clear" w:color="auto" w:fill="FFFFFF"/>
-        </w:rPr>
-      </w:pPr>
-    </w:p>
-    <w:p>
-      <w:pPr>
-        <w:rPr>
-          <w:rFonts w:ascii="Arial" w:hAnsi="Arial" w:cs="Arial"/>
-          <w:color w:val="00B0F0"/>
-          <w:sz w:val="19"/>
-          <w:szCs w:val="19"/>
-          <w:shd w:val="clear" w:color="auto" w:fill="FFFFFF"/>
-        </w:rPr>
-      </w:pPr>
-      <w:r>
-        <w:rPr>
-          <w:rFonts w:ascii="Arial" w:hAnsi="Arial" w:cs="Arial"/>
-          <w:color w:val="00B0F0"/>
-          <w:sz w:val="19"/>
-          <w:szCs w:val="19"/>
-          <w:shd w:val="clear" w:color="auto" w:fill="FFFFFF"/>
-        </w:rPr>
-        <w:t>And in Figure S2 of Supporting Information:</w:t>
+      <w:proofErr w:type="spellStart"/>
+      <w:r>
+        <w:rPr>
+          <w:rFonts w:ascii="Arial" w:hAnsi="Arial" w:cs="Arial"/>
+          <w:color w:val="00B0F0"/>
+          <w:sz w:val="19"/>
+          <w:szCs w:val="19"/>
+          <w:shd w:val="clear" w:color="auto" w:fill="FFFFFF"/>
+        </w:rPr>
+        <w:t>TAMie</w:t>
+      </w:r>
+      <w:proofErr w:type="spellEnd"/>
+      <w:r>
+        <w:rPr>
+          <w:rFonts w:ascii="Arial" w:hAnsi="Arial" w:cs="Arial"/>
+          <w:color w:val="00B0F0"/>
+          <w:sz w:val="19"/>
+          <w:szCs w:val="19"/>
+          <w:shd w:val="clear" w:color="auto" w:fill="FFFFFF"/>
+        </w:rPr>
+        <w:t xml:space="preserve"> </w:t>
+      </w:r>
+      <w:r>
+        <w:rPr>
+          <w:rFonts w:ascii="Arial" w:hAnsi="Arial" w:cs="Arial"/>
+          <w:color w:val="00B0F0"/>
+          <w:sz w:val="19"/>
+          <w:szCs w:val="19"/>
+          <w:shd w:val="clear" w:color="auto" w:fill="FFFFFF"/>
+        </w:rPr>
+        <w:t>values</w:t>
+      </w:r>
+      <w:r>
+        <w:rPr>
+          <w:rFonts w:ascii="Arial" w:hAnsi="Arial" w:cs="Arial"/>
+          <w:color w:val="00B0F0"/>
+          <w:sz w:val="19"/>
+          <w:szCs w:val="19"/>
+          <w:shd w:val="clear" w:color="auto" w:fill="FFFFFF"/>
+        </w:rPr>
+        <w:t xml:space="preserve"> </w:t>
+      </w:r>
+      <w:r>
+        <w:rPr>
+          <w:rFonts w:ascii="Arial" w:hAnsi="Arial" w:cs="Arial"/>
+          <w:color w:val="00B0F0"/>
+          <w:sz w:val="19"/>
+          <w:szCs w:val="19"/>
+          <w:shd w:val="clear" w:color="auto" w:fill="FFFFFF"/>
+        </w:rPr>
+        <w:t>(Weidler et al.</w:t>
+      </w:r>
+      <w:r>
+        <w:rPr>
+          <w:rFonts w:ascii="Arial" w:hAnsi="Arial" w:cs="Arial"/>
+          <w:color w:val="00B0F0"/>
+          <w:sz w:val="19"/>
+          <w:szCs w:val="19"/>
+          <w:shd w:val="clear" w:color="auto" w:fill="FFFFFF"/>
+        </w:rPr>
+        <w:t>, grey circles</w:t>
+      </w:r>
+      <w:r>
+        <w:rPr>
+          <w:rFonts w:ascii="Arial" w:hAnsi="Arial" w:cs="Arial"/>
+          <w:color w:val="00B0F0"/>
+          <w:sz w:val="19"/>
+          <w:szCs w:val="19"/>
+          <w:shd w:val="clear" w:color="auto" w:fill="FFFFFF"/>
+        </w:rPr>
+        <w:t xml:space="preserve">) </w:t>
+      </w:r>
+      <w:r>
+        <w:rPr>
+          <w:rFonts w:ascii="Arial" w:hAnsi="Arial" w:cs="Arial"/>
+          <w:color w:val="00B0F0"/>
+          <w:sz w:val="19"/>
+          <w:szCs w:val="19"/>
+          <w:shd w:val="clear" w:color="auto" w:fill="FFFFFF"/>
+        </w:rPr>
+        <w:t xml:space="preserve">in Figure </w:t>
+      </w:r>
+      <w:r>
+        <w:rPr>
+          <w:rFonts w:ascii="Arial" w:hAnsi="Arial" w:cs="Arial"/>
+          <w:color w:val="00B0F0"/>
+          <w:sz w:val="19"/>
+          <w:szCs w:val="19"/>
+          <w:shd w:val="clear" w:color="auto" w:fill="FFFFFF"/>
+        </w:rPr>
+        <w:t>9</w:t>
+      </w:r>
+      <w:r>
+        <w:rPr>
+          <w:rFonts w:ascii="Arial" w:hAnsi="Arial" w:cs="Arial"/>
+          <w:color w:val="00B0F0"/>
+          <w:sz w:val="19"/>
+          <w:szCs w:val="19"/>
+          <w:shd w:val="clear" w:color="auto" w:fill="FFFFFF"/>
+        </w:rPr>
+        <w:t>:</w:t>
+      </w:r>
+      <w:r>
+        <w:rPr>
+          <w:rFonts w:ascii="Arial" w:hAnsi="Arial" w:cs="Arial"/>
+          <w:color w:val="00B0F0"/>
+          <w:sz w:val="19"/>
+          <w:szCs w:val="19"/>
+          <w:shd w:val="clear" w:color="auto" w:fill="FFFFFF"/>
+        </w:rPr>
+        <w:t xml:space="preserve"> </w:t>
       </w:r>
     </w:p>
     <w:p>
@@ -8695,7 +8695,10 @@
         <w:jc w:val="center"/>
         <w:rPr>
           <w:rFonts w:ascii="Arial" w:hAnsi="Arial" w:cs="Arial"/>
-          <w:color w:val="222222"/>
+          <w:color w:val="00B0F0"/>
+          <w:sz w:val="19"/>
+          <w:szCs w:val="19"/>
+          <w:shd w:val="clear" w:color="auto" w:fill="FFFFFF"/>
         </w:rPr>
       </w:pPr>
       <w:r>
@@ -8703,10 +8706,10 @@
           <w:noProof/>
         </w:rPr>
         <w:drawing>
-          <wp:inline distT="0" distB="0" distL="0" distR="0" wp14:anchorId="46C22CEF" wp14:editId="06DBE6EB">
-            <wp:extent cx="5943600" cy="6455410"/>
-            <wp:effectExtent l="0" t="0" r="0" b="2540"/>
-            <wp:docPr id="2" name="Picture 2"/>
+          <wp:inline distT="0" distB="0" distL="0" distR="0" wp14:anchorId="3F81D26A" wp14:editId="02F80AC0">
+            <wp:extent cx="5943600" cy="6629400"/>
+            <wp:effectExtent l="0" t="0" r="0" b="0"/>
+            <wp:docPr id="1" name="Picture 1"/>
             <wp:cNvGraphicFramePr>
               <a:graphicFrameLocks xmlns:a="http://schemas.openxmlformats.org/drawingml/2006/main" noChangeAspect="1"/>
             </wp:cNvGraphicFramePr>
@@ -8726,6 +8729,152 @@
                   <pic:spPr>
                     <a:xfrm>
                       <a:off x="0" y="0"/>
+                      <a:ext cx="5943600" cy="6629400"/>
+                    </a:xfrm>
+                    <a:prstGeom prst="rect">
+                      <a:avLst/>
+                    </a:prstGeom>
+                  </pic:spPr>
+                </pic:pic>
+              </a:graphicData>
+            </a:graphic>
+          </wp:inline>
+        </w:drawing>
+      </w:r>
+      <w:r>
+        <w:rPr>
+          <w:rFonts w:ascii="Arial" w:hAnsi="Arial" w:cs="Arial"/>
+          <w:color w:val="00B0F0"/>
+          <w:sz w:val="19"/>
+          <w:szCs w:val="19"/>
+          <w:shd w:val="clear" w:color="auto" w:fill="FFFFFF"/>
+        </w:rPr>
+        <w:t xml:space="preserve"> </w:t>
+      </w:r>
+    </w:p>
+    <w:p>
+      <w:pPr>
+        <w:rPr>
+          <w:rFonts w:ascii="Arial" w:hAnsi="Arial" w:cs="Arial"/>
+          <w:color w:val="00B0F0"/>
+          <w:sz w:val="19"/>
+          <w:szCs w:val="19"/>
+          <w:shd w:val="clear" w:color="auto" w:fill="FFFFFF"/>
+        </w:rPr>
+      </w:pPr>
+    </w:p>
+    <w:p>
+      <w:pPr>
+        <w:rPr>
+          <w:rFonts w:ascii="Arial" w:hAnsi="Arial" w:cs="Arial"/>
+          <w:color w:val="00B0F0"/>
+          <w:sz w:val="19"/>
+          <w:szCs w:val="19"/>
+          <w:shd w:val="clear" w:color="auto" w:fill="FFFFFF"/>
+        </w:rPr>
+      </w:pPr>
+    </w:p>
+    <w:p>
+      <w:pPr>
+        <w:rPr>
+          <w:rFonts w:ascii="Arial" w:hAnsi="Arial" w:cs="Arial"/>
+          <w:color w:val="00B0F0"/>
+          <w:sz w:val="19"/>
+          <w:szCs w:val="19"/>
+          <w:shd w:val="clear" w:color="auto" w:fill="FFFFFF"/>
+        </w:rPr>
+      </w:pPr>
+    </w:p>
+    <w:p>
+      <w:pPr>
+        <w:rPr>
+          <w:rFonts w:ascii="Arial" w:hAnsi="Arial" w:cs="Arial"/>
+          <w:color w:val="00B0F0"/>
+          <w:sz w:val="19"/>
+          <w:szCs w:val="19"/>
+          <w:shd w:val="clear" w:color="auto" w:fill="FFFFFF"/>
+        </w:rPr>
+      </w:pPr>
+    </w:p>
+    <w:p>
+      <w:pPr>
+        <w:rPr>
+          <w:rFonts w:ascii="Arial" w:hAnsi="Arial" w:cs="Arial"/>
+          <w:color w:val="00B0F0"/>
+          <w:sz w:val="19"/>
+          <w:szCs w:val="19"/>
+          <w:shd w:val="clear" w:color="auto" w:fill="FFFFFF"/>
+        </w:rPr>
+      </w:pPr>
+    </w:p>
+    <w:p>
+      <w:pPr>
+        <w:rPr>
+          <w:rFonts w:ascii="Arial" w:hAnsi="Arial" w:cs="Arial"/>
+          <w:color w:val="00B0F0"/>
+          <w:sz w:val="19"/>
+          <w:szCs w:val="19"/>
+          <w:shd w:val="clear" w:color="auto" w:fill="FFFFFF"/>
+        </w:rPr>
+      </w:pPr>
+    </w:p>
+    <w:p>
+      <w:pPr>
+        <w:rPr>
+          <w:rFonts w:ascii="Arial" w:hAnsi="Arial" w:cs="Arial"/>
+          <w:color w:val="00B0F0"/>
+          <w:sz w:val="19"/>
+          <w:szCs w:val="19"/>
+          <w:shd w:val="clear" w:color="auto" w:fill="FFFFFF"/>
+        </w:rPr>
+      </w:pPr>
+      <w:r>
+        <w:rPr>
+          <w:rFonts w:ascii="Arial" w:hAnsi="Arial" w:cs="Arial"/>
+          <w:color w:val="00B0F0"/>
+          <w:sz w:val="19"/>
+          <w:szCs w:val="19"/>
+          <w:shd w:val="clear" w:color="auto" w:fill="FFFFFF"/>
+        </w:rPr>
+        <w:t>And in Figure S2 of Supporting Information:</w:t>
+      </w:r>
+    </w:p>
+    <w:p>
+      <w:pPr>
+        <w:jc w:val="center"/>
+        <w:rPr>
+          <w:rFonts w:ascii="Arial" w:hAnsi="Arial" w:cs="Arial"/>
+          <w:color w:val="222222"/>
+        </w:rPr>
+      </w:pPr>
+      <w:r>
+        <w:rPr>
+          <w:noProof/>
+        </w:rPr>
+        <w:drawing>
+          <wp:inline distT="0" distB="0" distL="0" distR="0" wp14:anchorId="46C22CEF" wp14:editId="06DBE6EB">
+            <wp:extent cx="5943600" cy="6455410"/>
+            <wp:effectExtent l="0" t="0" r="0" b="2540"/>
+            <wp:docPr id="2" name="Picture 2"/>
+            <wp:cNvGraphicFramePr>
+              <a:graphicFrameLocks xmlns:a="http://schemas.openxmlformats.org/drawingml/2006/main" noChangeAspect="1"/>
+            </wp:cNvGraphicFramePr>
+            <a:graphic xmlns:a="http://schemas.openxmlformats.org/drawingml/2006/main">
+              <a:graphicData uri="http://schemas.openxmlformats.org/drawingml/2006/picture">
+                <pic:pic xmlns:pic="http://schemas.openxmlformats.org/drawingml/2006/picture">
+                  <pic:nvPicPr>
+                    <pic:cNvPr id="1" name=""/>
+                    <pic:cNvPicPr/>
+                  </pic:nvPicPr>
+                  <pic:blipFill>
+                    <a:blip r:embed="rId27"/>
+                    <a:stretch>
+                      <a:fillRect/>
+                    </a:stretch>
+                  </pic:blipFill>
+                  <pic:spPr>
+                    <a:xfrm>
+                      <a:off x="0" y="0"/>
                       <a:ext cx="5943600" cy="6455410"/>
                     </a:xfrm>
                     <a:prstGeom prst="rect">
@@ -8743,85 +8892,211 @@
       <w:pPr>
         <w:rPr>
           <w:rFonts w:ascii="Arial" w:hAnsi="Arial" w:cs="Arial"/>
-          <w:color w:val="00B0F0"/>
-          <w:sz w:val="19"/>
-          <w:szCs w:val="19"/>
-          <w:shd w:val="clear" w:color="auto" w:fill="FFFFFF"/>
-        </w:rPr>
-      </w:pPr>
-      <w:r>
-        <w:rPr>
-          <w:rFonts w:ascii="Arial" w:hAnsi="Arial" w:cs="Arial"/>
-          <w:color w:val="00B0F0"/>
-          <w:sz w:val="19"/>
-          <w:szCs w:val="19"/>
-          <w:shd w:val="clear" w:color="auto" w:fill="FFFFFF"/>
-        </w:rPr>
-        <w:t>We also</w:t>
-      </w:r>
-      <w:r>
-        <w:rPr>
-          <w:rFonts w:ascii="Arial" w:hAnsi="Arial" w:cs="Arial"/>
-          <w:color w:val="00B0F0"/>
-          <w:sz w:val="19"/>
-          <w:szCs w:val="19"/>
-          <w:shd w:val="clear" w:color="auto" w:fill="FFFFFF"/>
-        </w:rPr>
-        <w:t xml:space="preserve"> refer the reader to the supporting information for a detailed comparison of </w:t>
+          <w:color w:val="222222"/>
+        </w:rPr>
+      </w:pPr>
+      <w:r>
+        <w:rPr>
+          <w:rFonts w:ascii="Cambria" w:hAnsi="Cambria"/>
+          <w:b/>
+          <w:u w:val="single"/>
+        </w:rPr>
+        <w:t>Comment #</w:t>
+      </w:r>
+      <w:r>
+        <w:rPr>
+          <w:rFonts w:ascii="Cambria" w:hAnsi="Cambria"/>
+          <w:b/>
+          <w:u w:val="single"/>
+        </w:rPr>
+        <w:t>2</w:t>
+      </w:r>
+    </w:p>
+    <w:p>
+      <w:pPr>
+        <w:rPr>
+          <w:rFonts w:ascii="Arial" w:hAnsi="Arial" w:cs="Arial"/>
+          <w:color w:val="222222"/>
+          <w:sz w:val="19"/>
+          <w:szCs w:val="19"/>
+          <w:shd w:val="clear" w:color="auto" w:fill="FFFFFF"/>
+        </w:rPr>
+      </w:pPr>
+      <w:r>
+        <w:rPr>
+          <w:rFonts w:ascii="Arial" w:hAnsi="Arial" w:cs="Arial"/>
+          <w:color w:val="222222"/>
+          <w:sz w:val="19"/>
+          <w:szCs w:val="19"/>
+          <w:shd w:val="clear" w:color="auto" w:fill="FFFFFF"/>
+        </w:rPr>
+        <w:t xml:space="preserve">page 9 reads: „The system volume is constant with respect to mu and T for a given </w:t>
+      </w:r>
+      <w:proofErr w:type="gramStart"/>
+      <w:r>
+        <w:rPr>
+          <w:rFonts w:ascii="Arial" w:hAnsi="Arial" w:cs="Arial"/>
+          <w:color w:val="222222"/>
+          <w:sz w:val="19"/>
+          <w:szCs w:val="19"/>
+          <w:shd w:val="clear" w:color="auto" w:fill="FFFFFF"/>
+        </w:rPr>
+        <w:t>compound“</w:t>
+      </w:r>
+      <w:proofErr w:type="gramEnd"/>
+      <w:r>
+        <w:rPr>
+          <w:rFonts w:ascii="Arial" w:hAnsi="Arial" w:cs="Arial"/>
+          <w:color w:val="222222"/>
+          <w:sz w:val="19"/>
+          <w:szCs w:val="19"/>
+          <w:shd w:val="clear" w:color="auto" w:fill="FFFFFF"/>
+        </w:rPr>
+        <w:t xml:space="preserve">. This statement is confusing. Things would be clear if the statement simply read: „The system volume is constant for a given </w:t>
+      </w:r>
+      <w:proofErr w:type="gramStart"/>
+      <w:r>
+        <w:rPr>
+          <w:rFonts w:ascii="Arial" w:hAnsi="Arial" w:cs="Arial"/>
+          <w:color w:val="222222"/>
+          <w:sz w:val="19"/>
+          <w:szCs w:val="19"/>
+          <w:shd w:val="clear" w:color="auto" w:fill="FFFFFF"/>
+        </w:rPr>
+        <w:t>compound“</w:t>
+      </w:r>
+      <w:proofErr w:type="gramEnd"/>
+      <w:r>
+        <w:rPr>
+          <w:rFonts w:ascii="Arial" w:hAnsi="Arial" w:cs="Arial"/>
+          <w:color w:val="222222"/>
+          <w:sz w:val="19"/>
+          <w:szCs w:val="19"/>
+          <w:shd w:val="clear" w:color="auto" w:fill="FFFFFF"/>
+        </w:rPr>
+        <w:t>. Do the authors combine simulations for several volumes (for various (</w:t>
       </w:r>
       <w:proofErr w:type="spellStart"/>
-      <w:r>
-        <w:rPr>
-          <w:rFonts w:ascii="Arial" w:hAnsi="Arial" w:cs="Arial"/>
-          <w:color w:val="00B0F0"/>
-          <w:sz w:val="19"/>
-          <w:szCs w:val="19"/>
-          <w:shd w:val="clear" w:color="auto" w:fill="FFFFFF"/>
-        </w:rPr>
-        <w:t>MiPPE</w:t>
+      <w:proofErr w:type="gramStart"/>
+      <w:r>
+        <w:rPr>
+          <w:rFonts w:ascii="Arial" w:hAnsi="Arial" w:cs="Arial"/>
+          <w:color w:val="222222"/>
+          <w:sz w:val="19"/>
+          <w:szCs w:val="19"/>
+          <w:shd w:val="clear" w:color="auto" w:fill="FFFFFF"/>
+        </w:rPr>
+        <w:t>mu,T</w:t>
       </w:r>
       <w:proofErr w:type="spellEnd"/>
-      <w:r>
-        <w:rPr>
-          <w:rFonts w:ascii="Arial" w:hAnsi="Arial" w:cs="Arial"/>
-          <w:color w:val="00B0F0"/>
-          <w:sz w:val="19"/>
-          <w:szCs w:val="19"/>
-          <w:shd w:val="clear" w:color="auto" w:fill="FFFFFF"/>
-        </w:rPr>
-        <w:t xml:space="preserve"> and </w:t>
-      </w:r>
-      <w:proofErr w:type="spellStart"/>
-      <w:r>
-        <w:rPr>
-          <w:rFonts w:ascii="Arial" w:hAnsi="Arial" w:cs="Arial"/>
-          <w:color w:val="00B0F0"/>
-          <w:sz w:val="19"/>
-          <w:szCs w:val="19"/>
-          <w:shd w:val="clear" w:color="auto" w:fill="FFFFFF"/>
-        </w:rPr>
-        <w:t>TAMie</w:t>
-      </w:r>
-      <w:proofErr w:type="spellEnd"/>
-      <w:r>
-        <w:rPr>
-          <w:rFonts w:ascii="Arial" w:hAnsi="Arial" w:cs="Arial"/>
-          <w:color w:val="00B0F0"/>
-          <w:sz w:val="19"/>
-          <w:szCs w:val="19"/>
-          <w:shd w:val="clear" w:color="auto" w:fill="FFFFFF"/>
-        </w:rPr>
-        <w:t xml:space="preserve"> (see comment #4)</w:t>
-      </w:r>
-      <w:r>
-        <w:rPr>
-          <w:rFonts w:ascii="Arial" w:hAnsi="Arial" w:cs="Arial"/>
-          <w:color w:val="00B0F0"/>
-          <w:sz w:val="19"/>
-          <w:szCs w:val="19"/>
-          <w:shd w:val="clear" w:color="auto" w:fill="FFFFFF"/>
-        </w:rPr>
-        <w:t xml:space="preserve"> on page 40</w:t>
+      <w:proofErr w:type="gramEnd"/>
+      <w:r>
+        <w:rPr>
+          <w:rFonts w:ascii="Arial" w:hAnsi="Arial" w:cs="Arial"/>
+          <w:color w:val="222222"/>
+          <w:sz w:val="19"/>
+          <w:szCs w:val="19"/>
+          <w:shd w:val="clear" w:color="auto" w:fill="FFFFFF"/>
+        </w:rPr>
+        <w:t>)-conditions)?? It would be unclear to me how this is realized technically (and would thus require clear explanations). And it would be questionable conceptually, because finite size scaling effects would be obscured.</w:t>
+      </w:r>
+    </w:p>
+    <w:p>
+      <w:pPr>
+        <w:rPr>
+          <w:rFonts w:ascii="Cambria" w:hAnsi="Cambria"/>
+          <w:b/>
+          <w:i/>
+          <w:sz w:val="24"/>
+        </w:rPr>
+      </w:pPr>
+      <w:r>
+        <w:rPr>
+          <w:b/>
+          <w:i/>
+          <w:color w:val="00B0F0"/>
+        </w:rPr>
+        <w:lastRenderedPageBreak/>
+        <w:t>Response</w:t>
+      </w:r>
+      <w:r>
+        <w:rPr>
+          <w:b/>
+          <w:i/>
+          <w:color w:val="00B0F0"/>
+        </w:rPr>
+        <w:t xml:space="preserve"> #2</w:t>
+      </w:r>
+    </w:p>
+    <w:p>
+      <w:pPr>
+        <w:rPr>
+          <w:rFonts w:ascii="Arial" w:hAnsi="Arial" w:cs="Arial"/>
+          <w:color w:val="00B0F0"/>
+          <w:sz w:val="19"/>
+          <w:szCs w:val="19"/>
+          <w:shd w:val="clear" w:color="auto" w:fill="FFFFFF"/>
+        </w:rPr>
+      </w:pPr>
+      <w:r>
+        <w:rPr>
+          <w:rFonts w:ascii="Arial" w:hAnsi="Arial" w:cs="Arial"/>
+          <w:color w:val="00B0F0"/>
+          <w:sz w:val="19"/>
+          <w:szCs w:val="19"/>
+          <w:shd w:val="clear" w:color="auto" w:fill="FFFFFF"/>
+        </w:rPr>
+        <w:t>To improve clarity, w</w:t>
+      </w:r>
+      <w:r>
+        <w:rPr>
+          <w:rFonts w:ascii="Arial" w:hAnsi="Arial" w:cs="Arial"/>
+          <w:color w:val="00B0F0"/>
+          <w:sz w:val="19"/>
+          <w:szCs w:val="19"/>
+          <w:shd w:val="clear" w:color="auto" w:fill="FFFFFF"/>
+        </w:rPr>
+        <w:t xml:space="preserve">e have </w:t>
+      </w:r>
+      <w:r>
+        <w:rPr>
+          <w:rFonts w:ascii="Arial" w:hAnsi="Arial" w:cs="Arial"/>
+          <w:color w:val="00B0F0"/>
+          <w:sz w:val="19"/>
+          <w:szCs w:val="19"/>
+          <w:shd w:val="clear" w:color="auto" w:fill="FFFFFF"/>
+        </w:rPr>
+        <w:t>modified this sentence</w:t>
+      </w:r>
+      <w:r>
+        <w:rPr>
+          <w:rFonts w:ascii="Arial" w:hAnsi="Arial" w:cs="Arial"/>
+          <w:color w:val="00B0F0"/>
+          <w:sz w:val="19"/>
+          <w:szCs w:val="19"/>
+          <w:shd w:val="clear" w:color="auto" w:fill="FFFFFF"/>
+        </w:rPr>
+        <w:t xml:space="preserve"> on page </w:t>
+      </w:r>
+      <w:r>
+        <w:rPr>
+          <w:rFonts w:ascii="Arial" w:hAnsi="Arial" w:cs="Arial"/>
+          <w:color w:val="00B0F0"/>
+          <w:sz w:val="19"/>
+          <w:szCs w:val="19"/>
+          <w:shd w:val="clear" w:color="auto" w:fill="FFFFFF"/>
+        </w:rPr>
+        <w:t>10</w:t>
+      </w:r>
+      <w:r>
+        <w:rPr>
+          <w:rFonts w:ascii="Arial" w:hAnsi="Arial" w:cs="Arial"/>
+          <w:color w:val="00B0F0"/>
+          <w:sz w:val="19"/>
+          <w:szCs w:val="19"/>
+          <w:shd w:val="clear" w:color="auto" w:fill="FFFFFF"/>
+        </w:rPr>
+        <w:t xml:space="preserve"> as suggested</w:t>
       </w:r>
       <w:r>
         <w:rPr>
@@ -8837,11 +9112,8 @@
     <w:p>
       <w:pPr>
         <w:rPr>
-          <w:rFonts w:ascii="Arial" w:hAnsi="Arial" w:cs="Arial"/>
-          <w:color w:val="00B0F0"/>
-          <w:sz w:val="19"/>
-          <w:szCs w:val="19"/>
-          <w:shd w:val="clear" w:color="auto" w:fill="FFFFFF"/>
+          <w:rFonts w:ascii="Cambria" w:hAnsi="Cambria"/>
+          <w:b/>
         </w:rPr>
       </w:pPr>
       <w:r>
@@ -8853,12 +9125,11 @@
           <w:szCs w:val="19"/>
           <w:shd w:val="clear" w:color="auto" w:fill="FFFFFF"/>
         </w:rPr>
-        <w:lastRenderedPageBreak/>
         <w:drawing>
-          <wp:inline distT="0" distB="0" distL="0" distR="0" wp14:anchorId="508D1142" wp14:editId="767F6ACA">
-            <wp:extent cx="5943600" cy="2055495"/>
-            <wp:effectExtent l="0" t="0" r="0" b="1905"/>
-            <wp:docPr id="69" name="Picture 69"/>
+          <wp:inline distT="0" distB="0" distL="0" distR="0" wp14:anchorId="7E1B429D" wp14:editId="7C7E9CCC">
+            <wp:extent cx="5943600" cy="306070"/>
+            <wp:effectExtent l="0" t="0" r="0" b="0"/>
+            <wp:docPr id="32" name="Picture 32"/>
             <wp:cNvGraphicFramePr>
               <a:graphicFrameLocks xmlns:a="http://schemas.openxmlformats.org/drawingml/2006/main" noChangeAspect="1"/>
             </wp:cNvGraphicFramePr>
@@ -8866,296 +9137,7 @@
               <a:graphicData uri="http://schemas.openxmlformats.org/drawingml/2006/picture">
                 <pic:pic xmlns:pic="http://schemas.openxmlformats.org/drawingml/2006/picture">
                   <pic:nvPicPr>
-                    <pic:cNvPr id="0" name="Picture 48"/>
-                    <pic:cNvPicPr>
-                      <a:picLocks noChangeAspect="1" noChangeArrowheads="1"/>
-                    </pic:cNvPicPr>
-                  </pic:nvPicPr>
-                  <pic:blipFill>
-                    <a:blip r:embed="rId27">
-                      <a:extLst>
-                        <a:ext uri="{28A0092B-C50C-407E-A947-70E740481C1C}">
-                          <a14:useLocalDpi xmlns:a14="http://schemas.microsoft.com/office/drawing/2010/main" val="0"/>
-                        </a:ext>
-                      </a:extLst>
-                    </a:blip>
-                    <a:srcRect/>
-                    <a:stretch>
-                      <a:fillRect/>
-                    </a:stretch>
-                  </pic:blipFill>
-                  <pic:spPr bwMode="auto">
-                    <a:xfrm>
-                      <a:off x="0" y="0"/>
-                      <a:ext cx="5943600" cy="2055495"/>
-                    </a:xfrm>
-                    <a:prstGeom prst="rect">
-                      <a:avLst/>
-                    </a:prstGeom>
-                    <a:noFill/>
-                    <a:ln>
-                      <a:noFill/>
-                    </a:ln>
-                  </pic:spPr>
-                </pic:pic>
-              </a:graphicData>
-            </a:graphic>
-          </wp:inline>
-        </w:drawing>
-      </w:r>
-    </w:p>
-    <w:p>
-      <w:pPr>
-        <w:rPr>
-          <w:rFonts w:ascii="Arial" w:hAnsi="Arial" w:cs="Arial"/>
-          <w:color w:val="222222"/>
-        </w:rPr>
-      </w:pPr>
-      <w:r>
-        <w:rPr>
-          <w:rFonts w:ascii="Cambria" w:hAnsi="Cambria"/>
-          <w:b/>
-          <w:u w:val="single"/>
-        </w:rPr>
-        <w:t>Comment #</w:t>
-      </w:r>
-      <w:r>
-        <w:rPr>
-          <w:rFonts w:ascii="Cambria" w:hAnsi="Cambria"/>
-          <w:b/>
-          <w:u w:val="single"/>
-        </w:rPr>
-        <w:t>2</w:t>
-      </w:r>
-    </w:p>
-    <w:p>
-      <w:pPr>
-        <w:rPr>
-          <w:rFonts w:ascii="Arial" w:hAnsi="Arial" w:cs="Arial"/>
-          <w:color w:val="222222"/>
-          <w:sz w:val="19"/>
-          <w:szCs w:val="19"/>
-          <w:shd w:val="clear" w:color="auto" w:fill="FFFFFF"/>
-        </w:rPr>
-      </w:pPr>
-      <w:r>
-        <w:rPr>
-          <w:rFonts w:ascii="Arial" w:hAnsi="Arial" w:cs="Arial"/>
-          <w:color w:val="222222"/>
-          <w:sz w:val="19"/>
-          <w:szCs w:val="19"/>
-          <w:shd w:val="clear" w:color="auto" w:fill="FFFFFF"/>
-        </w:rPr>
-        <w:t xml:space="preserve">page 9 reads: „The system volume is constant with respect to mu and T for a given </w:t>
-      </w:r>
-      <w:proofErr w:type="gramStart"/>
-      <w:r>
-        <w:rPr>
-          <w:rFonts w:ascii="Arial" w:hAnsi="Arial" w:cs="Arial"/>
-          <w:color w:val="222222"/>
-          <w:sz w:val="19"/>
-          <w:szCs w:val="19"/>
-          <w:shd w:val="clear" w:color="auto" w:fill="FFFFFF"/>
-        </w:rPr>
-        <w:t>compound“</w:t>
-      </w:r>
-      <w:proofErr w:type="gramEnd"/>
-      <w:r>
-        <w:rPr>
-          <w:rFonts w:ascii="Arial" w:hAnsi="Arial" w:cs="Arial"/>
-          <w:color w:val="222222"/>
-          <w:sz w:val="19"/>
-          <w:szCs w:val="19"/>
-          <w:shd w:val="clear" w:color="auto" w:fill="FFFFFF"/>
-        </w:rPr>
-        <w:t xml:space="preserve">. This statement is confusing. Things would be clear if the statement simply read: „The system volume is constant for a given </w:t>
-      </w:r>
-      <w:proofErr w:type="gramStart"/>
-      <w:r>
-        <w:rPr>
-          <w:rFonts w:ascii="Arial" w:hAnsi="Arial" w:cs="Arial"/>
-          <w:color w:val="222222"/>
-          <w:sz w:val="19"/>
-          <w:szCs w:val="19"/>
-          <w:shd w:val="clear" w:color="auto" w:fill="FFFFFF"/>
-        </w:rPr>
-        <w:t>compound“</w:t>
-      </w:r>
-      <w:proofErr w:type="gramEnd"/>
-      <w:r>
-        <w:rPr>
-          <w:rFonts w:ascii="Arial" w:hAnsi="Arial" w:cs="Arial"/>
-          <w:color w:val="222222"/>
-          <w:sz w:val="19"/>
-          <w:szCs w:val="19"/>
-          <w:shd w:val="clear" w:color="auto" w:fill="FFFFFF"/>
-        </w:rPr>
-        <w:t>. Do the authors combine simulations for several volumes (for various (</w:t>
-      </w:r>
-      <w:proofErr w:type="spellStart"/>
-      <w:proofErr w:type="gramStart"/>
-      <w:r>
-        <w:rPr>
-          <w:rFonts w:ascii="Arial" w:hAnsi="Arial" w:cs="Arial"/>
-          <w:color w:val="222222"/>
-          <w:sz w:val="19"/>
-          <w:szCs w:val="19"/>
-          <w:shd w:val="clear" w:color="auto" w:fill="FFFFFF"/>
-        </w:rPr>
-        <w:t>mu,T</w:t>
-      </w:r>
-      <w:proofErr w:type="spellEnd"/>
-      <w:proofErr w:type="gramEnd"/>
-      <w:r>
-        <w:rPr>
-          <w:rFonts w:ascii="Arial" w:hAnsi="Arial" w:cs="Arial"/>
-          <w:color w:val="222222"/>
-          <w:sz w:val="19"/>
-          <w:szCs w:val="19"/>
-          <w:shd w:val="clear" w:color="auto" w:fill="FFFFFF"/>
-        </w:rPr>
-        <w:t>)-conditions)?? It would be unclear to me how this is realized technically (and would thus require clear explanations). And it would be questionable conceptually, because finite size scaling effects would be obscured.</w:t>
-      </w:r>
-    </w:p>
-    <w:p>
-      <w:pPr>
-        <w:rPr>
-          <w:rFonts w:ascii="Cambria" w:hAnsi="Cambria"/>
-          <w:b/>
-          <w:i/>
-          <w:sz w:val="24"/>
-        </w:rPr>
-      </w:pPr>
-      <w:r>
-        <w:rPr>
-          <w:b/>
-          <w:i/>
-          <w:color w:val="00B0F0"/>
-        </w:rPr>
-        <w:t>Response</w:t>
-      </w:r>
-      <w:r>
-        <w:rPr>
-          <w:b/>
-          <w:i/>
-          <w:color w:val="00B0F0"/>
-        </w:rPr>
-        <w:t xml:space="preserve"> #2</w:t>
-      </w:r>
-    </w:p>
-    <w:p>
-      <w:pPr>
-        <w:rPr>
-          <w:rFonts w:ascii="Arial" w:hAnsi="Arial" w:cs="Arial"/>
-          <w:color w:val="00B0F0"/>
-          <w:sz w:val="19"/>
-          <w:szCs w:val="19"/>
-          <w:shd w:val="clear" w:color="auto" w:fill="FFFFFF"/>
-        </w:rPr>
-      </w:pPr>
-      <w:r>
-        <w:rPr>
-          <w:rFonts w:ascii="Arial" w:hAnsi="Arial" w:cs="Arial"/>
-          <w:color w:val="00B0F0"/>
-          <w:sz w:val="19"/>
-          <w:szCs w:val="19"/>
-          <w:shd w:val="clear" w:color="auto" w:fill="FFFFFF"/>
-        </w:rPr>
-        <w:t>To improve clarity, w</w:t>
-      </w:r>
-      <w:r>
-        <w:rPr>
-          <w:rFonts w:ascii="Arial" w:hAnsi="Arial" w:cs="Arial"/>
-          <w:color w:val="00B0F0"/>
-          <w:sz w:val="19"/>
-          <w:szCs w:val="19"/>
-          <w:shd w:val="clear" w:color="auto" w:fill="FFFFFF"/>
-        </w:rPr>
-        <w:t xml:space="preserve">e have </w:t>
-      </w:r>
-      <w:r>
-        <w:rPr>
-          <w:rFonts w:ascii="Arial" w:hAnsi="Arial" w:cs="Arial"/>
-          <w:color w:val="00B0F0"/>
-          <w:sz w:val="19"/>
-          <w:szCs w:val="19"/>
-          <w:shd w:val="clear" w:color="auto" w:fill="FFFFFF"/>
-        </w:rPr>
-        <w:t>modified this sentence</w:t>
-      </w:r>
-      <w:r>
-        <w:rPr>
-          <w:rFonts w:ascii="Arial" w:hAnsi="Arial" w:cs="Arial"/>
-          <w:color w:val="00B0F0"/>
-          <w:sz w:val="19"/>
-          <w:szCs w:val="19"/>
-          <w:shd w:val="clear" w:color="auto" w:fill="FFFFFF"/>
-        </w:rPr>
-        <w:t xml:space="preserve"> on page </w:t>
-      </w:r>
-      <w:r>
-        <w:rPr>
-          <w:rFonts w:ascii="Arial" w:hAnsi="Arial" w:cs="Arial"/>
-          <w:color w:val="00B0F0"/>
-          <w:sz w:val="19"/>
-          <w:szCs w:val="19"/>
-          <w:shd w:val="clear" w:color="auto" w:fill="FFFFFF"/>
-        </w:rPr>
-        <w:t>10</w:t>
-      </w:r>
-      <w:r>
-        <w:rPr>
-          <w:rFonts w:ascii="Arial" w:hAnsi="Arial" w:cs="Arial"/>
-          <w:color w:val="00B0F0"/>
-          <w:sz w:val="19"/>
-          <w:szCs w:val="19"/>
-          <w:shd w:val="clear" w:color="auto" w:fill="FFFFFF"/>
-        </w:rPr>
-        <w:t xml:space="preserve"> as suggested</w:t>
-      </w:r>
-      <w:r>
-        <w:rPr>
-          <w:rFonts w:ascii="Arial" w:hAnsi="Arial" w:cs="Arial"/>
-          <w:color w:val="00B0F0"/>
-          <w:sz w:val="19"/>
-          <w:szCs w:val="19"/>
-          <w:shd w:val="clear" w:color="auto" w:fill="FFFFFF"/>
-        </w:rPr>
-        <w:t>:</w:t>
-      </w:r>
-    </w:p>
-    <w:p>
-      <w:pPr>
-        <w:rPr>
-          <w:rFonts w:ascii="Arial" w:hAnsi="Arial" w:cs="Arial"/>
-          <w:color w:val="00B0F0"/>
-          <w:sz w:val="19"/>
-          <w:szCs w:val="19"/>
-          <w:shd w:val="clear" w:color="auto" w:fill="FFFFFF"/>
-        </w:rPr>
-      </w:pPr>
-      <w:r>
-        <w:rPr>
-          <w:rFonts w:ascii="Arial" w:hAnsi="Arial" w:cs="Arial"/>
-          <w:noProof/>
-          <w:color w:val="00B0F0"/>
-          <w:sz w:val="19"/>
-          <w:szCs w:val="19"/>
-          <w:shd w:val="clear" w:color="auto" w:fill="FFFFFF"/>
-        </w:rPr>
-        <w:drawing>
-          <wp:inline distT="0" distB="0" distL="0" distR="0" wp14:anchorId="6176DA29" wp14:editId="7EE5B949">
-            <wp:extent cx="5943600" cy="1813560"/>
-            <wp:effectExtent l="0" t="0" r="0" b="0"/>
-            <wp:docPr id="70" name="Picture 70"/>
-            <wp:cNvGraphicFramePr>
-              <a:graphicFrameLocks xmlns:a="http://schemas.openxmlformats.org/drawingml/2006/main" noChangeAspect="1"/>
-            </wp:cNvGraphicFramePr>
-            <a:graphic xmlns:a="http://schemas.openxmlformats.org/drawingml/2006/main">
-              <a:graphicData uri="http://schemas.openxmlformats.org/drawingml/2006/picture">
-                <pic:pic xmlns:pic="http://schemas.openxmlformats.org/drawingml/2006/picture">
-                  <pic:nvPicPr>
-                    <pic:cNvPr id="0" name="Picture 49"/>
+                    <pic:cNvPr id="0" name="Picture 24"/>
                     <pic:cNvPicPr>
                       <a:picLocks noChangeAspect="1" noChangeArrowheads="1"/>
                     </pic:cNvPicPr>
@@ -9176,7 +9158,7 @@
                   <pic:spPr bwMode="auto">
                     <a:xfrm>
                       <a:off x="0" y="0"/>
-                      <a:ext cx="5943600" cy="1813560"/>
+                      <a:ext cx="5943600" cy="306070"/>
                     </a:xfrm>
                     <a:prstGeom prst="rect">
                       <a:avLst/>
@@ -9192,29 +9174,28 @@
           </wp:inline>
         </w:drawing>
       </w:r>
-    </w:p>
-    <w:p>
-      <w:pPr>
+      <w:r>
         <w:rPr>
           <w:rFonts w:ascii="Cambria" w:hAnsi="Cambria"/>
           <w:b/>
-        </w:rPr>
-      </w:pPr>
+          <w:u w:val="single"/>
+        </w:rPr>
+        <w:t>Comment #</w:t>
+      </w:r>
       <w:r>
         <w:rPr>
           <w:rFonts w:ascii="Cambria" w:hAnsi="Cambria"/>
           <w:b/>
           <w:u w:val="single"/>
         </w:rPr>
-        <w:t>Comment #</w:t>
+        <w:t>3</w:t>
       </w:r>
       <w:r>
         <w:rPr>
           <w:rFonts w:ascii="Cambria" w:hAnsi="Cambria"/>
           <w:b/>
-          <w:u w:val="single"/>
-        </w:rPr>
-        <w:t>3</w:t>
+        </w:rPr>
+        <w:tab/>
       </w:r>
       <w:r>
         <w:rPr>
@@ -9236,21 +9217,6 @@
           <w:b/>
         </w:rPr>
         <w:tab/>
-      </w:r>
-      <w:r>
-        <w:rPr>
-          <w:rFonts w:ascii="Cambria" w:hAnsi="Cambria"/>
-          <w:b/>
-        </w:rPr>
-        <w:tab/>
-      </w:r>
-      <w:r>
-        <w:rPr>
-          <w:rFonts w:ascii="Cambria" w:hAnsi="Cambria"/>
-          <w:b/>
-          <w:highlight w:val="green"/>
-        </w:rPr>
-        <w:t>To be reviewed by Michael</w:t>
       </w:r>
     </w:p>
     <w:p>
@@ -9483,40 +9449,7 @@
           <w:szCs w:val="19"/>
           <w:shd w:val="clear" w:color="auto" w:fill="FFFFFF"/>
         </w:rPr>
-        <w:t xml:space="preserve">Eq. 17: internal energies for vapor phases are suffering strong finite size scaling effects in GCMC simulations with low number / vanishing number of molecules. Among all quantities considered in this work, it is probably the least size-robust quantity. The enthalpy of vaporization determined from eq. 17 therefore suffers from </w:t>
-      </w:r>
-      <w:r>
-        <w:rPr>
-          <w:rFonts w:ascii="Arial" w:hAnsi="Arial" w:cs="Arial"/>
-          <w:color w:val="222222"/>
-          <w:sz w:val="19"/>
-          <w:szCs w:val="19"/>
-          <w:shd w:val="clear" w:color="auto" w:fill="FFFFFF"/>
-        </w:rPr>
-        <w:lastRenderedPageBreak/>
-        <w:t xml:space="preserve">substantial finite size effects. Robust values for enthalpies of vaporization that more closely resemble infinite size systems are determined from </w:t>
-      </w:r>
-      <w:proofErr w:type="gramStart"/>
-      <w:r>
-        <w:rPr>
-          <w:rFonts w:ascii="Arial" w:hAnsi="Arial" w:cs="Arial"/>
-          <w:color w:val="222222"/>
-          <w:sz w:val="19"/>
-          <w:szCs w:val="19"/>
-          <w:shd w:val="clear" w:color="auto" w:fill="FFFFFF"/>
-        </w:rPr>
-        <w:t>the  Clausius</w:t>
-      </w:r>
-      <w:proofErr w:type="gramEnd"/>
-      <w:r>
-        <w:rPr>
-          <w:rFonts w:ascii="Arial" w:hAnsi="Arial" w:cs="Arial"/>
-          <w:color w:val="222222"/>
-          <w:sz w:val="19"/>
-          <w:szCs w:val="19"/>
-          <w:shd w:val="clear" w:color="auto" w:fill="FFFFFF"/>
-        </w:rPr>
-        <w:t xml:space="preserve">-Clapeyron equation (as stated by Weidler and Gross, 2016, see above). The derivative </w:t>
+        <w:t xml:space="preserve">Eq. 17: internal energies for vapor phases are suffering strong finite size scaling effects in GCMC simulations with low number / vanishing number of molecules. Among all quantities considered in this work, it is probably the least size-robust quantity. The enthalpy of vaporization determined from eq. 17 therefore suffers from substantial finite size effects. Robust values for enthalpies of vaporization that more closely resemble infinite size systems are determined from the Clausius-Clapeyron equation (as stated by Weidler and Gross, 2016, see above). The derivative </w:t>
       </w:r>
       <w:proofErr w:type="spellStart"/>
       <w:r>
@@ -9991,10 +9924,10 @@
           <w:shd w:val="clear" w:color="auto" w:fill="FFFFFF"/>
         </w:rPr>
         <w:drawing>
-          <wp:inline distT="0" distB="0" distL="0" distR="0" wp14:anchorId="46A8F1DE" wp14:editId="5A7990E9">
-            <wp:extent cx="5943600" cy="2070735"/>
-            <wp:effectExtent l="0" t="0" r="0" b="5715"/>
-            <wp:docPr id="53" name="Picture 53"/>
+          <wp:inline distT="0" distB="0" distL="0" distR="0" wp14:anchorId="06D3CADB" wp14:editId="2EA62DE3">
+            <wp:extent cx="5943600" cy="2059940"/>
+            <wp:effectExtent l="0" t="0" r="0" b="0"/>
+            <wp:docPr id="33" name="Picture 33"/>
             <wp:cNvGraphicFramePr>
               <a:graphicFrameLocks xmlns:a="http://schemas.openxmlformats.org/drawingml/2006/main" noChangeAspect="1"/>
             </wp:cNvGraphicFramePr>
@@ -10002,7 +9935,7 @@
               <a:graphicData uri="http://schemas.openxmlformats.org/drawingml/2006/picture">
                 <pic:pic xmlns:pic="http://schemas.openxmlformats.org/drawingml/2006/picture">
                   <pic:nvPicPr>
-                    <pic:cNvPr id="0" name="Picture 32"/>
+                    <pic:cNvPr id="0" name="Picture 25"/>
                     <pic:cNvPicPr>
                       <a:picLocks noChangeAspect="1" noChangeArrowheads="1"/>
                     </pic:cNvPicPr>
@@ -10023,7 +9956,7 @@
                   <pic:spPr bwMode="auto">
                     <a:xfrm>
                       <a:off x="0" y="0"/>
-                      <a:ext cx="5943600" cy="2070735"/>
+                      <a:ext cx="5943600" cy="2059940"/>
                     </a:xfrm>
                     <a:prstGeom prst="rect">
                       <a:avLst/>
@@ -10611,15 +10544,38 @@
           <w:shd w:val="clear" w:color="auto" w:fill="FFFFFF"/>
         </w:rPr>
       </w:pPr>
-      <w:r>
-        <w:rPr>
-          <w:rFonts w:ascii="Arial" w:eastAsiaTheme="minorEastAsia" w:hAnsi="Arial" w:cs="Arial"/>
-          <w:color w:val="00B0F0"/>
-          <w:sz w:val="19"/>
-          <w:szCs w:val="19"/>
-          <w:shd w:val="clear" w:color="auto" w:fill="FFFFFF"/>
-        </w:rPr>
-        <w:t>More importantly</w:t>
+    </w:p>
+    <w:p>
+      <w:pPr>
+        <w:rPr>
+          <w:rFonts w:ascii="Arial" w:eastAsiaTheme="minorEastAsia" w:hAnsi="Arial" w:cs="Arial"/>
+          <w:color w:val="00B0F0"/>
+          <w:sz w:val="19"/>
+          <w:szCs w:val="19"/>
+          <w:shd w:val="clear" w:color="auto" w:fill="FFFFFF"/>
+        </w:rPr>
+      </w:pPr>
+    </w:p>
+    <w:p>
+      <w:pPr>
+        <w:rPr>
+          <w:rFonts w:ascii="Arial" w:eastAsiaTheme="minorEastAsia" w:hAnsi="Arial" w:cs="Arial"/>
+          <w:color w:val="00B0F0"/>
+          <w:sz w:val="19"/>
+          <w:szCs w:val="19"/>
+          <w:shd w:val="clear" w:color="auto" w:fill="FFFFFF"/>
+        </w:rPr>
+      </w:pPr>
+      <w:r>
+        <w:rPr>
+          <w:rFonts w:ascii="Arial" w:eastAsiaTheme="minorEastAsia" w:hAnsi="Arial" w:cs="Arial"/>
+          <w:color w:val="00B0F0"/>
+          <w:sz w:val="19"/>
+          <w:szCs w:val="19"/>
+          <w:shd w:val="clear" w:color="auto" w:fill="FFFFFF"/>
+        </w:rPr>
+        <w:lastRenderedPageBreak/>
+        <w:t>Furthermore</w:t>
       </w:r>
       <w:r>
         <w:rPr>
@@ -10733,7 +10689,47 @@
           <w:szCs w:val="19"/>
           <w:shd w:val="clear" w:color="auto" w:fill="FFFFFF"/>
         </w:rPr>
-        <w:t xml:space="preserve">, This work” in the figures below). The close agreement between our </w:t>
+        <w:t xml:space="preserve">, This work” in the figures below). </w:t>
+      </w:r>
+      <w:r>
+        <w:rPr>
+          <w:rFonts w:ascii="Arial" w:eastAsiaTheme="minorEastAsia" w:hAnsi="Arial" w:cs="Arial"/>
+          <w:color w:val="00B0F0"/>
+          <w:sz w:val="19"/>
+          <w:szCs w:val="19"/>
+          <w:shd w:val="clear" w:color="auto" w:fill="FFFFFF"/>
+        </w:rPr>
+        <w:t>Although some dis</w:t>
+      </w:r>
+      <w:r>
+        <w:rPr>
+          <w:rFonts w:ascii="Arial" w:eastAsiaTheme="minorEastAsia" w:hAnsi="Arial" w:cs="Arial"/>
+          <w:color w:val="00B0F0"/>
+          <w:sz w:val="19"/>
+          <w:szCs w:val="19"/>
+          <w:shd w:val="clear" w:color="auto" w:fill="FFFFFF"/>
+        </w:rPr>
+        <w:t>agreement</w:t>
+      </w:r>
+      <w:r>
+        <w:rPr>
+          <w:rFonts w:ascii="Arial" w:eastAsiaTheme="minorEastAsia" w:hAnsi="Arial" w:cs="Arial"/>
+          <w:color w:val="00B0F0"/>
+          <w:sz w:val="19"/>
+          <w:szCs w:val="19"/>
+          <w:shd w:val="clear" w:color="auto" w:fill="FFFFFF"/>
+        </w:rPr>
+        <w:t xml:space="preserve"> (beyond the statistical uncertainties) exists</w:t>
+      </w:r>
+      <w:r>
+        <w:rPr>
+          <w:rFonts w:ascii="Arial" w:eastAsiaTheme="minorEastAsia" w:hAnsi="Arial" w:cs="Arial"/>
+          <w:color w:val="00B0F0"/>
+          <w:sz w:val="19"/>
+          <w:szCs w:val="19"/>
+          <w:shd w:val="clear" w:color="auto" w:fill="FFFFFF"/>
+        </w:rPr>
+        <w:t xml:space="preserve"> between our </w:t>
       </w:r>
       <w:proofErr w:type="spellStart"/>
       <w:r>
@@ -10928,125 +10924,402 @@
           <w:szCs w:val="19"/>
           <w:shd w:val="clear" w:color="auto" w:fill="FFFFFF"/>
         </w:rPr>
-        <w:t xml:space="preserve">) suggests that these two methods are </w:t>
-      </w:r>
-      <w:r>
-        <w:rPr>
-          <w:rFonts w:ascii="Arial" w:eastAsiaTheme="minorEastAsia" w:hAnsi="Arial" w:cs="Arial"/>
-          <w:color w:val="00B0F0"/>
-          <w:sz w:val="19"/>
-          <w:szCs w:val="19"/>
-          <w:shd w:val="clear" w:color="auto" w:fill="FFFFFF"/>
+        <w:t>)</w:t>
+      </w:r>
+      <w:r>
+        <w:rPr>
+          <w:rFonts w:ascii="Arial" w:eastAsiaTheme="minorEastAsia" w:hAnsi="Arial" w:cs="Arial"/>
+          <w:color w:val="00B0F0"/>
+          <w:sz w:val="19"/>
+          <w:szCs w:val="19"/>
+          <w:shd w:val="clear" w:color="auto" w:fill="FFFFFF"/>
+        </w:rPr>
+        <w:t xml:space="preserve">, the deviations in </w:t>
+      </w:r>
+      <m:oMath>
+        <m:r>
+          <m:rPr>
+            <m:sty m:val="p"/>
+          </m:rPr>
+          <w:rPr>
+            <w:rFonts w:ascii="Cambria Math" w:hAnsi="Cambria Math" w:cs="Arial"/>
+            <w:color w:val="00B0F0"/>
+            <w:sz w:val="19"/>
+            <w:szCs w:val="19"/>
+            <w:shd w:val="clear" w:color="auto" w:fill="FFFFFF"/>
+          </w:rPr>
+          <m:t>Δ</m:t>
+        </m:r>
+        <m:sSub>
+          <m:sSubPr>
+            <m:ctrlPr>
+              <w:rPr>
+                <w:rFonts w:ascii="Cambria Math" w:hAnsi="Cambria Math" w:cs="Arial"/>
+                <w:i/>
+                <w:color w:val="00B0F0"/>
+                <w:sz w:val="19"/>
+                <w:szCs w:val="19"/>
+                <w:shd w:val="clear" w:color="auto" w:fill="FFFFFF"/>
+              </w:rPr>
+            </m:ctrlPr>
+          </m:sSubPr>
+          <m:e>
+            <m:r>
+              <w:rPr>
+                <w:rFonts w:ascii="Cambria Math" w:hAnsi="Cambria Math" w:cs="Arial"/>
+                <w:color w:val="00B0F0"/>
+                <w:sz w:val="19"/>
+                <w:szCs w:val="19"/>
+                <w:shd w:val="clear" w:color="auto" w:fill="FFFFFF"/>
+              </w:rPr>
+              <m:t>H</m:t>
+            </m:r>
+          </m:e>
+          <m:sub>
+            <m:r>
+              <m:rPr>
+                <m:sty m:val="p"/>
+              </m:rPr>
+              <w:rPr>
+                <w:rFonts w:ascii="Cambria Math" w:hAnsi="Cambria Math" w:cs="Arial"/>
+                <w:color w:val="00B0F0"/>
+                <w:sz w:val="19"/>
+                <w:szCs w:val="19"/>
+                <w:shd w:val="clear" w:color="auto" w:fill="FFFFFF"/>
+              </w:rPr>
+              <m:t>v</m:t>
+            </m:r>
+          </m:sub>
+        </m:sSub>
+      </m:oMath>
+      <w:r>
+        <w:rPr>
+          <w:rFonts w:ascii="Arial" w:eastAsiaTheme="minorEastAsia" w:hAnsi="Arial" w:cs="Arial"/>
+          <w:color w:val="00B0F0"/>
+          <w:sz w:val="19"/>
+          <w:szCs w:val="19"/>
+          <w:shd w:val="clear" w:color="auto" w:fill="FFFFFF"/>
+        </w:rPr>
+        <w:t xml:space="preserve"> are typically less than 0.5%.</w:t>
+      </w:r>
+      <w:r>
+        <w:rPr>
+          <w:rFonts w:ascii="Arial" w:eastAsiaTheme="minorEastAsia" w:hAnsi="Arial" w:cs="Arial"/>
+          <w:color w:val="00B0F0"/>
+          <w:sz w:val="19"/>
+          <w:szCs w:val="19"/>
+          <w:shd w:val="clear" w:color="auto" w:fill="FFFFFF"/>
+        </w:rPr>
+        <w:t xml:space="preserve"> </w:t>
+      </w:r>
+    </w:p>
+    <w:p>
+      <w:pPr>
+        <w:rPr>
+          <w:rFonts w:ascii="Arial" w:eastAsiaTheme="minorEastAsia" w:hAnsi="Arial" w:cs="Arial"/>
+          <w:color w:val="00B0F0"/>
+          <w:sz w:val="19"/>
+          <w:szCs w:val="19"/>
+          <w:shd w:val="clear" w:color="auto" w:fill="FFFFFF"/>
+        </w:rPr>
+      </w:pPr>
+      <w:r>
+        <w:rPr>
+          <w:rFonts w:ascii="Arial" w:eastAsiaTheme="minorEastAsia" w:hAnsi="Arial" w:cs="Arial"/>
+          <w:color w:val="00B0F0"/>
+          <w:sz w:val="19"/>
+          <w:szCs w:val="19"/>
+          <w:shd w:val="clear" w:color="auto" w:fill="FFFFFF"/>
+        </w:rPr>
+        <w:t>Note that</w:t>
+      </w:r>
+      <w:r>
+        <w:rPr>
+          <w:rFonts w:ascii="Arial" w:eastAsiaTheme="minorEastAsia" w:hAnsi="Arial" w:cs="Arial"/>
+          <w:color w:val="00B0F0"/>
+          <w:sz w:val="19"/>
+          <w:szCs w:val="19"/>
+          <w:shd w:val="clear" w:color="auto" w:fill="FFFFFF"/>
+        </w:rPr>
+        <w:t xml:space="preserve"> slightly larger deviations (around 1%)</w:t>
+      </w:r>
+      <w:r>
+        <w:rPr>
+          <w:rFonts w:ascii="Arial" w:eastAsiaTheme="minorEastAsia" w:hAnsi="Arial" w:cs="Arial"/>
+          <w:color w:val="00B0F0"/>
+          <w:sz w:val="19"/>
+          <w:szCs w:val="19"/>
+          <w:shd w:val="clear" w:color="auto" w:fill="FFFFFF"/>
+        </w:rPr>
+        <w:t xml:space="preserve"> </w:t>
+      </w:r>
+      <w:r>
+        <w:rPr>
+          <w:rFonts w:ascii="Arial" w:eastAsiaTheme="minorEastAsia" w:hAnsi="Arial" w:cs="Arial"/>
+          <w:color w:val="00B0F0"/>
+          <w:sz w:val="19"/>
+          <w:szCs w:val="19"/>
+          <w:shd w:val="clear" w:color="auto" w:fill="FFFFFF"/>
+        </w:rPr>
+        <w:t>are</w:t>
+      </w:r>
+      <w:r>
+        <w:rPr>
+          <w:rFonts w:ascii="Arial" w:eastAsiaTheme="minorEastAsia" w:hAnsi="Arial" w:cs="Arial"/>
+          <w:color w:val="00B0F0"/>
+          <w:sz w:val="19"/>
+          <w:szCs w:val="19"/>
+          <w:shd w:val="clear" w:color="auto" w:fill="FFFFFF"/>
+        </w:rPr>
+        <w:t xml:space="preserve"> </w:t>
+      </w:r>
+      <w:r>
+        <w:rPr>
+          <w:rFonts w:ascii="Arial" w:eastAsiaTheme="minorEastAsia" w:hAnsi="Arial" w:cs="Arial"/>
+          <w:color w:val="00B0F0"/>
+          <w:sz w:val="19"/>
+          <w:szCs w:val="19"/>
+          <w:shd w:val="clear" w:color="auto" w:fill="FFFFFF"/>
+        </w:rPr>
+        <w:t xml:space="preserve">observed </w:t>
+      </w:r>
+      <w:r>
+        <w:rPr>
+          <w:rFonts w:ascii="Arial" w:eastAsiaTheme="minorEastAsia" w:hAnsi="Arial" w:cs="Arial"/>
+          <w:color w:val="00B0F0"/>
+          <w:sz w:val="19"/>
+          <w:szCs w:val="19"/>
+          <w:shd w:val="clear" w:color="auto" w:fill="FFFFFF"/>
+        </w:rPr>
+        <w:t xml:space="preserve">between our </w:t>
+      </w:r>
+      <w:proofErr w:type="spellStart"/>
+      <w:r>
+        <w:rPr>
+          <w:rFonts w:ascii="Arial" w:eastAsiaTheme="minorEastAsia" w:hAnsi="Arial" w:cs="Arial"/>
+          <w:color w:val="00B0F0"/>
+          <w:sz w:val="19"/>
+          <w:szCs w:val="19"/>
+          <w:shd w:val="clear" w:color="auto" w:fill="FFFFFF"/>
+        </w:rPr>
+        <w:t>TAMie</w:t>
+      </w:r>
+      <w:proofErr w:type="spellEnd"/>
+      <w:r>
+        <w:rPr>
+          <w:rFonts w:ascii="Arial" w:eastAsiaTheme="minorEastAsia" w:hAnsi="Arial" w:cs="Arial"/>
+          <w:color w:val="00B0F0"/>
+          <w:sz w:val="19"/>
+          <w:szCs w:val="19"/>
+          <w:shd w:val="clear" w:color="auto" w:fill="FFFFFF"/>
+        </w:rPr>
+        <w:t xml:space="preserve"> saturation densities and vapor pressures and those of Weidler et al</w:t>
+      </w:r>
+      <w:r>
+        <w:rPr>
+          <w:rFonts w:ascii="Arial" w:eastAsiaTheme="minorEastAsia" w:hAnsi="Arial" w:cs="Arial"/>
+          <w:color w:val="00B0F0"/>
+          <w:sz w:val="19"/>
+          <w:szCs w:val="19"/>
+          <w:shd w:val="clear" w:color="auto" w:fill="FFFFFF"/>
+        </w:rPr>
+        <w:t>.</w:t>
+      </w:r>
+      <w:r>
+        <w:rPr>
+          <w:rFonts w:ascii="Arial" w:eastAsiaTheme="minorEastAsia" w:hAnsi="Arial" w:cs="Arial"/>
+          <w:color w:val="00B0F0"/>
+          <w:sz w:val="19"/>
+          <w:szCs w:val="19"/>
+          <w:shd w:val="clear" w:color="auto" w:fill="FFFFFF"/>
+        </w:rPr>
+        <w:t xml:space="preserve"> As demonstrated previously, these systematic deviations </w:t>
+      </w:r>
+      <w:r>
+        <w:rPr>
+          <w:rFonts w:ascii="Arial" w:eastAsiaTheme="minorEastAsia" w:hAnsi="Arial" w:cs="Arial"/>
+          <w:color w:val="00B0F0"/>
+          <w:sz w:val="19"/>
+          <w:szCs w:val="19"/>
+          <w:shd w:val="clear" w:color="auto" w:fill="FFFFFF"/>
+        </w:rPr>
+        <w:t>are</w:t>
+      </w:r>
+      <w:r>
+        <w:rPr>
+          <w:rFonts w:ascii="Arial" w:eastAsiaTheme="minorEastAsia" w:hAnsi="Arial" w:cs="Arial"/>
+          <w:color w:val="00B0F0"/>
+          <w:sz w:val="19"/>
+          <w:szCs w:val="19"/>
+          <w:shd w:val="clear" w:color="auto" w:fill="FFFFFF"/>
+        </w:rPr>
+        <w:t xml:space="preserve"> </w:t>
+      </w:r>
+      <w:r>
+        <w:rPr>
+          <w:rFonts w:ascii="Arial" w:eastAsiaTheme="minorEastAsia" w:hAnsi="Arial" w:cs="Arial"/>
+          <w:color w:val="00B0F0"/>
+          <w:sz w:val="19"/>
+          <w:szCs w:val="19"/>
+          <w:shd w:val="clear" w:color="auto" w:fill="FFFFFF"/>
+        </w:rPr>
+        <w:t xml:space="preserve">not </w:t>
+      </w:r>
+      <w:r>
+        <w:rPr>
+          <w:rFonts w:ascii="Arial" w:eastAsiaTheme="minorEastAsia" w:hAnsi="Arial" w:cs="Arial"/>
+          <w:color w:val="00B0F0"/>
+          <w:sz w:val="19"/>
+          <w:szCs w:val="19"/>
+          <w:shd w:val="clear" w:color="auto" w:fill="FFFFFF"/>
+        </w:rPr>
+        <w:t>related to finite-size effects.</w:t>
+      </w:r>
+      <w:r>
+        <w:rPr>
+          <w:rFonts w:ascii="Arial" w:eastAsiaTheme="minorEastAsia" w:hAnsi="Arial" w:cs="Arial"/>
+          <w:color w:val="00B0F0"/>
+          <w:sz w:val="19"/>
+          <w:szCs w:val="19"/>
+          <w:shd w:val="clear" w:color="auto" w:fill="FFFFFF"/>
+        </w:rPr>
+        <w:t xml:space="preserve"> Such</w:t>
+      </w:r>
+      <w:r>
+        <w:rPr>
+          <w:rFonts w:ascii="Arial" w:eastAsiaTheme="minorEastAsia" w:hAnsi="Arial" w:cs="Arial"/>
+          <w:color w:val="00B0F0"/>
+          <w:sz w:val="19"/>
+          <w:szCs w:val="19"/>
+          <w:shd w:val="clear" w:color="auto" w:fill="FFFFFF"/>
+        </w:rPr>
+        <w:t xml:space="preserve"> </w:t>
+      </w:r>
+      <w:r>
+        <w:rPr>
+          <w:rFonts w:ascii="Arial" w:eastAsiaTheme="minorEastAsia" w:hAnsi="Arial" w:cs="Arial"/>
+          <w:color w:val="00B0F0"/>
+          <w:sz w:val="19"/>
+          <w:szCs w:val="19"/>
+          <w:shd w:val="clear" w:color="auto" w:fill="FFFFFF"/>
+        </w:rPr>
+        <w:t>discrepancies</w:t>
+      </w:r>
+      <w:r>
+        <w:rPr>
+          <w:rFonts w:ascii="Arial" w:eastAsiaTheme="minorEastAsia" w:hAnsi="Arial" w:cs="Arial"/>
+          <w:color w:val="00B0F0"/>
+          <w:sz w:val="19"/>
+          <w:szCs w:val="19"/>
+          <w:shd w:val="clear" w:color="auto" w:fill="FFFFFF"/>
+        </w:rPr>
+        <w:t xml:space="preserve"> in phase equilibria properties </w:t>
+      </w:r>
+      <w:r>
+        <w:rPr>
+          <w:rFonts w:ascii="Arial" w:eastAsiaTheme="minorEastAsia" w:hAnsi="Arial" w:cs="Arial"/>
+          <w:color w:val="00B0F0"/>
+          <w:sz w:val="19"/>
+          <w:szCs w:val="19"/>
+          <w:shd w:val="clear" w:color="auto" w:fill="FFFFFF"/>
+        </w:rPr>
+        <w:t xml:space="preserve">are not completely unexpected when comparing simulation </w:t>
+      </w:r>
+      <w:r>
+        <w:rPr>
+          <w:rFonts w:ascii="Arial" w:eastAsiaTheme="minorEastAsia" w:hAnsi="Arial" w:cs="Arial"/>
+          <w:color w:val="00B0F0"/>
+          <w:sz w:val="19"/>
+          <w:szCs w:val="19"/>
+          <w:shd w:val="clear" w:color="auto" w:fill="FFFFFF"/>
+        </w:rPr>
+        <w:t>results</w:t>
+      </w:r>
+      <w:r>
+        <w:rPr>
+          <w:rFonts w:ascii="Arial" w:eastAsiaTheme="minorEastAsia" w:hAnsi="Arial" w:cs="Arial"/>
+          <w:color w:val="00B0F0"/>
+          <w:sz w:val="19"/>
+          <w:szCs w:val="19"/>
+          <w:shd w:val="clear" w:color="auto" w:fill="FFFFFF"/>
+        </w:rPr>
+        <w:t xml:space="preserve"> across different</w:t>
+      </w:r>
+      <w:r>
+        <w:rPr>
+          <w:rFonts w:ascii="Arial" w:eastAsiaTheme="minorEastAsia" w:hAnsi="Arial" w:cs="Arial"/>
+          <w:color w:val="00B0F0"/>
+          <w:sz w:val="19"/>
+          <w:szCs w:val="19"/>
+          <w:shd w:val="clear" w:color="auto" w:fill="FFFFFF"/>
+        </w:rPr>
+        <w:t xml:space="preserve"> platforms. As the results of Weidler et al. were not obtained with an open-source code, we are left only to speculate as to the source of these small (</w:t>
+      </w:r>
+      <w:r>
+        <w:rPr>
+          <w:rFonts w:ascii="Arial" w:eastAsiaTheme="minorEastAsia" w:hAnsi="Arial" w:cs="Arial"/>
+          <w:color w:val="00B0F0"/>
+          <w:sz w:val="19"/>
+          <w:szCs w:val="19"/>
+          <w:shd w:val="clear" w:color="auto" w:fill="FFFFFF"/>
+        </w:rPr>
+        <w:t>albeit</w:t>
+      </w:r>
+      <w:r>
+        <w:rPr>
+          <w:rFonts w:ascii="Arial" w:eastAsiaTheme="minorEastAsia" w:hAnsi="Arial" w:cs="Arial"/>
+          <w:color w:val="00B0F0"/>
+          <w:sz w:val="19"/>
+          <w:szCs w:val="19"/>
+          <w:shd w:val="clear" w:color="auto" w:fill="FFFFFF"/>
+        </w:rPr>
+        <w:t xml:space="preserve"> non-negligible) discrepancies.</w:t>
+      </w:r>
+    </w:p>
+    <w:p>
+      <w:pPr>
+        <w:rPr>
+          <w:rFonts w:ascii="Arial" w:eastAsiaTheme="minorEastAsia" w:hAnsi="Arial" w:cs="Arial"/>
+          <w:color w:val="00B0F0"/>
+          <w:sz w:val="19"/>
+          <w:szCs w:val="19"/>
+          <w:shd w:val="clear" w:color="auto" w:fill="FFFFFF"/>
+        </w:rPr>
+      </w:pPr>
+      <w:r>
+        <w:rPr>
+          <w:rFonts w:ascii="Arial" w:eastAsiaTheme="minorEastAsia" w:hAnsi="Arial" w:cs="Arial"/>
+          <w:color w:val="00B0F0"/>
+          <w:sz w:val="19"/>
+          <w:szCs w:val="19"/>
+          <w:shd w:val="clear" w:color="auto" w:fill="FFFFFF"/>
+        </w:rPr>
+        <w:t>These figures have been added to the Supporting Information on pages S23 and S24:</w:t>
+      </w:r>
+    </w:p>
+    <w:p>
+      <w:pPr>
+        <w:rPr>
+          <w:rFonts w:ascii="Arial" w:eastAsiaTheme="minorEastAsia" w:hAnsi="Arial" w:cs="Arial"/>
+          <w:color w:val="00B0F0"/>
+          <w:sz w:val="19"/>
+          <w:szCs w:val="19"/>
+          <w:shd w:val="clear" w:color="auto" w:fill="FFFFFF"/>
+        </w:rPr>
+      </w:pPr>
+      <w:r>
+        <w:rPr>
+          <w:rFonts w:ascii="Cambria" w:hAnsi="Cambria"/>
+          <w:b/>
+          <w:noProof/>
+          <w:u w:val="single"/>
         </w:rPr>
         <w:lastRenderedPageBreak/>
-        <w:t xml:space="preserve">consistent. We also include the </w:t>
-      </w:r>
-      <w:proofErr w:type="spellStart"/>
-      <w:r>
-        <w:rPr>
-          <w:rFonts w:ascii="Arial" w:eastAsiaTheme="minorEastAsia" w:hAnsi="Arial" w:cs="Arial"/>
-          <w:color w:val="00B0F0"/>
-          <w:sz w:val="19"/>
-          <w:szCs w:val="19"/>
-          <w:shd w:val="clear" w:color="auto" w:fill="FFFFFF"/>
-        </w:rPr>
-        <w:t>MiPPE</w:t>
-      </w:r>
-      <w:proofErr w:type="spellEnd"/>
-      <w:r>
-        <w:rPr>
-          <w:rFonts w:ascii="Arial" w:eastAsiaTheme="minorEastAsia" w:hAnsi="Arial" w:cs="Arial"/>
-          <w:color w:val="00B0F0"/>
-          <w:sz w:val="19"/>
-          <w:szCs w:val="19"/>
-          <w:shd w:val="clear" w:color="auto" w:fill="FFFFFF"/>
-        </w:rPr>
-        <w:t xml:space="preserve"> results to demonstrate that the </w:t>
-      </w:r>
-      <w:proofErr w:type="spellStart"/>
-      <w:r>
-        <w:rPr>
-          <w:rFonts w:ascii="Arial" w:eastAsiaTheme="minorEastAsia" w:hAnsi="Arial" w:cs="Arial"/>
-          <w:color w:val="00B0F0"/>
-          <w:sz w:val="19"/>
-          <w:szCs w:val="19"/>
-          <w:shd w:val="clear" w:color="auto" w:fill="FFFFFF"/>
-        </w:rPr>
-        <w:t>MiPPE</w:t>
-      </w:r>
-      <w:proofErr w:type="spellEnd"/>
-      <w:r>
-        <w:rPr>
-          <w:rFonts w:ascii="Arial" w:eastAsiaTheme="minorEastAsia" w:hAnsi="Arial" w:cs="Arial"/>
-          <w:color w:val="00B0F0"/>
-          <w:sz w:val="19"/>
-          <w:szCs w:val="19"/>
-          <w:shd w:val="clear" w:color="auto" w:fill="FFFFFF"/>
-        </w:rPr>
-        <w:t xml:space="preserve"> and </w:t>
-      </w:r>
-      <w:proofErr w:type="spellStart"/>
-      <w:r>
-        <w:rPr>
-          <w:rFonts w:ascii="Arial" w:eastAsiaTheme="minorEastAsia" w:hAnsi="Arial" w:cs="Arial"/>
-          <w:color w:val="00B0F0"/>
-          <w:sz w:val="19"/>
-          <w:szCs w:val="19"/>
-          <w:shd w:val="clear" w:color="auto" w:fill="FFFFFF"/>
-        </w:rPr>
-        <w:t>TAMie</w:t>
-      </w:r>
-      <w:proofErr w:type="spellEnd"/>
-      <w:r>
-        <w:rPr>
-          <w:rFonts w:ascii="Arial" w:eastAsiaTheme="minorEastAsia" w:hAnsi="Arial" w:cs="Arial"/>
-          <w:color w:val="00B0F0"/>
-          <w:sz w:val="19"/>
-          <w:szCs w:val="19"/>
-          <w:shd w:val="clear" w:color="auto" w:fill="FFFFFF"/>
-        </w:rPr>
-        <w:t xml:space="preserve"> predictions are</w:t>
-      </w:r>
-      <w:r>
-        <w:rPr>
-          <w:rFonts w:ascii="Arial" w:eastAsiaTheme="minorEastAsia" w:hAnsi="Arial" w:cs="Arial"/>
-          <w:color w:val="00B0F0"/>
-          <w:sz w:val="19"/>
-          <w:szCs w:val="19"/>
-          <w:shd w:val="clear" w:color="auto" w:fill="FFFFFF"/>
-        </w:rPr>
-        <w:t xml:space="preserve"> statistically indistinguishable for most properties and temperatures (recall Comment #1).</w:t>
-      </w:r>
-      <w:r>
-        <w:rPr>
-          <w:rFonts w:ascii="Arial" w:eastAsiaTheme="minorEastAsia" w:hAnsi="Arial" w:cs="Arial"/>
-          <w:color w:val="00B0F0"/>
-          <w:sz w:val="19"/>
-          <w:szCs w:val="19"/>
-          <w:shd w:val="clear" w:color="auto" w:fill="FFFFFF"/>
-        </w:rPr>
-        <w:t xml:space="preserve"> These figures have been added to the Supporting Information on pages S23 and S24:</w:t>
-      </w:r>
-    </w:p>
-    <w:p>
-      <w:pPr>
-        <w:rPr>
-          <w:rFonts w:ascii="Arial" w:eastAsiaTheme="minorEastAsia" w:hAnsi="Arial" w:cs="Arial"/>
-          <w:color w:val="00B0F0"/>
-          <w:sz w:val="19"/>
-          <w:szCs w:val="19"/>
-          <w:shd w:val="clear" w:color="auto" w:fill="FFFFFF"/>
-        </w:rPr>
-      </w:pPr>
-      <w:r>
-        <w:rPr>
-          <w:noProof/>
-        </w:rPr>
         <w:drawing>
-          <wp:inline distT="0" distB="0" distL="0" distR="0" wp14:anchorId="0DCEC9AF" wp14:editId="3C96A6BE">
-            <wp:extent cx="5204389" cy="5621960"/>
-            <wp:effectExtent l="0" t="0" r="0" b="0"/>
-            <wp:docPr id="42" name="Picture 42"/>
+          <wp:inline distT="0" distB="0" distL="0" distR="0" wp14:anchorId="6BAF2121" wp14:editId="19331030">
+            <wp:extent cx="5943600" cy="6506845"/>
+            <wp:effectExtent l="0" t="0" r="0" b="8255"/>
+            <wp:docPr id="9" name="Picture 9"/>
             <wp:cNvGraphicFramePr>
               <a:graphicFrameLocks xmlns:a="http://schemas.openxmlformats.org/drawingml/2006/main" noChangeAspect="1"/>
             </wp:cNvGraphicFramePr>
@@ -11054,23 +11327,36 @@
               <a:graphicData uri="http://schemas.openxmlformats.org/drawingml/2006/picture">
                 <pic:pic xmlns:pic="http://schemas.openxmlformats.org/drawingml/2006/picture">
                   <pic:nvPicPr>
-                    <pic:cNvPr id="1" name=""/>
-                    <pic:cNvPicPr/>
+                    <pic:cNvPr id="0" name="Picture 2"/>
+                    <pic:cNvPicPr>
+                      <a:picLocks noChangeAspect="1" noChangeArrowheads="1"/>
+                    </pic:cNvPicPr>
                   </pic:nvPicPr>
                   <pic:blipFill>
-                    <a:blip r:embed="rId32"/>
+                    <a:blip r:embed="rId32">
+                      <a:extLst>
+                        <a:ext uri="{28A0092B-C50C-407E-A947-70E740481C1C}">
+                          <a14:useLocalDpi xmlns:a14="http://schemas.microsoft.com/office/drawing/2010/main" val="0"/>
+                        </a:ext>
+                      </a:extLst>
+                    </a:blip>
+                    <a:srcRect/>
                     <a:stretch>
                       <a:fillRect/>
                     </a:stretch>
                   </pic:blipFill>
-                  <pic:spPr>
+                  <pic:spPr bwMode="auto">
                     <a:xfrm>
                       <a:off x="0" y="0"/>
-                      <a:ext cx="5253715" cy="5675244"/>
+                      <a:ext cx="5943600" cy="6506845"/>
                     </a:xfrm>
                     <a:prstGeom prst="rect">
                       <a:avLst/>
                     </a:prstGeom>
+                    <a:noFill/>
+                    <a:ln>
+                      <a:noFill/>
+                    </a:ln>
                   </pic:spPr>
                 </pic:pic>
               </a:graphicData>
@@ -11082,21 +11368,28 @@
     <w:p>
       <w:pPr>
         <w:rPr>
-          <w:rFonts w:ascii="Cambria" w:hAnsi="Cambria"/>
-          <w:b/>
-          <w:u w:val="single"/>
-        </w:rPr>
-      </w:pPr>
-      <w:r>
-        <w:rPr>
+          <w:rFonts w:ascii="Arial" w:eastAsiaTheme="minorEastAsia" w:hAnsi="Arial" w:cs="Arial"/>
+          <w:color w:val="00B0F0"/>
+          <w:sz w:val="19"/>
+          <w:szCs w:val="19"/>
+          <w:shd w:val="clear" w:color="auto" w:fill="FFFFFF"/>
+        </w:rPr>
+      </w:pPr>
+      <w:r>
+        <w:rPr>
+          <w:rFonts w:ascii="Arial" w:eastAsiaTheme="minorEastAsia" w:hAnsi="Arial" w:cs="Arial"/>
           <w:noProof/>
+          <w:color w:val="00B0F0"/>
+          <w:sz w:val="19"/>
+          <w:szCs w:val="19"/>
+          <w:shd w:val="clear" w:color="auto" w:fill="FFFFFF"/>
         </w:rPr>
         <w:lastRenderedPageBreak/>
         <w:drawing>
-          <wp:inline distT="0" distB="0" distL="0" distR="0" wp14:anchorId="220402B5" wp14:editId="4418B44A">
-            <wp:extent cx="5700620" cy="5956419"/>
-            <wp:effectExtent l="0" t="0" r="0" b="6350"/>
-            <wp:docPr id="43" name="Picture 43"/>
+          <wp:inline distT="0" distB="0" distL="0" distR="0" wp14:anchorId="6F13F0B4" wp14:editId="26855FA5">
+            <wp:extent cx="5943600" cy="6214745"/>
+            <wp:effectExtent l="0" t="0" r="0" b="0"/>
+            <wp:docPr id="10" name="Picture 10"/>
             <wp:cNvGraphicFramePr>
               <a:graphicFrameLocks xmlns:a="http://schemas.openxmlformats.org/drawingml/2006/main" noChangeAspect="1"/>
             </wp:cNvGraphicFramePr>
@@ -11104,23 +11397,36 @@
               <a:graphicData uri="http://schemas.openxmlformats.org/drawingml/2006/picture">
                 <pic:pic xmlns:pic="http://schemas.openxmlformats.org/drawingml/2006/picture">
                   <pic:nvPicPr>
-                    <pic:cNvPr id="1" name=""/>
-                    <pic:cNvPicPr/>
+                    <pic:cNvPr id="0" name="Picture 3"/>
+                    <pic:cNvPicPr>
+                      <a:picLocks noChangeAspect="1" noChangeArrowheads="1"/>
+                    </pic:cNvPicPr>
                   </pic:nvPicPr>
                   <pic:blipFill>
-                    <a:blip r:embed="rId33"/>
+                    <a:blip r:embed="rId33">
+                      <a:extLst>
+                        <a:ext uri="{28A0092B-C50C-407E-A947-70E740481C1C}">
+                          <a14:useLocalDpi xmlns:a14="http://schemas.microsoft.com/office/drawing/2010/main" val="0"/>
+                        </a:ext>
+                      </a:extLst>
+                    </a:blip>
+                    <a:srcRect/>
                     <a:stretch>
                       <a:fillRect/>
                     </a:stretch>
                   </pic:blipFill>
-                  <pic:spPr>
+                  <pic:spPr bwMode="auto">
                     <a:xfrm>
                       <a:off x="0" y="0"/>
-                      <a:ext cx="5747898" cy="6005818"/>
+                      <a:ext cx="5943600" cy="6214745"/>
                     </a:xfrm>
                     <a:prstGeom prst="rect">
                       <a:avLst/>
                     </a:prstGeom>
+                    <a:noFill/>
+                    <a:ln>
+                      <a:noFill/>
+                    </a:ln>
                   </pic:spPr>
                 </pic:pic>
               </a:graphicData>
@@ -11137,6 +11443,15 @@
           <w:u w:val="single"/>
         </w:rPr>
       </w:pPr>
+    </w:p>
+    <w:p>
+      <w:pPr>
+        <w:rPr>
+          <w:rFonts w:ascii="Cambria" w:hAnsi="Cambria"/>
+          <w:b/>
+          <w:u w:val="single"/>
+        </w:rPr>
+      </w:pPr>
       <w:r>
         <w:rPr>
           <w:rFonts w:ascii="Cambria" w:hAnsi="Cambria"/>
@@ -11417,10 +11732,10 @@
         </w:rPr>
         <w:lastRenderedPageBreak/>
         <w:drawing>
-          <wp:inline distT="0" distB="0" distL="0" distR="0" wp14:anchorId="6EEF83C9" wp14:editId="2D62D5C5">
-            <wp:extent cx="5943600" cy="2369185"/>
+          <wp:inline distT="0" distB="0" distL="0" distR="0" wp14:anchorId="0BC62468" wp14:editId="17F0FD27">
+            <wp:extent cx="5943600" cy="343535"/>
             <wp:effectExtent l="0" t="0" r="0" b="0"/>
-            <wp:docPr id="71" name="Picture 71"/>
+            <wp:docPr id="34" name="Picture 34"/>
             <wp:cNvGraphicFramePr>
               <a:graphicFrameLocks xmlns:a="http://schemas.openxmlformats.org/drawingml/2006/main" noChangeAspect="1"/>
             </wp:cNvGraphicFramePr>
@@ -11428,7 +11743,7 @@
               <a:graphicData uri="http://schemas.openxmlformats.org/drawingml/2006/picture">
                 <pic:pic xmlns:pic="http://schemas.openxmlformats.org/drawingml/2006/picture">
                   <pic:nvPicPr>
-                    <pic:cNvPr id="0" name="Picture 50"/>
+                    <pic:cNvPr id="0" name="Picture 26"/>
                     <pic:cNvPicPr>
                       <a:picLocks noChangeAspect="1" noChangeArrowheads="1"/>
                     </pic:cNvPicPr>
@@ -11449,7 +11764,7 @@
                   <pic:spPr bwMode="auto">
                     <a:xfrm>
                       <a:off x="0" y="0"/>
-                      <a:ext cx="5943600" cy="2369185"/>
+                      <a:ext cx="5943600" cy="343535"/>
                     </a:xfrm>
                     <a:prstGeom prst="rect">
                       <a:avLst/>
@@ -11517,14 +11832,6 @@
         </w:rPr>
         <w:tab/>
       </w:r>
-      <w:r>
-        <w:rPr>
-          <w:rFonts w:ascii="Cambria" w:hAnsi="Cambria"/>
-          <w:b/>
-          <w:highlight w:val="green"/>
-        </w:rPr>
-        <w:t>To be reviewed by Michael</w:t>
-      </w:r>
     </w:p>
     <w:p>
       <w:pPr>
@@ -11591,27 +11898,17 @@
           <w:szCs w:val="19"/>
           <w:shd w:val="clear" w:color="auto" w:fill="FFFFFF"/>
         </w:rPr>
-        <w:t>The reviewer is correct that some studies</w:t>
-      </w:r>
-      <w:r>
-        <w:rPr>
-          <w:rFonts w:ascii="Arial" w:hAnsi="Arial" w:cs="Arial"/>
-          <w:color w:val="00B0F0"/>
-          <w:sz w:val="19"/>
-          <w:szCs w:val="19"/>
-          <w:shd w:val="clear" w:color="auto" w:fill="FFFFFF"/>
-        </w:rPr>
-        <w:t xml:space="preserve"> (e.g., Weidler et al.)</w:t>
-      </w:r>
-      <w:r>
-        <w:rPr>
-          <w:rFonts w:ascii="Arial" w:hAnsi="Arial" w:cs="Arial"/>
-          <w:color w:val="00B0F0"/>
-          <w:sz w:val="19"/>
-          <w:szCs w:val="19"/>
-          <w:shd w:val="clear" w:color="auto" w:fill="FFFFFF"/>
-        </w:rPr>
-        <w:t xml:space="preserve"> determine the ideal gas limit by computing the probability density at N=0. However, we are utilizing the same method as Mick et al. and Soroush </w:t>
+        <w:t>W</w:t>
+      </w:r>
+      <w:r>
+        <w:rPr>
+          <w:rFonts w:ascii="Arial" w:hAnsi="Arial" w:cs="Arial"/>
+          <w:color w:val="00B0F0"/>
+          <w:sz w:val="19"/>
+          <w:szCs w:val="19"/>
+          <w:shd w:val="clear" w:color="auto" w:fill="FFFFFF"/>
+        </w:rPr>
+        <w:t xml:space="preserve">e are utilizing the same method as Mick et al. and Soroush </w:t>
       </w:r>
       <w:proofErr w:type="spellStart"/>
       <w:r>
@@ -11643,147 +11940,7 @@
           <w:szCs w:val="19"/>
           <w:shd w:val="clear" w:color="auto" w:fill="FFFFFF"/>
         </w:rPr>
-        <w:t xml:space="preserve"> Both methods are equally valid.</w:t>
-      </w:r>
-      <w:r>
-        <w:rPr>
-          <w:rFonts w:ascii="Arial" w:hAnsi="Arial" w:cs="Arial"/>
-          <w:color w:val="00B0F0"/>
-          <w:sz w:val="19"/>
-          <w:szCs w:val="19"/>
-          <w:shd w:val="clear" w:color="auto" w:fill="FFFFFF"/>
-        </w:rPr>
-        <w:t xml:space="preserve"> In our experience, the difference between the pressures computed with these two methods is negligible. For these reasons, no changes were made to the manuscript.</w:t>
-      </w:r>
-    </w:p>
-    <w:p>
-      <w:pPr>
-        <w:rPr>
-          <w:rFonts w:ascii="Cambria" w:hAnsi="Cambria"/>
-          <w:b/>
-          <w:u w:val="single"/>
-        </w:rPr>
-      </w:pPr>
-      <w:r>
-        <w:rPr>
-          <w:rFonts w:ascii="Cambria" w:hAnsi="Cambria"/>
-          <w:b/>
-          <w:u w:val="single"/>
-        </w:rPr>
-        <w:t>Comment #7</w:t>
-      </w:r>
-    </w:p>
-    <w:p>
-      <w:pPr>
-        <w:rPr>
-          <w:rFonts w:ascii="Arial" w:hAnsi="Arial" w:cs="Arial"/>
-          <w:color w:val="222222"/>
-          <w:sz w:val="19"/>
-          <w:szCs w:val="19"/>
-          <w:shd w:val="clear" w:color="auto" w:fill="FFFFFF"/>
-        </w:rPr>
-      </w:pPr>
-      <w:r>
-        <w:rPr>
-          <w:rFonts w:ascii="Arial" w:hAnsi="Arial" w:cs="Arial"/>
-          <w:color w:val="222222"/>
-          <w:sz w:val="19"/>
-          <w:szCs w:val="19"/>
-          <w:shd w:val="clear" w:color="auto" w:fill="FFFFFF"/>
-        </w:rPr>
-        <w:t>Writing:</w:t>
-      </w:r>
-    </w:p>
-    <w:p>
-      <w:pPr>
-        <w:rPr>
-          <w:rFonts w:ascii="Arial" w:hAnsi="Arial" w:cs="Arial"/>
-          <w:color w:val="222222"/>
-          <w:sz w:val="19"/>
-          <w:szCs w:val="19"/>
-          <w:shd w:val="clear" w:color="auto" w:fill="FFFFFF"/>
-        </w:rPr>
-      </w:pPr>
-      <w:r>
-        <w:rPr>
-          <w:rFonts w:ascii="Arial" w:hAnsi="Arial" w:cs="Arial"/>
-          <w:color w:val="222222"/>
-          <w:sz w:val="19"/>
-          <w:szCs w:val="19"/>
-          <w:shd w:val="clear" w:color="auto" w:fill="FFFFFF"/>
-        </w:rPr>
-        <w:t xml:space="preserve">page 2: it is more appropriate to speak of „large number of </w:t>
-      </w:r>
-      <w:proofErr w:type="gramStart"/>
-      <w:r>
-        <w:rPr>
-          <w:rFonts w:ascii="Arial" w:hAnsi="Arial" w:cs="Arial"/>
-          <w:color w:val="222222"/>
-          <w:sz w:val="19"/>
-          <w:szCs w:val="19"/>
-          <w:shd w:val="clear" w:color="auto" w:fill="FFFFFF"/>
-        </w:rPr>
-        <w:t>simulations“ instead</w:t>
-      </w:r>
-      <w:proofErr w:type="gramEnd"/>
-      <w:r>
-        <w:rPr>
-          <w:rFonts w:ascii="Arial" w:hAnsi="Arial" w:cs="Arial"/>
-          <w:color w:val="222222"/>
-          <w:sz w:val="19"/>
-          <w:szCs w:val="19"/>
-          <w:shd w:val="clear" w:color="auto" w:fill="FFFFFF"/>
-        </w:rPr>
-        <w:t xml:space="preserve"> of „large amount of simulations“. Two appearances. (I think - I am not a native speaker).</w:t>
-      </w:r>
-    </w:p>
-    <w:p>
-      <w:pPr>
-        <w:rPr>
-          <w:rFonts w:ascii="Cambria" w:hAnsi="Cambria"/>
-          <w:b/>
-          <w:i/>
-          <w:sz w:val="24"/>
-        </w:rPr>
-      </w:pPr>
-      <w:r>
-        <w:rPr>
-          <w:b/>
-          <w:i/>
-          <w:color w:val="00B0F0"/>
-        </w:rPr>
-        <w:t>Response</w:t>
-      </w:r>
-    </w:p>
-    <w:p>
-      <w:pPr>
-        <w:rPr>
-          <w:rFonts w:ascii="Arial" w:hAnsi="Arial" w:cs="Arial"/>
-          <w:color w:val="222222"/>
-          <w:sz w:val="19"/>
-          <w:szCs w:val="19"/>
-          <w:shd w:val="clear" w:color="auto" w:fill="FFFFFF"/>
-        </w:rPr>
-      </w:pPr>
-      <w:r>
-        <w:rPr>
-          <w:rFonts w:ascii="Arial" w:hAnsi="Arial" w:cs="Arial"/>
-          <w:color w:val="00B0F0"/>
-          <w:sz w:val="19"/>
-          <w:szCs w:val="19"/>
-          <w:shd w:val="clear" w:color="auto" w:fill="FFFFFF"/>
-        </w:rPr>
-        <w:t>Despite the reviewer admitting that (s)he is not a native English speaker, we agree with the reviewer’s</w:t>
-      </w:r>
-      <w:r>
-        <w:rPr>
-          <w:rFonts w:ascii="Arial" w:hAnsi="Arial" w:cs="Arial"/>
-          <w:color w:val="00B0F0"/>
-          <w:sz w:val="19"/>
-          <w:szCs w:val="19"/>
-          <w:shd w:val="clear" w:color="auto" w:fill="FFFFFF"/>
-        </w:rPr>
-        <w:t xml:space="preserve"> grammatical correction.</w:t>
+        <w:t xml:space="preserve"> The reviewer is correct that some studies (e.g., Weidler et al.) determine the ideal gas limit by computing the probability density at N=0. However,</w:t>
       </w:r>
       <w:r>
         <w:rPr>
@@ -11803,27 +11960,17 @@
           <w:szCs w:val="19"/>
           <w:shd w:val="clear" w:color="auto" w:fill="FFFFFF"/>
         </w:rPr>
-        <w:t>We have removed b</w:t>
-      </w:r>
-      <w:r>
-        <w:rPr>
-          <w:rFonts w:ascii="Arial" w:hAnsi="Arial" w:cs="Arial"/>
-          <w:color w:val="00B0F0"/>
-          <w:sz w:val="19"/>
-          <w:szCs w:val="19"/>
-          <w:shd w:val="clear" w:color="auto" w:fill="FFFFFF"/>
-        </w:rPr>
-        <w:t>oth instances</w:t>
-      </w:r>
-      <w:r>
-        <w:rPr>
-          <w:rFonts w:ascii="Arial" w:hAnsi="Arial" w:cs="Arial"/>
-          <w:color w:val="00B0F0"/>
-          <w:sz w:val="19"/>
-          <w:szCs w:val="19"/>
-          <w:shd w:val="clear" w:color="auto" w:fill="FFFFFF"/>
-        </w:rPr>
-        <w:t xml:space="preserve"> of “large amount of simulations.”</w:t>
+        <w:t>b</w:t>
+      </w:r>
+      <w:r>
+        <w:rPr>
+          <w:rFonts w:ascii="Arial" w:hAnsi="Arial" w:cs="Arial"/>
+          <w:color w:val="00B0F0"/>
+          <w:sz w:val="19"/>
+          <w:szCs w:val="19"/>
+          <w:shd w:val="clear" w:color="auto" w:fill="FFFFFF"/>
+        </w:rPr>
+        <w:t>oth methods are equally valid.</w:t>
       </w:r>
       <w:r>
         <w:rPr>
@@ -11835,198 +11982,264 @@
         </w:rPr>
         <w:t xml:space="preserve"> </w:t>
       </w:r>
-    </w:p>
-    <w:p>
-      <w:pPr>
-        <w:rPr>
-          <w:rFonts w:ascii="Arial" w:hAnsi="Arial" w:cs="Arial"/>
-          <w:color w:val="222222"/>
-          <w:sz w:val="19"/>
-          <w:szCs w:val="19"/>
-          <w:shd w:val="clear" w:color="auto" w:fill="FFFFFF"/>
-        </w:rPr>
-      </w:pPr>
-      <w:r>
-        <w:rPr>
-          <w:rFonts w:ascii="Arial" w:hAnsi="Arial" w:cs="Arial"/>
-          <w:color w:val="222222"/>
-          <w:sz w:val="19"/>
-          <w:szCs w:val="19"/>
-          <w:shd w:val="clear" w:color="auto" w:fill="FFFFFF"/>
-        </w:rPr>
-        <w:t xml:space="preserve">page 13, bottom: I propose to clarify that </w:t>
+      <w:r>
+        <w:rPr>
+          <w:rFonts w:ascii="Arial" w:hAnsi="Arial" w:cs="Arial"/>
+          <w:color w:val="00B0F0"/>
+          <w:sz w:val="19"/>
+          <w:szCs w:val="19"/>
+          <w:shd w:val="clear" w:color="auto" w:fill="FFFFFF"/>
+        </w:rPr>
+        <w:t>Furthermore, i</w:t>
+      </w:r>
+      <w:r>
+        <w:rPr>
+          <w:rFonts w:ascii="Arial" w:hAnsi="Arial" w:cs="Arial"/>
+          <w:color w:val="00B0F0"/>
+          <w:sz w:val="19"/>
+          <w:szCs w:val="19"/>
+          <w:shd w:val="clear" w:color="auto" w:fill="FFFFFF"/>
+        </w:rPr>
+        <w:t xml:space="preserve">n our experience, the difference between the pressures computed with these two methods is negligible. </w:t>
+      </w:r>
+    </w:p>
+    <w:p>
+      <w:pPr>
+        <w:rPr>
+          <w:rFonts w:ascii="Arial" w:hAnsi="Arial" w:cs="Arial"/>
+          <w:color w:val="00B0F0"/>
+          <w:sz w:val="19"/>
+          <w:szCs w:val="19"/>
+          <w:shd w:val="clear" w:color="auto" w:fill="FFFFFF"/>
+        </w:rPr>
+      </w:pPr>
+      <w:r>
+        <w:rPr>
+          <w:rFonts w:ascii="Arial" w:hAnsi="Arial" w:cs="Arial"/>
+          <w:color w:val="00B0F0"/>
+          <w:sz w:val="19"/>
+          <w:szCs w:val="19"/>
+          <w:shd w:val="clear" w:color="auto" w:fill="FFFFFF"/>
+        </w:rPr>
+        <w:t>For example, a</w:t>
+      </w:r>
+      <w:r>
+        <w:rPr>
+          <w:rFonts w:ascii="Arial" w:hAnsi="Arial" w:cs="Arial"/>
+          <w:color w:val="00B0F0"/>
+          <w:sz w:val="19"/>
+          <w:szCs w:val="19"/>
+          <w:shd w:val="clear" w:color="auto" w:fill="FFFFFF"/>
+        </w:rPr>
+        <w:t xml:space="preserve">lthough </w:t>
+      </w:r>
+      <w:r>
+        <w:rPr>
+          <w:rFonts w:ascii="Arial" w:hAnsi="Arial" w:cs="Arial"/>
+          <w:color w:val="00B0F0"/>
+          <w:sz w:val="19"/>
+          <w:szCs w:val="19"/>
+          <w:shd w:val="clear" w:color="auto" w:fill="FFFFFF"/>
+        </w:rPr>
+        <w:t xml:space="preserve">our </w:t>
       </w:r>
       <w:proofErr w:type="spellStart"/>
       <w:r>
         <w:rPr>
           <w:rFonts w:ascii="Arial" w:hAnsi="Arial" w:cs="Arial"/>
-          <w:color w:val="222222"/>
-          <w:sz w:val="19"/>
-          <w:szCs w:val="19"/>
-          <w:shd w:val="clear" w:color="auto" w:fill="FFFFFF"/>
-        </w:rPr>
-        <w:t>K_</w:t>
-      </w:r>
-      <w:proofErr w:type="gramStart"/>
-      <w:r>
-        <w:rPr>
-          <w:rFonts w:ascii="Arial" w:hAnsi="Arial" w:cs="Arial"/>
-          <w:color w:val="222222"/>
-          <w:sz w:val="19"/>
-          <w:szCs w:val="19"/>
-          <w:shd w:val="clear" w:color="auto" w:fill="FFFFFF"/>
-        </w:rPr>
-        <w:t>snaps,i</w:t>
+          <w:color w:val="00B0F0"/>
+          <w:sz w:val="19"/>
+          <w:szCs w:val="19"/>
+          <w:shd w:val="clear" w:color="auto" w:fill="FFFFFF"/>
+        </w:rPr>
+        <w:t>TAMie</w:t>
       </w:r>
       <w:proofErr w:type="spellEnd"/>
-      <w:proofErr w:type="gramEnd"/>
-      <w:r>
-        <w:rPr>
-          <w:rFonts w:ascii="Arial" w:hAnsi="Arial" w:cs="Arial"/>
-          <w:color w:val="222222"/>
-          <w:sz w:val="19"/>
-          <w:szCs w:val="19"/>
-          <w:shd w:val="clear" w:color="auto" w:fill="FFFFFF"/>
-        </w:rPr>
-        <w:t xml:space="preserve"> denotes the number of uncorrelated configuration samples of simulation </w:t>
+      <w:r>
+        <w:rPr>
+          <w:rFonts w:ascii="Arial" w:hAnsi="Arial" w:cs="Arial"/>
+          <w:color w:val="00B0F0"/>
+          <w:sz w:val="19"/>
+          <w:szCs w:val="19"/>
+          <w:shd w:val="clear" w:color="auto" w:fill="FFFFFF"/>
+        </w:rPr>
+        <w:t xml:space="preserve"> </w:t>
       </w:r>
       <w:proofErr w:type="spellStart"/>
       <w:r>
         <w:rPr>
           <w:rFonts w:ascii="Arial" w:hAnsi="Arial" w:cs="Arial"/>
-          <w:color w:val="222222"/>
-          <w:sz w:val="19"/>
-          <w:szCs w:val="19"/>
-          <w:shd w:val="clear" w:color="auto" w:fill="FFFFFF"/>
-        </w:rPr>
-        <w:t>i</w:t>
+          <w:color w:val="00B0F0"/>
+          <w:sz w:val="19"/>
+          <w:szCs w:val="19"/>
+          <w:shd w:val="clear" w:color="auto" w:fill="FFFFFF"/>
+        </w:rPr>
+        <w:t>Psat</w:t>
       </w:r>
       <w:proofErr w:type="spellEnd"/>
       <w:r>
         <w:rPr>
           <w:rFonts w:ascii="Arial" w:hAnsi="Arial" w:cs="Arial"/>
-          <w:color w:val="222222"/>
-          <w:sz w:val="19"/>
-          <w:szCs w:val="19"/>
-          <w:shd w:val="clear" w:color="auto" w:fill="FFFFFF"/>
-        </w:rPr>
-        <w:t>.</w:t>
-      </w:r>
-    </w:p>
-    <w:p>
-      <w:pPr>
-        <w:rPr>
-          <w:rFonts w:ascii="Cambria" w:hAnsi="Cambria"/>
-          <w:b/>
-          <w:i/>
-          <w:sz w:val="24"/>
-        </w:rPr>
-      </w:pPr>
-      <w:r>
-        <w:rPr>
-          <w:b/>
-          <w:i/>
-          <w:color w:val="00B0F0"/>
-        </w:rPr>
-        <w:t>Response</w:t>
-      </w:r>
-    </w:p>
-    <w:p>
-      <w:pPr>
-        <w:rPr>
-          <w:rFonts w:ascii="Arial" w:hAnsi="Arial" w:cs="Arial"/>
-          <w:color w:val="00B0F0"/>
-          <w:sz w:val="19"/>
-          <w:szCs w:val="19"/>
-          <w:shd w:val="clear" w:color="auto" w:fill="FFFFFF"/>
-        </w:rPr>
-      </w:pPr>
-      <w:r>
-        <w:rPr>
-          <w:rFonts w:ascii="Arial" w:hAnsi="Arial" w:cs="Arial"/>
-          <w:color w:val="00B0F0"/>
-          <w:sz w:val="19"/>
-          <w:szCs w:val="19"/>
-          <w:shd w:val="clear" w:color="auto" w:fill="FFFFFF"/>
-        </w:rPr>
-        <w:t xml:space="preserve">We have added </w:t>
-      </w:r>
-      <w:r>
-        <w:rPr>
-          <w:rFonts w:ascii="Arial" w:hAnsi="Arial" w:cs="Arial"/>
-          <w:color w:val="00B0F0"/>
-          <w:sz w:val="19"/>
-          <w:szCs w:val="19"/>
-          <w:shd w:val="clear" w:color="auto" w:fill="FFFFFF"/>
-        </w:rPr>
-        <w:t xml:space="preserve">“uncorrelated configuration” to the description of </w:t>
-      </w:r>
-      <w:proofErr w:type="spellStart"/>
-      <w:proofErr w:type="gramStart"/>
-      <w:r>
-        <w:rPr>
-          <w:rFonts w:ascii="Arial" w:hAnsi="Arial" w:cs="Arial"/>
-          <w:color w:val="00B0F0"/>
-          <w:sz w:val="19"/>
-          <w:szCs w:val="19"/>
-          <w:shd w:val="clear" w:color="auto" w:fill="FFFFFF"/>
-        </w:rPr>
-        <w:t>K</w:t>
-      </w:r>
-      <w:r>
-        <w:rPr>
-          <w:rFonts w:ascii="Arial" w:hAnsi="Arial" w:cs="Arial"/>
-          <w:color w:val="00B0F0"/>
-          <w:sz w:val="19"/>
-          <w:szCs w:val="19"/>
-          <w:shd w:val="clear" w:color="auto" w:fill="FFFFFF"/>
-          <w:vertAlign w:val="subscript"/>
-        </w:rPr>
-        <w:t>snaps</w:t>
-      </w:r>
-      <w:r>
-        <w:rPr>
-          <w:rFonts w:ascii="Arial" w:hAnsi="Arial" w:cs="Arial"/>
-          <w:color w:val="00B0F0"/>
-          <w:sz w:val="19"/>
-          <w:szCs w:val="19"/>
-          <w:shd w:val="clear" w:color="auto" w:fill="FFFFFF"/>
-        </w:rPr>
-        <w:t>,</w:t>
-      </w:r>
-      <w:r>
-        <w:rPr>
-          <w:rFonts w:ascii="Arial" w:hAnsi="Arial" w:cs="Arial"/>
-          <w:color w:val="00B0F0"/>
-          <w:sz w:val="19"/>
-          <w:szCs w:val="19"/>
-          <w:shd w:val="clear" w:color="auto" w:fill="FFFFFF"/>
-        </w:rPr>
-        <w:t>i</w:t>
-      </w:r>
-      <w:proofErr w:type="spellEnd"/>
-      <w:proofErr w:type="gramEnd"/>
-      <w:r>
-        <w:rPr>
-          <w:rFonts w:ascii="Arial" w:hAnsi="Arial" w:cs="Arial"/>
-          <w:color w:val="00B0F0"/>
-          <w:sz w:val="19"/>
-          <w:szCs w:val="19"/>
-          <w:shd w:val="clear" w:color="auto" w:fill="FFFFFF"/>
-        </w:rPr>
-        <w:t xml:space="preserve"> on page 13:</w:t>
-      </w:r>
-    </w:p>
-    <w:p>
-      <w:pPr>
-        <w:rPr>
-          <w:rFonts w:ascii="Arial" w:hAnsi="Arial" w:cs="Arial"/>
-          <w:color w:val="00B0F0"/>
-          <w:sz w:val="19"/>
-          <w:szCs w:val="19"/>
-          <w:shd w:val="clear" w:color="auto" w:fill="FFFFFF"/>
-        </w:rPr>
-      </w:pPr>
+          <w:color w:val="00B0F0"/>
+          <w:sz w:val="19"/>
+          <w:szCs w:val="19"/>
+          <w:shd w:val="clear" w:color="auto" w:fill="FFFFFF"/>
+        </w:rPr>
+        <w:t xml:space="preserve"> results disagree by 1-2% with those reported by Weidler et al. (see Comment #4), we do not attribute this to </w:t>
+      </w:r>
+      <w:r>
+        <w:rPr>
+          <w:rFonts w:ascii="Arial" w:hAnsi="Arial" w:cs="Arial"/>
+          <w:color w:val="00B0F0"/>
+          <w:sz w:val="19"/>
+          <w:szCs w:val="19"/>
+          <w:shd w:val="clear" w:color="auto" w:fill="FFFFFF"/>
+        </w:rPr>
+        <w:t>the</w:t>
+      </w:r>
+      <w:r>
+        <w:rPr>
+          <w:rFonts w:ascii="Arial" w:hAnsi="Arial" w:cs="Arial"/>
+          <w:color w:val="00B0F0"/>
+          <w:sz w:val="19"/>
+          <w:szCs w:val="19"/>
+          <w:shd w:val="clear" w:color="auto" w:fill="FFFFFF"/>
+        </w:rPr>
+        <w:t xml:space="preserve"> method used to compute the</w:t>
+      </w:r>
+      <w:r>
+        <w:rPr>
+          <w:rFonts w:ascii="Arial" w:hAnsi="Arial" w:cs="Arial"/>
+          <w:color w:val="00B0F0"/>
+          <w:sz w:val="19"/>
+          <w:szCs w:val="19"/>
+          <w:shd w:val="clear" w:color="auto" w:fill="FFFFFF"/>
+        </w:rPr>
+        <w:t xml:space="preserve"> absolute</w:t>
+      </w:r>
+      <w:r>
+        <w:rPr>
+          <w:rFonts w:ascii="Arial" w:hAnsi="Arial" w:cs="Arial"/>
+          <w:color w:val="00B0F0"/>
+          <w:sz w:val="19"/>
+          <w:szCs w:val="19"/>
+          <w:shd w:val="clear" w:color="auto" w:fill="FFFFFF"/>
+        </w:rPr>
+        <w:t xml:space="preserve"> pressure. The discrepancy in </w:t>
+      </w:r>
+      <w:r>
+        <w:rPr>
+          <w:rFonts w:ascii="Arial" w:hAnsi="Arial" w:cs="Arial"/>
+          <w:color w:val="00B0F0"/>
+          <w:sz w:val="19"/>
+          <w:szCs w:val="19"/>
+          <w:shd w:val="clear" w:color="auto" w:fill="FFFFFF"/>
+        </w:rPr>
+        <w:t>vapor pressure</w:t>
+      </w:r>
+      <w:r>
+        <w:rPr>
+          <w:rFonts w:ascii="Arial" w:hAnsi="Arial" w:cs="Arial"/>
+          <w:color w:val="00B0F0"/>
+          <w:sz w:val="19"/>
+          <w:szCs w:val="19"/>
+          <w:shd w:val="clear" w:color="auto" w:fill="FFFFFF"/>
+        </w:rPr>
+        <w:t xml:space="preserve"> is consistent with the disagreement in </w:t>
+      </w:r>
+      <w:r>
+        <w:rPr>
+          <w:rFonts w:ascii="Arial" w:hAnsi="Arial" w:cs="Arial"/>
+          <w:color w:val="00B0F0"/>
+          <w:sz w:val="19"/>
+          <w:szCs w:val="19"/>
+          <w:shd w:val="clear" w:color="auto" w:fill="FFFFFF"/>
+        </w:rPr>
+        <w:t>vapor density. In other words, the compressibility factor in the vapor phase is consistent between our results and those of Weidler et al. (see figure below). T</w:t>
+      </w:r>
+      <w:r>
+        <w:rPr>
+          <w:rFonts w:ascii="Arial" w:hAnsi="Arial" w:cs="Arial"/>
+          <w:color w:val="00B0F0"/>
+          <w:sz w:val="19"/>
+          <w:szCs w:val="19"/>
+          <w:shd w:val="clear" w:color="auto" w:fill="FFFFFF"/>
+        </w:rPr>
+        <w:t>herefore, the ideal gas reference pressure is not the source of the discrepancy</w:t>
+      </w:r>
+      <w:r>
+        <w:rPr>
+          <w:rFonts w:ascii="Arial" w:hAnsi="Arial" w:cs="Arial"/>
+          <w:color w:val="00B0F0"/>
+          <w:sz w:val="19"/>
+          <w:szCs w:val="19"/>
+          <w:shd w:val="clear" w:color="auto" w:fill="FFFFFF"/>
+        </w:rPr>
+        <w:t>, rather the deviation in vapor density leads to the deviation in vapor pressure</w:t>
+      </w:r>
+      <w:r>
+        <w:rPr>
+          <w:rFonts w:ascii="Arial" w:hAnsi="Arial" w:cs="Arial"/>
+          <w:color w:val="00B0F0"/>
+          <w:sz w:val="19"/>
+          <w:szCs w:val="19"/>
+          <w:shd w:val="clear" w:color="auto" w:fill="FFFFFF"/>
+        </w:rPr>
+        <w:t xml:space="preserve">. The following plot has been included as Figure </w:t>
+      </w:r>
+      <w:r>
+        <w:rPr>
+          <w:rFonts w:ascii="Arial" w:hAnsi="Arial" w:cs="Arial"/>
+          <w:color w:val="00B0F0"/>
+          <w:sz w:val="19"/>
+          <w:szCs w:val="19"/>
+          <w:shd w:val="clear" w:color="auto" w:fill="FFFFFF"/>
+        </w:rPr>
+        <w:t>S11</w:t>
+      </w:r>
+      <w:r>
+        <w:rPr>
+          <w:rFonts w:ascii="Arial" w:hAnsi="Arial" w:cs="Arial"/>
+          <w:color w:val="00B0F0"/>
+          <w:sz w:val="19"/>
+          <w:szCs w:val="19"/>
+          <w:shd w:val="clear" w:color="auto" w:fill="FFFFFF"/>
+        </w:rPr>
+        <w:t xml:space="preserve"> on page </w:t>
+      </w:r>
+      <w:r>
+        <w:rPr>
+          <w:rFonts w:ascii="Arial" w:hAnsi="Arial" w:cs="Arial"/>
+          <w:color w:val="00B0F0"/>
+          <w:sz w:val="19"/>
+          <w:szCs w:val="19"/>
+          <w:shd w:val="clear" w:color="auto" w:fill="FFFFFF"/>
+        </w:rPr>
+        <w:t>S37</w:t>
+      </w:r>
+      <w:r>
+        <w:rPr>
+          <w:rFonts w:ascii="Arial" w:hAnsi="Arial" w:cs="Arial"/>
+          <w:color w:val="00B0F0"/>
+          <w:sz w:val="19"/>
+          <w:szCs w:val="19"/>
+          <w:shd w:val="clear" w:color="auto" w:fill="FFFFFF"/>
+        </w:rPr>
+        <w:t xml:space="preserve"> in supporting information:</w:t>
+      </w:r>
+    </w:p>
+    <w:p>
+      <w:pPr>
+        <w:jc w:val="center"/>
+        <w:rPr>
+          <w:rFonts w:ascii="Arial" w:hAnsi="Arial" w:cs="Arial"/>
+          <w:color w:val="00B0F0"/>
+          <w:sz w:val="19"/>
+          <w:szCs w:val="19"/>
+          <w:shd w:val="clear" w:color="auto" w:fill="FFFFFF"/>
+        </w:rPr>
+      </w:pPr>
+      <w:bookmarkStart w:id="0" w:name="_GoBack"/>
       <w:r>
         <w:rPr>
           <w:rFonts w:ascii="Arial" w:hAnsi="Arial" w:cs="Arial"/>
@@ -12038,10 +12251,10 @@
         </w:rPr>
         <w:lastRenderedPageBreak/>
         <w:drawing>
-          <wp:inline distT="0" distB="0" distL="0" distR="0" wp14:anchorId="56A15F5B" wp14:editId="67D54826">
-            <wp:extent cx="5943600" cy="1456055"/>
+          <wp:inline distT="0" distB="0" distL="0" distR="0" wp14:anchorId="0AD5DEAD" wp14:editId="295E3291">
+            <wp:extent cx="5943600" cy="7338060"/>
             <wp:effectExtent l="0" t="0" r="0" b="0"/>
-            <wp:docPr id="74" name="Picture 74"/>
+            <wp:docPr id="11" name="Picture 11"/>
             <wp:cNvGraphicFramePr>
               <a:graphicFrameLocks xmlns:a="http://schemas.openxmlformats.org/drawingml/2006/main" noChangeAspect="1"/>
             </wp:cNvGraphicFramePr>
@@ -12049,7 +12262,7 @@
               <a:graphicData uri="http://schemas.openxmlformats.org/drawingml/2006/picture">
                 <pic:pic xmlns:pic="http://schemas.openxmlformats.org/drawingml/2006/picture">
                   <pic:nvPicPr>
-                    <pic:cNvPr id="0" name="Picture 53"/>
+                    <pic:cNvPr id="0" name="Picture 4"/>
                     <pic:cNvPicPr>
                       <a:picLocks noChangeAspect="1" noChangeArrowheads="1"/>
                     </pic:cNvPicPr>
@@ -12070,7 +12283,7 @@
                   <pic:spPr bwMode="auto">
                     <a:xfrm>
                       <a:off x="0" y="0"/>
-                      <a:ext cx="5943600" cy="1456055"/>
+                      <a:ext cx="5943600" cy="7338060"/>
                     </a:xfrm>
                     <a:prstGeom prst="rect">
                       <a:avLst/>
@@ -12086,26 +12299,115 @@
           </wp:inline>
         </w:drawing>
       </w:r>
-    </w:p>
-    <w:p>
-      <w:pPr>
-        <w:rPr>
-          <w:rFonts w:ascii="Arial" w:hAnsi="Arial" w:cs="Arial"/>
-          <w:color w:val="222222"/>
-          <w:sz w:val="19"/>
-          <w:szCs w:val="19"/>
-          <w:shd w:val="clear" w:color="auto" w:fill="FFFFFF"/>
-        </w:rPr>
-      </w:pPr>
-      <w:r>
-        <w:rPr>
-          <w:rFonts w:ascii="Arial" w:hAnsi="Arial" w:cs="Arial"/>
-          <w:color w:val="222222"/>
-          <w:sz w:val="19"/>
-          <w:szCs w:val="19"/>
-          <w:shd w:val="clear" w:color="auto" w:fill="FFFFFF"/>
-        </w:rPr>
-        <w:t>Eq. 23: The explanation for the derivative terms (Eq.25) is given at the end of the section (page 23). I would think many readers would appreciate the explanation be moved forward to eq. 25.</w:t>
+      <w:bookmarkEnd w:id="0"/>
+    </w:p>
+    <w:p>
+      <w:pPr>
+        <w:rPr>
+          <w:rFonts w:ascii="Cambria" w:hAnsi="Cambria"/>
+          <w:b/>
+          <w:u w:val="single"/>
+        </w:rPr>
+      </w:pPr>
+    </w:p>
+    <w:p>
+      <w:pPr>
+        <w:rPr>
+          <w:rFonts w:ascii="Cambria" w:hAnsi="Cambria"/>
+          <w:b/>
+          <w:u w:val="single"/>
+        </w:rPr>
+      </w:pPr>
+    </w:p>
+    <w:p>
+      <w:pPr>
+        <w:rPr>
+          <w:rFonts w:ascii="Cambria" w:hAnsi="Cambria"/>
+          <w:b/>
+          <w:u w:val="single"/>
+        </w:rPr>
+      </w:pPr>
+    </w:p>
+    <w:p>
+      <w:pPr>
+        <w:rPr>
+          <w:rFonts w:ascii="Cambria" w:hAnsi="Cambria"/>
+          <w:b/>
+          <w:u w:val="single"/>
+        </w:rPr>
+      </w:pPr>
+      <w:r>
+        <w:rPr>
+          <w:rFonts w:ascii="Cambria" w:hAnsi="Cambria"/>
+          <w:b/>
+          <w:u w:val="single"/>
+        </w:rPr>
+        <w:lastRenderedPageBreak/>
+        <w:t>Comment #7</w:t>
+      </w:r>
+    </w:p>
+    <w:p>
+      <w:pPr>
+        <w:rPr>
+          <w:rFonts w:ascii="Arial" w:hAnsi="Arial" w:cs="Arial"/>
+          <w:color w:val="222222"/>
+          <w:sz w:val="19"/>
+          <w:szCs w:val="19"/>
+          <w:shd w:val="clear" w:color="auto" w:fill="FFFFFF"/>
+        </w:rPr>
+      </w:pPr>
+      <w:r>
+        <w:rPr>
+          <w:rFonts w:ascii="Arial" w:hAnsi="Arial" w:cs="Arial"/>
+          <w:color w:val="222222"/>
+          <w:sz w:val="19"/>
+          <w:szCs w:val="19"/>
+          <w:shd w:val="clear" w:color="auto" w:fill="FFFFFF"/>
+        </w:rPr>
+        <w:t>Writing:</w:t>
+      </w:r>
+    </w:p>
+    <w:p>
+      <w:pPr>
+        <w:rPr>
+          <w:rFonts w:ascii="Arial" w:hAnsi="Arial" w:cs="Arial"/>
+          <w:color w:val="222222"/>
+          <w:sz w:val="19"/>
+          <w:szCs w:val="19"/>
+          <w:shd w:val="clear" w:color="auto" w:fill="FFFFFF"/>
+        </w:rPr>
+      </w:pPr>
+      <w:r>
+        <w:rPr>
+          <w:rFonts w:ascii="Arial" w:hAnsi="Arial" w:cs="Arial"/>
+          <w:color w:val="222222"/>
+          <w:sz w:val="19"/>
+          <w:szCs w:val="19"/>
+          <w:shd w:val="clear" w:color="auto" w:fill="FFFFFF"/>
+        </w:rPr>
+        <w:t xml:space="preserve">page 2: it is more appropriate to speak of „large number of </w:t>
+      </w:r>
+      <w:proofErr w:type="gramStart"/>
+      <w:r>
+        <w:rPr>
+          <w:rFonts w:ascii="Arial" w:hAnsi="Arial" w:cs="Arial"/>
+          <w:color w:val="222222"/>
+          <w:sz w:val="19"/>
+          <w:szCs w:val="19"/>
+          <w:shd w:val="clear" w:color="auto" w:fill="FFFFFF"/>
+        </w:rPr>
+        <w:t>simulations“ instead</w:t>
+      </w:r>
+      <w:proofErr w:type="gramEnd"/>
+      <w:r>
+        <w:rPr>
+          <w:rFonts w:ascii="Arial" w:hAnsi="Arial" w:cs="Arial"/>
+          <w:color w:val="222222"/>
+          <w:sz w:val="19"/>
+          <w:szCs w:val="19"/>
+          <w:shd w:val="clear" w:color="auto" w:fill="FFFFFF"/>
+        </w:rPr>
+        <w:t xml:space="preserve"> of „large amount of simulations“. Two appearances. (I think - I am not a native speaker).</w:t>
       </w:r>
     </w:p>
     <w:p>
@@ -12129,91 +12431,113 @@
     <w:p>
       <w:pPr>
         <w:rPr>
-          <w:rFonts w:ascii="Cambria" w:hAnsi="Cambria"/>
-          <w:b/>
-          <w:u w:val="single"/>
-        </w:rPr>
-      </w:pPr>
-      <w:r>
-        <w:rPr>
-          <w:rFonts w:ascii="Arial" w:hAnsi="Arial" w:cs="Arial"/>
-          <w:color w:val="00B0F0"/>
-          <w:sz w:val="19"/>
-          <w:szCs w:val="19"/>
-          <w:shd w:val="clear" w:color="auto" w:fill="FFFFFF"/>
-        </w:rPr>
-        <w:t>We</w:t>
-      </w:r>
-      <w:r>
-        <w:rPr>
-          <w:rFonts w:ascii="Arial" w:hAnsi="Arial" w:cs="Arial"/>
-          <w:color w:val="00B0F0"/>
-          <w:sz w:val="19"/>
-          <w:szCs w:val="19"/>
-          <w:shd w:val="clear" w:color="auto" w:fill="FFFFFF"/>
-        </w:rPr>
-        <w:t xml:space="preserve"> agree with the reviewer’s assessment. However, when we tried to move Eq 25 and/or the explanation of derivatives closer to Eq 23, </w:t>
-      </w:r>
-      <w:r>
-        <w:rPr>
-          <w:rFonts w:ascii="Arial" w:hAnsi="Arial" w:cs="Arial"/>
-          <w:color w:val="00B0F0"/>
-          <w:sz w:val="19"/>
-          <w:szCs w:val="19"/>
-          <w:shd w:val="clear" w:color="auto" w:fill="FFFFFF"/>
-        </w:rPr>
-        <w:t xml:space="preserve">the discussion of weights </w:t>
-      </w:r>
-      <w:r>
-        <w:rPr>
-          <w:rFonts w:ascii="Arial" w:hAnsi="Arial" w:cs="Arial"/>
-          <w:color w:val="00B0F0"/>
-          <w:sz w:val="19"/>
-          <w:szCs w:val="19"/>
-          <w:shd w:val="clear" w:color="auto" w:fill="FFFFFF"/>
-        </w:rPr>
-        <w:t xml:space="preserve">is then </w:t>
-      </w:r>
-      <w:r>
-        <w:rPr>
-          <w:rFonts w:ascii="Arial" w:hAnsi="Arial" w:cs="Arial"/>
-          <w:color w:val="00B0F0"/>
-          <w:sz w:val="19"/>
-          <w:szCs w:val="19"/>
-          <w:shd w:val="clear" w:color="auto" w:fill="FFFFFF"/>
-        </w:rPr>
-        <w:t>out of place</w:t>
-      </w:r>
-      <w:r>
-        <w:rPr>
-          <w:rFonts w:ascii="Arial" w:hAnsi="Arial" w:cs="Arial"/>
-          <w:color w:val="00B0F0"/>
-          <w:sz w:val="19"/>
-          <w:szCs w:val="19"/>
-          <w:shd w:val="clear" w:color="auto" w:fill="FFFFFF"/>
-        </w:rPr>
-        <w:t xml:space="preserve"> as it precedes the paragraph where the weights are explained. We think that the current ordering is clearer and, therefore, we did not modify the manuscript.</w:t>
-      </w:r>
-    </w:p>
-    <w:p>
-      <w:pPr>
-        <w:rPr>
-          <w:rFonts w:ascii="Arial" w:hAnsi="Arial" w:cs="Arial"/>
-          <w:color w:val="222222"/>
-          <w:sz w:val="19"/>
-          <w:szCs w:val="19"/>
-          <w:shd w:val="clear" w:color="auto" w:fill="FFFFFF"/>
-        </w:rPr>
-      </w:pPr>
-      <w:r>
-        <w:rPr>
-          <w:rFonts w:ascii="Arial" w:hAnsi="Arial" w:cs="Arial"/>
-          <w:color w:val="222222"/>
-          <w:sz w:val="19"/>
-          <w:szCs w:val="19"/>
-          <w:shd w:val="clear" w:color="auto" w:fill="FFFFFF"/>
-        </w:rPr>
-        <w:t xml:space="preserve">page 26: </w:t>
+          <w:rFonts w:ascii="Arial" w:hAnsi="Arial" w:cs="Arial"/>
+          <w:color w:val="222222"/>
+          <w:sz w:val="19"/>
+          <w:szCs w:val="19"/>
+          <w:shd w:val="clear" w:color="auto" w:fill="FFFFFF"/>
+        </w:rPr>
+      </w:pPr>
+      <w:r>
+        <w:rPr>
+          <w:rFonts w:ascii="Arial" w:hAnsi="Arial" w:cs="Arial"/>
+          <w:color w:val="00B0F0"/>
+          <w:sz w:val="19"/>
+          <w:szCs w:val="19"/>
+          <w:shd w:val="clear" w:color="auto" w:fill="FFFFFF"/>
+        </w:rPr>
+        <w:t>W</w:t>
+      </w:r>
+      <w:r>
+        <w:rPr>
+          <w:rFonts w:ascii="Arial" w:hAnsi="Arial" w:cs="Arial"/>
+          <w:color w:val="00B0F0"/>
+          <w:sz w:val="19"/>
+          <w:szCs w:val="19"/>
+          <w:shd w:val="clear" w:color="auto" w:fill="FFFFFF"/>
+        </w:rPr>
+        <w:t>e agree with the reviewer’s</w:t>
+      </w:r>
+      <w:r>
+        <w:rPr>
+          <w:rFonts w:ascii="Arial" w:hAnsi="Arial" w:cs="Arial"/>
+          <w:color w:val="00B0F0"/>
+          <w:sz w:val="19"/>
+          <w:szCs w:val="19"/>
+          <w:shd w:val="clear" w:color="auto" w:fill="FFFFFF"/>
+        </w:rPr>
+        <w:t xml:space="preserve"> grammatical correction.</w:t>
+      </w:r>
+      <w:r>
+        <w:rPr>
+          <w:rFonts w:ascii="Arial" w:hAnsi="Arial" w:cs="Arial"/>
+          <w:color w:val="00B0F0"/>
+          <w:sz w:val="19"/>
+          <w:szCs w:val="19"/>
+          <w:shd w:val="clear" w:color="auto" w:fill="FFFFFF"/>
+        </w:rPr>
+        <w:t xml:space="preserve"> </w:t>
+      </w:r>
+      <w:r>
+        <w:rPr>
+          <w:rFonts w:ascii="Arial" w:hAnsi="Arial" w:cs="Arial"/>
+          <w:color w:val="00B0F0"/>
+          <w:sz w:val="19"/>
+          <w:szCs w:val="19"/>
+          <w:shd w:val="clear" w:color="auto" w:fill="FFFFFF"/>
+        </w:rPr>
+        <w:t>We have removed b</w:t>
+      </w:r>
+      <w:r>
+        <w:rPr>
+          <w:rFonts w:ascii="Arial" w:hAnsi="Arial" w:cs="Arial"/>
+          <w:color w:val="00B0F0"/>
+          <w:sz w:val="19"/>
+          <w:szCs w:val="19"/>
+          <w:shd w:val="clear" w:color="auto" w:fill="FFFFFF"/>
+        </w:rPr>
+        <w:t>oth instances</w:t>
+      </w:r>
+      <w:r>
+        <w:rPr>
+          <w:rFonts w:ascii="Arial" w:hAnsi="Arial" w:cs="Arial"/>
+          <w:color w:val="00B0F0"/>
+          <w:sz w:val="19"/>
+          <w:szCs w:val="19"/>
+          <w:shd w:val="clear" w:color="auto" w:fill="FFFFFF"/>
+        </w:rPr>
+        <w:t xml:space="preserve"> of “large amount of simulations.”</w:t>
+      </w:r>
+      <w:r>
+        <w:rPr>
+          <w:rFonts w:ascii="Arial" w:hAnsi="Arial" w:cs="Arial"/>
+          <w:color w:val="00B0F0"/>
+          <w:sz w:val="19"/>
+          <w:szCs w:val="19"/>
+          <w:shd w:val="clear" w:color="auto" w:fill="FFFFFF"/>
+        </w:rPr>
+        <w:t xml:space="preserve"> </w:t>
+      </w:r>
+    </w:p>
+    <w:p>
+      <w:pPr>
+        <w:rPr>
+          <w:rFonts w:ascii="Arial" w:hAnsi="Arial" w:cs="Arial"/>
+          <w:color w:val="222222"/>
+          <w:sz w:val="19"/>
+          <w:szCs w:val="19"/>
+          <w:shd w:val="clear" w:color="auto" w:fill="FFFFFF"/>
+        </w:rPr>
+      </w:pPr>
+      <w:r>
+        <w:rPr>
+          <w:rFonts w:ascii="Arial" w:hAnsi="Arial" w:cs="Arial"/>
+          <w:color w:val="222222"/>
+          <w:sz w:val="19"/>
+          <w:szCs w:val="19"/>
+          <w:shd w:val="clear" w:color="auto" w:fill="FFFFFF"/>
+        </w:rPr>
+        <w:t xml:space="preserve">page 13, bottom: I propose to clarify that </w:t>
       </w:r>
       <w:proofErr w:type="spellStart"/>
       <w:r>
@@ -12224,18 +12548,52 @@
           <w:szCs w:val="19"/>
           <w:shd w:val="clear" w:color="auto" w:fill="FFFFFF"/>
         </w:rPr>
-        <w:t>Weigler</w:t>
+        <w:t>K_</w:t>
+      </w:r>
+      <w:proofErr w:type="gramStart"/>
+      <w:r>
+        <w:rPr>
+          <w:rFonts w:ascii="Arial" w:hAnsi="Arial" w:cs="Arial"/>
+          <w:color w:val="222222"/>
+          <w:sz w:val="19"/>
+          <w:szCs w:val="19"/>
+          <w:shd w:val="clear" w:color="auto" w:fill="FFFFFF"/>
+        </w:rPr>
+        <w:t>snaps,i</w:t>
       </w:r>
       <w:proofErr w:type="spellEnd"/>
-      <w:r>
-        <w:rPr>
-          <w:rFonts w:ascii="Arial" w:hAnsi="Arial" w:cs="Arial"/>
-          <w:color w:val="222222"/>
-          <w:sz w:val="19"/>
-          <w:szCs w:val="19"/>
-          <w:shd w:val="clear" w:color="auto" w:fill="FFFFFF"/>
-        </w:rPr>
-        <w:t xml:space="preserve"> should read Weidler.</w:t>
+      <w:proofErr w:type="gramEnd"/>
+      <w:r>
+        <w:rPr>
+          <w:rFonts w:ascii="Arial" w:hAnsi="Arial" w:cs="Arial"/>
+          <w:color w:val="222222"/>
+          <w:sz w:val="19"/>
+          <w:szCs w:val="19"/>
+          <w:shd w:val="clear" w:color="auto" w:fill="FFFFFF"/>
+        </w:rPr>
+        <w:t xml:space="preserve"> denotes the number of uncorrelated configuration samples of simulation </w:t>
+      </w:r>
+      <w:proofErr w:type="spellStart"/>
+      <w:r>
+        <w:rPr>
+          <w:rFonts w:ascii="Arial" w:hAnsi="Arial" w:cs="Arial"/>
+          <w:color w:val="222222"/>
+          <w:sz w:val="19"/>
+          <w:szCs w:val="19"/>
+          <w:shd w:val="clear" w:color="auto" w:fill="FFFFFF"/>
+        </w:rPr>
+        <w:t>i</w:t>
+      </w:r>
+      <w:proofErr w:type="spellEnd"/>
+      <w:r>
+        <w:rPr>
+          <w:rFonts w:ascii="Arial" w:hAnsi="Arial" w:cs="Arial"/>
+          <w:color w:val="222222"/>
+          <w:sz w:val="19"/>
+          <w:szCs w:val="19"/>
+          <w:shd w:val="clear" w:color="auto" w:fill="FFFFFF"/>
+        </w:rPr>
+        <w:t>.</w:t>
       </w:r>
     </w:p>
     <w:p>
@@ -12274,6 +12632,320 @@
           <w:szCs w:val="19"/>
           <w:shd w:val="clear" w:color="auto" w:fill="FFFFFF"/>
         </w:rPr>
+        <w:t xml:space="preserve">We have added </w:t>
+      </w:r>
+      <w:r>
+        <w:rPr>
+          <w:rFonts w:ascii="Arial" w:hAnsi="Arial" w:cs="Arial"/>
+          <w:color w:val="00B0F0"/>
+          <w:sz w:val="19"/>
+          <w:szCs w:val="19"/>
+          <w:shd w:val="clear" w:color="auto" w:fill="FFFFFF"/>
+        </w:rPr>
+        <w:t xml:space="preserve">“uncorrelated configuration” to the description of </w:t>
+      </w:r>
+      <w:proofErr w:type="spellStart"/>
+      <w:proofErr w:type="gramStart"/>
+      <w:r>
+        <w:rPr>
+          <w:rFonts w:ascii="Arial" w:hAnsi="Arial" w:cs="Arial"/>
+          <w:color w:val="00B0F0"/>
+          <w:sz w:val="19"/>
+          <w:szCs w:val="19"/>
+          <w:shd w:val="clear" w:color="auto" w:fill="FFFFFF"/>
+        </w:rPr>
+        <w:t>K</w:t>
+      </w:r>
+      <w:r>
+        <w:rPr>
+          <w:rFonts w:ascii="Arial" w:hAnsi="Arial" w:cs="Arial"/>
+          <w:color w:val="00B0F0"/>
+          <w:sz w:val="19"/>
+          <w:szCs w:val="19"/>
+          <w:shd w:val="clear" w:color="auto" w:fill="FFFFFF"/>
+          <w:vertAlign w:val="subscript"/>
+        </w:rPr>
+        <w:t>snaps</w:t>
+      </w:r>
+      <w:r>
+        <w:rPr>
+          <w:rFonts w:ascii="Arial" w:hAnsi="Arial" w:cs="Arial"/>
+          <w:color w:val="00B0F0"/>
+          <w:sz w:val="19"/>
+          <w:szCs w:val="19"/>
+          <w:shd w:val="clear" w:color="auto" w:fill="FFFFFF"/>
+        </w:rPr>
+        <w:t>,</w:t>
+      </w:r>
+      <w:r>
+        <w:rPr>
+          <w:rFonts w:ascii="Arial" w:hAnsi="Arial" w:cs="Arial"/>
+          <w:color w:val="00B0F0"/>
+          <w:sz w:val="19"/>
+          <w:szCs w:val="19"/>
+          <w:shd w:val="clear" w:color="auto" w:fill="FFFFFF"/>
+        </w:rPr>
+        <w:t>i</w:t>
+      </w:r>
+      <w:proofErr w:type="spellEnd"/>
+      <w:proofErr w:type="gramEnd"/>
+      <w:r>
+        <w:rPr>
+          <w:rFonts w:ascii="Arial" w:hAnsi="Arial" w:cs="Arial"/>
+          <w:color w:val="00B0F0"/>
+          <w:sz w:val="19"/>
+          <w:szCs w:val="19"/>
+          <w:shd w:val="clear" w:color="auto" w:fill="FFFFFF"/>
+        </w:rPr>
+        <w:t xml:space="preserve"> on page 13:</w:t>
+      </w:r>
+    </w:p>
+    <w:p>
+      <w:pPr>
+        <w:rPr>
+          <w:rFonts w:ascii="Arial" w:hAnsi="Arial" w:cs="Arial"/>
+          <w:color w:val="00B0F0"/>
+          <w:sz w:val="19"/>
+          <w:szCs w:val="19"/>
+          <w:shd w:val="clear" w:color="auto" w:fill="FFFFFF"/>
+        </w:rPr>
+      </w:pPr>
+      <w:r>
+        <w:rPr>
+          <w:rFonts w:ascii="Arial" w:hAnsi="Arial" w:cs="Arial"/>
+          <w:noProof/>
+          <w:color w:val="00B0F0"/>
+          <w:sz w:val="19"/>
+          <w:szCs w:val="19"/>
+          <w:shd w:val="clear" w:color="auto" w:fill="FFFFFF"/>
+        </w:rPr>
+        <w:drawing>
+          <wp:inline distT="0" distB="0" distL="0" distR="0" wp14:anchorId="7CA5FB0E" wp14:editId="477ACE36">
+            <wp:extent cx="5943600" cy="599440"/>
+            <wp:effectExtent l="0" t="0" r="0" b="0"/>
+            <wp:docPr id="35" name="Picture 35"/>
+            <wp:cNvGraphicFramePr>
+              <a:graphicFrameLocks xmlns:a="http://schemas.openxmlformats.org/drawingml/2006/main" noChangeAspect="1"/>
+            </wp:cNvGraphicFramePr>
+            <a:graphic xmlns:a="http://schemas.openxmlformats.org/drawingml/2006/main">
+              <a:graphicData uri="http://schemas.openxmlformats.org/drawingml/2006/picture">
+                <pic:pic xmlns:pic="http://schemas.openxmlformats.org/drawingml/2006/picture">
+                  <pic:nvPicPr>
+                    <pic:cNvPr id="0" name="Picture 27"/>
+                    <pic:cNvPicPr>
+                      <a:picLocks noChangeAspect="1" noChangeArrowheads="1"/>
+                    </pic:cNvPicPr>
+                  </pic:nvPicPr>
+                  <pic:blipFill>
+                    <a:blip r:embed="rId36">
+                      <a:extLst>
+                        <a:ext uri="{28A0092B-C50C-407E-A947-70E740481C1C}">
+                          <a14:useLocalDpi xmlns:a14="http://schemas.microsoft.com/office/drawing/2010/main" val="0"/>
+                        </a:ext>
+                      </a:extLst>
+                    </a:blip>
+                    <a:srcRect/>
+                    <a:stretch>
+                      <a:fillRect/>
+                    </a:stretch>
+                  </pic:blipFill>
+                  <pic:spPr bwMode="auto">
+                    <a:xfrm>
+                      <a:off x="0" y="0"/>
+                      <a:ext cx="5943600" cy="599440"/>
+                    </a:xfrm>
+                    <a:prstGeom prst="rect">
+                      <a:avLst/>
+                    </a:prstGeom>
+                    <a:noFill/>
+                    <a:ln>
+                      <a:noFill/>
+                    </a:ln>
+                  </pic:spPr>
+                </pic:pic>
+              </a:graphicData>
+            </a:graphic>
+          </wp:inline>
+        </w:drawing>
+      </w:r>
+    </w:p>
+    <w:p>
+      <w:pPr>
+        <w:rPr>
+          <w:rFonts w:ascii="Arial" w:hAnsi="Arial" w:cs="Arial"/>
+          <w:color w:val="222222"/>
+          <w:sz w:val="19"/>
+          <w:szCs w:val="19"/>
+          <w:shd w:val="clear" w:color="auto" w:fill="FFFFFF"/>
+        </w:rPr>
+      </w:pPr>
+      <w:r>
+        <w:rPr>
+          <w:rFonts w:ascii="Arial" w:hAnsi="Arial" w:cs="Arial"/>
+          <w:color w:val="222222"/>
+          <w:sz w:val="19"/>
+          <w:szCs w:val="19"/>
+          <w:shd w:val="clear" w:color="auto" w:fill="FFFFFF"/>
+        </w:rPr>
+        <w:t>Eq. 23: The explanation for the derivative terms (Eq.25) is given at the end of the section (page 23). I would think many readers would appreciate the explanation be moved forward to eq. 25.</w:t>
+      </w:r>
+    </w:p>
+    <w:p>
+      <w:pPr>
+        <w:rPr>
+          <w:rFonts w:ascii="Cambria" w:hAnsi="Cambria"/>
+          <w:b/>
+          <w:i/>
+          <w:sz w:val="24"/>
+        </w:rPr>
+      </w:pPr>
+      <w:r>
+        <w:rPr>
+          <w:b/>
+          <w:i/>
+          <w:color w:val="00B0F0"/>
+        </w:rPr>
+        <w:t>Response</w:t>
+      </w:r>
+    </w:p>
+    <w:p>
+      <w:pPr>
+        <w:rPr>
+          <w:rFonts w:ascii="Cambria" w:hAnsi="Cambria"/>
+          <w:b/>
+          <w:u w:val="single"/>
+        </w:rPr>
+      </w:pPr>
+      <w:r>
+        <w:rPr>
+          <w:rFonts w:ascii="Arial" w:hAnsi="Arial" w:cs="Arial"/>
+          <w:color w:val="00B0F0"/>
+          <w:sz w:val="19"/>
+          <w:szCs w:val="19"/>
+          <w:shd w:val="clear" w:color="auto" w:fill="FFFFFF"/>
+        </w:rPr>
+        <w:t xml:space="preserve">We tried to move Eq 25 and/or the explanation of derivatives closer to Eq 23, but </w:t>
+      </w:r>
+      <w:r>
+        <w:rPr>
+          <w:rFonts w:ascii="Arial" w:hAnsi="Arial" w:cs="Arial"/>
+          <w:color w:val="00B0F0"/>
+          <w:sz w:val="19"/>
+          <w:szCs w:val="19"/>
+          <w:shd w:val="clear" w:color="auto" w:fill="FFFFFF"/>
+        </w:rPr>
+        <w:t xml:space="preserve">the discussion of weights </w:t>
+      </w:r>
+      <w:r>
+        <w:rPr>
+          <w:rFonts w:ascii="Arial" w:hAnsi="Arial" w:cs="Arial"/>
+          <w:color w:val="00B0F0"/>
+          <w:sz w:val="19"/>
+          <w:szCs w:val="19"/>
+          <w:shd w:val="clear" w:color="auto" w:fill="FFFFFF"/>
+        </w:rPr>
+        <w:t xml:space="preserve">would then be </w:t>
+      </w:r>
+      <w:r>
+        <w:rPr>
+          <w:rFonts w:ascii="Arial" w:hAnsi="Arial" w:cs="Arial"/>
+          <w:color w:val="00B0F0"/>
+          <w:sz w:val="19"/>
+          <w:szCs w:val="19"/>
+          <w:shd w:val="clear" w:color="auto" w:fill="FFFFFF"/>
+        </w:rPr>
+        <w:t>out of place</w:t>
+      </w:r>
+      <w:r>
+        <w:rPr>
+          <w:rFonts w:ascii="Arial" w:hAnsi="Arial" w:cs="Arial"/>
+          <w:color w:val="00B0F0"/>
+          <w:sz w:val="19"/>
+          <w:szCs w:val="19"/>
+          <w:shd w:val="clear" w:color="auto" w:fill="FFFFFF"/>
+        </w:rPr>
+        <w:t xml:space="preserve"> as it would precede the paragraph where the weights are explained. For this reason, we did not modify the manuscript.</w:t>
+      </w:r>
+    </w:p>
+    <w:p>
+      <w:pPr>
+        <w:rPr>
+          <w:rFonts w:ascii="Arial" w:hAnsi="Arial" w:cs="Arial"/>
+          <w:color w:val="222222"/>
+          <w:sz w:val="19"/>
+          <w:szCs w:val="19"/>
+          <w:shd w:val="clear" w:color="auto" w:fill="FFFFFF"/>
+        </w:rPr>
+      </w:pPr>
+      <w:r>
+        <w:rPr>
+          <w:rFonts w:ascii="Arial" w:hAnsi="Arial" w:cs="Arial"/>
+          <w:color w:val="222222"/>
+          <w:sz w:val="19"/>
+          <w:szCs w:val="19"/>
+          <w:shd w:val="clear" w:color="auto" w:fill="FFFFFF"/>
+        </w:rPr>
+        <w:t xml:space="preserve">page 26: </w:t>
+      </w:r>
+      <w:proofErr w:type="spellStart"/>
+      <w:r>
+        <w:rPr>
+          <w:rFonts w:ascii="Arial" w:hAnsi="Arial" w:cs="Arial"/>
+          <w:color w:val="222222"/>
+          <w:sz w:val="19"/>
+          <w:szCs w:val="19"/>
+          <w:shd w:val="clear" w:color="auto" w:fill="FFFFFF"/>
+        </w:rPr>
+        <w:t>Weigler</w:t>
+      </w:r>
+      <w:proofErr w:type="spellEnd"/>
+      <w:r>
+        <w:rPr>
+          <w:rFonts w:ascii="Arial" w:hAnsi="Arial" w:cs="Arial"/>
+          <w:color w:val="222222"/>
+          <w:sz w:val="19"/>
+          <w:szCs w:val="19"/>
+          <w:shd w:val="clear" w:color="auto" w:fill="FFFFFF"/>
+        </w:rPr>
+        <w:t xml:space="preserve"> should read Weidler.</w:t>
+      </w:r>
+    </w:p>
+    <w:p>
+      <w:pPr>
+        <w:rPr>
+          <w:rFonts w:ascii="Cambria" w:hAnsi="Cambria"/>
+          <w:b/>
+          <w:i/>
+          <w:sz w:val="24"/>
+        </w:rPr>
+      </w:pPr>
+      <w:r>
+        <w:rPr>
+          <w:b/>
+          <w:i/>
+          <w:color w:val="00B0F0"/>
+        </w:rPr>
+        <w:t>Response</w:t>
+      </w:r>
+    </w:p>
+    <w:p>
+      <w:pPr>
+        <w:rPr>
+          <w:rFonts w:ascii="Arial" w:hAnsi="Arial" w:cs="Arial"/>
+          <w:color w:val="00B0F0"/>
+          <w:sz w:val="19"/>
+          <w:szCs w:val="19"/>
+          <w:shd w:val="clear" w:color="auto" w:fill="FFFFFF"/>
+        </w:rPr>
+      </w:pPr>
+      <w:r>
+        <w:rPr>
+          <w:rFonts w:ascii="Arial" w:hAnsi="Arial" w:cs="Arial"/>
+          <w:color w:val="00B0F0"/>
+          <w:sz w:val="19"/>
+          <w:szCs w:val="19"/>
+          <w:shd w:val="clear" w:color="auto" w:fill="FFFFFF"/>
+        </w:rPr>
         <w:t>We appreciate the reviewer’s a</w:t>
       </w:r>
       <w:r>
@@ -12296,72 +12968,6 @@
         </w:rPr>
         <w:t>. This typo has been corrected.</w:t>
       </w:r>
-    </w:p>
-    <w:p>
-      <w:pPr>
-        <w:rPr>
-          <w:rFonts w:ascii="Arial" w:hAnsi="Arial" w:cs="Arial"/>
-          <w:color w:val="00B0F0"/>
-          <w:sz w:val="19"/>
-          <w:szCs w:val="19"/>
-          <w:shd w:val="clear" w:color="auto" w:fill="FFFFFF"/>
-        </w:rPr>
-      </w:pPr>
-    </w:p>
-    <w:p>
-      <w:pPr>
-        <w:rPr>
-          <w:rFonts w:ascii="Arial" w:hAnsi="Arial" w:cs="Arial"/>
-          <w:color w:val="00B0F0"/>
-          <w:sz w:val="19"/>
-          <w:szCs w:val="19"/>
-          <w:shd w:val="clear" w:color="auto" w:fill="FFFFFF"/>
-        </w:rPr>
-      </w:pPr>
-    </w:p>
-    <w:p>
-      <w:pPr>
-        <w:rPr>
-          <w:rFonts w:ascii="Arial" w:hAnsi="Arial" w:cs="Arial"/>
-          <w:color w:val="00B0F0"/>
-          <w:sz w:val="19"/>
-          <w:szCs w:val="19"/>
-          <w:shd w:val="clear" w:color="auto" w:fill="FFFFFF"/>
-        </w:rPr>
-      </w:pPr>
-    </w:p>
-    <w:p>
-      <w:pPr>
-        <w:rPr>
-          <w:rFonts w:ascii="Arial" w:hAnsi="Arial" w:cs="Arial"/>
-          <w:color w:val="00B0F0"/>
-          <w:sz w:val="19"/>
-          <w:szCs w:val="19"/>
-          <w:shd w:val="clear" w:color="auto" w:fill="FFFFFF"/>
-        </w:rPr>
-      </w:pPr>
-    </w:p>
-    <w:p>
-      <w:pPr>
-        <w:rPr>
-          <w:rFonts w:ascii="Arial" w:hAnsi="Arial" w:cs="Arial"/>
-          <w:color w:val="00B0F0"/>
-          <w:sz w:val="19"/>
-          <w:szCs w:val="19"/>
-          <w:shd w:val="clear" w:color="auto" w:fill="FFFFFF"/>
-        </w:rPr>
-      </w:pPr>
-    </w:p>
-    <w:p>
-      <w:pPr>
-        <w:rPr>
-          <w:rFonts w:ascii="Arial" w:hAnsi="Arial" w:cs="Arial"/>
-          <w:color w:val="00B0F0"/>
-          <w:sz w:val="19"/>
-          <w:szCs w:val="19"/>
-          <w:shd w:val="clear" w:color="auto" w:fill="FFFFFF"/>
-        </w:rPr>
-      </w:pPr>
     </w:p>
     <w:p>
       <w:pPr>
@@ -13594,14 +14200,6 @@
         </w:rPr>
         <w:tab/>
       </w:r>
-      <w:r>
-        <w:rPr>
-          <w:rFonts w:ascii="Cambria" w:hAnsi="Cambria"/>
-          <w:b/>
-          <w:highlight w:val="green"/>
-        </w:rPr>
-        <w:t>To be reviewed by Michael</w:t>
-      </w:r>
     </w:p>
     <w:p>
       <w:pPr>
@@ -13850,7 +14448,80 @@
           <w:szCs w:val="19"/>
           <w:shd w:val="clear" w:color="auto" w:fill="FFFFFF"/>
         </w:rPr>
-        <w:t xml:space="preserve">a grid search based scheme would likely no longer be feasible. Instead, a derivative-free approach, such as a genetic algorithm, would be preferred. Furthermore, if employing basis functions, </w:t>
+        <w:t xml:space="preserve">a grid </w:t>
+      </w:r>
+      <w:proofErr w:type="gramStart"/>
+      <w:r>
+        <w:rPr>
+          <w:rFonts w:ascii="Arial" w:eastAsiaTheme="minorEastAsia" w:hAnsi="Arial" w:cs="Arial"/>
+          <w:color w:val="00B0F0"/>
+          <w:sz w:val="19"/>
+          <w:szCs w:val="19"/>
+          <w:shd w:val="clear" w:color="auto" w:fill="FFFFFF"/>
+        </w:rPr>
+        <w:t>search based</w:t>
+      </w:r>
+      <w:proofErr w:type="gramEnd"/>
+      <w:r>
+        <w:rPr>
+          <w:rFonts w:ascii="Arial" w:eastAsiaTheme="minorEastAsia" w:hAnsi="Arial" w:cs="Arial"/>
+          <w:color w:val="00B0F0"/>
+          <w:sz w:val="19"/>
+          <w:szCs w:val="19"/>
+          <w:shd w:val="clear" w:color="auto" w:fill="FFFFFF"/>
+        </w:rPr>
+        <w:t xml:space="preserve"> scheme would likely no longer be feasible. </w:t>
+      </w:r>
+    </w:p>
+    <w:p>
+      <w:pPr>
+        <w:rPr>
+          <w:rFonts w:ascii="Arial" w:eastAsiaTheme="minorEastAsia" w:hAnsi="Arial" w:cs="Arial"/>
+          <w:color w:val="00B0F0"/>
+          <w:sz w:val="19"/>
+          <w:szCs w:val="19"/>
+          <w:shd w:val="clear" w:color="auto" w:fill="FFFFFF"/>
+        </w:rPr>
+      </w:pPr>
+      <w:r>
+        <w:rPr>
+          <w:rFonts w:ascii="Arial" w:eastAsiaTheme="minorEastAsia" w:hAnsi="Arial" w:cs="Arial"/>
+          <w:color w:val="00B0F0"/>
+          <w:sz w:val="19"/>
+          <w:szCs w:val="19"/>
+          <w:shd w:val="clear" w:color="auto" w:fill="FFFFFF"/>
+        </w:rPr>
+        <w:t>More importantly, the GCMC-MBAR analysis would be unchanged. I</w:t>
+      </w:r>
+      <w:r>
+        <w:rPr>
+          <w:rFonts w:ascii="Arial" w:eastAsiaTheme="minorEastAsia" w:hAnsi="Arial" w:cs="Arial"/>
+          <w:color w:val="00B0F0"/>
+          <w:sz w:val="19"/>
+          <w:szCs w:val="19"/>
+          <w:shd w:val="clear" w:color="auto" w:fill="FFFFFF"/>
+        </w:rPr>
+        <w:t>f employing basis functions,</w:t>
+      </w:r>
+      <w:r>
+        <w:rPr>
+          <w:rFonts w:ascii="Arial" w:eastAsiaTheme="minorEastAsia" w:hAnsi="Arial" w:cs="Arial"/>
+          <w:color w:val="00B0F0"/>
+          <w:sz w:val="19"/>
+          <w:szCs w:val="19"/>
+          <w:shd w:val="clear" w:color="auto" w:fill="FFFFFF"/>
+        </w:rPr>
+        <w:t xml:space="preserve"> however,</w:t>
+      </w:r>
+      <w:r>
+        <w:rPr>
+          <w:rFonts w:ascii="Arial" w:eastAsiaTheme="minorEastAsia" w:hAnsi="Arial" w:cs="Arial"/>
+          <w:color w:val="00B0F0"/>
+          <w:sz w:val="19"/>
+          <w:szCs w:val="19"/>
+          <w:shd w:val="clear" w:color="auto" w:fill="FFFFFF"/>
+        </w:rPr>
+        <w:t xml:space="preserve"> </w:t>
       </w:r>
       <w:r>
         <w:rPr>
@@ -13901,7 +14572,7 @@
             <w:szCs w:val="19"/>
             <w:shd w:val="clear" w:color="auto" w:fill="FFFFFF"/>
           </w:rPr>
-          <m:t xml:space="preserve">ii, jj, </m:t>
+          <m:t xml:space="preserve">ii </m:t>
         </m:r>
       </m:oMath>
       <w:r>
@@ -13954,7 +14625,78 @@
           <w:szCs w:val="19"/>
           <w:shd w:val="clear" w:color="auto" w:fill="FFFFFF"/>
         </w:rPr>
-        <w:t xml:space="preserve">interactions. To assist future application of this approach, the following </w:t>
+        <w:t>interactions.</w:t>
+      </w:r>
+      <w:r>
+        <w:rPr>
+          <w:rFonts w:ascii="Arial" w:eastAsiaTheme="minorEastAsia" w:hAnsi="Arial" w:cs="Arial"/>
+          <w:color w:val="00B0F0"/>
+          <w:sz w:val="19"/>
+          <w:szCs w:val="19"/>
+          <w:shd w:val="clear" w:color="auto" w:fill="FFFFFF"/>
+        </w:rPr>
+        <w:t xml:space="preserve"> The addition of basis functions does not significantly increase computational costs </w:t>
+      </w:r>
+      <w:r>
+        <w:rPr>
+          <w:rFonts w:ascii="Arial" w:eastAsiaTheme="minorEastAsia" w:hAnsi="Arial" w:cs="Arial"/>
+          <w:color w:val="00B0F0"/>
+          <w:sz w:val="19"/>
+          <w:szCs w:val="19"/>
+          <w:shd w:val="clear" w:color="auto" w:fill="FFFFFF"/>
+        </w:rPr>
+        <w:t>and</w:t>
+      </w:r>
+      <w:r>
+        <w:rPr>
+          <w:rFonts w:ascii="Arial" w:eastAsiaTheme="minorEastAsia" w:hAnsi="Arial" w:cs="Arial"/>
+          <w:color w:val="00B0F0"/>
+          <w:sz w:val="19"/>
+          <w:szCs w:val="19"/>
+          <w:shd w:val="clear" w:color="auto" w:fill="FFFFFF"/>
+        </w:rPr>
+        <w:t xml:space="preserve"> the memory load</w:t>
+      </w:r>
+      <w:r>
+        <w:rPr>
+          <w:rFonts w:ascii="Arial" w:eastAsiaTheme="minorEastAsia" w:hAnsi="Arial" w:cs="Arial"/>
+          <w:color w:val="00B0F0"/>
+          <w:sz w:val="19"/>
+          <w:szCs w:val="19"/>
+          <w:shd w:val="clear" w:color="auto" w:fill="FFFFFF"/>
+        </w:rPr>
+        <w:t xml:space="preserve"> is still much less than </w:t>
+      </w:r>
+      <w:r>
+        <w:rPr>
+          <w:rFonts w:ascii="Arial" w:eastAsiaTheme="minorEastAsia" w:hAnsi="Arial" w:cs="Arial"/>
+          <w:color w:val="00B0F0"/>
+          <w:sz w:val="19"/>
+          <w:szCs w:val="19"/>
+          <w:shd w:val="clear" w:color="auto" w:fill="FFFFFF"/>
+        </w:rPr>
+        <w:lastRenderedPageBreak/>
+        <w:t>storing configurations</w:t>
+      </w:r>
+      <w:r>
+        <w:rPr>
+          <w:rFonts w:ascii="Arial" w:eastAsiaTheme="minorEastAsia" w:hAnsi="Arial" w:cs="Arial"/>
+          <w:color w:val="00B0F0"/>
+          <w:sz w:val="19"/>
+          <w:szCs w:val="19"/>
+          <w:shd w:val="clear" w:color="auto" w:fill="FFFFFF"/>
+        </w:rPr>
+        <w:t>.</w:t>
+      </w:r>
+      <w:r>
+        <w:rPr>
+          <w:rFonts w:ascii="Arial" w:eastAsiaTheme="minorEastAsia" w:hAnsi="Arial" w:cs="Arial"/>
+          <w:color w:val="00B0F0"/>
+          <w:sz w:val="19"/>
+          <w:szCs w:val="19"/>
+          <w:shd w:val="clear" w:color="auto" w:fill="FFFFFF"/>
+        </w:rPr>
+        <w:t xml:space="preserve"> To assist future application of this approach, the following </w:t>
       </w:r>
       <w:r>
         <w:rPr>
@@ -14016,12 +14758,11 @@
           <w:szCs w:val="19"/>
           <w:shd w:val="clear" w:color="auto" w:fill="FFFFFF"/>
         </w:rPr>
-        <w:lastRenderedPageBreak/>
         <w:drawing>
-          <wp:inline distT="0" distB="0" distL="0" distR="0" wp14:anchorId="6C03974B" wp14:editId="7CD62554">
-            <wp:extent cx="4974590" cy="2286000"/>
-            <wp:effectExtent l="0" t="0" r="0" b="0"/>
-            <wp:docPr id="51" name="Picture 51"/>
+          <wp:inline distT="0" distB="0" distL="0" distR="0" wp14:anchorId="26607DA6" wp14:editId="44601E2F">
+            <wp:extent cx="5943600" cy="2722245"/>
+            <wp:effectExtent l="0" t="0" r="0" b="1905"/>
+            <wp:docPr id="36" name="Picture 36"/>
             <wp:cNvGraphicFramePr>
               <a:graphicFrameLocks xmlns:a="http://schemas.openxmlformats.org/drawingml/2006/main" noChangeAspect="1"/>
             </wp:cNvGraphicFramePr>
@@ -14029,477 +14770,7 @@
               <a:graphicData uri="http://schemas.openxmlformats.org/drawingml/2006/picture">
                 <pic:pic xmlns:pic="http://schemas.openxmlformats.org/drawingml/2006/picture">
                   <pic:nvPicPr>
-                    <pic:cNvPr id="0" name="Picture 30"/>
-                    <pic:cNvPicPr>
-                      <a:picLocks noChangeAspect="1" noChangeArrowheads="1"/>
-                    </pic:cNvPicPr>
-                  </pic:nvPicPr>
-                  <pic:blipFill>
-                    <a:blip r:embed="rId36">
-                      <a:extLst>
-                        <a:ext uri="{28A0092B-C50C-407E-A947-70E740481C1C}">
-                          <a14:useLocalDpi xmlns:a14="http://schemas.microsoft.com/office/drawing/2010/main" val="0"/>
-                        </a:ext>
-                      </a:extLst>
-                    </a:blip>
-                    <a:srcRect/>
-                    <a:stretch>
-                      <a:fillRect/>
-                    </a:stretch>
-                  </pic:blipFill>
-                  <pic:spPr bwMode="auto">
-                    <a:xfrm>
-                      <a:off x="0" y="0"/>
-                      <a:ext cx="4974590" cy="2286000"/>
-                    </a:xfrm>
-                    <a:prstGeom prst="rect">
-                      <a:avLst/>
-                    </a:prstGeom>
-                    <a:noFill/>
-                    <a:ln>
-                      <a:noFill/>
-                    </a:ln>
-                  </pic:spPr>
-                </pic:pic>
-              </a:graphicData>
-            </a:graphic>
-          </wp:inline>
-        </w:drawing>
-      </w:r>
-    </w:p>
-    <w:p>
-      <w:pPr>
-        <w:rPr>
-          <w:rFonts w:ascii="Arial" w:hAnsi="Arial" w:cs="Arial"/>
-          <w:color w:val="00B0F0"/>
-          <w:sz w:val="19"/>
-          <w:szCs w:val="19"/>
-          <w:shd w:val="clear" w:color="auto" w:fill="FFFFFF"/>
-        </w:rPr>
-      </w:pPr>
-      <w:r>
-        <w:rPr>
-          <w:rFonts w:ascii="Arial" w:hAnsi="Arial" w:cs="Arial"/>
-          <w:color w:val="00B0F0"/>
-          <w:sz w:val="19"/>
-          <w:szCs w:val="19"/>
-          <w:shd w:val="clear" w:color="auto" w:fill="FFFFFF"/>
-        </w:rPr>
-        <w:t xml:space="preserve">We agree with the reviewer that including mixtures in the scoring function </w:t>
-      </w:r>
-      <w:r>
-        <w:rPr>
-          <w:rFonts w:ascii="Arial" w:hAnsi="Arial" w:cs="Arial"/>
-          <w:color w:val="00B0F0"/>
-          <w:sz w:val="19"/>
-          <w:szCs w:val="19"/>
-          <w:shd w:val="clear" w:color="auto" w:fill="FFFFFF"/>
-        </w:rPr>
-        <w:t>is both of interest but also</w:t>
-      </w:r>
-      <w:r>
-        <w:rPr>
-          <w:rFonts w:ascii="Arial" w:hAnsi="Arial" w:cs="Arial"/>
-          <w:color w:val="00B0F0"/>
-          <w:sz w:val="19"/>
-          <w:szCs w:val="19"/>
-          <w:shd w:val="clear" w:color="auto" w:fill="FFFFFF"/>
-        </w:rPr>
-        <w:t xml:space="preserve"> outside of the scope of the present work. We do not wish to </w:t>
-      </w:r>
-      <w:r>
-        <w:rPr>
-          <w:rFonts w:ascii="Arial" w:hAnsi="Arial" w:cs="Arial"/>
-          <w:color w:val="00B0F0"/>
-          <w:sz w:val="19"/>
-          <w:szCs w:val="19"/>
-          <w:shd w:val="clear" w:color="auto" w:fill="FFFFFF"/>
-        </w:rPr>
-        <w:t>address</w:t>
-      </w:r>
-      <w:r>
-        <w:rPr>
-          <w:rFonts w:ascii="Arial" w:hAnsi="Arial" w:cs="Arial"/>
-          <w:color w:val="00B0F0"/>
-          <w:sz w:val="19"/>
-          <w:szCs w:val="19"/>
-          <w:shd w:val="clear" w:color="auto" w:fill="FFFFFF"/>
-        </w:rPr>
-        <w:t xml:space="preserve"> this topic as it merits an entire paper</w:t>
-      </w:r>
-      <w:r>
-        <w:rPr>
-          <w:rFonts w:ascii="Arial" w:hAnsi="Arial" w:cs="Arial"/>
-          <w:color w:val="00B0F0"/>
-          <w:sz w:val="19"/>
-          <w:szCs w:val="19"/>
-          <w:shd w:val="clear" w:color="auto" w:fill="FFFFFF"/>
-        </w:rPr>
-        <w:t xml:space="preserve"> for an adequate discussion.</w:t>
-      </w:r>
-    </w:p>
-    <w:p>
-      <w:pPr>
-        <w:rPr>
-          <w:rFonts w:ascii="Cambria" w:hAnsi="Cambria"/>
-          <w:b/>
-        </w:rPr>
-      </w:pPr>
-      <w:r>
-        <w:rPr>
-          <w:rFonts w:ascii="Cambria" w:hAnsi="Cambria"/>
-          <w:b/>
-          <w:u w:val="single"/>
-        </w:rPr>
-        <w:t>Comment #</w:t>
-      </w:r>
-      <w:r>
-        <w:rPr>
-          <w:rFonts w:ascii="Cambria" w:hAnsi="Cambria"/>
-          <w:b/>
-          <w:u w:val="single"/>
-        </w:rPr>
-        <w:t>3</w:t>
-      </w:r>
-      <w:r>
-        <w:rPr>
-          <w:rFonts w:ascii="Cambria" w:hAnsi="Cambria"/>
-          <w:b/>
-        </w:rPr>
-        <w:tab/>
-      </w:r>
-      <w:r>
-        <w:rPr>
-          <w:rFonts w:ascii="Cambria" w:hAnsi="Cambria"/>
-          <w:b/>
-        </w:rPr>
-        <w:tab/>
-      </w:r>
-      <w:r>
-        <w:rPr>
-          <w:rFonts w:ascii="Cambria" w:hAnsi="Cambria"/>
-          <w:b/>
-        </w:rPr>
-        <w:tab/>
-      </w:r>
-      <w:r>
-        <w:rPr>
-          <w:rFonts w:ascii="Cambria" w:hAnsi="Cambria"/>
-          <w:b/>
-        </w:rPr>
-        <w:tab/>
-      </w:r>
-      <w:r>
-        <w:rPr>
-          <w:rFonts w:ascii="Cambria" w:hAnsi="Cambria"/>
-          <w:b/>
-          <w:highlight w:val="green"/>
-        </w:rPr>
-        <w:t>To be reviewed by Michael</w:t>
-      </w:r>
-    </w:p>
-    <w:p>
-      <w:pPr>
-        <w:rPr>
-          <w:rFonts w:ascii="Arial" w:hAnsi="Arial" w:cs="Arial"/>
-          <w:color w:val="222222"/>
-          <w:sz w:val="19"/>
-          <w:szCs w:val="19"/>
-          <w:shd w:val="clear" w:color="auto" w:fill="FFFFFF"/>
-        </w:rPr>
-      </w:pPr>
-      <w:r>
-        <w:rPr>
-          <w:rFonts w:ascii="Arial" w:hAnsi="Arial" w:cs="Arial"/>
-          <w:color w:val="222222"/>
-          <w:sz w:val="19"/>
-          <w:szCs w:val="19"/>
-          <w:shd w:val="clear" w:color="auto" w:fill="FFFFFF"/>
-        </w:rPr>
-        <w:t>For polar molecules, do the authors anticipate that the GCMC-MBAR</w:t>
-      </w:r>
-      <w:r>
-        <w:rPr>
-          <w:rFonts w:ascii="Arial" w:hAnsi="Arial" w:cs="Arial"/>
-          <w:color w:val="222222"/>
-          <w:sz w:val="19"/>
-          <w:szCs w:val="19"/>
-          <w:shd w:val="clear" w:color="auto" w:fill="FFFFFF"/>
-        </w:rPr>
-        <w:t xml:space="preserve"> </w:t>
-      </w:r>
-      <w:r>
-        <w:rPr>
-          <w:rFonts w:ascii="Arial" w:hAnsi="Arial" w:cs="Arial"/>
-          <w:color w:val="222222"/>
-          <w:sz w:val="19"/>
-          <w:szCs w:val="19"/>
-          <w:shd w:val="clear" w:color="auto" w:fill="FFFFFF"/>
-        </w:rPr>
-        <w:t>approach will be capable of parametrizing the electrostatic charges with</w:t>
-      </w:r>
-      <w:r>
-        <w:rPr>
-          <w:rFonts w:ascii="Arial" w:hAnsi="Arial" w:cs="Arial"/>
-          <w:color w:val="222222"/>
-          <w:sz w:val="19"/>
-          <w:szCs w:val="19"/>
-          <w:shd w:val="clear" w:color="auto" w:fill="FFFFFF"/>
-        </w:rPr>
-        <w:t xml:space="preserve"> </w:t>
-      </w:r>
-      <w:r>
-        <w:rPr>
-          <w:rFonts w:ascii="Arial" w:hAnsi="Arial" w:cs="Arial"/>
-          <w:color w:val="222222"/>
-          <w:sz w:val="19"/>
-          <w:szCs w:val="19"/>
-          <w:shd w:val="clear" w:color="auto" w:fill="FFFFFF"/>
-        </w:rPr>
-        <w:t>a similar efficiency as it can be done for the non-polar interactions?</w:t>
-      </w:r>
-    </w:p>
-    <w:p>
-      <w:pPr>
-        <w:rPr>
-          <w:rFonts w:ascii="Cambria" w:hAnsi="Cambria"/>
-          <w:b/>
-          <w:i/>
-          <w:sz w:val="24"/>
-        </w:rPr>
-      </w:pPr>
-      <w:r>
-        <w:rPr>
-          <w:b/>
-          <w:i/>
-          <w:color w:val="00B0F0"/>
-        </w:rPr>
-        <w:t>Response</w:t>
-      </w:r>
-      <w:r>
-        <w:rPr>
-          <w:b/>
-          <w:i/>
-          <w:color w:val="00B0F0"/>
-        </w:rPr>
-        <w:t xml:space="preserve"> #3</w:t>
-      </w:r>
-    </w:p>
-    <w:p>
-      <w:pPr>
-        <w:rPr>
-          <w:rFonts w:ascii="Arial" w:hAnsi="Arial" w:cs="Arial"/>
-          <w:color w:val="00B0F0"/>
-          <w:sz w:val="19"/>
-          <w:szCs w:val="19"/>
-          <w:shd w:val="clear" w:color="auto" w:fill="FFFFFF"/>
-        </w:rPr>
-      </w:pPr>
-      <w:r>
-        <w:rPr>
-          <w:rFonts w:ascii="Arial" w:hAnsi="Arial" w:cs="Arial"/>
-          <w:color w:val="00B0F0"/>
-          <w:sz w:val="19"/>
-          <w:szCs w:val="19"/>
-          <w:shd w:val="clear" w:color="auto" w:fill="FFFFFF"/>
-        </w:rPr>
-        <w:t>GCMC-MBAR is applicable to parameterizing electrostatics.</w:t>
-      </w:r>
-      <w:r>
-        <w:rPr>
-          <w:rFonts w:ascii="Arial" w:hAnsi="Arial" w:cs="Arial"/>
-          <w:color w:val="00B0F0"/>
-          <w:sz w:val="19"/>
-          <w:szCs w:val="19"/>
-          <w:shd w:val="clear" w:color="auto" w:fill="FFFFFF"/>
-        </w:rPr>
-        <w:t xml:space="preserve"> In general, with </w:t>
-      </w:r>
-      <w:proofErr w:type="gramStart"/>
-      <w:r>
-        <w:rPr>
-          <w:rFonts w:ascii="Arial" w:hAnsi="Arial" w:cs="Arial"/>
-          <w:color w:val="00B0F0"/>
-          <w:sz w:val="19"/>
-          <w:szCs w:val="19"/>
-          <w:shd w:val="clear" w:color="auto" w:fill="FFFFFF"/>
-        </w:rPr>
-        <w:t>sufficient</w:t>
-      </w:r>
-      <w:proofErr w:type="gramEnd"/>
-      <w:r>
-        <w:rPr>
-          <w:rFonts w:ascii="Arial" w:hAnsi="Arial" w:cs="Arial"/>
-          <w:color w:val="00B0F0"/>
-          <w:sz w:val="19"/>
-          <w:szCs w:val="19"/>
-          <w:shd w:val="clear" w:color="auto" w:fill="FFFFFF"/>
-        </w:rPr>
-        <w:t xml:space="preserve"> overlap</w:t>
-      </w:r>
-      <w:r>
-        <w:rPr>
-          <w:rFonts w:ascii="Arial" w:hAnsi="Arial" w:cs="Arial"/>
-          <w:color w:val="00B0F0"/>
-          <w:sz w:val="19"/>
-          <w:szCs w:val="19"/>
-          <w:shd w:val="clear" w:color="auto" w:fill="FFFFFF"/>
-        </w:rPr>
-        <w:t xml:space="preserve"> (high number of effective snapshots)</w:t>
-      </w:r>
-      <w:r>
-        <w:rPr>
-          <w:rFonts w:ascii="Arial" w:hAnsi="Arial" w:cs="Arial"/>
-          <w:color w:val="00B0F0"/>
-          <w:sz w:val="19"/>
-          <w:szCs w:val="19"/>
-          <w:shd w:val="clear" w:color="auto" w:fill="FFFFFF"/>
-        </w:rPr>
-        <w:t>, MBAR will provide accurate estimates</w:t>
-      </w:r>
-      <w:r>
-        <w:rPr>
-          <w:rFonts w:ascii="Arial" w:hAnsi="Arial" w:cs="Arial"/>
-          <w:color w:val="00B0F0"/>
-          <w:sz w:val="19"/>
-          <w:szCs w:val="19"/>
-          <w:shd w:val="clear" w:color="auto" w:fill="FFFFFF"/>
-        </w:rPr>
-        <w:t xml:space="preserve"> regardless of the parameter type</w:t>
-      </w:r>
-      <w:r>
-        <w:rPr>
-          <w:rFonts w:ascii="Arial" w:hAnsi="Arial" w:cs="Arial"/>
-          <w:color w:val="00B0F0"/>
-          <w:sz w:val="19"/>
-          <w:szCs w:val="19"/>
-          <w:shd w:val="clear" w:color="auto" w:fill="FFFFFF"/>
-        </w:rPr>
-        <w:t>.</w:t>
-      </w:r>
-      <w:r>
-        <w:rPr>
-          <w:rFonts w:ascii="Arial" w:hAnsi="Arial" w:cs="Arial"/>
-          <w:color w:val="00B0F0"/>
-          <w:sz w:val="19"/>
-          <w:szCs w:val="19"/>
-          <w:shd w:val="clear" w:color="auto" w:fill="FFFFFF"/>
-        </w:rPr>
-        <w:t xml:space="preserve"> However, we would only be able to speculate as to </w:t>
-      </w:r>
-      <w:r>
-        <w:rPr>
-          <w:rFonts w:ascii="Arial" w:hAnsi="Arial" w:cs="Arial"/>
-          <w:color w:val="00B0F0"/>
-          <w:sz w:val="19"/>
-          <w:szCs w:val="19"/>
-          <w:shd w:val="clear" w:color="auto" w:fill="FFFFFF"/>
-        </w:rPr>
-        <w:t>the size of the reliability region for</w:t>
-      </w:r>
-      <w:r>
-        <w:rPr>
-          <w:rFonts w:ascii="Arial" w:hAnsi="Arial" w:cs="Arial"/>
-          <w:color w:val="00B0F0"/>
-          <w:sz w:val="19"/>
-          <w:szCs w:val="19"/>
-          <w:shd w:val="clear" w:color="auto" w:fill="FFFFFF"/>
-        </w:rPr>
-        <w:t xml:space="preserve"> electrostatic parameters, e.g.,</w:t>
-      </w:r>
-      <w:r>
-        <w:rPr>
-          <w:rFonts w:ascii="Arial" w:hAnsi="Arial" w:cs="Arial"/>
-          <w:color w:val="00B0F0"/>
-          <w:sz w:val="19"/>
-          <w:szCs w:val="19"/>
-          <w:shd w:val="clear" w:color="auto" w:fill="FFFFFF"/>
-        </w:rPr>
-        <w:t xml:space="preserve"> the point charge parameter</w:t>
-      </w:r>
-      <w:r>
-        <w:rPr>
-          <w:rFonts w:ascii="Arial" w:hAnsi="Arial" w:cs="Arial"/>
-          <w:color w:val="00B0F0"/>
-          <w:sz w:val="19"/>
-          <w:szCs w:val="19"/>
-          <w:shd w:val="clear" w:color="auto" w:fill="FFFFFF"/>
-        </w:rPr>
-        <w:t xml:space="preserve"> (q)</w:t>
-      </w:r>
-      <w:r>
-        <w:rPr>
-          <w:rFonts w:ascii="Arial" w:hAnsi="Arial" w:cs="Arial"/>
-          <w:color w:val="00B0F0"/>
-          <w:sz w:val="19"/>
-          <w:szCs w:val="19"/>
-          <w:shd w:val="clear" w:color="auto" w:fill="FFFFFF"/>
-        </w:rPr>
-        <w:t>.</w:t>
-      </w:r>
-      <w:r>
-        <w:rPr>
-          <w:rFonts w:ascii="Arial" w:hAnsi="Arial" w:cs="Arial"/>
-          <w:color w:val="00B0F0"/>
-          <w:sz w:val="19"/>
-          <w:szCs w:val="19"/>
-          <w:shd w:val="clear" w:color="auto" w:fill="FFFFFF"/>
-        </w:rPr>
-        <w:t xml:space="preserve"> </w:t>
-      </w:r>
-      <w:r>
-        <w:rPr>
-          <w:rFonts w:ascii="Arial" w:hAnsi="Arial" w:cs="Arial"/>
-          <w:color w:val="00B0F0"/>
-          <w:sz w:val="19"/>
-          <w:szCs w:val="19"/>
-          <w:shd w:val="clear" w:color="auto" w:fill="FFFFFF"/>
-        </w:rPr>
-        <w:t xml:space="preserve">The following paragraph has been added to the discussion section on page </w:t>
-      </w:r>
-      <w:r>
-        <w:rPr>
-          <w:rFonts w:ascii="Arial" w:hAnsi="Arial" w:cs="Arial"/>
-          <w:color w:val="00B0F0"/>
-          <w:sz w:val="19"/>
-          <w:szCs w:val="19"/>
-          <w:shd w:val="clear" w:color="auto" w:fill="FFFFFF"/>
-        </w:rPr>
-        <w:t>44:</w:t>
-      </w:r>
-    </w:p>
-    <w:p>
-      <w:pPr>
-        <w:rPr>
-          <w:rFonts w:ascii="Arial" w:hAnsi="Arial" w:cs="Arial"/>
-          <w:color w:val="00B0F0"/>
-          <w:sz w:val="19"/>
-          <w:szCs w:val="19"/>
-          <w:shd w:val="clear" w:color="auto" w:fill="FFFFFF"/>
-        </w:rPr>
-      </w:pPr>
-      <w:r>
-        <w:rPr>
-          <w:rFonts w:ascii="Arial" w:hAnsi="Arial" w:cs="Arial"/>
-          <w:noProof/>
-          <w:color w:val="00B0F0"/>
-          <w:sz w:val="19"/>
-          <w:szCs w:val="19"/>
-          <w:shd w:val="clear" w:color="auto" w:fill="FFFFFF"/>
-        </w:rPr>
-        <w:drawing>
-          <wp:inline distT="0" distB="0" distL="0" distR="0" wp14:anchorId="7009ACDC" wp14:editId="5C431F59">
-            <wp:extent cx="5943600" cy="1489710"/>
-            <wp:effectExtent l="0" t="0" r="0" b="0"/>
-            <wp:docPr id="52" name="Picture 52"/>
-            <wp:cNvGraphicFramePr>
-              <a:graphicFrameLocks xmlns:a="http://schemas.openxmlformats.org/drawingml/2006/main" noChangeAspect="1"/>
-            </wp:cNvGraphicFramePr>
-            <a:graphic xmlns:a="http://schemas.openxmlformats.org/drawingml/2006/main">
-              <a:graphicData uri="http://schemas.openxmlformats.org/drawingml/2006/picture">
-                <pic:pic xmlns:pic="http://schemas.openxmlformats.org/drawingml/2006/picture">
-                  <pic:nvPicPr>
-                    <pic:cNvPr id="0" name="Picture 31"/>
+                    <pic:cNvPr id="0" name="Picture 28"/>
                     <pic:cNvPicPr>
                       <a:picLocks noChangeAspect="1" noChangeArrowheads="1"/>
                     </pic:cNvPicPr>
@@ -14520,7 +14791,563 @@
                   <pic:spPr bwMode="auto">
                     <a:xfrm>
                       <a:off x="0" y="0"/>
-                      <a:ext cx="5943600" cy="1489710"/>
+                      <a:ext cx="5943600" cy="2722245"/>
+                    </a:xfrm>
+                    <a:prstGeom prst="rect">
+                      <a:avLst/>
+                    </a:prstGeom>
+                    <a:noFill/>
+                    <a:ln>
+                      <a:noFill/>
+                    </a:ln>
+                  </pic:spPr>
+                </pic:pic>
+              </a:graphicData>
+            </a:graphic>
+          </wp:inline>
+        </w:drawing>
+      </w:r>
+    </w:p>
+    <w:p>
+      <w:pPr>
+        <w:rPr>
+          <w:rFonts w:ascii="Arial" w:hAnsi="Arial" w:cs="Arial"/>
+          <w:color w:val="00B0F0"/>
+          <w:sz w:val="19"/>
+          <w:szCs w:val="19"/>
+          <w:shd w:val="clear" w:color="auto" w:fill="FFFFFF"/>
+        </w:rPr>
+      </w:pPr>
+      <w:r>
+        <w:rPr>
+          <w:rFonts w:ascii="Arial" w:hAnsi="Arial" w:cs="Arial"/>
+          <w:noProof/>
+          <w:color w:val="00B0F0"/>
+          <w:sz w:val="19"/>
+          <w:szCs w:val="19"/>
+          <w:shd w:val="clear" w:color="auto" w:fill="FFFFFF"/>
+        </w:rPr>
+        <w:drawing>
+          <wp:inline distT="0" distB="0" distL="0" distR="0" wp14:anchorId="33AE726E" wp14:editId="73CB2B47">
+            <wp:extent cx="5943600" cy="857885"/>
+            <wp:effectExtent l="0" t="0" r="0" b="0"/>
+            <wp:docPr id="37" name="Picture 37"/>
+            <wp:cNvGraphicFramePr>
+              <a:graphicFrameLocks xmlns:a="http://schemas.openxmlformats.org/drawingml/2006/main" noChangeAspect="1"/>
+            </wp:cNvGraphicFramePr>
+            <a:graphic xmlns:a="http://schemas.openxmlformats.org/drawingml/2006/main">
+              <a:graphicData uri="http://schemas.openxmlformats.org/drawingml/2006/picture">
+                <pic:pic xmlns:pic="http://schemas.openxmlformats.org/drawingml/2006/picture">
+                  <pic:nvPicPr>
+                    <pic:cNvPr id="0" name="Picture 29"/>
+                    <pic:cNvPicPr>
+                      <a:picLocks noChangeAspect="1" noChangeArrowheads="1"/>
+                    </pic:cNvPicPr>
+                  </pic:nvPicPr>
+                  <pic:blipFill>
+                    <a:blip r:embed="rId38">
+                      <a:extLst>
+                        <a:ext uri="{28A0092B-C50C-407E-A947-70E740481C1C}">
+                          <a14:useLocalDpi xmlns:a14="http://schemas.microsoft.com/office/drawing/2010/main" val="0"/>
+                        </a:ext>
+                      </a:extLst>
+                    </a:blip>
+                    <a:srcRect/>
+                    <a:stretch>
+                      <a:fillRect/>
+                    </a:stretch>
+                  </pic:blipFill>
+                  <pic:spPr bwMode="auto">
+                    <a:xfrm>
+                      <a:off x="0" y="0"/>
+                      <a:ext cx="5943600" cy="857885"/>
+                    </a:xfrm>
+                    <a:prstGeom prst="rect">
+                      <a:avLst/>
+                    </a:prstGeom>
+                    <a:noFill/>
+                    <a:ln>
+                      <a:noFill/>
+                    </a:ln>
+                  </pic:spPr>
+                </pic:pic>
+              </a:graphicData>
+            </a:graphic>
+          </wp:inline>
+        </w:drawing>
+      </w:r>
+    </w:p>
+    <w:p>
+      <w:pPr>
+        <w:rPr>
+          <w:rFonts w:ascii="Arial" w:hAnsi="Arial" w:cs="Arial"/>
+          <w:color w:val="00B0F0"/>
+          <w:sz w:val="19"/>
+          <w:szCs w:val="19"/>
+          <w:shd w:val="clear" w:color="auto" w:fill="FFFFFF"/>
+        </w:rPr>
+      </w:pPr>
+      <w:r>
+        <w:rPr>
+          <w:rFonts w:ascii="Arial" w:hAnsi="Arial" w:cs="Arial"/>
+          <w:color w:val="00B0F0"/>
+          <w:sz w:val="19"/>
+          <w:szCs w:val="19"/>
+          <w:shd w:val="clear" w:color="auto" w:fill="FFFFFF"/>
+        </w:rPr>
+        <w:t xml:space="preserve">We agree with the reviewer that including mixtures in the scoring function </w:t>
+      </w:r>
+      <w:r>
+        <w:rPr>
+          <w:rFonts w:ascii="Arial" w:hAnsi="Arial" w:cs="Arial"/>
+          <w:color w:val="00B0F0"/>
+          <w:sz w:val="19"/>
+          <w:szCs w:val="19"/>
+          <w:shd w:val="clear" w:color="auto" w:fill="FFFFFF"/>
+        </w:rPr>
+        <w:t>is both of interest but also</w:t>
+      </w:r>
+      <w:r>
+        <w:rPr>
+          <w:rFonts w:ascii="Arial" w:hAnsi="Arial" w:cs="Arial"/>
+          <w:color w:val="00B0F0"/>
+          <w:sz w:val="19"/>
+          <w:szCs w:val="19"/>
+          <w:shd w:val="clear" w:color="auto" w:fill="FFFFFF"/>
+        </w:rPr>
+        <w:t xml:space="preserve"> outside of the scope of the present work. We do not wish to </w:t>
+      </w:r>
+      <w:r>
+        <w:rPr>
+          <w:rFonts w:ascii="Arial" w:hAnsi="Arial" w:cs="Arial"/>
+          <w:color w:val="00B0F0"/>
+          <w:sz w:val="19"/>
+          <w:szCs w:val="19"/>
+          <w:shd w:val="clear" w:color="auto" w:fill="FFFFFF"/>
+        </w:rPr>
+        <w:t>address</w:t>
+      </w:r>
+      <w:r>
+        <w:rPr>
+          <w:rFonts w:ascii="Arial" w:hAnsi="Arial" w:cs="Arial"/>
+          <w:color w:val="00B0F0"/>
+          <w:sz w:val="19"/>
+          <w:szCs w:val="19"/>
+          <w:shd w:val="clear" w:color="auto" w:fill="FFFFFF"/>
+        </w:rPr>
+        <w:t xml:space="preserve"> this topic as it merits an entire paper</w:t>
+      </w:r>
+      <w:r>
+        <w:rPr>
+          <w:rFonts w:ascii="Arial" w:hAnsi="Arial" w:cs="Arial"/>
+          <w:color w:val="00B0F0"/>
+          <w:sz w:val="19"/>
+          <w:szCs w:val="19"/>
+          <w:shd w:val="clear" w:color="auto" w:fill="FFFFFF"/>
+        </w:rPr>
+        <w:t xml:space="preserve"> for an adequate discussion.</w:t>
+      </w:r>
+    </w:p>
+    <w:p>
+      <w:pPr>
+        <w:rPr>
+          <w:rFonts w:ascii="Cambria" w:hAnsi="Cambria"/>
+          <w:b/>
+        </w:rPr>
+      </w:pPr>
+      <w:r>
+        <w:rPr>
+          <w:rFonts w:ascii="Cambria" w:hAnsi="Cambria"/>
+          <w:b/>
+          <w:u w:val="single"/>
+        </w:rPr>
+        <w:t>Comment #</w:t>
+      </w:r>
+      <w:r>
+        <w:rPr>
+          <w:rFonts w:ascii="Cambria" w:hAnsi="Cambria"/>
+          <w:b/>
+          <w:u w:val="single"/>
+        </w:rPr>
+        <w:t>3</w:t>
+      </w:r>
+      <w:r>
+        <w:rPr>
+          <w:rFonts w:ascii="Cambria" w:hAnsi="Cambria"/>
+          <w:b/>
+        </w:rPr>
+        <w:tab/>
+      </w:r>
+      <w:r>
+        <w:rPr>
+          <w:rFonts w:ascii="Cambria" w:hAnsi="Cambria"/>
+          <w:b/>
+        </w:rPr>
+        <w:tab/>
+      </w:r>
+      <w:r>
+        <w:rPr>
+          <w:rFonts w:ascii="Cambria" w:hAnsi="Cambria"/>
+          <w:b/>
+        </w:rPr>
+        <w:tab/>
+      </w:r>
+    </w:p>
+    <w:p>
+      <w:pPr>
+        <w:rPr>
+          <w:rFonts w:ascii="Arial" w:hAnsi="Arial" w:cs="Arial"/>
+          <w:color w:val="222222"/>
+          <w:sz w:val="19"/>
+          <w:szCs w:val="19"/>
+          <w:shd w:val="clear" w:color="auto" w:fill="FFFFFF"/>
+        </w:rPr>
+      </w:pPr>
+      <w:r>
+        <w:rPr>
+          <w:rFonts w:ascii="Arial" w:hAnsi="Arial" w:cs="Arial"/>
+          <w:color w:val="222222"/>
+          <w:sz w:val="19"/>
+          <w:szCs w:val="19"/>
+          <w:shd w:val="clear" w:color="auto" w:fill="FFFFFF"/>
+        </w:rPr>
+        <w:t>For polar molecules, do the authors anticipate that the GCMC-MBAR</w:t>
+      </w:r>
+      <w:r>
+        <w:rPr>
+          <w:rFonts w:ascii="Arial" w:hAnsi="Arial" w:cs="Arial"/>
+          <w:color w:val="222222"/>
+          <w:sz w:val="19"/>
+          <w:szCs w:val="19"/>
+          <w:shd w:val="clear" w:color="auto" w:fill="FFFFFF"/>
+        </w:rPr>
+        <w:t xml:space="preserve"> </w:t>
+      </w:r>
+      <w:r>
+        <w:rPr>
+          <w:rFonts w:ascii="Arial" w:hAnsi="Arial" w:cs="Arial"/>
+          <w:color w:val="222222"/>
+          <w:sz w:val="19"/>
+          <w:szCs w:val="19"/>
+          <w:shd w:val="clear" w:color="auto" w:fill="FFFFFF"/>
+        </w:rPr>
+        <w:t>approach will be capable of parametrizing the electrostatic charges with</w:t>
+      </w:r>
+      <w:r>
+        <w:rPr>
+          <w:rFonts w:ascii="Arial" w:hAnsi="Arial" w:cs="Arial"/>
+          <w:color w:val="222222"/>
+          <w:sz w:val="19"/>
+          <w:szCs w:val="19"/>
+          <w:shd w:val="clear" w:color="auto" w:fill="FFFFFF"/>
+        </w:rPr>
+        <w:t xml:space="preserve"> </w:t>
+      </w:r>
+      <w:r>
+        <w:rPr>
+          <w:rFonts w:ascii="Arial" w:hAnsi="Arial" w:cs="Arial"/>
+          <w:color w:val="222222"/>
+          <w:sz w:val="19"/>
+          <w:szCs w:val="19"/>
+          <w:shd w:val="clear" w:color="auto" w:fill="FFFFFF"/>
+        </w:rPr>
+        <w:t>a similar efficiency as it can be done for the non-polar interactions?</w:t>
+      </w:r>
+    </w:p>
+    <w:p>
+      <w:pPr>
+        <w:rPr>
+          <w:rFonts w:ascii="Cambria" w:hAnsi="Cambria"/>
+          <w:b/>
+          <w:i/>
+          <w:sz w:val="24"/>
+        </w:rPr>
+      </w:pPr>
+      <w:r>
+        <w:rPr>
+          <w:b/>
+          <w:i/>
+          <w:color w:val="00B0F0"/>
+        </w:rPr>
+        <w:t>Response</w:t>
+      </w:r>
+      <w:r>
+        <w:rPr>
+          <w:b/>
+          <w:i/>
+          <w:color w:val="00B0F0"/>
+        </w:rPr>
+        <w:t xml:space="preserve"> #3</w:t>
+      </w:r>
+    </w:p>
+    <w:p>
+      <w:pPr>
+        <w:rPr>
+          <w:rFonts w:ascii="Arial" w:hAnsi="Arial" w:cs="Arial"/>
+          <w:color w:val="00B0F0"/>
+          <w:sz w:val="19"/>
+          <w:szCs w:val="19"/>
+          <w:shd w:val="clear" w:color="auto" w:fill="FFFFFF"/>
+        </w:rPr>
+      </w:pPr>
+      <w:r>
+        <w:rPr>
+          <w:rFonts w:ascii="Arial" w:hAnsi="Arial" w:cs="Arial"/>
+          <w:color w:val="00B0F0"/>
+          <w:sz w:val="19"/>
+          <w:szCs w:val="19"/>
+          <w:shd w:val="clear" w:color="auto" w:fill="FFFFFF"/>
+        </w:rPr>
+        <w:t>GCMC-MBAR is applicable to parameterizing electrostatics.</w:t>
+      </w:r>
+      <w:r>
+        <w:rPr>
+          <w:rFonts w:ascii="Arial" w:hAnsi="Arial" w:cs="Arial"/>
+          <w:color w:val="00B0F0"/>
+          <w:sz w:val="19"/>
+          <w:szCs w:val="19"/>
+          <w:shd w:val="clear" w:color="auto" w:fill="FFFFFF"/>
+        </w:rPr>
+        <w:t xml:space="preserve"> For example, previous work (Ref. 46) has demonstrated the capability of MBAR to estimate solvation free energies when varying both LJ and electrostatic parameters, e.g., the point charge parameter (q). </w:t>
+      </w:r>
+    </w:p>
+    <w:p>
+      <w:pPr>
+        <w:rPr>
+          <w:rFonts w:ascii="Arial" w:hAnsi="Arial" w:cs="Arial"/>
+          <w:color w:val="00B0F0"/>
+          <w:sz w:val="19"/>
+          <w:szCs w:val="19"/>
+          <w:shd w:val="clear" w:color="auto" w:fill="FFFFFF"/>
+        </w:rPr>
+      </w:pPr>
+      <w:r>
+        <w:rPr>
+          <w:rFonts w:ascii="Arial" w:hAnsi="Arial" w:cs="Arial"/>
+          <w:color w:val="00B0F0"/>
+          <w:sz w:val="19"/>
+          <w:szCs w:val="19"/>
+          <w:shd w:val="clear" w:color="auto" w:fill="FFFFFF"/>
+        </w:rPr>
+        <w:t xml:space="preserve">In general, with </w:t>
+      </w:r>
+      <w:proofErr w:type="gramStart"/>
+      <w:r>
+        <w:rPr>
+          <w:rFonts w:ascii="Arial" w:hAnsi="Arial" w:cs="Arial"/>
+          <w:color w:val="00B0F0"/>
+          <w:sz w:val="19"/>
+          <w:szCs w:val="19"/>
+          <w:shd w:val="clear" w:color="auto" w:fill="FFFFFF"/>
+        </w:rPr>
+        <w:t>sufficient</w:t>
+      </w:r>
+      <w:proofErr w:type="gramEnd"/>
+      <w:r>
+        <w:rPr>
+          <w:rFonts w:ascii="Arial" w:hAnsi="Arial" w:cs="Arial"/>
+          <w:color w:val="00B0F0"/>
+          <w:sz w:val="19"/>
+          <w:szCs w:val="19"/>
+          <w:shd w:val="clear" w:color="auto" w:fill="FFFFFF"/>
+        </w:rPr>
+        <w:t xml:space="preserve"> overlap</w:t>
+      </w:r>
+      <w:r>
+        <w:rPr>
+          <w:rFonts w:ascii="Arial" w:hAnsi="Arial" w:cs="Arial"/>
+          <w:color w:val="00B0F0"/>
+          <w:sz w:val="19"/>
+          <w:szCs w:val="19"/>
+          <w:shd w:val="clear" w:color="auto" w:fill="FFFFFF"/>
+        </w:rPr>
+        <w:t xml:space="preserve"> (high number of effective snapshots)</w:t>
+      </w:r>
+      <w:r>
+        <w:rPr>
+          <w:rFonts w:ascii="Arial" w:hAnsi="Arial" w:cs="Arial"/>
+          <w:color w:val="00B0F0"/>
+          <w:sz w:val="19"/>
+          <w:szCs w:val="19"/>
+          <w:shd w:val="clear" w:color="auto" w:fill="FFFFFF"/>
+        </w:rPr>
+        <w:t>, MBAR will provide accurate estimates</w:t>
+      </w:r>
+      <w:r>
+        <w:rPr>
+          <w:rFonts w:ascii="Arial" w:hAnsi="Arial" w:cs="Arial"/>
+          <w:color w:val="00B0F0"/>
+          <w:sz w:val="19"/>
+          <w:szCs w:val="19"/>
+          <w:shd w:val="clear" w:color="auto" w:fill="FFFFFF"/>
+        </w:rPr>
+        <w:t xml:space="preserve"> regardless of the parameter type</w:t>
+      </w:r>
+      <w:r>
+        <w:rPr>
+          <w:rFonts w:ascii="Arial" w:hAnsi="Arial" w:cs="Arial"/>
+          <w:color w:val="00B0F0"/>
+          <w:sz w:val="19"/>
+          <w:szCs w:val="19"/>
+          <w:shd w:val="clear" w:color="auto" w:fill="FFFFFF"/>
+        </w:rPr>
+        <w:t>.</w:t>
+      </w:r>
+      <w:r>
+        <w:rPr>
+          <w:rFonts w:ascii="Arial" w:hAnsi="Arial" w:cs="Arial"/>
+          <w:color w:val="00B0F0"/>
+          <w:sz w:val="19"/>
+          <w:szCs w:val="19"/>
+          <w:shd w:val="clear" w:color="auto" w:fill="FFFFFF"/>
+        </w:rPr>
+        <w:t xml:space="preserve"> However, we would only be able to speculate as to </w:t>
+      </w:r>
+      <w:r>
+        <w:rPr>
+          <w:rFonts w:ascii="Arial" w:hAnsi="Arial" w:cs="Arial"/>
+          <w:color w:val="00B0F0"/>
+          <w:sz w:val="19"/>
+          <w:szCs w:val="19"/>
+          <w:shd w:val="clear" w:color="auto" w:fill="FFFFFF"/>
+        </w:rPr>
+        <w:t>the size of the reliability region for</w:t>
+      </w:r>
+      <w:r>
+        <w:rPr>
+          <w:rFonts w:ascii="Arial" w:hAnsi="Arial" w:cs="Arial"/>
+          <w:color w:val="00B0F0"/>
+          <w:sz w:val="19"/>
+          <w:szCs w:val="19"/>
+          <w:shd w:val="clear" w:color="auto" w:fill="FFFFFF"/>
+        </w:rPr>
+        <w:t xml:space="preserve"> electrostatic parameters</w:t>
+      </w:r>
+      <w:r>
+        <w:rPr>
+          <w:rFonts w:ascii="Arial" w:hAnsi="Arial" w:cs="Arial"/>
+          <w:color w:val="00B0F0"/>
+          <w:sz w:val="19"/>
+          <w:szCs w:val="19"/>
+          <w:shd w:val="clear" w:color="auto" w:fill="FFFFFF"/>
+        </w:rPr>
+        <w:t>.</w:t>
+      </w:r>
+      <w:r>
+        <w:rPr>
+          <w:rFonts w:ascii="Arial" w:hAnsi="Arial" w:cs="Arial"/>
+          <w:color w:val="00B0F0"/>
+          <w:sz w:val="19"/>
+          <w:szCs w:val="19"/>
+          <w:shd w:val="clear" w:color="auto" w:fill="FFFFFF"/>
+        </w:rPr>
+        <w:t xml:space="preserve"> </w:t>
+      </w:r>
+      <w:r>
+        <w:rPr>
+          <w:rFonts w:ascii="Arial" w:hAnsi="Arial" w:cs="Arial"/>
+          <w:color w:val="00B0F0"/>
+          <w:sz w:val="19"/>
+          <w:szCs w:val="19"/>
+          <w:shd w:val="clear" w:color="auto" w:fill="FFFFFF"/>
+        </w:rPr>
+        <w:t xml:space="preserve">The following paragraph has been added </w:t>
+      </w:r>
+      <w:r>
+        <w:rPr>
+          <w:rFonts w:ascii="Arial" w:hAnsi="Arial" w:cs="Arial"/>
+          <w:color w:val="00B0F0"/>
+          <w:sz w:val="19"/>
+          <w:szCs w:val="19"/>
+          <w:shd w:val="clear" w:color="auto" w:fill="FFFFFF"/>
+        </w:rPr>
+        <w:t>o</w:t>
+      </w:r>
+      <w:r>
+        <w:rPr>
+          <w:rFonts w:ascii="Arial" w:hAnsi="Arial" w:cs="Arial"/>
+          <w:color w:val="00B0F0"/>
+          <w:sz w:val="19"/>
+          <w:szCs w:val="19"/>
+          <w:shd w:val="clear" w:color="auto" w:fill="FFFFFF"/>
+        </w:rPr>
+        <w:t xml:space="preserve">n page </w:t>
+      </w:r>
+      <w:r>
+        <w:rPr>
+          <w:rFonts w:ascii="Arial" w:hAnsi="Arial" w:cs="Arial"/>
+          <w:color w:val="00B0F0"/>
+          <w:sz w:val="19"/>
+          <w:szCs w:val="19"/>
+          <w:shd w:val="clear" w:color="auto" w:fill="FFFFFF"/>
+        </w:rPr>
+        <w:t>44:</w:t>
+      </w:r>
+      <w:r>
+        <w:rPr>
+          <w:rFonts w:ascii="Arial" w:hAnsi="Arial" w:cs="Arial"/>
+          <w:color w:val="00B0F0"/>
+          <w:sz w:val="19"/>
+          <w:szCs w:val="19"/>
+          <w:shd w:val="clear" w:color="auto" w:fill="FFFFFF"/>
+        </w:rPr>
+        <w:t xml:space="preserve"> </w:t>
+      </w:r>
+    </w:p>
+    <w:p>
+      <w:pPr>
+        <w:rPr>
+          <w:rFonts w:ascii="Arial" w:hAnsi="Arial" w:cs="Arial"/>
+          <w:color w:val="00B0F0"/>
+          <w:sz w:val="19"/>
+          <w:szCs w:val="19"/>
+          <w:shd w:val="clear" w:color="auto" w:fill="FFFFFF"/>
+        </w:rPr>
+      </w:pPr>
+      <w:r>
+        <w:rPr>
+          <w:rFonts w:ascii="Arial" w:hAnsi="Arial" w:cs="Arial"/>
+          <w:noProof/>
+          <w:color w:val="00B0F0"/>
+          <w:sz w:val="19"/>
+          <w:szCs w:val="19"/>
+          <w:shd w:val="clear" w:color="auto" w:fill="FFFFFF"/>
+        </w:rPr>
+        <w:lastRenderedPageBreak/>
+        <w:drawing>
+          <wp:inline distT="0" distB="0" distL="0" distR="0" wp14:anchorId="2FD187F1" wp14:editId="02E52401">
+            <wp:extent cx="5943600" cy="1457325"/>
+            <wp:effectExtent l="0" t="0" r="0" b="9525"/>
+            <wp:docPr id="38" name="Picture 38"/>
+            <wp:cNvGraphicFramePr>
+              <a:graphicFrameLocks xmlns:a="http://schemas.openxmlformats.org/drawingml/2006/main" noChangeAspect="1"/>
+            </wp:cNvGraphicFramePr>
+            <a:graphic xmlns:a="http://schemas.openxmlformats.org/drawingml/2006/main">
+              <a:graphicData uri="http://schemas.openxmlformats.org/drawingml/2006/picture">
+                <pic:pic xmlns:pic="http://schemas.openxmlformats.org/drawingml/2006/picture">
+                  <pic:nvPicPr>
+                    <pic:cNvPr id="0" name="Picture 30"/>
+                    <pic:cNvPicPr>
+                      <a:picLocks noChangeAspect="1" noChangeArrowheads="1"/>
+                    </pic:cNvPicPr>
+                  </pic:nvPicPr>
+                  <pic:blipFill>
+                    <a:blip r:embed="rId39">
+                      <a:extLst>
+                        <a:ext uri="{28A0092B-C50C-407E-A947-70E740481C1C}">
+                          <a14:useLocalDpi xmlns:a14="http://schemas.microsoft.com/office/drawing/2010/main" val="0"/>
+                        </a:ext>
+                      </a:extLst>
+                    </a:blip>
+                    <a:srcRect/>
+                    <a:stretch>
+                      <a:fillRect/>
+                    </a:stretch>
+                  </pic:blipFill>
+                  <pic:spPr bwMode="auto">
+                    <a:xfrm>
+                      <a:off x="0" y="0"/>
+                      <a:ext cx="5943600" cy="1457325"/>
                     </a:xfrm>
                     <a:prstGeom prst="rect">
                       <a:avLst/>
@@ -15294,6 +16121,46 @@
       <w:szCs w:val="18"/>
     </w:rPr>
   </w:style>
+  <w:style w:type="character" w:styleId="CommentReference">
+    <w:name w:val="annotation reference"/>
+    <w:basedOn w:val="DefaultParagraphFont"/>
+    <w:uiPriority w:val="99"/>
+    <w:semiHidden/>
+    <w:unhideWhenUsed/>
+    <w:rsid w:val="005B4F2A"/>
+    <w:rPr>
+      <w:sz w:val="16"/>
+      <w:szCs w:val="16"/>
+    </w:rPr>
+  </w:style>
+  <w:style w:type="paragraph" w:styleId="CommentText">
+    <w:name w:val="annotation text"/>
+    <w:basedOn w:val="Normal"/>
+    <w:link w:val="CommentTextChar"/>
+    <w:uiPriority w:val="99"/>
+    <w:semiHidden/>
+    <w:unhideWhenUsed/>
+    <w:rsid w:val="005B4F2A"/>
+    <w:pPr>
+      <w:spacing w:line="240" w:lineRule="auto"/>
+    </w:pPr>
+    <w:rPr>
+      <w:sz w:val="20"/>
+      <w:szCs w:val="20"/>
+    </w:rPr>
+  </w:style>
+  <w:style w:type="character" w:customStyle="1" w:styleId="CommentTextChar">
+    <w:name w:val="Comment Text Char"/>
+    <w:basedOn w:val="DefaultParagraphFont"/>
+    <w:link w:val="CommentText"/>
+    <w:uiPriority w:val="99"/>
+    <w:semiHidden/>
+    <w:rsid w:val="005B4F2A"/>
+    <w:rPr>
+      <w:sz w:val="20"/>
+      <w:szCs w:val="20"/>
+    </w:rPr>
+  </w:style>
 </w:styles>
 </file>
 
@@ -15597,7 +16464,7 @@
 </file>
 
 <file path=customXml/itemProps1.xml><?xml version="1.0" encoding="utf-8"?>
-<ds:datastoreItem xmlns:ds="http://schemas.openxmlformats.org/officeDocument/2006/customXml" ds:itemID="{70E9AB42-BF1F-4C45-ACF9-0CFBF13DB401}">
+<ds:datastoreItem xmlns:ds="http://schemas.openxmlformats.org/officeDocument/2006/customXml" ds:itemID="{F0768513-07EB-4362-9D85-B44895EAACB9}">
   <ds:schemaRefs>
     <ds:schemaRef ds:uri="http://schemas.openxmlformats.org/officeDocument/2006/bibliography"/>
   </ds:schemaRefs>

--- a/Response_Reviewers/JCED_Response_Reviewers.docx
+++ b/Response_Reviewers/JCED_Response_Reviewers.docx
@@ -10,6 +10,8 @@
           <w:sz w:val="32"/>
         </w:rPr>
       </w:pPr>
+      <w:bookmarkStart w:id="0" w:name="_GoBack"/>
+      <w:bookmarkEnd w:id="0"/>
       <w:r>
         <w:rPr>
           <w:sz w:val="32"/>
@@ -1958,22 +1960,23 @@
       <w:pPr>
         <w:rPr>
           <w:rFonts w:ascii="Arial" w:hAnsi="Arial" w:cs="Arial"/>
-          <w:color w:val="222222"/>
-          <w:shd w:val="clear" w:color="auto" w:fill="FFFFFF"/>
-        </w:rPr>
-      </w:pPr>
-      <w:r>
-        <w:rPr>
-          <w:rFonts w:ascii="Arial" w:hAnsi="Arial" w:cs="Arial"/>
           <w:noProof/>
           <w:color w:val="222222"/>
           <w:shd w:val="clear" w:color="auto" w:fill="FFFFFF"/>
         </w:rPr>
+      </w:pPr>
+      <w:r>
+        <w:rPr>
+          <w:rFonts w:ascii="Arial" w:hAnsi="Arial" w:cs="Arial"/>
+          <w:noProof/>
+          <w:color w:val="222222"/>
+          <w:shd w:val="clear" w:color="auto" w:fill="FFFFFF"/>
+        </w:rPr>
         <w:drawing>
-          <wp:inline distT="0" distB="0" distL="0" distR="0" wp14:anchorId="1B85ADC4" wp14:editId="1AD4568F">
-            <wp:extent cx="5943600" cy="631190"/>
-            <wp:effectExtent l="0" t="0" r="0" b="0"/>
-            <wp:docPr id="12" name="Picture 12"/>
+          <wp:inline distT="0" distB="0" distL="0" distR="0" wp14:anchorId="4658DA93" wp14:editId="334F909D">
+            <wp:extent cx="5303520" cy="564515"/>
+            <wp:effectExtent l="0" t="0" r="0" b="6985"/>
+            <wp:docPr id="4" name="Picture 4"/>
             <wp:cNvGraphicFramePr>
               <a:graphicFrameLocks xmlns:a="http://schemas.openxmlformats.org/drawingml/2006/main" noChangeAspect="1"/>
             </wp:cNvGraphicFramePr>
@@ -1981,7 +1984,7 @@
               <a:graphicData uri="http://schemas.openxmlformats.org/drawingml/2006/picture">
                 <pic:pic xmlns:pic="http://schemas.openxmlformats.org/drawingml/2006/picture">
                   <pic:nvPicPr>
-                    <pic:cNvPr id="0" name="Picture 5"/>
+                    <pic:cNvPr id="0" name="Picture 2"/>
                     <pic:cNvPicPr>
                       <a:picLocks noChangeAspect="1" noChangeArrowheads="1"/>
                     </pic:cNvPicPr>
@@ -2002,7 +2005,7 @@
                   <pic:spPr bwMode="auto">
                     <a:xfrm>
                       <a:off x="0" y="0"/>
-                      <a:ext cx="5943600" cy="631190"/>
+                      <a:ext cx="5303520" cy="564515"/>
                     </a:xfrm>
                     <a:prstGeom prst="rect">
                       <a:avLst/>
@@ -2035,10 +2038,10 @@
           <w:shd w:val="clear" w:color="auto" w:fill="FFFFFF"/>
         </w:rPr>
         <w:drawing>
-          <wp:inline distT="0" distB="0" distL="0" distR="0" wp14:anchorId="19014A84" wp14:editId="663672EB">
-            <wp:extent cx="5943600" cy="713740"/>
-            <wp:effectExtent l="0" t="0" r="0" b="0"/>
-            <wp:docPr id="13" name="Picture 13"/>
+          <wp:inline distT="0" distB="0" distL="0" distR="0" wp14:anchorId="3C2331EE" wp14:editId="302F8CAF">
+            <wp:extent cx="5303520" cy="564515"/>
+            <wp:effectExtent l="0" t="0" r="0" b="6985"/>
+            <wp:docPr id="5" name="Picture 5"/>
             <wp:cNvGraphicFramePr>
               <a:graphicFrameLocks xmlns:a="http://schemas.openxmlformats.org/drawingml/2006/main" noChangeAspect="1"/>
             </wp:cNvGraphicFramePr>
@@ -2046,7 +2049,7 @@
               <a:graphicData uri="http://schemas.openxmlformats.org/drawingml/2006/picture">
                 <pic:pic xmlns:pic="http://schemas.openxmlformats.org/drawingml/2006/picture">
                   <pic:nvPicPr>
-                    <pic:cNvPr id="0" name="Picture 6"/>
+                    <pic:cNvPr id="0" name="Picture 3"/>
                     <pic:cNvPicPr>
                       <a:picLocks noChangeAspect="1" noChangeArrowheads="1"/>
                     </pic:cNvPicPr>
@@ -2067,7 +2070,7 @@
                   <pic:spPr bwMode="auto">
                     <a:xfrm>
                       <a:off x="0" y="0"/>
-                      <a:ext cx="5943600" cy="713740"/>
+                      <a:ext cx="5303520" cy="564515"/>
                     </a:xfrm>
                     <a:prstGeom prst="rect">
                       <a:avLst/>
@@ -2810,7 +2813,47 @@
           <w:szCs w:val="19"/>
           <w:shd w:val="clear" w:color="auto" w:fill="FFFFFF"/>
         </w:rPr>
-        <w:t xml:space="preserve"> different. HS-GCMC modifies the sampling while GCMC-MBAR modifies the data analysis. Therefore, it is conceivable to combine the two methods</w:t>
+        <w:t xml:space="preserve"> different. HS-GCMC</w:t>
+      </w:r>
+      <w:r>
+        <w:rPr>
+          <w:rFonts w:ascii="Arial" w:hAnsi="Arial" w:cs="Arial"/>
+          <w:color w:val="00B0F0"/>
+          <w:sz w:val="19"/>
+          <w:szCs w:val="19"/>
+          <w:shd w:val="clear" w:color="auto" w:fill="FFFFFF"/>
+        </w:rPr>
+        <w:t xml:space="preserve"> primarily</w:t>
+      </w:r>
+      <w:r>
+        <w:rPr>
+          <w:rFonts w:ascii="Arial" w:hAnsi="Arial" w:cs="Arial"/>
+          <w:color w:val="00B0F0"/>
+          <w:sz w:val="19"/>
+          <w:szCs w:val="19"/>
+          <w:shd w:val="clear" w:color="auto" w:fill="FFFFFF"/>
+        </w:rPr>
+        <w:t xml:space="preserve"> modifies the sampling while GCMC-MBAR</w:t>
+      </w:r>
+      <w:r>
+        <w:rPr>
+          <w:rFonts w:ascii="Arial" w:hAnsi="Arial" w:cs="Arial"/>
+          <w:color w:val="00B0F0"/>
+          <w:sz w:val="19"/>
+          <w:szCs w:val="19"/>
+          <w:shd w:val="clear" w:color="auto" w:fill="FFFFFF"/>
+        </w:rPr>
+        <w:t xml:space="preserve"> only</w:t>
+      </w:r>
+      <w:r>
+        <w:rPr>
+          <w:rFonts w:ascii="Arial" w:hAnsi="Arial" w:cs="Arial"/>
+          <w:color w:val="00B0F0"/>
+          <w:sz w:val="19"/>
+          <w:szCs w:val="19"/>
+          <w:shd w:val="clear" w:color="auto" w:fill="FFFFFF"/>
+        </w:rPr>
+        <w:t xml:space="preserve"> modifies the data analysis. Therefore, it is conceivable to combine the two methods</w:t>
       </w:r>
       <w:r>
         <w:rPr>
@@ -2943,10 +2986,10 @@
         </w:rPr>
         <w:lastRenderedPageBreak/>
         <w:drawing>
-          <wp:inline distT="0" distB="0" distL="0" distR="0" wp14:anchorId="2793C7CF" wp14:editId="013F00D6">
-            <wp:extent cx="5943600" cy="3289935"/>
-            <wp:effectExtent l="0" t="0" r="0" b="5715"/>
-            <wp:docPr id="16" name="Picture 16"/>
+          <wp:inline distT="0" distB="0" distL="0" distR="0" wp14:anchorId="0CC339CC" wp14:editId="4150EFE3">
+            <wp:extent cx="5327650" cy="3434715"/>
+            <wp:effectExtent l="0" t="0" r="6350" b="0"/>
+            <wp:docPr id="3" name="Picture 3"/>
             <wp:cNvGraphicFramePr>
               <a:graphicFrameLocks xmlns:a="http://schemas.openxmlformats.org/drawingml/2006/main" noChangeAspect="1"/>
             </wp:cNvGraphicFramePr>
@@ -2954,7 +2997,7 @@
               <a:graphicData uri="http://schemas.openxmlformats.org/drawingml/2006/picture">
                 <pic:pic xmlns:pic="http://schemas.openxmlformats.org/drawingml/2006/picture">
                   <pic:nvPicPr>
-                    <pic:cNvPr id="0" name="Picture 9"/>
+                    <pic:cNvPr id="0" name="Picture 1"/>
                     <pic:cNvPicPr>
                       <a:picLocks noChangeAspect="1" noChangeArrowheads="1"/>
                     </pic:cNvPicPr>
@@ -2975,7 +3018,7 @@
                   <pic:spPr bwMode="auto">
                     <a:xfrm>
                       <a:off x="0" y="0"/>
-                      <a:ext cx="5943600" cy="3289935"/>
+                      <a:ext cx="5327650" cy="3434715"/>
                     </a:xfrm>
                     <a:prstGeom prst="rect">
                       <a:avLst/>
@@ -3312,7 +3355,80 @@
           <w:szCs w:val="19"/>
           <w:shd w:val="clear" w:color="auto" w:fill="FFFFFF"/>
         </w:rPr>
-        <w:t xml:space="preserve"> (where </w:t>
+        <w:t xml:space="preserve"> (where</w:t>
+      </w:r>
+      <w:r>
+        <w:rPr>
+          <w:rFonts w:ascii="Arial" w:eastAsiaTheme="minorEastAsia" w:hAnsi="Arial" w:cs="Arial"/>
+          <w:color w:val="00B0F0"/>
+          <w:sz w:val="19"/>
+          <w:szCs w:val="19"/>
+          <w:shd w:val="clear" w:color="auto" w:fill="FFFFFF"/>
+        </w:rPr>
+        <w:t xml:space="preserve"> </w:t>
+      </w:r>
+      <m:oMath>
+        <m:sSub>
+          <m:sSubPr>
+            <m:ctrlPr>
+              <w:rPr>
+                <w:rFonts w:ascii="Cambria Math" w:hAnsi="Cambria Math" w:cs="Arial"/>
+                <w:i/>
+                <w:color w:val="00B0F0"/>
+                <w:sz w:val="19"/>
+                <w:szCs w:val="19"/>
+                <w:shd w:val="clear" w:color="auto" w:fill="FFFFFF"/>
+              </w:rPr>
+            </m:ctrlPr>
+          </m:sSubPr>
+          <m:e>
+            <m:r>
+              <w:rPr>
+                <w:rFonts w:ascii="Cambria Math" w:hAnsi="Cambria Math" w:cs="Arial"/>
+                <w:color w:val="00B0F0"/>
+                <w:sz w:val="19"/>
+                <w:szCs w:val="19"/>
+                <w:shd w:val="clear" w:color="auto" w:fill="FFFFFF"/>
+              </w:rPr>
+              <m:t>θ</m:t>
+            </m:r>
+          </m:e>
+          <m:sub>
+            <m:r>
+              <m:rPr>
+                <m:sty m:val="p"/>
+              </m:rPr>
+              <w:rPr>
+                <w:rFonts w:ascii="Cambria Math" w:hAnsi="Cambria Math" w:cs="Arial"/>
+                <w:color w:val="00B0F0"/>
+                <w:sz w:val="19"/>
+                <w:szCs w:val="19"/>
+                <w:shd w:val="clear" w:color="auto" w:fill="FFFFFF"/>
+              </w:rPr>
+              <m:t>rr</m:t>
+            </m:r>
+          </m:sub>
+        </m:sSub>
+      </m:oMath>
+      <w:r>
+        <w:rPr>
+          <w:rFonts w:ascii="Arial" w:eastAsiaTheme="minorEastAsia" w:hAnsi="Arial" w:cs="Arial"/>
+          <w:color w:val="00B0F0"/>
+          <w:sz w:val="19"/>
+          <w:szCs w:val="19"/>
+          <w:shd w:val="clear" w:color="auto" w:fill="FFFFFF"/>
+        </w:rPr>
+        <w:t xml:space="preserve"> is one of the parameter sets that constitute</w:t>
+      </w:r>
+      <w:r>
+        <w:rPr>
+          <w:rFonts w:ascii="Arial" w:eastAsiaTheme="minorEastAsia" w:hAnsi="Arial" w:cs="Arial"/>
+          <w:color w:val="00B0F0"/>
+          <w:sz w:val="19"/>
+          <w:szCs w:val="19"/>
+          <w:shd w:val="clear" w:color="auto" w:fill="FFFFFF"/>
+        </w:rPr>
+        <w:t xml:space="preserve"> </w:t>
       </w:r>
       <m:oMath>
         <m:sSub>
@@ -3365,7 +3481,7 @@
           <w:szCs w:val="19"/>
           <w:shd w:val="clear" w:color="auto" w:fill="FFFFFF"/>
         </w:rPr>
-        <w:t xml:space="preserve"> are multiple parameter sets)</w:t>
+        <w:t>)</w:t>
       </w:r>
       <w:r>
         <w:rPr>
@@ -3830,10 +3946,10 @@
           <w:shd w:val="clear" w:color="auto" w:fill="FFFFFF"/>
         </w:rPr>
         <w:drawing>
-          <wp:inline distT="0" distB="0" distL="0" distR="0" wp14:anchorId="7B6A1CFD" wp14:editId="623C883C">
-            <wp:extent cx="5943600" cy="1768475"/>
-            <wp:effectExtent l="0" t="0" r="0" b="3175"/>
-            <wp:docPr id="20" name="Picture 20"/>
+          <wp:inline distT="0" distB="0" distL="0" distR="0" wp14:anchorId="647DE8C2" wp14:editId="30177032">
+            <wp:extent cx="5279390" cy="1558290"/>
+            <wp:effectExtent l="0" t="0" r="0" b="3810"/>
+            <wp:docPr id="6" name="Picture 6"/>
             <wp:cNvGraphicFramePr>
               <a:graphicFrameLocks xmlns:a="http://schemas.openxmlformats.org/drawingml/2006/main" noChangeAspect="1"/>
             </wp:cNvGraphicFramePr>
@@ -3841,7 +3957,7 @@
               <a:graphicData uri="http://schemas.openxmlformats.org/drawingml/2006/picture">
                 <pic:pic xmlns:pic="http://schemas.openxmlformats.org/drawingml/2006/picture">
                   <pic:nvPicPr>
-                    <pic:cNvPr id="0" name="Picture 12"/>
+                    <pic:cNvPr id="0" name="Picture 4"/>
                     <pic:cNvPicPr>
                       <a:picLocks noChangeAspect="1" noChangeArrowheads="1"/>
                     </pic:cNvPicPr>
@@ -3862,7 +3978,7 @@
                   <pic:spPr bwMode="auto">
                     <a:xfrm>
                       <a:off x="0" y="0"/>
-                      <a:ext cx="5943600" cy="1768475"/>
+                      <a:ext cx="5279390" cy="1558290"/>
                     </a:xfrm>
                     <a:prstGeom prst="rect">
                       <a:avLst/>
@@ -3899,10 +4015,10 @@
           <w:shd w:val="clear" w:color="auto" w:fill="FFFFFF"/>
         </w:rPr>
         <w:drawing>
-          <wp:inline distT="0" distB="0" distL="0" distR="0" wp14:anchorId="7D4CE499" wp14:editId="0FF2017B">
-            <wp:extent cx="5943600" cy="1197610"/>
-            <wp:effectExtent l="0" t="0" r="0" b="2540"/>
-            <wp:docPr id="21" name="Picture 21"/>
+          <wp:inline distT="0" distB="0" distL="0" distR="0" wp14:anchorId="67783579" wp14:editId="5EB746DF">
+            <wp:extent cx="5303520" cy="524510"/>
+            <wp:effectExtent l="0" t="0" r="0" b="8890"/>
+            <wp:docPr id="7" name="Picture 7"/>
             <wp:cNvGraphicFramePr>
               <a:graphicFrameLocks xmlns:a="http://schemas.openxmlformats.org/drawingml/2006/main" noChangeAspect="1"/>
             </wp:cNvGraphicFramePr>
@@ -3910,7 +4026,7 @@
               <a:graphicData uri="http://schemas.openxmlformats.org/drawingml/2006/picture">
                 <pic:pic xmlns:pic="http://schemas.openxmlformats.org/drawingml/2006/picture">
                   <pic:nvPicPr>
-                    <pic:cNvPr id="0" name="Picture 13"/>
+                    <pic:cNvPr id="0" name="Picture 5"/>
                     <pic:cNvPicPr>
                       <a:picLocks noChangeAspect="1" noChangeArrowheads="1"/>
                     </pic:cNvPicPr>
@@ -3931,7 +4047,7 @@
                   <pic:spPr bwMode="auto">
                     <a:xfrm>
                       <a:off x="0" y="0"/>
-                      <a:ext cx="5943600" cy="1197610"/>
+                      <a:ext cx="5303520" cy="524510"/>
                     </a:xfrm>
                     <a:prstGeom prst="rect">
                       <a:avLst/>
@@ -7316,7 +7432,27 @@
           <w:szCs w:val="19"/>
           <w:shd w:val="clear" w:color="auto" w:fill="FFFFFF"/>
         </w:rPr>
-        <w:t xml:space="preserve"> omission. Despite our great familiarity with the </w:t>
+        <w:t xml:space="preserve"> omission. Despite our </w:t>
+      </w:r>
+      <w:r>
+        <w:rPr>
+          <w:rFonts w:ascii="Arial" w:hAnsi="Arial" w:cs="Arial"/>
+          <w:color w:val="00B0F0"/>
+          <w:sz w:val="19"/>
+          <w:szCs w:val="19"/>
+          <w:shd w:val="clear" w:color="auto" w:fill="FFFFFF"/>
+        </w:rPr>
+        <w:t>assumed</w:t>
+      </w:r>
+      <w:r>
+        <w:rPr>
+          <w:rFonts w:ascii="Arial" w:hAnsi="Arial" w:cs="Arial"/>
+          <w:color w:val="00B0F0"/>
+          <w:sz w:val="19"/>
+          <w:szCs w:val="19"/>
+          <w:shd w:val="clear" w:color="auto" w:fill="FFFFFF"/>
+        </w:rPr>
+        <w:t xml:space="preserve"> familiarity with the </w:t>
       </w:r>
       <w:proofErr w:type="spellStart"/>
       <w:r>
@@ -7485,6 +7621,16 @@
           <w:szCs w:val="19"/>
           <w:shd w:val="clear" w:color="auto" w:fill="FFFFFF"/>
         </w:rPr>
+        <w:t xml:space="preserve">we did not consider </w:t>
+      </w:r>
+      <w:r>
+        <w:rPr>
+          <w:rFonts w:ascii="Arial" w:hAnsi="Arial" w:cs="Arial"/>
+          <w:color w:val="00B0F0"/>
+          <w:sz w:val="19"/>
+          <w:szCs w:val="19"/>
+          <w:shd w:val="clear" w:color="auto" w:fill="FFFFFF"/>
+        </w:rPr>
         <w:t xml:space="preserve">the </w:t>
       </w:r>
       <w:proofErr w:type="spellStart"/>
@@ -7507,7 +7653,7 @@
           <w:szCs w:val="19"/>
           <w:shd w:val="clear" w:color="auto" w:fill="FFFFFF"/>
         </w:rPr>
-        <w:t xml:space="preserve"> parameters were never considered prior to this reviewer’s comment, t</w:t>
+        <w:t xml:space="preserve"> parameters prior to this reviewer’s comment, t</w:t>
       </w:r>
       <w:r>
         <w:rPr>
@@ -7672,7 +7818,27 @@
           <w:szCs w:val="19"/>
           <w:shd w:val="clear" w:color="auto" w:fill="FFFFFF"/>
         </w:rPr>
-        <w:t xml:space="preserve">o better represent the literature, we now depict the </w:t>
+        <w:t xml:space="preserve">o better </w:t>
+      </w:r>
+      <w:r>
+        <w:rPr>
+          <w:rFonts w:ascii="Arial" w:hAnsi="Arial" w:cs="Arial"/>
+          <w:color w:val="00B0F0"/>
+          <w:sz w:val="19"/>
+          <w:szCs w:val="19"/>
+          <w:shd w:val="clear" w:color="auto" w:fill="FFFFFF"/>
+        </w:rPr>
+        <w:t>capture</w:t>
+      </w:r>
+      <w:r>
+        <w:rPr>
+          <w:rFonts w:ascii="Arial" w:hAnsi="Arial" w:cs="Arial"/>
+          <w:color w:val="00B0F0"/>
+          <w:sz w:val="19"/>
+          <w:szCs w:val="19"/>
+          <w:shd w:val="clear" w:color="auto" w:fill="FFFFFF"/>
+        </w:rPr>
+        <w:t xml:space="preserve"> the literature, we now depict the </w:t>
       </w:r>
       <w:proofErr w:type="spellStart"/>
       <w:r>
@@ -10595,37 +10761,39 @@
           <w:szCs w:val="19"/>
           <w:shd w:val="clear" w:color="auto" w:fill="FFFFFF"/>
         </w:rPr>
-        <w:t xml:space="preserve">we have </w:t>
-      </w:r>
-      <w:r>
-        <w:rPr>
-          <w:rFonts w:ascii="Arial" w:eastAsiaTheme="minorEastAsia" w:hAnsi="Arial" w:cs="Arial"/>
-          <w:color w:val="00B0F0"/>
-          <w:sz w:val="19"/>
-          <w:szCs w:val="19"/>
-          <w:shd w:val="clear" w:color="auto" w:fill="FFFFFF"/>
-        </w:rPr>
-        <w:t xml:space="preserve">computed the </w:t>
-      </w:r>
-      <w:r>
-        <w:rPr>
-          <w:rFonts w:ascii="Arial" w:eastAsiaTheme="minorEastAsia" w:hAnsi="Arial" w:cs="Arial"/>
-          <w:color w:val="00B0F0"/>
-          <w:sz w:val="19"/>
-          <w:szCs w:val="19"/>
-          <w:shd w:val="clear" w:color="auto" w:fill="FFFFFF"/>
-        </w:rPr>
-        <w:t xml:space="preserve">cyclohexane </w:t>
-      </w:r>
-      <w:r>
-        <w:rPr>
-          <w:rFonts w:ascii="Arial" w:eastAsiaTheme="minorEastAsia" w:hAnsi="Arial" w:cs="Arial"/>
-          <w:color w:val="00B0F0"/>
-          <w:sz w:val="19"/>
-          <w:szCs w:val="19"/>
-          <w:shd w:val="clear" w:color="auto" w:fill="FFFFFF"/>
-        </w:rPr>
-        <w:t>phase equilibria for the</w:t>
+        <w:t>we have</w:t>
+      </w:r>
+      <w:r>
+        <w:rPr>
+          <w:rFonts w:ascii="Arial" w:eastAsiaTheme="minorEastAsia" w:hAnsi="Arial" w:cs="Arial"/>
+          <w:color w:val="00B0F0"/>
+          <w:sz w:val="19"/>
+          <w:szCs w:val="19"/>
+          <w:shd w:val="clear" w:color="auto" w:fill="FFFFFF"/>
+        </w:rPr>
+        <w:t xml:space="preserve"> performed additional simulations with the </w:t>
+      </w:r>
+      <w:proofErr w:type="spellStart"/>
+      <w:r>
+        <w:rPr>
+          <w:rFonts w:ascii="Arial" w:eastAsiaTheme="minorEastAsia" w:hAnsi="Arial" w:cs="Arial"/>
+          <w:color w:val="00B0F0"/>
+          <w:sz w:val="19"/>
+          <w:szCs w:val="19"/>
+          <w:shd w:val="clear" w:color="auto" w:fill="FFFFFF"/>
+        </w:rPr>
+        <w:t>TAMie</w:t>
+      </w:r>
+      <w:proofErr w:type="spellEnd"/>
+      <w:r>
+        <w:rPr>
+          <w:rFonts w:ascii="Arial" w:eastAsiaTheme="minorEastAsia" w:hAnsi="Arial" w:cs="Arial"/>
+          <w:color w:val="00B0F0"/>
+          <w:sz w:val="19"/>
+          <w:szCs w:val="19"/>
+          <w:shd w:val="clear" w:color="auto" w:fill="FFFFFF"/>
+        </w:rPr>
+        <w:t xml:space="preserve"> force field for cyclohexane and</w:t>
       </w:r>
       <w:r>
         <w:rPr>
@@ -10637,37 +10805,15 @@
         </w:rPr>
         <w:t xml:space="preserve"> </w:t>
       </w:r>
-      <w:proofErr w:type="spellStart"/>
-      <w:r>
-        <w:rPr>
-          <w:rFonts w:ascii="Arial" w:eastAsiaTheme="minorEastAsia" w:hAnsi="Arial" w:cs="Arial"/>
-          <w:color w:val="00B0F0"/>
-          <w:sz w:val="19"/>
-          <w:szCs w:val="19"/>
-          <w:shd w:val="clear" w:color="auto" w:fill="FFFFFF"/>
-        </w:rPr>
-        <w:t>TAMie</w:t>
-      </w:r>
-      <w:proofErr w:type="spellEnd"/>
-      <w:r>
-        <w:rPr>
-          <w:rFonts w:ascii="Arial" w:eastAsiaTheme="minorEastAsia" w:hAnsi="Arial" w:cs="Arial"/>
-          <w:color w:val="00B0F0"/>
-          <w:sz w:val="19"/>
-          <w:szCs w:val="19"/>
-          <w:shd w:val="clear" w:color="auto" w:fill="FFFFFF"/>
-        </w:rPr>
-        <w:t xml:space="preserve"> force field</w:t>
-      </w:r>
-      <w:r>
-        <w:rPr>
-          <w:rFonts w:ascii="Arial" w:eastAsiaTheme="minorEastAsia" w:hAnsi="Arial" w:cs="Arial"/>
-          <w:color w:val="00B0F0"/>
-          <w:sz w:val="19"/>
-          <w:szCs w:val="19"/>
-          <w:shd w:val="clear" w:color="auto" w:fill="FFFFFF"/>
-        </w:rPr>
-        <w:t xml:space="preserve"> (labeled “</w:t>
+      <w:r>
+        <w:rPr>
+          <w:rFonts w:ascii="Arial" w:eastAsiaTheme="minorEastAsia" w:hAnsi="Arial" w:cs="Arial"/>
+          <w:color w:val="00B0F0"/>
+          <w:sz w:val="19"/>
+          <w:szCs w:val="19"/>
+          <w:shd w:val="clear" w:color="auto" w:fill="FFFFFF"/>
+        </w:rPr>
+        <w:t>computed the phase equilibria (labeled “</w:t>
       </w:r>
       <w:proofErr w:type="spellStart"/>
       <w:r>
@@ -11314,11 +11460,10 @@
           <w:noProof/>
           <w:u w:val="single"/>
         </w:rPr>
-        <w:lastRenderedPageBreak/>
         <w:drawing>
-          <wp:inline distT="0" distB="0" distL="0" distR="0" wp14:anchorId="6BAF2121" wp14:editId="19331030">
-            <wp:extent cx="5943600" cy="6506845"/>
-            <wp:effectExtent l="0" t="0" r="0" b="8255"/>
+          <wp:inline distT="0" distB="0" distL="0" distR="0" wp14:anchorId="6BAF2121" wp14:editId="5D851F51">
+            <wp:extent cx="5573864" cy="6102071"/>
+            <wp:effectExtent l="0" t="0" r="8255" b="0"/>
             <wp:docPr id="9" name="Picture 9"/>
             <wp:cNvGraphicFramePr>
               <a:graphicFrameLocks xmlns:a="http://schemas.openxmlformats.org/drawingml/2006/main" noChangeAspect="1"/>
@@ -11348,7 +11493,7 @@
                   <pic:spPr bwMode="auto">
                     <a:xfrm>
                       <a:off x="0" y="0"/>
-                      <a:ext cx="5943600" cy="6506845"/>
+                      <a:ext cx="5573864" cy="6102071"/>
                     </a:xfrm>
                     <a:prstGeom prst="rect">
                       <a:avLst/>
@@ -11367,29 +11512,25 @@
     </w:p>
     <w:p>
       <w:pPr>
-        <w:rPr>
-          <w:rFonts w:ascii="Arial" w:eastAsiaTheme="minorEastAsia" w:hAnsi="Arial" w:cs="Arial"/>
-          <w:color w:val="00B0F0"/>
-          <w:sz w:val="19"/>
-          <w:szCs w:val="19"/>
-          <w:shd w:val="clear" w:color="auto" w:fill="FFFFFF"/>
-        </w:rPr>
-      </w:pPr>
-      <w:r>
-        <w:rPr>
-          <w:rFonts w:ascii="Arial" w:eastAsiaTheme="minorEastAsia" w:hAnsi="Arial" w:cs="Arial"/>
+        <w:jc w:val="center"/>
+        <w:rPr>
+          <w:rFonts w:ascii="Arial" w:eastAsiaTheme="minorEastAsia" w:hAnsi="Arial" w:cs="Arial"/>
+          <w:color w:val="00B0F0"/>
+          <w:sz w:val="19"/>
+          <w:szCs w:val="19"/>
+          <w:shd w:val="clear" w:color="auto" w:fill="FFFFFF"/>
+        </w:rPr>
+      </w:pPr>
+      <w:r>
+        <w:rPr>
           <w:noProof/>
-          <w:color w:val="00B0F0"/>
-          <w:sz w:val="19"/>
-          <w:szCs w:val="19"/>
-          <w:shd w:val="clear" w:color="auto" w:fill="FFFFFF"/>
         </w:rPr>
         <w:lastRenderedPageBreak/>
         <w:drawing>
-          <wp:inline distT="0" distB="0" distL="0" distR="0" wp14:anchorId="6F13F0B4" wp14:editId="26855FA5">
-            <wp:extent cx="5943600" cy="6214745"/>
-            <wp:effectExtent l="0" t="0" r="0" b="0"/>
-            <wp:docPr id="10" name="Picture 10"/>
+          <wp:inline distT="0" distB="0" distL="0" distR="0" wp14:anchorId="4A95E06B" wp14:editId="3CDBA0FA">
+            <wp:extent cx="5637474" cy="6893560"/>
+            <wp:effectExtent l="0" t="0" r="1905" b="2540"/>
+            <wp:docPr id="39" name="Picture 39"/>
             <wp:cNvGraphicFramePr>
               <a:graphicFrameLocks xmlns:a="http://schemas.openxmlformats.org/drawingml/2006/main" noChangeAspect="1"/>
             </wp:cNvGraphicFramePr>
@@ -11397,36 +11538,30 @@
               <a:graphicData uri="http://schemas.openxmlformats.org/drawingml/2006/picture">
                 <pic:pic xmlns:pic="http://schemas.openxmlformats.org/drawingml/2006/picture">
                   <pic:nvPicPr>
-                    <pic:cNvPr id="0" name="Picture 3"/>
-                    <pic:cNvPicPr>
-                      <a:picLocks noChangeAspect="1" noChangeArrowheads="1"/>
-                    </pic:cNvPicPr>
+                    <pic:cNvPr id="1" name=""/>
+                    <pic:cNvPicPr/>
                   </pic:nvPicPr>
-                  <pic:blipFill>
-                    <a:blip r:embed="rId33">
-                      <a:extLst>
-                        <a:ext uri="{28A0092B-C50C-407E-A947-70E740481C1C}">
-                          <a14:useLocalDpi xmlns:a14="http://schemas.microsoft.com/office/drawing/2010/main" val="0"/>
-                        </a:ext>
-                      </a:extLst>
-                    </a:blip>
-                    <a:srcRect/>
-                    <a:stretch>
-                      <a:fillRect/>
-                    </a:stretch>
+                  <pic:blipFill rotWithShape="1">
+                    <a:blip r:embed="rId33"/>
+                    <a:srcRect r="1070"/>
+                    <a:stretch/>
                   </pic:blipFill>
                   <pic:spPr bwMode="auto">
                     <a:xfrm>
                       <a:off x="0" y="0"/>
-                      <a:ext cx="5943600" cy="6214745"/>
+                      <a:ext cx="5646514" cy="6904614"/>
                     </a:xfrm>
                     <a:prstGeom prst="rect">
                       <a:avLst/>
                     </a:prstGeom>
-                    <a:noFill/>
                     <a:ln>
                       <a:noFill/>
                     </a:ln>
+                    <a:extLst>
+                      <a:ext uri="{53640926-AAD7-44D8-BBD7-CCE9431645EC}">
+                        <a14:shadowObscured xmlns:a14="http://schemas.microsoft.com/office/drawing/2010/main"/>
+                      </a:ext>
+                    </a:extLst>
                   </pic:spPr>
                 </pic:pic>
               </a:graphicData>
@@ -11452,12 +11587,40 @@
           <w:u w:val="single"/>
         </w:rPr>
       </w:pPr>
-      <w:r>
+    </w:p>
+    <w:p>
+      <w:pPr>
         <w:rPr>
           <w:rFonts w:ascii="Cambria" w:hAnsi="Cambria"/>
           <w:b/>
           <w:u w:val="single"/>
         </w:rPr>
+      </w:pPr>
+    </w:p>
+    <w:p>
+      <w:pPr>
+        <w:rPr>
+          <w:rFonts w:ascii="Cambria" w:hAnsi="Cambria"/>
+          <w:b/>
+          <w:u w:val="single"/>
+        </w:rPr>
+      </w:pPr>
+    </w:p>
+    <w:p>
+      <w:pPr>
+        <w:rPr>
+          <w:rFonts w:ascii="Cambria" w:hAnsi="Cambria"/>
+          <w:b/>
+          <w:u w:val="single"/>
+        </w:rPr>
+      </w:pPr>
+      <w:r>
+        <w:rPr>
+          <w:rFonts w:ascii="Cambria" w:hAnsi="Cambria"/>
+          <w:b/>
+          <w:u w:val="single"/>
+        </w:rPr>
+        <w:lastRenderedPageBreak/>
         <w:t>Comment #</w:t>
       </w:r>
       <w:r>
@@ -11730,7 +11893,6 @@
           <w:szCs w:val="19"/>
           <w:shd w:val="clear" w:color="auto" w:fill="FFFFFF"/>
         </w:rPr>
-        <w:lastRenderedPageBreak/>
         <w:drawing>
           <wp:inline distT="0" distB="0" distL="0" distR="0" wp14:anchorId="0BC62468" wp14:editId="17F0FD27">
             <wp:extent cx="5943600" cy="343535"/>
@@ -12021,7 +12183,17 @@
           <w:szCs w:val="19"/>
           <w:shd w:val="clear" w:color="auto" w:fill="FFFFFF"/>
         </w:rPr>
-        <w:t>For example, a</w:t>
+        <w:t>To clarify</w:t>
+      </w:r>
+      <w:r>
+        <w:rPr>
+          <w:rFonts w:ascii="Arial" w:hAnsi="Arial" w:cs="Arial"/>
+          <w:color w:val="00B0F0"/>
+          <w:sz w:val="19"/>
+          <w:szCs w:val="19"/>
+          <w:shd w:val="clear" w:color="auto" w:fill="FFFFFF"/>
+        </w:rPr>
+        <w:t>, a</w:t>
       </w:r>
       <w:r>
         <w:rPr>
@@ -12239,7 +12411,6 @@
           <w:shd w:val="clear" w:color="auto" w:fill="FFFFFF"/>
         </w:rPr>
       </w:pPr>
-      <w:bookmarkStart w:id="0" w:name="_GoBack"/>
       <w:r>
         <w:rPr>
           <w:rFonts w:ascii="Arial" w:hAnsi="Arial" w:cs="Arial"/>
@@ -12299,7 +12470,6 @@
           </wp:inline>
         </w:drawing>
       </w:r>
-      <w:bookmarkEnd w:id="0"/>
     </w:p>
     <w:p>
       <w:pPr>
@@ -16464,7 +16634,7 @@
 </file>
 
 <file path=customXml/itemProps1.xml><?xml version="1.0" encoding="utf-8"?>
-<ds:datastoreItem xmlns:ds="http://schemas.openxmlformats.org/officeDocument/2006/customXml" ds:itemID="{F0768513-07EB-4362-9D85-B44895EAACB9}">
+<ds:datastoreItem xmlns:ds="http://schemas.openxmlformats.org/officeDocument/2006/customXml" ds:itemID="{FB7FEF9B-3A64-4171-81E6-5676D80CD0BC}">
   <ds:schemaRefs>
     <ds:schemaRef ds:uri="http://schemas.openxmlformats.org/officeDocument/2006/bibliography"/>
   </ds:schemaRefs>
